--- a/URUVS/Datasheets/URUV/04.2024/April_VideoAnalysis.docx
+++ b/URUVS/Datasheets/URUV/04.2024/April_VideoAnalysis.docx
@@ -2,37 +2,6 @@
 <file path=word/document.xml><?xml version="1.0" encoding="utf-8"?>
 <w:document xmlns:wpc="http://schemas.microsoft.com/office/word/2010/wordprocessingCanvas" xmlns:cx="http://schemas.microsoft.com/office/drawing/2014/chartex" xmlns:cx1="http://schemas.microsoft.com/office/drawing/2015/9/8/chartex" xmlns:cx2="http://schemas.microsoft.com/office/drawing/2015/10/21/chartex" xmlns:cx3="http://schemas.microsoft.com/office/drawing/2016/5/9/chartex" xmlns:cx4="http://schemas.microsoft.com/office/drawing/2016/5/10/chartex" xmlns:cx5="http://schemas.microsoft.com/office/drawing/2016/5/11/chartex" xmlns:cx6="http://schemas.microsoft.com/office/drawing/2016/5/12/chartex" xmlns:cx7="http://schemas.microsoft.com/office/drawing/2016/5/13/chartex" xmlns:cx8="http://schemas.microsoft.com/office/drawing/2016/5/14/chartex" xmlns:mc="http://schemas.openxmlformats.org/markup-compatibility/2006" xmlns:aink="http://schemas.microsoft.com/office/drawing/2016/ink" xmlns:am3d="http://schemas.microsoft.com/office/drawing/2017/model3d" xmlns:o="urn:schemas-microsoft-com:office:office" xmlns:r="http://schemas.openxmlformats.org/officeDocument/2006/relationships" xmlns:m="http://schemas.openxmlformats.org/officeDocument/2006/math" xmlns:v="urn:schemas-microsoft-com:vml" xmlns:wp14="http://schemas.microsoft.com/office/word/2010/wordprocessingDrawing" xmlns:wp="http://schemas.openxmlformats.org/drawingml/2006/wordprocessingDrawing" xmlns:w10="urn:schemas-microsoft-com:office:word" xmlns:w="http://schemas.openxmlformats.org/wordprocessingml/2006/main" xmlns:w14="http://schemas.microsoft.com/office/word/2010/wordml" xmlns:w15="http://schemas.microsoft.com/office/word/2012/wordml" xmlns:w16cid="http://schemas.microsoft.com/office/word/2016/wordml/cid" xmlns:w16se="http://schemas.microsoft.com/office/word/2015/wordml/symex" xmlns:wpg="http://schemas.microsoft.com/office/word/2010/wordprocessingGroup" xmlns:wpi="http://schemas.microsoft.com/office/word/2010/wordprocessingInk" xmlns:wne="http://schemas.microsoft.com/office/word/2006/wordml" xmlns:wps="http://schemas.microsoft.com/office/word/2010/wordprocessingShape" mc:Ignorable="w14 w15 w16se w16cid wp14">
   <w:body>
-    <w:p>
-      <w:pPr>
-        <w:spacing w:after="0" w:line="240" w:lineRule="auto"/>
-        <w:rPr>
-          <w:rFonts w:ascii="Arial" w:eastAsia="Times New Roman" w:hAnsi="Arial" w:cs="Arial"/>
-          <w:color w:val="000000"/>
-          <w:kern w:val="0"/>
-          <w14:ligatures w14:val="none"/>
-        </w:rPr>
-      </w:pPr>
-      <w:r>
-        <w:rPr>
-          <w:rFonts w:ascii="Arial" w:eastAsia="Times New Roman" w:hAnsi="Arial" w:cs="Arial"/>
-          <w:color w:val="000000"/>
-          <w:kern w:val="0"/>
-          <w14:ligatures w14:val="none"/>
-        </w:rPr>
-        <w:t>NOTE: VIDEOS HAVE NOT BEEN RECORDED OF INTERESTING FISH. SEE YELLOW HIGHLIGHTS</w:t>
-      </w:r>
-    </w:p>
-    <w:p>
-      <w:pPr>
-        <w:spacing w:after="0" w:line="240" w:lineRule="auto"/>
-        <w:rPr>
-          <w:rFonts w:ascii="Arial" w:eastAsia="Times New Roman" w:hAnsi="Arial" w:cs="Arial"/>
-          <w:color w:val="000000"/>
-          <w:kern w:val="0"/>
-          <w14:ligatures w14:val="none"/>
-        </w:rPr>
-      </w:pPr>
-    </w:p>
     <w:p>
       <w:pPr>
         <w:spacing w:after="0" w:line="240" w:lineRule="auto"/>
@@ -5404,40 +5373,20 @@
                 <w:kern w:val="0"/>
                 <w:sz w:val="24"/>
                 <w:szCs w:val="24"/>
-                <w14:ligatures w14:val="none"/>
-              </w:rPr>
-            </w:pPr>
-            <w:r>
-              <w:rPr>
-                <w:rFonts w:ascii="Times New Roman" w:eastAsia="Times New Roman" w:hAnsi="Times New Roman" w:cs="Times New Roman"/>
-                <w:kern w:val="0"/>
-                <w:sz w:val="24"/>
-                <w:szCs w:val="24"/>
-                <w:highlight w:val="green"/>
-                <w14:ligatures w14:val="none"/>
-              </w:rPr>
-              <w:t>VERTFISH</w:t>
-            </w:r>
-            <w:r>
-              <w:rPr>
-                <w:rFonts w:ascii="Times New Roman" w:eastAsia="Times New Roman" w:hAnsi="Times New Roman" w:cs="Times New Roman"/>
-                <w:kern w:val="0"/>
-                <w:sz w:val="24"/>
-                <w:szCs w:val="24"/>
-                <w14:ligatures w14:val="none"/>
-              </w:rPr>
-              <w:t xml:space="preserve"> </w:t>
-            </w:r>
-            <w:r>
-              <w:rPr>
-                <w:rFonts w:ascii="Times New Roman" w:eastAsia="Times New Roman" w:hAnsi="Times New Roman" w:cs="Times New Roman"/>
-                <w:kern w:val="0"/>
-                <w:sz w:val="24"/>
-                <w:szCs w:val="24"/>
-                <w:highlight w:val="yellow"/>
-                <w14:ligatures w14:val="none"/>
-              </w:rPr>
-              <w:t>GET VID</w:t>
+                <w:highlight w:val="green"/>
+                <w14:ligatures w14:val="none"/>
+              </w:rPr>
+            </w:pPr>
+            <w:r>
+              <w:rPr>
+                <w:rFonts w:ascii="Times New Roman" w:eastAsia="Times New Roman" w:hAnsi="Times New Roman" w:cs="Times New Roman"/>
+                <w:kern w:val="0"/>
+                <w:sz w:val="24"/>
+                <w:szCs w:val="24"/>
+                <w:highlight w:val="green"/>
+                <w14:ligatures w14:val="none"/>
+              </w:rPr>
+              <w:t>VERTFISH GET VID</w:t>
             </w:r>
           </w:p>
           <w:p>
@@ -6939,7 +6888,7 @@
                 <w:kern w:val="0"/>
                 <w:sz w:val="24"/>
                 <w:szCs w:val="24"/>
-                <w:highlight w:val="yellow"/>
+                <w:highlight w:val="green"/>
                 <w14:ligatures w14:val="none"/>
               </w:rPr>
             </w:pPr>
@@ -6963,18 +6912,7 @@
                 <w:highlight w:val="green"/>
                 <w14:ligatures w14:val="none"/>
               </w:rPr>
-              <w:t xml:space="preserve">? </w:t>
-            </w:r>
-            <w:r>
-              <w:rPr>
-                <w:rFonts w:ascii="Times New Roman" w:eastAsia="Times New Roman" w:hAnsi="Times New Roman" w:cs="Times New Roman"/>
-                <w:kern w:val="0"/>
-                <w:sz w:val="24"/>
-                <w:szCs w:val="24"/>
-                <w:highlight w:val="yellow"/>
-                <w14:ligatures w14:val="none"/>
-              </w:rPr>
-              <w:t>GET VIDEO</w:t>
+              <w:t xml:space="preserve"> GET VIDEO</w:t>
             </w:r>
           </w:p>
           <w:p>
@@ -10149,10 +10087,10 @@
                 <w:rFonts w:ascii="Calibri" w:eastAsia="Times New Roman" w:hAnsi="Calibri" w:cs="Calibri"/>
                 <w:color w:val="000000"/>
                 <w:kern w:val="0"/>
-                <w:highlight w:val="yellow"/>
-                <w14:ligatures w14:val="none"/>
-              </w:rPr>
-              <w:t>) GET VID</w:t>
+                <w:highlight w:val="green"/>
+                <w14:ligatures w14:val="none"/>
+              </w:rPr>
+              <w:t>)</w:t>
             </w:r>
           </w:p>
           <w:p>
@@ -13052,31 +12990,20 @@
                 <w:kern w:val="0"/>
                 <w:sz w:val="24"/>
                 <w:szCs w:val="24"/>
-                <w:highlight w:val="yellow"/>
-                <w14:ligatures w14:val="none"/>
-              </w:rPr>
-            </w:pPr>
-            <w:r>
-              <w:rPr>
-                <w:rFonts w:ascii="Times New Roman" w:eastAsia="Times New Roman" w:hAnsi="Times New Roman" w:cs="Times New Roman"/>
-                <w:kern w:val="0"/>
-                <w:sz w:val="24"/>
-                <w:szCs w:val="24"/>
-                <w:highlight w:val="green"/>
-                <w14:ligatures w14:val="none"/>
-              </w:rPr>
-              <w:t xml:space="preserve">SANDFISH – </w:t>
-            </w:r>
-            <w:r>
-              <w:rPr>
-                <w:rFonts w:ascii="Times New Roman" w:eastAsia="Times New Roman" w:hAnsi="Times New Roman" w:cs="Times New Roman"/>
-                <w:kern w:val="0"/>
-                <w:sz w:val="24"/>
-                <w:szCs w:val="24"/>
-                <w:highlight w:val="yellow"/>
-                <w14:ligatures w14:val="none"/>
-              </w:rPr>
-              <w:t>GOOD VIDEO</w:t>
+                <w:highlight w:val="green"/>
+                <w14:ligatures w14:val="none"/>
+              </w:rPr>
+            </w:pPr>
+            <w:r>
+              <w:rPr>
+                <w:rFonts w:ascii="Times New Roman" w:eastAsia="Times New Roman" w:hAnsi="Times New Roman" w:cs="Times New Roman"/>
+                <w:kern w:val="0"/>
+                <w:sz w:val="24"/>
+                <w:szCs w:val="24"/>
+                <w:highlight w:val="green"/>
+                <w14:ligatures w14:val="none"/>
+              </w:rPr>
+              <w:t>SANDFISH – GOOD VIDEO</w:t>
             </w:r>
           </w:p>
           <w:p>
@@ -14815,25 +14742,6 @@
               </w:rPr>
               <w:t>UNID –</w:t>
             </w:r>
-            <w:r>
-              <w:rPr>
-                <w:rFonts w:ascii="Calibri" w:eastAsia="Times New Roman" w:hAnsi="Calibri" w:cs="Calibri"/>
-                <w:color w:val="000000"/>
-                <w:kern w:val="0"/>
-                <w14:ligatures w14:val="none"/>
-              </w:rPr>
-              <w:t xml:space="preserve"> </w:t>
-            </w:r>
-            <w:r>
-              <w:rPr>
-                <w:rFonts w:ascii="Calibri" w:eastAsia="Times New Roman" w:hAnsi="Calibri" w:cs="Calibri"/>
-                <w:color w:val="000000"/>
-                <w:kern w:val="0"/>
-                <w:highlight w:val="yellow"/>
-                <w14:ligatures w14:val="none"/>
-              </w:rPr>
-              <w:t>maybe try later</w:t>
-            </w:r>
           </w:p>
           <w:p>
             <w:pPr>
@@ -16265,6 +16173,17 @@
               </w:rPr>
               <w:t>UNID</w:t>
             </w:r>
+            <w:r>
+              <w:rPr>
+                <w:rFonts w:ascii="Times New Roman" w:eastAsia="Times New Roman" w:hAnsi="Times New Roman" w:cs="Times New Roman"/>
+                <w:kern w:val="0"/>
+                <w:sz w:val="24"/>
+                <w:szCs w:val="24"/>
+                <w:highlight w:val="yellow"/>
+                <w14:ligatures w14:val="none"/>
+              </w:rPr>
+              <w:t xml:space="preserve"> ASKED TOFI</w:t>
+            </w:r>
           </w:p>
           <w:p>
             <w:pPr>
@@ -18979,7 +18898,23 @@
               </w:rPr>
               <w:t xml:space="preserve"> </w:t>
             </w:r>
-            <w:r>
+          </w:p>
+          <w:p>
+            <w:pPr>
+              <w:spacing w:after="0" w:line="240" w:lineRule="auto"/>
+              <w:rPr>
+                <w:rFonts w:ascii="Times New Roman" w:eastAsia="Times New Roman" w:hAnsi="Times New Roman" w:cs="Times New Roman"/>
+                <w:kern w:val="0"/>
+                <w:sz w:val="24"/>
+                <w:szCs w:val="24"/>
+                <w14:ligatures w14:val="none"/>
+              </w:rPr>
+            </w:pPr>
+          </w:p>
+          <w:p>
+            <w:pPr>
+              <w:spacing w:after="0" w:line="240" w:lineRule="auto"/>
+              <w:ind w:left="102"/>
               <w:rPr>
                 <w:rFonts w:ascii="Arial" w:eastAsia="Times New Roman" w:hAnsi="Arial" w:cs="Arial"/>
                 <w:color w:val="000000"/>
@@ -18987,51 +18922,41 @@
                 <w:highlight w:val="yellow"/>
                 <w14:ligatures w14:val="none"/>
               </w:rPr>
-              <w:t>GET VID</w:t>
-            </w:r>
+            </w:pPr>
             <w:r>
               <w:rPr>
                 <w:rFonts w:ascii="Arial" w:eastAsia="Times New Roman" w:hAnsi="Arial" w:cs="Arial"/>
                 <w:color w:val="000000"/>
                 <w:kern w:val="0"/>
-                <w14:ligatures w14:val="none"/>
-              </w:rPr>
-              <w:t> </w:t>
-            </w:r>
-          </w:p>
-          <w:p>
-            <w:pPr>
-              <w:spacing w:after="0" w:line="240" w:lineRule="auto"/>
-              <w:rPr>
-                <w:rFonts w:ascii="Times New Roman" w:eastAsia="Times New Roman" w:hAnsi="Times New Roman" w:cs="Times New Roman"/>
-                <w:kern w:val="0"/>
-                <w:sz w:val="24"/>
-                <w:szCs w:val="24"/>
-                <w14:ligatures w14:val="none"/>
-              </w:rPr>
-            </w:pPr>
+                <w:highlight w:val="yellow"/>
+                <w14:ligatures w14:val="none"/>
+              </w:rPr>
+              <w:t>CRAB</w:t>
+            </w:r>
           </w:p>
           <w:p>
             <w:pPr>
               <w:spacing w:after="0" w:line="240" w:lineRule="auto"/>
               <w:ind w:left="102"/>
               <w:rPr>
-                <w:rFonts w:ascii="Arial" w:eastAsia="Times New Roman" w:hAnsi="Arial" w:cs="Arial"/>
-                <w:color w:val="000000"/>
-                <w:kern w:val="0"/>
+                <w:rFonts w:ascii="Times New Roman" w:eastAsia="Times New Roman" w:hAnsi="Times New Roman" w:cs="Times New Roman"/>
+                <w:kern w:val="0"/>
+                <w:sz w:val="24"/>
+                <w:szCs w:val="24"/>
                 <w:highlight w:val="yellow"/>
                 <w14:ligatures w14:val="none"/>
               </w:rPr>
             </w:pPr>
             <w:r>
               <w:rPr>
-                <w:rFonts w:ascii="Arial" w:eastAsia="Times New Roman" w:hAnsi="Arial" w:cs="Arial"/>
-                <w:color w:val="000000"/>
-                <w:kern w:val="0"/>
+                <w:rFonts w:ascii="Times New Roman" w:eastAsia="Times New Roman" w:hAnsi="Times New Roman" w:cs="Times New Roman"/>
+                <w:kern w:val="0"/>
+                <w:sz w:val="24"/>
+                <w:szCs w:val="24"/>
                 <w:highlight w:val="yellow"/>
                 <w14:ligatures w14:val="none"/>
               </w:rPr>
-              <w:t>CRAB</w:t>
+              <w:t>1 06:01 S</w:t>
             </w:r>
           </w:p>
           <w:p>
@@ -19056,32 +18981,7 @@
                 <w:highlight w:val="yellow"/>
                 <w14:ligatures w14:val="none"/>
               </w:rPr>
-              <w:t>1 06:01 S</w:t>
-            </w:r>
-          </w:p>
-          <w:p>
-            <w:pPr>
-              <w:spacing w:after="0" w:line="240" w:lineRule="auto"/>
-              <w:ind w:left="102"/>
-              <w:rPr>
-                <w:rFonts w:ascii="Times New Roman" w:eastAsia="Times New Roman" w:hAnsi="Times New Roman" w:cs="Times New Roman"/>
-                <w:kern w:val="0"/>
-                <w:sz w:val="24"/>
-                <w:szCs w:val="24"/>
-                <w:highlight w:val="yellow"/>
-                <w14:ligatures w14:val="none"/>
-              </w:rPr>
-            </w:pPr>
-            <w:r>
-              <w:rPr>
-                <w:rFonts w:ascii="Times New Roman" w:eastAsia="Times New Roman" w:hAnsi="Times New Roman" w:cs="Times New Roman"/>
-                <w:kern w:val="0"/>
-                <w:sz w:val="24"/>
-                <w:szCs w:val="24"/>
-                <w:highlight w:val="yellow"/>
-                <w14:ligatures w14:val="none"/>
-              </w:rPr>
-              <w:t>1 22:44 S GET VID</w:t>
+              <w:t>1 22:44 S</w:t>
             </w:r>
           </w:p>
           <w:p>
@@ -19297,10 +19197,1525 @@
         </w:tc>
       </w:tr>
     </w:tbl>
+    <w:p/>
     <w:p>
-      <w:bookmarkStart w:id="0" w:name="_GoBack"/>
-      <w:bookmarkEnd w:id="0"/>
+      <w:r>
+        <w:br w:type="page"/>
+      </w:r>
     </w:p>
+    <w:p>
+      <w:pPr>
+        <w:spacing w:after="0" w:line="240" w:lineRule="auto"/>
+        <w:rPr>
+          <w:rFonts w:ascii="Times New Roman" w:eastAsia="Times New Roman" w:hAnsi="Times New Roman" w:cs="Times New Roman"/>
+          <w:kern w:val="0"/>
+          <w:sz w:val="24"/>
+          <w:szCs w:val="24"/>
+          <w14:ligatures w14:val="none"/>
+        </w:rPr>
+      </w:pPr>
+      <w:r>
+        <w:rPr>
+          <w:rFonts w:ascii="Arial" w:eastAsia="Times New Roman" w:hAnsi="Arial" w:cs="Arial"/>
+          <w:color w:val="000000"/>
+          <w:kern w:val="0"/>
+          <w14:ligatures w14:val="none"/>
+        </w:rPr>
+        <w:lastRenderedPageBreak/>
+        <w:t>F</w:t>
+      </w:r>
+      <w:r>
+        <w:rPr>
+          <w:rFonts w:ascii="Arial" w:eastAsia="Times New Roman" w:hAnsi="Arial" w:cs="Arial"/>
+          <w:color w:val="000000"/>
+          <w:kern w:val="0"/>
+          <w14:ligatures w14:val="none"/>
+        </w:rPr>
+        <w:t xml:space="preserve">ilename: </w:t>
+      </w:r>
+      <w:r>
+        <w:rPr>
+          <w:rFonts w:ascii="Arial" w:eastAsia="Times New Roman" w:hAnsi="Arial" w:cs="Arial"/>
+          <w:color w:val="000000"/>
+          <w:kern w:val="0"/>
+          <w14:ligatures w14:val="none"/>
+        </w:rPr>
+        <w:t>28_04_2024_1259_C11_D3_TMPE2_F1</w:t>
+      </w:r>
+    </w:p>
+    <w:tbl>
+      <w:tblPr>
+        <w:tblW w:w="0" w:type="auto"/>
+        <w:tblCellMar>
+          <w:top w:w="15" w:type="dxa"/>
+          <w:left w:w="15" w:type="dxa"/>
+          <w:bottom w:w="15" w:type="dxa"/>
+          <w:right w:w="15" w:type="dxa"/>
+        </w:tblCellMar>
+        <w:tblLook w:val="04A0" w:firstRow="1" w:lastRow="0" w:firstColumn="1" w:lastColumn="0" w:noHBand="0" w:noVBand="1"/>
+      </w:tblPr>
+      <w:tblGrid>
+        <w:gridCol w:w="2772"/>
+        <w:gridCol w:w="2119"/>
+        <w:gridCol w:w="2319"/>
+        <w:gridCol w:w="2130"/>
+      </w:tblGrid>
+      <w:tr>
+        <w:trPr>
+          <w:trHeight w:val="260"/>
+        </w:trPr>
+        <w:tc>
+          <w:tcPr>
+            <w:tcW w:w="0" w:type="auto"/>
+            <w:tcBorders>
+              <w:top w:val="single" w:sz="8" w:space="0" w:color="000000"/>
+              <w:left w:val="single" w:sz="8" w:space="0" w:color="000000"/>
+              <w:bottom w:val="single" w:sz="8" w:space="0" w:color="000000"/>
+              <w:right w:val="single" w:sz="8" w:space="0" w:color="000000"/>
+            </w:tcBorders>
+            <w:shd w:val="clear" w:color="auto" w:fill="DEEBF5"/>
+            <w:hideMark/>
+          </w:tcPr>
+          <w:p>
+            <w:pPr>
+              <w:spacing w:before="10" w:after="0" w:line="240" w:lineRule="auto"/>
+              <w:ind w:left="115"/>
+              <w:rPr>
+                <w:rFonts w:ascii="Times New Roman" w:eastAsia="Times New Roman" w:hAnsi="Times New Roman" w:cs="Times New Roman"/>
+                <w:kern w:val="0"/>
+                <w:sz w:val="24"/>
+                <w:szCs w:val="24"/>
+                <w14:ligatures w14:val="none"/>
+              </w:rPr>
+            </w:pPr>
+            <w:r>
+              <w:rPr>
+                <w:rFonts w:ascii="Arial" w:eastAsia="Times New Roman" w:hAnsi="Arial" w:cs="Arial"/>
+                <w:b/>
+                <w:bCs/>
+                <w:color w:val="000000"/>
+                <w:kern w:val="0"/>
+                <w14:ligatures w14:val="none"/>
+              </w:rPr>
+              <w:t xml:space="preserve">SITE: </w:t>
+            </w:r>
+            <w:r>
+              <w:rPr>
+                <w:rFonts w:ascii="Arial" w:eastAsia="Times New Roman" w:hAnsi="Arial" w:cs="Arial"/>
+                <w:b/>
+                <w:bCs/>
+                <w:color w:val="000000"/>
+                <w:kern w:val="0"/>
+                <w14:ligatures w14:val="none"/>
+              </w:rPr>
+              <w:t>TMP E2</w:t>
+            </w:r>
+          </w:p>
+        </w:tc>
+        <w:tc>
+          <w:tcPr>
+            <w:tcW w:w="0" w:type="auto"/>
+            <w:tcBorders>
+              <w:top w:val="single" w:sz="8" w:space="0" w:color="000000"/>
+              <w:left w:val="single" w:sz="8" w:space="0" w:color="000000"/>
+              <w:bottom w:val="single" w:sz="8" w:space="0" w:color="000000"/>
+              <w:right w:val="single" w:sz="8" w:space="0" w:color="000000"/>
+            </w:tcBorders>
+            <w:shd w:val="clear" w:color="auto" w:fill="DEEBF5"/>
+            <w:hideMark/>
+          </w:tcPr>
+          <w:p>
+            <w:pPr>
+              <w:spacing w:before="10" w:after="0" w:line="240" w:lineRule="auto"/>
+              <w:ind w:left="105"/>
+              <w:rPr>
+                <w:rFonts w:ascii="Times New Roman" w:eastAsia="Times New Roman" w:hAnsi="Times New Roman" w:cs="Times New Roman"/>
+                <w:kern w:val="0"/>
+                <w:sz w:val="24"/>
+                <w:szCs w:val="24"/>
+                <w14:ligatures w14:val="none"/>
+              </w:rPr>
+            </w:pPr>
+            <w:r>
+              <w:rPr>
+                <w:rFonts w:ascii="Arial" w:eastAsia="Times New Roman" w:hAnsi="Arial" w:cs="Arial"/>
+                <w:b/>
+                <w:bCs/>
+                <w:color w:val="000000"/>
+                <w:kern w:val="0"/>
+                <w14:ligatures w14:val="none"/>
+              </w:rPr>
+              <w:t xml:space="preserve">DATE: </w:t>
+            </w:r>
+            <w:r>
+              <w:rPr>
+                <w:rFonts w:ascii="Arial" w:eastAsia="Times New Roman" w:hAnsi="Arial" w:cs="Arial"/>
+                <w:color w:val="000000"/>
+                <w:kern w:val="0"/>
+                <w14:ligatures w14:val="none"/>
+              </w:rPr>
+              <w:t>28_04_2024</w:t>
+            </w:r>
+          </w:p>
+        </w:tc>
+        <w:tc>
+          <w:tcPr>
+            <w:tcW w:w="0" w:type="auto"/>
+            <w:tcBorders>
+              <w:top w:val="single" w:sz="8" w:space="0" w:color="000000"/>
+              <w:left w:val="single" w:sz="8" w:space="0" w:color="000000"/>
+              <w:bottom w:val="single" w:sz="8" w:space="0" w:color="000000"/>
+              <w:right w:val="single" w:sz="8" w:space="0" w:color="000000"/>
+            </w:tcBorders>
+            <w:shd w:val="clear" w:color="auto" w:fill="DEEBF5"/>
+            <w:hideMark/>
+          </w:tcPr>
+          <w:p>
+            <w:pPr>
+              <w:spacing w:before="10" w:after="0" w:line="240" w:lineRule="auto"/>
+              <w:ind w:left="105"/>
+              <w:rPr>
+                <w:rFonts w:ascii="Times New Roman" w:eastAsia="Times New Roman" w:hAnsi="Times New Roman" w:cs="Times New Roman"/>
+                <w:kern w:val="0"/>
+                <w:sz w:val="24"/>
+                <w:szCs w:val="24"/>
+                <w14:ligatures w14:val="none"/>
+              </w:rPr>
+            </w:pPr>
+            <w:r>
+              <w:rPr>
+                <w:rFonts w:ascii="Arial" w:eastAsia="Times New Roman" w:hAnsi="Arial" w:cs="Arial"/>
+                <w:b/>
+                <w:bCs/>
+                <w:color w:val="000000"/>
+                <w:kern w:val="0"/>
+                <w14:ligatures w14:val="none"/>
+              </w:rPr>
+              <w:t xml:space="preserve">CAM/DROP: </w:t>
+            </w:r>
+            <w:r>
+              <w:rPr>
+                <w:rFonts w:ascii="Arial" w:eastAsia="Times New Roman" w:hAnsi="Arial" w:cs="Arial"/>
+                <w:color w:val="000000"/>
+                <w:kern w:val="0"/>
+                <w14:ligatures w14:val="none"/>
+              </w:rPr>
+              <w:t>C11_D3</w:t>
+            </w:r>
+          </w:p>
+        </w:tc>
+        <w:tc>
+          <w:tcPr>
+            <w:tcW w:w="0" w:type="auto"/>
+            <w:tcBorders>
+              <w:top w:val="single" w:sz="8" w:space="0" w:color="000000"/>
+              <w:left w:val="single" w:sz="8" w:space="0" w:color="000000"/>
+              <w:bottom w:val="single" w:sz="8" w:space="0" w:color="000000"/>
+              <w:right w:val="single" w:sz="8" w:space="0" w:color="000000"/>
+            </w:tcBorders>
+            <w:shd w:val="clear" w:color="auto" w:fill="DEEBF5"/>
+            <w:hideMark/>
+          </w:tcPr>
+          <w:p>
+            <w:pPr>
+              <w:spacing w:before="10" w:after="0" w:line="240" w:lineRule="auto"/>
+              <w:ind w:left="105"/>
+              <w:rPr>
+                <w:rFonts w:ascii="Times New Roman" w:eastAsia="Times New Roman" w:hAnsi="Times New Roman" w:cs="Times New Roman"/>
+                <w:kern w:val="0"/>
+                <w:sz w:val="24"/>
+                <w:szCs w:val="24"/>
+                <w14:ligatures w14:val="none"/>
+              </w:rPr>
+            </w:pPr>
+            <w:r>
+              <w:rPr>
+                <w:rFonts w:ascii="Arial" w:eastAsia="Times New Roman" w:hAnsi="Arial" w:cs="Arial"/>
+                <w:b/>
+                <w:bCs/>
+                <w:color w:val="000000"/>
+                <w:kern w:val="0"/>
+                <w14:ligatures w14:val="none"/>
+              </w:rPr>
+              <w:t xml:space="preserve">#FILES: </w:t>
+            </w:r>
+            <w:r>
+              <w:rPr>
+                <w:rFonts w:ascii="Arial" w:eastAsia="Times New Roman" w:hAnsi="Arial" w:cs="Arial"/>
+                <w:b/>
+                <w:bCs/>
+                <w:color w:val="000000"/>
+                <w:kern w:val="0"/>
+                <w14:ligatures w14:val="none"/>
+              </w:rPr>
+              <w:t>3</w:t>
+            </w:r>
+          </w:p>
+        </w:tc>
+      </w:tr>
+      <w:tr>
+        <w:trPr>
+          <w:trHeight w:val="259"/>
+        </w:trPr>
+        <w:tc>
+          <w:tcPr>
+            <w:tcW w:w="0" w:type="auto"/>
+            <w:tcBorders>
+              <w:top w:val="single" w:sz="8" w:space="0" w:color="000000"/>
+              <w:left w:val="single" w:sz="8" w:space="0" w:color="000000"/>
+              <w:bottom w:val="single" w:sz="8" w:space="0" w:color="000000"/>
+              <w:right w:val="single" w:sz="8" w:space="0" w:color="000000"/>
+            </w:tcBorders>
+            <w:shd w:val="clear" w:color="auto" w:fill="DEEBF5"/>
+            <w:hideMark/>
+          </w:tcPr>
+          <w:p>
+            <w:pPr>
+              <w:spacing w:before="13" w:after="0" w:line="240" w:lineRule="auto"/>
+              <w:ind w:left="115"/>
+              <w:rPr>
+                <w:rFonts w:ascii="Times New Roman" w:eastAsia="Times New Roman" w:hAnsi="Times New Roman" w:cs="Times New Roman"/>
+                <w:kern w:val="0"/>
+                <w:sz w:val="24"/>
+                <w:szCs w:val="24"/>
+                <w14:ligatures w14:val="none"/>
+              </w:rPr>
+            </w:pPr>
+            <w:r>
+              <w:rPr>
+                <w:rFonts w:ascii="Arial" w:eastAsia="Times New Roman" w:hAnsi="Arial" w:cs="Arial"/>
+                <w:b/>
+                <w:bCs/>
+                <w:color w:val="000000"/>
+                <w:kern w:val="0"/>
+                <w14:ligatures w14:val="none"/>
+              </w:rPr>
+              <w:t xml:space="preserve">TOTAL TIME </w:t>
+            </w:r>
+            <w:r>
+              <w:rPr>
+                <w:rFonts w:ascii="Arial" w:eastAsia="Times New Roman" w:hAnsi="Arial" w:cs="Arial"/>
+                <w:color w:val="000000"/>
+                <w:kern w:val="0"/>
+                <w14:ligatures w14:val="none"/>
+              </w:rPr>
+              <w:t>EACH FILE</w:t>
+            </w:r>
+          </w:p>
+        </w:tc>
+        <w:tc>
+          <w:tcPr>
+            <w:tcW w:w="0" w:type="auto"/>
+            <w:tcBorders>
+              <w:top w:val="single" w:sz="8" w:space="0" w:color="000000"/>
+              <w:left w:val="single" w:sz="8" w:space="0" w:color="000000"/>
+              <w:bottom w:val="single" w:sz="8" w:space="0" w:color="000000"/>
+              <w:right w:val="single" w:sz="8" w:space="0" w:color="000000"/>
+            </w:tcBorders>
+            <w:shd w:val="clear" w:color="auto" w:fill="DEEBF5"/>
+            <w:hideMark/>
+          </w:tcPr>
+          <w:p>
+            <w:pPr>
+              <w:spacing w:before="13" w:after="0" w:line="240" w:lineRule="auto"/>
+              <w:ind w:left="105"/>
+              <w:rPr>
+                <w:rFonts w:ascii="Times New Roman" w:eastAsia="Times New Roman" w:hAnsi="Times New Roman" w:cs="Times New Roman"/>
+                <w:kern w:val="0"/>
+                <w:sz w:val="24"/>
+                <w:szCs w:val="24"/>
+                <w14:ligatures w14:val="none"/>
+              </w:rPr>
+            </w:pPr>
+            <w:r>
+              <w:rPr>
+                <w:rFonts w:ascii="Arial" w:eastAsia="Times New Roman" w:hAnsi="Arial" w:cs="Arial"/>
+                <w:b/>
+                <w:bCs/>
+                <w:color w:val="000000"/>
+                <w:kern w:val="0"/>
+                <w14:ligatures w14:val="none"/>
+              </w:rPr>
+              <w:t>F1:</w:t>
+            </w:r>
+            <w:r>
+              <w:rPr>
+                <w:rFonts w:ascii="Arial" w:eastAsia="Times New Roman" w:hAnsi="Arial" w:cs="Arial"/>
+                <w:b/>
+                <w:bCs/>
+                <w:color w:val="000000"/>
+                <w:kern w:val="0"/>
+                <w14:ligatures w14:val="none"/>
+              </w:rPr>
+              <w:t>25:43</w:t>
+            </w:r>
+          </w:p>
+        </w:tc>
+        <w:tc>
+          <w:tcPr>
+            <w:tcW w:w="0" w:type="auto"/>
+            <w:tcBorders>
+              <w:top w:val="single" w:sz="8" w:space="0" w:color="000000"/>
+              <w:left w:val="single" w:sz="8" w:space="0" w:color="000000"/>
+              <w:bottom w:val="single" w:sz="8" w:space="0" w:color="000000"/>
+              <w:right w:val="single" w:sz="8" w:space="0" w:color="000000"/>
+            </w:tcBorders>
+            <w:shd w:val="clear" w:color="auto" w:fill="DEEBF5"/>
+            <w:hideMark/>
+          </w:tcPr>
+          <w:p>
+            <w:pPr>
+              <w:spacing w:before="13" w:after="0" w:line="240" w:lineRule="auto"/>
+              <w:ind w:left="105"/>
+              <w:rPr>
+                <w:rFonts w:ascii="Times New Roman" w:eastAsia="Times New Roman" w:hAnsi="Times New Roman" w:cs="Times New Roman"/>
+                <w:kern w:val="0"/>
+                <w:sz w:val="24"/>
+                <w:szCs w:val="24"/>
+                <w14:ligatures w14:val="none"/>
+              </w:rPr>
+            </w:pPr>
+            <w:r>
+              <w:rPr>
+                <w:rFonts w:ascii="Arial" w:eastAsia="Times New Roman" w:hAnsi="Arial" w:cs="Arial"/>
+                <w:b/>
+                <w:bCs/>
+                <w:color w:val="000000"/>
+                <w:kern w:val="0"/>
+                <w14:ligatures w14:val="none"/>
+              </w:rPr>
+              <w:t>F2:</w:t>
+            </w:r>
+            <w:r>
+              <w:rPr>
+                <w:rFonts w:ascii="Arial" w:eastAsia="Times New Roman" w:hAnsi="Arial" w:cs="Arial"/>
+                <w:b/>
+                <w:bCs/>
+                <w:color w:val="000000"/>
+                <w:kern w:val="0"/>
+                <w14:ligatures w14:val="none"/>
+              </w:rPr>
+              <w:t>25:43</w:t>
+            </w:r>
+          </w:p>
+        </w:tc>
+        <w:tc>
+          <w:tcPr>
+            <w:tcW w:w="0" w:type="auto"/>
+            <w:tcBorders>
+              <w:top w:val="single" w:sz="8" w:space="0" w:color="000000"/>
+              <w:left w:val="single" w:sz="8" w:space="0" w:color="000000"/>
+              <w:bottom w:val="single" w:sz="8" w:space="0" w:color="000000"/>
+              <w:right w:val="single" w:sz="8" w:space="0" w:color="000000"/>
+            </w:tcBorders>
+            <w:shd w:val="clear" w:color="auto" w:fill="DEEBF5"/>
+            <w:hideMark/>
+          </w:tcPr>
+          <w:p>
+            <w:pPr>
+              <w:spacing w:before="13" w:after="0" w:line="240" w:lineRule="auto"/>
+              <w:ind w:left="105"/>
+              <w:rPr>
+                <w:rFonts w:ascii="Times New Roman" w:eastAsia="Times New Roman" w:hAnsi="Times New Roman" w:cs="Times New Roman"/>
+                <w:kern w:val="0"/>
+                <w:sz w:val="24"/>
+                <w:szCs w:val="24"/>
+                <w14:ligatures w14:val="none"/>
+              </w:rPr>
+            </w:pPr>
+            <w:r>
+              <w:rPr>
+                <w:rFonts w:ascii="Arial" w:eastAsia="Times New Roman" w:hAnsi="Arial" w:cs="Arial"/>
+                <w:b/>
+                <w:bCs/>
+                <w:color w:val="000000"/>
+                <w:kern w:val="0"/>
+                <w14:ligatures w14:val="none"/>
+              </w:rPr>
+              <w:t xml:space="preserve">F3: </w:t>
+            </w:r>
+            <w:r>
+              <w:rPr>
+                <w:rFonts w:ascii="Arial" w:eastAsia="Times New Roman" w:hAnsi="Arial" w:cs="Arial"/>
+                <w:b/>
+                <w:bCs/>
+                <w:color w:val="000000"/>
+                <w:kern w:val="0"/>
+                <w14:ligatures w14:val="none"/>
+              </w:rPr>
+              <w:t>25:43</w:t>
+            </w:r>
+          </w:p>
+        </w:tc>
+      </w:tr>
+      <w:tr>
+        <w:trPr>
+          <w:trHeight w:val="540"/>
+        </w:trPr>
+        <w:tc>
+          <w:tcPr>
+            <w:tcW w:w="0" w:type="auto"/>
+            <w:tcBorders>
+              <w:top w:val="single" w:sz="8" w:space="0" w:color="000000"/>
+              <w:left w:val="single" w:sz="8" w:space="0" w:color="000000"/>
+              <w:bottom w:val="single" w:sz="8" w:space="0" w:color="000000"/>
+              <w:right w:val="single" w:sz="8" w:space="0" w:color="000000"/>
+            </w:tcBorders>
+            <w:shd w:val="clear" w:color="auto" w:fill="DEEBF5"/>
+            <w:hideMark/>
+          </w:tcPr>
+          <w:p>
+            <w:pPr>
+              <w:spacing w:after="0" w:line="240" w:lineRule="auto"/>
+              <w:ind w:left="115" w:right="127"/>
+              <w:rPr>
+                <w:rFonts w:ascii="Times New Roman" w:eastAsia="Times New Roman" w:hAnsi="Times New Roman" w:cs="Times New Roman"/>
+                <w:kern w:val="0"/>
+                <w:sz w:val="24"/>
+                <w:szCs w:val="24"/>
+                <w14:ligatures w14:val="none"/>
+              </w:rPr>
+            </w:pPr>
+            <w:r>
+              <w:rPr>
+                <w:rFonts w:ascii="Arial" w:eastAsia="Times New Roman" w:hAnsi="Arial" w:cs="Arial"/>
+                <w:b/>
+                <w:bCs/>
+                <w:color w:val="000000"/>
+                <w:kern w:val="0"/>
+                <w14:ligatures w14:val="none"/>
+              </w:rPr>
+              <w:t xml:space="preserve">TIME USED </w:t>
+            </w:r>
+            <w:r>
+              <w:rPr>
+                <w:rFonts w:ascii="Arial" w:eastAsia="Times New Roman" w:hAnsi="Arial" w:cs="Arial"/>
+                <w:color w:val="000000"/>
+                <w:kern w:val="0"/>
+                <w14:ligatures w14:val="none"/>
+              </w:rPr>
+              <w:t>Time used in Analysis</w:t>
+            </w:r>
+          </w:p>
+        </w:tc>
+        <w:tc>
+          <w:tcPr>
+            <w:tcW w:w="0" w:type="auto"/>
+            <w:tcBorders>
+              <w:top w:val="single" w:sz="8" w:space="0" w:color="000000"/>
+              <w:left w:val="single" w:sz="8" w:space="0" w:color="000000"/>
+              <w:bottom w:val="single" w:sz="8" w:space="0" w:color="000000"/>
+              <w:right w:val="single" w:sz="8" w:space="0" w:color="000000"/>
+            </w:tcBorders>
+            <w:shd w:val="clear" w:color="auto" w:fill="DEEBF5"/>
+            <w:hideMark/>
+          </w:tcPr>
+          <w:p>
+            <w:pPr>
+              <w:spacing w:before="17" w:after="0" w:line="240" w:lineRule="auto"/>
+              <w:ind w:left="105"/>
+              <w:rPr>
+                <w:rFonts w:ascii="Times New Roman" w:eastAsia="Times New Roman" w:hAnsi="Times New Roman" w:cs="Times New Roman"/>
+                <w:kern w:val="0"/>
+                <w:sz w:val="24"/>
+                <w:szCs w:val="24"/>
+                <w14:ligatures w14:val="none"/>
+              </w:rPr>
+            </w:pPr>
+            <w:r>
+              <w:rPr>
+                <w:rFonts w:ascii="Arial" w:eastAsia="Times New Roman" w:hAnsi="Arial" w:cs="Arial"/>
+                <w:b/>
+                <w:bCs/>
+                <w:color w:val="000000"/>
+                <w:kern w:val="0"/>
+                <w14:ligatures w14:val="none"/>
+              </w:rPr>
+              <w:t>TIME START:</w:t>
+            </w:r>
+            <w:r>
+              <w:rPr>
+                <w:rFonts w:ascii="Arial" w:eastAsia="Times New Roman" w:hAnsi="Arial" w:cs="Arial"/>
+                <w:b/>
+                <w:bCs/>
+                <w:color w:val="000000"/>
+                <w:kern w:val="0"/>
+                <w14:ligatures w14:val="none"/>
+              </w:rPr>
+              <w:t xml:space="preserve"> 05:45</w:t>
+            </w:r>
+          </w:p>
+        </w:tc>
+        <w:tc>
+          <w:tcPr>
+            <w:tcW w:w="0" w:type="auto"/>
+            <w:tcBorders>
+              <w:top w:val="single" w:sz="8" w:space="0" w:color="000000"/>
+              <w:left w:val="single" w:sz="8" w:space="0" w:color="000000"/>
+              <w:bottom w:val="single" w:sz="8" w:space="0" w:color="000000"/>
+              <w:right w:val="single" w:sz="8" w:space="0" w:color="000000"/>
+            </w:tcBorders>
+            <w:shd w:val="clear" w:color="auto" w:fill="DEEBF5"/>
+            <w:hideMark/>
+          </w:tcPr>
+          <w:p>
+            <w:pPr>
+              <w:spacing w:before="17" w:after="0" w:line="240" w:lineRule="auto"/>
+              <w:ind w:left="105"/>
+              <w:rPr>
+                <w:rFonts w:ascii="Times New Roman" w:eastAsia="Times New Roman" w:hAnsi="Times New Roman" w:cs="Times New Roman"/>
+                <w:kern w:val="0"/>
+                <w:sz w:val="24"/>
+                <w:szCs w:val="24"/>
+                <w14:ligatures w14:val="none"/>
+              </w:rPr>
+            </w:pPr>
+            <w:r>
+              <w:rPr>
+                <w:rFonts w:ascii="Arial" w:eastAsia="Times New Roman" w:hAnsi="Arial" w:cs="Arial"/>
+                <w:b/>
+                <w:bCs/>
+                <w:color w:val="000000"/>
+                <w:kern w:val="0"/>
+                <w14:ligatures w14:val="none"/>
+              </w:rPr>
+              <w:t xml:space="preserve">TIME END: </w:t>
+            </w:r>
+            <w:r>
+              <w:rPr>
+                <w:rFonts w:ascii="Arial" w:eastAsia="Times New Roman" w:hAnsi="Arial" w:cs="Arial"/>
+                <w:b/>
+                <w:bCs/>
+                <w:color w:val="000000"/>
+                <w:kern w:val="0"/>
+                <w14:ligatures w14:val="none"/>
+              </w:rPr>
+              <w:t>ALL</w:t>
+            </w:r>
+          </w:p>
+        </w:tc>
+        <w:tc>
+          <w:tcPr>
+            <w:tcW w:w="0" w:type="auto"/>
+            <w:tcBorders>
+              <w:top w:val="single" w:sz="8" w:space="0" w:color="000000"/>
+              <w:left w:val="single" w:sz="8" w:space="0" w:color="000000"/>
+              <w:bottom w:val="single" w:sz="8" w:space="0" w:color="000000"/>
+              <w:right w:val="single" w:sz="8" w:space="0" w:color="000000"/>
+            </w:tcBorders>
+            <w:shd w:val="clear" w:color="auto" w:fill="DEEBF5"/>
+            <w:hideMark/>
+          </w:tcPr>
+          <w:p>
+            <w:pPr>
+              <w:spacing w:after="0" w:line="240" w:lineRule="auto"/>
+              <w:rPr>
+                <w:rFonts w:ascii="Times New Roman" w:eastAsia="Times New Roman" w:hAnsi="Times New Roman" w:cs="Times New Roman"/>
+                <w:kern w:val="0"/>
+                <w:sz w:val="24"/>
+                <w:szCs w:val="24"/>
+                <w14:ligatures w14:val="none"/>
+              </w:rPr>
+            </w:pPr>
+          </w:p>
+        </w:tc>
+      </w:tr>
+      <w:tr>
+        <w:trPr>
+          <w:trHeight w:val="537"/>
+        </w:trPr>
+        <w:tc>
+          <w:tcPr>
+            <w:tcW w:w="0" w:type="auto"/>
+            <w:tcBorders>
+              <w:top w:val="single" w:sz="8" w:space="0" w:color="000000"/>
+              <w:left w:val="single" w:sz="8" w:space="0" w:color="000000"/>
+              <w:bottom w:val="single" w:sz="18" w:space="0" w:color="000000"/>
+              <w:right w:val="single" w:sz="8" w:space="0" w:color="000000"/>
+            </w:tcBorders>
+            <w:shd w:val="clear" w:color="auto" w:fill="DEEBF5"/>
+            <w:hideMark/>
+          </w:tcPr>
+          <w:p>
+            <w:pPr>
+              <w:spacing w:before="9" w:after="0" w:line="240" w:lineRule="auto"/>
+              <w:ind w:left="115"/>
+              <w:rPr>
+                <w:rFonts w:ascii="Times New Roman" w:eastAsia="Times New Roman" w:hAnsi="Times New Roman" w:cs="Times New Roman"/>
+                <w:kern w:val="0"/>
+                <w:sz w:val="24"/>
+                <w:szCs w:val="24"/>
+                <w14:ligatures w14:val="none"/>
+              </w:rPr>
+            </w:pPr>
+            <w:r>
+              <w:rPr>
+                <w:rFonts w:ascii="Arial" w:eastAsia="Times New Roman" w:hAnsi="Arial" w:cs="Arial"/>
+                <w:b/>
+                <w:bCs/>
+                <w:color w:val="000000"/>
+                <w:kern w:val="0"/>
+                <w14:ligatures w14:val="none"/>
+              </w:rPr>
+              <w:t xml:space="preserve">VISIBILITY: </w:t>
+            </w:r>
+            <w:r>
+              <w:rPr>
+                <w:rFonts w:ascii="Arial" w:eastAsia="Times New Roman" w:hAnsi="Arial" w:cs="Arial"/>
+                <w:b/>
+                <w:bCs/>
+                <w:color w:val="000000"/>
+                <w:kern w:val="0"/>
+                <w14:ligatures w14:val="none"/>
+              </w:rPr>
+              <w:t>100</w:t>
+            </w:r>
+          </w:p>
+        </w:tc>
+        <w:tc>
+          <w:tcPr>
+            <w:tcW w:w="0" w:type="auto"/>
+            <w:tcBorders>
+              <w:top w:val="single" w:sz="8" w:space="0" w:color="000000"/>
+              <w:left w:val="single" w:sz="8" w:space="0" w:color="000000"/>
+              <w:bottom w:val="single" w:sz="18" w:space="0" w:color="000000"/>
+              <w:right w:val="single" w:sz="8" w:space="0" w:color="000000"/>
+            </w:tcBorders>
+            <w:shd w:val="clear" w:color="auto" w:fill="DEEBF5"/>
+            <w:hideMark/>
+          </w:tcPr>
+          <w:p>
+            <w:pPr>
+              <w:spacing w:before="9" w:after="0" w:line="240" w:lineRule="auto"/>
+              <w:ind w:left="105"/>
+              <w:rPr>
+                <w:rFonts w:ascii="Times New Roman" w:eastAsia="Times New Roman" w:hAnsi="Times New Roman" w:cs="Times New Roman"/>
+                <w:kern w:val="0"/>
+                <w:sz w:val="24"/>
+                <w:szCs w:val="24"/>
+                <w14:ligatures w14:val="none"/>
+              </w:rPr>
+            </w:pPr>
+            <w:r>
+              <w:rPr>
+                <w:rFonts w:ascii="Arial" w:eastAsia="Times New Roman" w:hAnsi="Arial" w:cs="Arial"/>
+                <w:b/>
+                <w:bCs/>
+                <w:color w:val="000000"/>
+                <w:kern w:val="0"/>
+                <w14:ligatures w14:val="none"/>
+              </w:rPr>
+              <w:t>VEGETATION: </w:t>
+            </w:r>
+            <w:r>
+              <w:rPr>
+                <w:rFonts w:ascii="Arial" w:eastAsia="Times New Roman" w:hAnsi="Arial" w:cs="Arial"/>
+                <w:b/>
+                <w:bCs/>
+                <w:color w:val="000000"/>
+                <w:kern w:val="0"/>
+                <w14:ligatures w14:val="none"/>
+              </w:rPr>
+              <w:t>100</w:t>
+            </w:r>
+            <w:r>
+              <w:rPr>
+                <w:rFonts w:ascii="Arial" w:eastAsia="Times New Roman" w:hAnsi="Arial" w:cs="Arial"/>
+                <w:b/>
+                <w:bCs/>
+                <w:color w:val="000000"/>
+                <w:kern w:val="0"/>
+                <w14:ligatures w14:val="none"/>
+              </w:rPr>
+              <w:t xml:space="preserve"> </w:t>
+            </w:r>
+          </w:p>
+          <w:p>
+            <w:pPr>
+              <w:spacing w:after="0" w:line="240" w:lineRule="auto"/>
+              <w:rPr>
+                <w:rFonts w:ascii="Times New Roman" w:eastAsia="Times New Roman" w:hAnsi="Times New Roman" w:cs="Times New Roman"/>
+                <w:kern w:val="0"/>
+                <w:sz w:val="24"/>
+                <w:szCs w:val="24"/>
+                <w14:ligatures w14:val="none"/>
+              </w:rPr>
+            </w:pPr>
+          </w:p>
+        </w:tc>
+        <w:tc>
+          <w:tcPr>
+            <w:tcW w:w="0" w:type="auto"/>
+            <w:tcBorders>
+              <w:top w:val="single" w:sz="8" w:space="0" w:color="000000"/>
+              <w:left w:val="single" w:sz="8" w:space="0" w:color="000000"/>
+              <w:bottom w:val="single" w:sz="18" w:space="0" w:color="000000"/>
+              <w:right w:val="single" w:sz="8" w:space="0" w:color="000000"/>
+            </w:tcBorders>
+            <w:shd w:val="clear" w:color="auto" w:fill="DEEBF5"/>
+            <w:hideMark/>
+          </w:tcPr>
+          <w:p>
+            <w:pPr>
+              <w:spacing w:after="0" w:line="240" w:lineRule="auto"/>
+              <w:ind w:left="105" w:right="56"/>
+              <w:rPr>
+                <w:rFonts w:ascii="Times New Roman" w:eastAsia="Times New Roman" w:hAnsi="Times New Roman" w:cs="Times New Roman"/>
+                <w:kern w:val="0"/>
+                <w:sz w:val="24"/>
+                <w:szCs w:val="24"/>
+                <w14:ligatures w14:val="none"/>
+              </w:rPr>
+            </w:pPr>
+            <w:r>
+              <w:rPr>
+                <w:rFonts w:ascii="Arial" w:eastAsia="Times New Roman" w:hAnsi="Arial" w:cs="Arial"/>
+                <w:b/>
+                <w:bCs/>
+                <w:color w:val="000000"/>
+                <w:kern w:val="0"/>
+                <w14:ligatures w14:val="none"/>
+              </w:rPr>
+              <w:t xml:space="preserve">NAME/DATE ANALYZED: </w:t>
+            </w:r>
+          </w:p>
+        </w:tc>
+        <w:tc>
+          <w:tcPr>
+            <w:tcW w:w="0" w:type="auto"/>
+            <w:tcBorders>
+              <w:top w:val="single" w:sz="8" w:space="0" w:color="000000"/>
+              <w:left w:val="single" w:sz="8" w:space="0" w:color="000000"/>
+              <w:bottom w:val="single" w:sz="18" w:space="0" w:color="000000"/>
+              <w:right w:val="single" w:sz="8" w:space="0" w:color="000000"/>
+            </w:tcBorders>
+            <w:shd w:val="clear" w:color="auto" w:fill="DEEBF5"/>
+            <w:hideMark/>
+          </w:tcPr>
+          <w:p>
+            <w:pPr>
+              <w:spacing w:before="9" w:after="0" w:line="240" w:lineRule="auto"/>
+              <w:ind w:left="105"/>
+              <w:rPr>
+                <w:rFonts w:ascii="Times New Roman" w:eastAsia="Times New Roman" w:hAnsi="Times New Roman" w:cs="Times New Roman"/>
+                <w:kern w:val="0"/>
+                <w:sz w:val="24"/>
+                <w:szCs w:val="24"/>
+                <w14:ligatures w14:val="none"/>
+              </w:rPr>
+            </w:pPr>
+            <w:r>
+              <w:rPr>
+                <w:rFonts w:ascii="Arial" w:eastAsia="Times New Roman" w:hAnsi="Arial" w:cs="Arial"/>
+                <w:b/>
+                <w:bCs/>
+                <w:color w:val="000000"/>
+                <w:kern w:val="0"/>
+                <w14:ligatures w14:val="none"/>
+              </w:rPr>
+              <w:t>UPLOADED TO DRIVE?</w:t>
+            </w:r>
+          </w:p>
+        </w:tc>
+      </w:tr>
+      <w:tr>
+        <w:trPr>
+          <w:trHeight w:val="3193"/>
+        </w:trPr>
+        <w:tc>
+          <w:tcPr>
+            <w:tcW w:w="0" w:type="auto"/>
+            <w:gridSpan w:val="4"/>
+            <w:tcBorders>
+              <w:top w:val="single" w:sz="18" w:space="0" w:color="000000"/>
+              <w:left w:val="single" w:sz="18" w:space="0" w:color="000000"/>
+              <w:bottom w:val="single" w:sz="18" w:space="0" w:color="000000"/>
+              <w:right w:val="single" w:sz="18" w:space="0" w:color="000000"/>
+            </w:tcBorders>
+            <w:hideMark/>
+          </w:tcPr>
+          <w:p>
+            <w:pPr>
+              <w:spacing w:after="0" w:line="240" w:lineRule="auto"/>
+              <w:ind w:left="102"/>
+              <w:rPr>
+                <w:rFonts w:ascii="Times New Roman" w:eastAsia="Times New Roman" w:hAnsi="Times New Roman" w:cs="Times New Roman"/>
+                <w:kern w:val="0"/>
+                <w:sz w:val="24"/>
+                <w:szCs w:val="24"/>
+                <w14:ligatures w14:val="none"/>
+              </w:rPr>
+            </w:pPr>
+            <w:r>
+              <w:rPr>
+                <w:rFonts w:ascii="Arial" w:eastAsia="Times New Roman" w:hAnsi="Arial" w:cs="Arial"/>
+                <w:b/>
+                <w:bCs/>
+                <w:color w:val="000000"/>
+                <w:kern w:val="0"/>
+                <w14:ligatures w14:val="none"/>
+              </w:rPr>
+              <w:t xml:space="preserve">FISH FOUND: </w:t>
+            </w:r>
+            <w:r>
+              <w:rPr>
+                <w:rFonts w:ascii="Arial" w:eastAsia="Times New Roman" w:hAnsi="Arial" w:cs="Arial"/>
+                <w:color w:val="000000"/>
+                <w:kern w:val="0"/>
+                <w14:ligatures w14:val="none"/>
+              </w:rPr>
+              <w:t>RECORD MAXN AND T1 FOR EACH SPECIES</w:t>
+            </w:r>
+          </w:p>
+          <w:p>
+            <w:pPr>
+              <w:spacing w:after="0" w:line="240" w:lineRule="auto"/>
+              <w:rPr>
+                <w:rFonts w:ascii="Times New Roman" w:eastAsia="Times New Roman" w:hAnsi="Times New Roman" w:cs="Times New Roman"/>
+                <w:kern w:val="0"/>
+                <w:sz w:val="24"/>
+                <w:szCs w:val="24"/>
+                <w14:ligatures w14:val="none"/>
+              </w:rPr>
+            </w:pPr>
+          </w:p>
+          <w:p>
+            <w:pPr>
+              <w:spacing w:after="0" w:line="240" w:lineRule="auto"/>
+              <w:rPr>
+                <w:rFonts w:ascii="Times New Roman" w:eastAsia="Times New Roman" w:hAnsi="Times New Roman" w:cs="Times New Roman"/>
+                <w:kern w:val="0"/>
+                <w:sz w:val="24"/>
+                <w:szCs w:val="24"/>
+                <w14:ligatures w14:val="none"/>
+              </w:rPr>
+            </w:pPr>
+            <w:r>
+              <w:rPr>
+                <w:rFonts w:ascii="Times New Roman" w:eastAsia="Times New Roman" w:hAnsi="Times New Roman" w:cs="Times New Roman"/>
+                <w:kern w:val="0"/>
+                <w:sz w:val="24"/>
+                <w:szCs w:val="24"/>
+                <w14:ligatures w14:val="none"/>
+              </w:rPr>
+              <w:t>FISHF</w:t>
+            </w:r>
+          </w:p>
+          <w:p>
+            <w:pPr>
+              <w:pStyle w:val="ListParagraph"/>
+              <w:numPr>
+                <w:ilvl w:val="0"/>
+                <w:numId w:val="34"/>
+              </w:numPr>
+              <w:spacing w:after="0" w:line="240" w:lineRule="auto"/>
+              <w:rPr>
+                <w:rFonts w:ascii="Times New Roman" w:eastAsia="Times New Roman" w:hAnsi="Times New Roman" w:cs="Times New Roman"/>
+                <w:kern w:val="0"/>
+                <w:sz w:val="24"/>
+                <w:szCs w:val="24"/>
+                <w14:ligatures w14:val="none"/>
+              </w:rPr>
+            </w:pPr>
+            <w:r>
+              <w:rPr>
+                <w:rFonts w:ascii="Times New Roman" w:eastAsia="Times New Roman" w:hAnsi="Times New Roman" w:cs="Times New Roman"/>
+                <w:kern w:val="0"/>
+                <w:sz w:val="24"/>
+                <w:szCs w:val="24"/>
+                <w14:ligatures w14:val="none"/>
+              </w:rPr>
+              <w:t>6 05:45</w:t>
+            </w:r>
+          </w:p>
+          <w:p>
+            <w:pPr>
+              <w:pStyle w:val="ListParagraph"/>
+              <w:numPr>
+                <w:ilvl w:val="0"/>
+                <w:numId w:val="34"/>
+              </w:numPr>
+              <w:spacing w:after="0" w:line="240" w:lineRule="auto"/>
+              <w:rPr>
+                <w:rFonts w:ascii="Times New Roman" w:eastAsia="Times New Roman" w:hAnsi="Times New Roman" w:cs="Times New Roman"/>
+                <w:kern w:val="0"/>
+                <w:sz w:val="24"/>
+                <w:szCs w:val="24"/>
+                <w14:ligatures w14:val="none"/>
+              </w:rPr>
+            </w:pPr>
+            <w:r>
+              <w:rPr>
+                <w:rFonts w:ascii="Times New Roman" w:eastAsia="Times New Roman" w:hAnsi="Times New Roman" w:cs="Times New Roman"/>
+                <w:kern w:val="0"/>
+                <w:sz w:val="24"/>
+                <w:szCs w:val="24"/>
+                <w14:ligatures w14:val="none"/>
+              </w:rPr>
+              <w:t xml:space="preserve">7 </w:t>
+            </w:r>
+          </w:p>
+          <w:p>
+            <w:pPr>
+              <w:pStyle w:val="ListParagraph"/>
+              <w:numPr>
+                <w:ilvl w:val="0"/>
+                <w:numId w:val="34"/>
+              </w:numPr>
+              <w:spacing w:after="0" w:line="240" w:lineRule="auto"/>
+              <w:rPr>
+                <w:rFonts w:ascii="Times New Roman" w:eastAsia="Times New Roman" w:hAnsi="Times New Roman" w:cs="Times New Roman"/>
+                <w:kern w:val="0"/>
+                <w:sz w:val="24"/>
+                <w:szCs w:val="24"/>
+                <w14:ligatures w14:val="none"/>
+              </w:rPr>
+            </w:pPr>
+            <w:r>
+              <w:rPr>
+                <w:rFonts w:ascii="Times New Roman" w:eastAsia="Times New Roman" w:hAnsi="Times New Roman" w:cs="Times New Roman"/>
+                <w:kern w:val="0"/>
+                <w:sz w:val="24"/>
+                <w:szCs w:val="24"/>
+                <w14:ligatures w14:val="none"/>
+              </w:rPr>
+              <w:t>9 06:50</w:t>
+            </w:r>
+          </w:p>
+          <w:p>
+            <w:pPr>
+              <w:pStyle w:val="ListParagraph"/>
+              <w:numPr>
+                <w:ilvl w:val="0"/>
+                <w:numId w:val="34"/>
+              </w:numPr>
+              <w:spacing w:after="0" w:line="240" w:lineRule="auto"/>
+              <w:rPr>
+                <w:rFonts w:ascii="Times New Roman" w:eastAsia="Times New Roman" w:hAnsi="Times New Roman" w:cs="Times New Roman"/>
+                <w:kern w:val="0"/>
+                <w:sz w:val="24"/>
+                <w:szCs w:val="24"/>
+                <w14:ligatures w14:val="none"/>
+              </w:rPr>
+            </w:pPr>
+            <w:r>
+              <w:rPr>
+                <w:rFonts w:ascii="Times New Roman" w:eastAsia="Times New Roman" w:hAnsi="Times New Roman" w:cs="Times New Roman"/>
+                <w:kern w:val="0"/>
+                <w:sz w:val="24"/>
+                <w:szCs w:val="24"/>
+                <w14:ligatures w14:val="none"/>
+              </w:rPr>
+              <w:t>12 10:23</w:t>
+            </w:r>
+          </w:p>
+          <w:p>
+            <w:pPr>
+              <w:pStyle w:val="ListParagraph"/>
+              <w:numPr>
+                <w:ilvl w:val="0"/>
+                <w:numId w:val="34"/>
+              </w:numPr>
+              <w:spacing w:after="0" w:line="240" w:lineRule="auto"/>
+              <w:rPr>
+                <w:rFonts w:ascii="Times New Roman" w:eastAsia="Times New Roman" w:hAnsi="Times New Roman" w:cs="Times New Roman"/>
+                <w:kern w:val="0"/>
+                <w:sz w:val="24"/>
+                <w:szCs w:val="24"/>
+                <w14:ligatures w14:val="none"/>
+              </w:rPr>
+            </w:pPr>
+            <w:r>
+              <w:rPr>
+                <w:rFonts w:ascii="Times New Roman" w:eastAsia="Times New Roman" w:hAnsi="Times New Roman" w:cs="Times New Roman"/>
+                <w:kern w:val="0"/>
+                <w:sz w:val="24"/>
+                <w:szCs w:val="24"/>
+                <w14:ligatures w14:val="none"/>
+              </w:rPr>
+              <w:t>15 10:32</w:t>
+            </w:r>
+          </w:p>
+          <w:p>
+            <w:pPr>
+              <w:pStyle w:val="ListParagraph"/>
+              <w:numPr>
+                <w:ilvl w:val="0"/>
+                <w:numId w:val="34"/>
+              </w:numPr>
+              <w:spacing w:after="0" w:line="240" w:lineRule="auto"/>
+              <w:rPr>
+                <w:rFonts w:ascii="Times New Roman" w:eastAsia="Times New Roman" w:hAnsi="Times New Roman" w:cs="Times New Roman"/>
+                <w:kern w:val="0"/>
+                <w:sz w:val="24"/>
+                <w:szCs w:val="24"/>
+                <w14:ligatures w14:val="none"/>
+              </w:rPr>
+            </w:pPr>
+            <w:r>
+              <w:rPr>
+                <w:rFonts w:ascii="Times New Roman" w:eastAsia="Times New Roman" w:hAnsi="Times New Roman" w:cs="Times New Roman"/>
+                <w:kern w:val="0"/>
+                <w:sz w:val="24"/>
+                <w:szCs w:val="24"/>
+                <w14:ligatures w14:val="none"/>
+              </w:rPr>
+              <w:t>17 21:37 (F2)</w:t>
+            </w:r>
+          </w:p>
+          <w:p>
+            <w:pPr>
+              <w:spacing w:after="0" w:line="240" w:lineRule="auto"/>
+              <w:rPr>
+                <w:rFonts w:ascii="Times New Roman" w:eastAsia="Times New Roman" w:hAnsi="Times New Roman" w:cs="Times New Roman"/>
+                <w:kern w:val="0"/>
+                <w:sz w:val="24"/>
+                <w:szCs w:val="24"/>
+                <w14:ligatures w14:val="none"/>
+              </w:rPr>
+            </w:pPr>
+          </w:p>
+          <w:p>
+            <w:pPr>
+              <w:spacing w:after="0" w:line="240" w:lineRule="auto"/>
+              <w:rPr>
+                <w:rFonts w:ascii="Times New Roman" w:eastAsia="Times New Roman" w:hAnsi="Times New Roman" w:cs="Times New Roman"/>
+                <w:kern w:val="0"/>
+                <w:sz w:val="24"/>
+                <w:szCs w:val="24"/>
+                <w14:ligatures w14:val="none"/>
+              </w:rPr>
+            </w:pPr>
+            <w:r>
+              <w:rPr>
+                <w:rFonts w:ascii="Times New Roman" w:eastAsia="Times New Roman" w:hAnsi="Times New Roman" w:cs="Times New Roman"/>
+                <w:kern w:val="0"/>
+                <w:sz w:val="24"/>
+                <w:szCs w:val="24"/>
+                <w14:ligatures w14:val="none"/>
+              </w:rPr>
+              <w:t>SNAKE</w:t>
+            </w:r>
+          </w:p>
+          <w:p>
+            <w:pPr>
+              <w:pStyle w:val="ListParagraph"/>
+              <w:numPr>
+                <w:ilvl w:val="0"/>
+                <w:numId w:val="35"/>
+              </w:numPr>
+              <w:spacing w:after="0" w:line="240" w:lineRule="auto"/>
+              <w:rPr>
+                <w:rFonts w:ascii="Times New Roman" w:eastAsia="Times New Roman" w:hAnsi="Times New Roman" w:cs="Times New Roman"/>
+                <w:kern w:val="0"/>
+                <w:sz w:val="24"/>
+                <w:szCs w:val="24"/>
+                <w14:ligatures w14:val="none"/>
+              </w:rPr>
+            </w:pPr>
+            <w:r>
+              <w:rPr>
+                <w:rFonts w:ascii="Times New Roman" w:eastAsia="Times New Roman" w:hAnsi="Times New Roman" w:cs="Times New Roman"/>
+                <w:kern w:val="0"/>
+                <w:sz w:val="24"/>
+                <w:szCs w:val="24"/>
+                <w14:ligatures w14:val="none"/>
+              </w:rPr>
+              <w:t>10:03</w:t>
+            </w:r>
+          </w:p>
+          <w:p>
+            <w:pPr>
+              <w:spacing w:after="0" w:line="240" w:lineRule="auto"/>
+              <w:rPr>
+                <w:rFonts w:ascii="Times New Roman" w:eastAsia="Times New Roman" w:hAnsi="Times New Roman" w:cs="Times New Roman"/>
+                <w:kern w:val="0"/>
+                <w:sz w:val="24"/>
+                <w:szCs w:val="24"/>
+                <w14:ligatures w14:val="none"/>
+              </w:rPr>
+            </w:pPr>
+          </w:p>
+          <w:p>
+            <w:pPr>
+              <w:spacing w:after="0" w:line="240" w:lineRule="auto"/>
+              <w:rPr>
+                <w:rFonts w:ascii="Times New Roman" w:eastAsia="Times New Roman" w:hAnsi="Times New Roman" w:cs="Times New Roman"/>
+                <w:kern w:val="0"/>
+                <w:sz w:val="24"/>
+                <w:szCs w:val="24"/>
+                <w14:ligatures w14:val="none"/>
+              </w:rPr>
+            </w:pPr>
+            <w:r>
+              <w:rPr>
+                <w:rFonts w:ascii="Times New Roman" w:eastAsia="Times New Roman" w:hAnsi="Times New Roman" w:cs="Times New Roman"/>
+                <w:kern w:val="0"/>
+                <w:sz w:val="24"/>
+                <w:szCs w:val="24"/>
+                <w14:ligatures w14:val="none"/>
+              </w:rPr>
+              <w:t>SANDFISH</w:t>
+            </w:r>
+          </w:p>
+          <w:p>
+            <w:pPr>
+              <w:pStyle w:val="ListParagraph"/>
+              <w:numPr>
+                <w:ilvl w:val="0"/>
+                <w:numId w:val="35"/>
+              </w:numPr>
+              <w:spacing w:after="0" w:line="240" w:lineRule="auto"/>
+              <w:rPr>
+                <w:rFonts w:ascii="Times New Roman" w:eastAsia="Times New Roman" w:hAnsi="Times New Roman" w:cs="Times New Roman"/>
+                <w:kern w:val="0"/>
+                <w:sz w:val="24"/>
+                <w:szCs w:val="24"/>
+                <w14:ligatures w14:val="none"/>
+              </w:rPr>
+            </w:pPr>
+            <w:r>
+              <w:rPr>
+                <w:rFonts w:ascii="Times New Roman" w:eastAsia="Times New Roman" w:hAnsi="Times New Roman" w:cs="Times New Roman"/>
+                <w:kern w:val="0"/>
+                <w:sz w:val="24"/>
+                <w:szCs w:val="24"/>
+                <w14:ligatures w14:val="none"/>
+              </w:rPr>
+              <w:t>1 24:11</w:t>
+            </w:r>
+          </w:p>
+          <w:p>
+            <w:pPr>
+              <w:spacing w:after="0" w:line="240" w:lineRule="auto"/>
+              <w:rPr>
+                <w:rFonts w:ascii="Times New Roman" w:eastAsia="Times New Roman" w:hAnsi="Times New Roman" w:cs="Times New Roman"/>
+                <w:kern w:val="0"/>
+                <w:sz w:val="24"/>
+                <w:szCs w:val="24"/>
+                <w14:ligatures w14:val="none"/>
+              </w:rPr>
+            </w:pPr>
+          </w:p>
+          <w:p>
+            <w:pPr>
+              <w:spacing w:after="0" w:line="240" w:lineRule="auto"/>
+              <w:rPr>
+                <w:rFonts w:ascii="Times New Roman" w:eastAsia="Times New Roman" w:hAnsi="Times New Roman" w:cs="Times New Roman"/>
+                <w:kern w:val="0"/>
+                <w:sz w:val="24"/>
+                <w:szCs w:val="24"/>
+                <w14:ligatures w14:val="none"/>
+              </w:rPr>
+            </w:pPr>
+            <w:r>
+              <w:rPr>
+                <w:rFonts w:ascii="Times New Roman" w:eastAsia="Times New Roman" w:hAnsi="Times New Roman" w:cs="Times New Roman"/>
+                <w:kern w:val="0"/>
+                <w:sz w:val="24"/>
+                <w:szCs w:val="24"/>
+                <w14:ligatures w14:val="none"/>
+              </w:rPr>
+              <w:t>CRAB ALL MUD</w:t>
+            </w:r>
+          </w:p>
+          <w:p>
+            <w:pPr>
+              <w:pStyle w:val="ListParagraph"/>
+              <w:numPr>
+                <w:ilvl w:val="0"/>
+                <w:numId w:val="35"/>
+              </w:numPr>
+              <w:spacing w:after="0" w:line="240" w:lineRule="auto"/>
+              <w:rPr>
+                <w:rFonts w:ascii="Times New Roman" w:eastAsia="Times New Roman" w:hAnsi="Times New Roman" w:cs="Times New Roman"/>
+                <w:kern w:val="0"/>
+                <w:sz w:val="24"/>
+                <w:szCs w:val="24"/>
+                <w14:ligatures w14:val="none"/>
+              </w:rPr>
+            </w:pPr>
+            <w:r>
+              <w:rPr>
+                <w:rFonts w:ascii="Times New Roman" w:eastAsia="Times New Roman" w:hAnsi="Times New Roman" w:cs="Times New Roman"/>
+                <w:kern w:val="0"/>
+                <w:sz w:val="24"/>
+                <w:szCs w:val="24"/>
+                <w14:ligatures w14:val="none"/>
+              </w:rPr>
+              <w:t xml:space="preserve">1 05:00 </w:t>
+            </w:r>
+          </w:p>
+          <w:p>
+            <w:pPr>
+              <w:pStyle w:val="ListParagraph"/>
+              <w:numPr>
+                <w:ilvl w:val="0"/>
+                <w:numId w:val="35"/>
+              </w:numPr>
+              <w:spacing w:after="0" w:line="240" w:lineRule="auto"/>
+              <w:rPr>
+                <w:rFonts w:ascii="Times New Roman" w:eastAsia="Times New Roman" w:hAnsi="Times New Roman" w:cs="Times New Roman"/>
+                <w:kern w:val="0"/>
+                <w:sz w:val="24"/>
+                <w:szCs w:val="24"/>
+                <w14:ligatures w14:val="none"/>
+              </w:rPr>
+            </w:pPr>
+            <w:r>
+              <w:rPr>
+                <w:rFonts w:ascii="Times New Roman" w:eastAsia="Times New Roman" w:hAnsi="Times New Roman" w:cs="Times New Roman"/>
+                <w:kern w:val="0"/>
+                <w:sz w:val="24"/>
+                <w:szCs w:val="24"/>
+                <w14:ligatures w14:val="none"/>
+              </w:rPr>
+              <w:t xml:space="preserve">3 13:36 – But clearly different species of </w:t>
+            </w:r>
+            <w:proofErr w:type="spellStart"/>
+            <w:r>
+              <w:rPr>
+                <w:rFonts w:ascii="Times New Roman" w:eastAsia="Times New Roman" w:hAnsi="Times New Roman" w:cs="Times New Roman"/>
+                <w:kern w:val="0"/>
+                <w:sz w:val="24"/>
+                <w:szCs w:val="24"/>
+                <w14:ligatures w14:val="none"/>
+              </w:rPr>
+              <w:t>mudcrab</w:t>
+            </w:r>
+            <w:proofErr w:type="spellEnd"/>
+          </w:p>
+          <w:p>
+            <w:pPr>
+              <w:pStyle w:val="ListParagraph"/>
+              <w:numPr>
+                <w:ilvl w:val="0"/>
+                <w:numId w:val="35"/>
+              </w:numPr>
+              <w:spacing w:after="0" w:line="240" w:lineRule="auto"/>
+              <w:rPr>
+                <w:rFonts w:ascii="Times New Roman" w:eastAsia="Times New Roman" w:hAnsi="Times New Roman" w:cs="Times New Roman"/>
+                <w:kern w:val="0"/>
+                <w:sz w:val="24"/>
+                <w:szCs w:val="24"/>
+                <w14:ligatures w14:val="none"/>
+              </w:rPr>
+            </w:pPr>
+            <w:r>
+              <w:rPr>
+                <w:rFonts w:ascii="Times New Roman" w:eastAsia="Times New Roman" w:hAnsi="Times New Roman" w:cs="Times New Roman"/>
+                <w:kern w:val="0"/>
+                <w:sz w:val="24"/>
+                <w:szCs w:val="24"/>
+                <w14:ligatures w14:val="none"/>
+              </w:rPr>
+              <w:t>2 05:31 (F3)</w:t>
+            </w:r>
+          </w:p>
+          <w:p>
+            <w:pPr>
+              <w:spacing w:after="0" w:line="240" w:lineRule="auto"/>
+              <w:rPr>
+                <w:rFonts w:ascii="Times New Roman" w:eastAsia="Times New Roman" w:hAnsi="Times New Roman" w:cs="Times New Roman"/>
+                <w:kern w:val="0"/>
+                <w:sz w:val="24"/>
+                <w:szCs w:val="24"/>
+                <w14:ligatures w14:val="none"/>
+              </w:rPr>
+            </w:pPr>
+          </w:p>
+          <w:p>
+            <w:pPr>
+              <w:spacing w:after="0" w:line="240" w:lineRule="auto"/>
+              <w:rPr>
+                <w:rFonts w:ascii="Times New Roman" w:eastAsia="Times New Roman" w:hAnsi="Times New Roman" w:cs="Times New Roman"/>
+                <w:kern w:val="0"/>
+                <w:sz w:val="24"/>
+                <w:szCs w:val="24"/>
+                <w14:ligatures w14:val="none"/>
+              </w:rPr>
+            </w:pPr>
+            <w:r>
+              <w:rPr>
+                <w:rFonts w:ascii="Times New Roman" w:eastAsia="Times New Roman" w:hAnsi="Times New Roman" w:cs="Times New Roman"/>
+                <w:kern w:val="0"/>
+                <w:sz w:val="24"/>
+                <w:szCs w:val="24"/>
+                <w14:ligatures w14:val="none"/>
+              </w:rPr>
+              <w:t>SHRIMP</w:t>
+            </w:r>
+          </w:p>
+          <w:p>
+            <w:pPr>
+              <w:pStyle w:val="ListParagraph"/>
+              <w:numPr>
+                <w:ilvl w:val="0"/>
+                <w:numId w:val="36"/>
+              </w:numPr>
+              <w:spacing w:after="0" w:line="240" w:lineRule="auto"/>
+              <w:rPr>
+                <w:rFonts w:ascii="Times New Roman" w:eastAsia="Times New Roman" w:hAnsi="Times New Roman" w:cs="Times New Roman"/>
+                <w:kern w:val="0"/>
+                <w:sz w:val="24"/>
+                <w:szCs w:val="24"/>
+                <w14:ligatures w14:val="none"/>
+              </w:rPr>
+            </w:pPr>
+            <w:r>
+              <w:rPr>
+                <w:rFonts w:ascii="Times New Roman" w:eastAsia="Times New Roman" w:hAnsi="Times New Roman" w:cs="Times New Roman"/>
+                <w:kern w:val="0"/>
+                <w:sz w:val="24"/>
+                <w:szCs w:val="24"/>
+                <w14:ligatures w14:val="none"/>
+              </w:rPr>
+              <w:t>1 07:32 (F2)</w:t>
+            </w:r>
+          </w:p>
+          <w:p>
+            <w:pPr>
+              <w:spacing w:after="0" w:line="240" w:lineRule="auto"/>
+              <w:rPr>
+                <w:rFonts w:ascii="Times New Roman" w:eastAsia="Times New Roman" w:hAnsi="Times New Roman" w:cs="Times New Roman"/>
+                <w:kern w:val="0"/>
+                <w:sz w:val="24"/>
+                <w:szCs w:val="24"/>
+                <w14:ligatures w14:val="none"/>
+              </w:rPr>
+            </w:pPr>
+          </w:p>
+          <w:p>
+            <w:pPr>
+              <w:spacing w:after="0" w:line="240" w:lineRule="auto"/>
+              <w:rPr>
+                <w:rFonts w:ascii="Times New Roman" w:eastAsia="Times New Roman" w:hAnsi="Times New Roman" w:cs="Times New Roman"/>
+                <w:kern w:val="0"/>
+                <w:sz w:val="24"/>
+                <w:szCs w:val="24"/>
+                <w14:ligatures w14:val="none"/>
+              </w:rPr>
+            </w:pPr>
+            <w:r>
+              <w:rPr>
+                <w:rFonts w:ascii="Times New Roman" w:eastAsia="Times New Roman" w:hAnsi="Times New Roman" w:cs="Times New Roman"/>
+                <w:kern w:val="0"/>
+                <w:sz w:val="24"/>
+                <w:szCs w:val="24"/>
+                <w14:ligatures w14:val="none"/>
+              </w:rPr>
+              <w:t>DOTDASH</w:t>
+            </w:r>
+          </w:p>
+          <w:p>
+            <w:pPr>
+              <w:pStyle w:val="ListParagraph"/>
+              <w:numPr>
+                <w:ilvl w:val="0"/>
+                <w:numId w:val="36"/>
+              </w:numPr>
+              <w:spacing w:after="0" w:line="240" w:lineRule="auto"/>
+              <w:rPr>
+                <w:rFonts w:ascii="Times New Roman" w:eastAsia="Times New Roman" w:hAnsi="Times New Roman" w:cs="Times New Roman"/>
+                <w:kern w:val="0"/>
+                <w:sz w:val="24"/>
+                <w:szCs w:val="24"/>
+                <w14:ligatures w14:val="none"/>
+              </w:rPr>
+            </w:pPr>
+            <w:r>
+              <w:rPr>
+                <w:rFonts w:ascii="Times New Roman" w:eastAsia="Times New Roman" w:hAnsi="Times New Roman" w:cs="Times New Roman"/>
+                <w:kern w:val="0"/>
+                <w:sz w:val="24"/>
+                <w:szCs w:val="24"/>
+                <w14:ligatures w14:val="none"/>
+              </w:rPr>
+              <w:t>2 08:03 (F2)</w:t>
+            </w:r>
+          </w:p>
+          <w:p>
+            <w:pPr>
+              <w:pStyle w:val="ListParagraph"/>
+              <w:numPr>
+                <w:ilvl w:val="0"/>
+                <w:numId w:val="36"/>
+              </w:numPr>
+              <w:spacing w:after="0" w:line="240" w:lineRule="auto"/>
+              <w:rPr>
+                <w:rFonts w:ascii="Times New Roman" w:eastAsia="Times New Roman" w:hAnsi="Times New Roman" w:cs="Times New Roman"/>
+                <w:kern w:val="0"/>
+                <w:sz w:val="24"/>
+                <w:szCs w:val="24"/>
+                <w14:ligatures w14:val="none"/>
+              </w:rPr>
+            </w:pPr>
+            <w:r>
+              <w:rPr>
+                <w:rFonts w:ascii="Times New Roman" w:eastAsia="Times New Roman" w:hAnsi="Times New Roman" w:cs="Times New Roman"/>
+                <w:kern w:val="0"/>
+                <w:sz w:val="24"/>
+                <w:szCs w:val="24"/>
+                <w14:ligatures w14:val="none"/>
+              </w:rPr>
+              <w:t>6 11:36 (F2)</w:t>
+            </w:r>
+            <w:bookmarkStart w:id="0" w:name="_GoBack"/>
+            <w:bookmarkEnd w:id="0"/>
+          </w:p>
+          <w:p>
+            <w:pPr>
+              <w:pStyle w:val="ListParagraph"/>
+              <w:numPr>
+                <w:ilvl w:val="0"/>
+                <w:numId w:val="36"/>
+              </w:numPr>
+              <w:spacing w:after="0" w:line="240" w:lineRule="auto"/>
+              <w:rPr>
+                <w:rFonts w:ascii="Times New Roman" w:eastAsia="Times New Roman" w:hAnsi="Times New Roman" w:cs="Times New Roman"/>
+                <w:kern w:val="0"/>
+                <w:sz w:val="24"/>
+                <w:szCs w:val="24"/>
+                <w14:ligatures w14:val="none"/>
+              </w:rPr>
+            </w:pPr>
+            <w:r>
+              <w:rPr>
+                <w:rFonts w:ascii="Times New Roman" w:eastAsia="Times New Roman" w:hAnsi="Times New Roman" w:cs="Times New Roman"/>
+                <w:kern w:val="0"/>
+                <w:sz w:val="24"/>
+                <w:szCs w:val="24"/>
+                <w14:ligatures w14:val="none"/>
+              </w:rPr>
+              <w:t>16 16:42 (F2)</w:t>
+            </w:r>
+          </w:p>
+          <w:p>
+            <w:pPr>
+              <w:spacing w:after="240" w:line="240" w:lineRule="auto"/>
+              <w:rPr>
+                <w:rFonts w:ascii="Times New Roman" w:eastAsia="Times New Roman" w:hAnsi="Times New Roman" w:cs="Times New Roman"/>
+                <w:kern w:val="0"/>
+                <w:sz w:val="24"/>
+                <w:szCs w:val="24"/>
+                <w14:ligatures w14:val="none"/>
+              </w:rPr>
+            </w:pPr>
+            <w:r>
+              <w:rPr>
+                <w:rFonts w:ascii="Times New Roman" w:eastAsia="Times New Roman" w:hAnsi="Times New Roman" w:cs="Times New Roman"/>
+                <w:kern w:val="0"/>
+                <w:sz w:val="24"/>
+                <w:szCs w:val="24"/>
+                <w14:ligatures w14:val="none"/>
+              </w:rPr>
+              <w:br/>
+            </w:r>
+          </w:p>
+        </w:tc>
+      </w:tr>
+    </w:tbl>
+    <w:p/>
     <w:sectPr>
       <w:pgSz w:w="12240" w:h="15840"/>
       <w:pgMar w:top="1440" w:right="1440" w:bottom="1440" w:left="1440" w:header="720" w:footer="720" w:gutter="0"/>
@@ -20285,6 +21700,119 @@
     </w:lvl>
   </w:abstractNum>
   <w:abstractNum w:abstractNumId="7" w15:restartNumberingAfterBreak="0">
+    <w:nsid w:val="207E2728"/>
+    <w:multiLevelType w:val="hybridMultilevel"/>
+    <w:tmpl w:val="20442FD2"/>
+    <w:lvl w:ilvl="0" w:tplc="04090001">
+      <w:start w:val="1"/>
+      <w:numFmt w:val="bullet"/>
+      <w:lvlText w:val=""/>
+      <w:lvlJc w:val="left"/>
+      <w:pPr>
+        <w:ind w:left="720" w:hanging="360"/>
+      </w:pPr>
+      <w:rPr>
+        <w:rFonts w:ascii="Symbol" w:hAnsi="Symbol" w:hint="default"/>
+      </w:rPr>
+    </w:lvl>
+    <w:lvl w:ilvl="1" w:tplc="04090003" w:tentative="1">
+      <w:start w:val="1"/>
+      <w:numFmt w:val="bullet"/>
+      <w:lvlText w:val="o"/>
+      <w:lvlJc w:val="left"/>
+      <w:pPr>
+        <w:ind w:left="1440" w:hanging="360"/>
+      </w:pPr>
+      <w:rPr>
+        <w:rFonts w:ascii="Courier New" w:hAnsi="Courier New" w:cs="Courier New" w:hint="default"/>
+      </w:rPr>
+    </w:lvl>
+    <w:lvl w:ilvl="2" w:tplc="04090005" w:tentative="1">
+      <w:start w:val="1"/>
+      <w:numFmt w:val="bullet"/>
+      <w:lvlText w:val=""/>
+      <w:lvlJc w:val="left"/>
+      <w:pPr>
+        <w:ind w:left="2160" w:hanging="360"/>
+      </w:pPr>
+      <w:rPr>
+        <w:rFonts w:ascii="Wingdings" w:hAnsi="Wingdings" w:hint="default"/>
+      </w:rPr>
+    </w:lvl>
+    <w:lvl w:ilvl="3" w:tplc="04090001" w:tentative="1">
+      <w:start w:val="1"/>
+      <w:numFmt w:val="bullet"/>
+      <w:lvlText w:val=""/>
+      <w:lvlJc w:val="left"/>
+      <w:pPr>
+        <w:ind w:left="2880" w:hanging="360"/>
+      </w:pPr>
+      <w:rPr>
+        <w:rFonts w:ascii="Symbol" w:hAnsi="Symbol" w:hint="default"/>
+      </w:rPr>
+    </w:lvl>
+    <w:lvl w:ilvl="4" w:tplc="04090003" w:tentative="1">
+      <w:start w:val="1"/>
+      <w:numFmt w:val="bullet"/>
+      <w:lvlText w:val="o"/>
+      <w:lvlJc w:val="left"/>
+      <w:pPr>
+        <w:ind w:left="3600" w:hanging="360"/>
+      </w:pPr>
+      <w:rPr>
+        <w:rFonts w:ascii="Courier New" w:hAnsi="Courier New" w:cs="Courier New" w:hint="default"/>
+      </w:rPr>
+    </w:lvl>
+    <w:lvl w:ilvl="5" w:tplc="04090005" w:tentative="1">
+      <w:start w:val="1"/>
+      <w:numFmt w:val="bullet"/>
+      <w:lvlText w:val=""/>
+      <w:lvlJc w:val="left"/>
+      <w:pPr>
+        <w:ind w:left="4320" w:hanging="360"/>
+      </w:pPr>
+      <w:rPr>
+        <w:rFonts w:ascii="Wingdings" w:hAnsi="Wingdings" w:hint="default"/>
+      </w:rPr>
+    </w:lvl>
+    <w:lvl w:ilvl="6" w:tplc="04090001" w:tentative="1">
+      <w:start w:val="1"/>
+      <w:numFmt w:val="bullet"/>
+      <w:lvlText w:val=""/>
+      <w:lvlJc w:val="left"/>
+      <w:pPr>
+        <w:ind w:left="5040" w:hanging="360"/>
+      </w:pPr>
+      <w:rPr>
+        <w:rFonts w:ascii="Symbol" w:hAnsi="Symbol" w:hint="default"/>
+      </w:rPr>
+    </w:lvl>
+    <w:lvl w:ilvl="7" w:tplc="04090003" w:tentative="1">
+      <w:start w:val="1"/>
+      <w:numFmt w:val="bullet"/>
+      <w:lvlText w:val="o"/>
+      <w:lvlJc w:val="left"/>
+      <w:pPr>
+        <w:ind w:left="5760" w:hanging="360"/>
+      </w:pPr>
+      <w:rPr>
+        <w:rFonts w:ascii="Courier New" w:hAnsi="Courier New" w:cs="Courier New" w:hint="default"/>
+      </w:rPr>
+    </w:lvl>
+    <w:lvl w:ilvl="8" w:tplc="04090005" w:tentative="1">
+      <w:start w:val="1"/>
+      <w:numFmt w:val="bullet"/>
+      <w:lvlText w:val=""/>
+      <w:lvlJc w:val="left"/>
+      <w:pPr>
+        <w:ind w:left="6480" w:hanging="360"/>
+      </w:pPr>
+      <w:rPr>
+        <w:rFonts w:ascii="Wingdings" w:hAnsi="Wingdings" w:hint="default"/>
+      </w:rPr>
+    </w:lvl>
+  </w:abstractNum>
+  <w:abstractNum w:abstractNumId="8" w15:restartNumberingAfterBreak="0">
     <w:nsid w:val="23040863"/>
     <w:multiLevelType w:val="multilevel"/>
     <w:tmpl w:val="CDBAED0E"/>
@@ -20433,7 +21961,7 @@
       </w:rPr>
     </w:lvl>
   </w:abstractNum>
-  <w:abstractNum w:abstractNumId="8" w15:restartNumberingAfterBreak="0">
+  <w:abstractNum w:abstractNumId="9" w15:restartNumberingAfterBreak="0">
     <w:nsid w:val="28B3106E"/>
     <w:multiLevelType w:val="hybridMultilevel"/>
     <w:tmpl w:val="1C9CE782"/>
@@ -20546,7 +22074,7 @@
       </w:rPr>
     </w:lvl>
   </w:abstractNum>
-  <w:abstractNum w:abstractNumId="9" w15:restartNumberingAfterBreak="0">
+  <w:abstractNum w:abstractNumId="10" w15:restartNumberingAfterBreak="0">
     <w:nsid w:val="2EA23A40"/>
     <w:multiLevelType w:val="multilevel"/>
     <w:tmpl w:val="BEC085A2"/>
@@ -20695,7 +22223,120 @@
       </w:rPr>
     </w:lvl>
   </w:abstractNum>
-  <w:abstractNum w:abstractNumId="10" w15:restartNumberingAfterBreak="0">
+  <w:abstractNum w:abstractNumId="11" w15:restartNumberingAfterBreak="0">
+    <w:nsid w:val="31BA5D60"/>
+    <w:multiLevelType w:val="hybridMultilevel"/>
+    <w:tmpl w:val="0B12221A"/>
+    <w:lvl w:ilvl="0" w:tplc="04090001">
+      <w:start w:val="1"/>
+      <w:numFmt w:val="bullet"/>
+      <w:lvlText w:val=""/>
+      <w:lvlJc w:val="left"/>
+      <w:pPr>
+        <w:ind w:left="720" w:hanging="360"/>
+      </w:pPr>
+      <w:rPr>
+        <w:rFonts w:ascii="Symbol" w:hAnsi="Symbol" w:hint="default"/>
+      </w:rPr>
+    </w:lvl>
+    <w:lvl w:ilvl="1" w:tplc="04090003" w:tentative="1">
+      <w:start w:val="1"/>
+      <w:numFmt w:val="bullet"/>
+      <w:lvlText w:val="o"/>
+      <w:lvlJc w:val="left"/>
+      <w:pPr>
+        <w:ind w:left="1440" w:hanging="360"/>
+      </w:pPr>
+      <w:rPr>
+        <w:rFonts w:ascii="Courier New" w:hAnsi="Courier New" w:cs="Courier New" w:hint="default"/>
+      </w:rPr>
+    </w:lvl>
+    <w:lvl w:ilvl="2" w:tplc="04090005" w:tentative="1">
+      <w:start w:val="1"/>
+      <w:numFmt w:val="bullet"/>
+      <w:lvlText w:val=""/>
+      <w:lvlJc w:val="left"/>
+      <w:pPr>
+        <w:ind w:left="2160" w:hanging="360"/>
+      </w:pPr>
+      <w:rPr>
+        <w:rFonts w:ascii="Wingdings" w:hAnsi="Wingdings" w:hint="default"/>
+      </w:rPr>
+    </w:lvl>
+    <w:lvl w:ilvl="3" w:tplc="04090001" w:tentative="1">
+      <w:start w:val="1"/>
+      <w:numFmt w:val="bullet"/>
+      <w:lvlText w:val=""/>
+      <w:lvlJc w:val="left"/>
+      <w:pPr>
+        <w:ind w:left="2880" w:hanging="360"/>
+      </w:pPr>
+      <w:rPr>
+        <w:rFonts w:ascii="Symbol" w:hAnsi="Symbol" w:hint="default"/>
+      </w:rPr>
+    </w:lvl>
+    <w:lvl w:ilvl="4" w:tplc="04090003" w:tentative="1">
+      <w:start w:val="1"/>
+      <w:numFmt w:val="bullet"/>
+      <w:lvlText w:val="o"/>
+      <w:lvlJc w:val="left"/>
+      <w:pPr>
+        <w:ind w:left="3600" w:hanging="360"/>
+      </w:pPr>
+      <w:rPr>
+        <w:rFonts w:ascii="Courier New" w:hAnsi="Courier New" w:cs="Courier New" w:hint="default"/>
+      </w:rPr>
+    </w:lvl>
+    <w:lvl w:ilvl="5" w:tplc="04090005" w:tentative="1">
+      <w:start w:val="1"/>
+      <w:numFmt w:val="bullet"/>
+      <w:lvlText w:val=""/>
+      <w:lvlJc w:val="left"/>
+      <w:pPr>
+        <w:ind w:left="4320" w:hanging="360"/>
+      </w:pPr>
+      <w:rPr>
+        <w:rFonts w:ascii="Wingdings" w:hAnsi="Wingdings" w:hint="default"/>
+      </w:rPr>
+    </w:lvl>
+    <w:lvl w:ilvl="6" w:tplc="04090001" w:tentative="1">
+      <w:start w:val="1"/>
+      <w:numFmt w:val="bullet"/>
+      <w:lvlText w:val=""/>
+      <w:lvlJc w:val="left"/>
+      <w:pPr>
+        <w:ind w:left="5040" w:hanging="360"/>
+      </w:pPr>
+      <w:rPr>
+        <w:rFonts w:ascii="Symbol" w:hAnsi="Symbol" w:hint="default"/>
+      </w:rPr>
+    </w:lvl>
+    <w:lvl w:ilvl="7" w:tplc="04090003" w:tentative="1">
+      <w:start w:val="1"/>
+      <w:numFmt w:val="bullet"/>
+      <w:lvlText w:val="o"/>
+      <w:lvlJc w:val="left"/>
+      <w:pPr>
+        <w:ind w:left="5760" w:hanging="360"/>
+      </w:pPr>
+      <w:rPr>
+        <w:rFonts w:ascii="Courier New" w:hAnsi="Courier New" w:cs="Courier New" w:hint="default"/>
+      </w:rPr>
+    </w:lvl>
+    <w:lvl w:ilvl="8" w:tplc="04090005" w:tentative="1">
+      <w:start w:val="1"/>
+      <w:numFmt w:val="bullet"/>
+      <w:lvlText w:val=""/>
+      <w:lvlJc w:val="left"/>
+      <w:pPr>
+        <w:ind w:left="6480" w:hanging="360"/>
+      </w:pPr>
+      <w:rPr>
+        <w:rFonts w:ascii="Wingdings" w:hAnsi="Wingdings" w:hint="default"/>
+      </w:rPr>
+    </w:lvl>
+  </w:abstractNum>
+  <w:abstractNum w:abstractNumId="12" w15:restartNumberingAfterBreak="0">
     <w:nsid w:val="32813A90"/>
     <w:multiLevelType w:val="hybridMultilevel"/>
     <w:tmpl w:val="06D2059C"/>
@@ -20808,7 +22449,7 @@
       </w:rPr>
     </w:lvl>
   </w:abstractNum>
-  <w:abstractNum w:abstractNumId="11" w15:restartNumberingAfterBreak="0">
+  <w:abstractNum w:abstractNumId="13" w15:restartNumberingAfterBreak="0">
     <w:nsid w:val="33F743F0"/>
     <w:multiLevelType w:val="hybridMultilevel"/>
     <w:tmpl w:val="31F0197A"/>
@@ -20921,7 +22562,7 @@
       </w:rPr>
     </w:lvl>
   </w:abstractNum>
-  <w:abstractNum w:abstractNumId="12" w15:restartNumberingAfterBreak="0">
+  <w:abstractNum w:abstractNumId="14" w15:restartNumberingAfterBreak="0">
     <w:nsid w:val="36447A0C"/>
     <w:multiLevelType w:val="multilevel"/>
     <w:tmpl w:val="07C43DE6"/>
@@ -21070,7 +22711,7 @@
       </w:rPr>
     </w:lvl>
   </w:abstractNum>
-  <w:abstractNum w:abstractNumId="13" w15:restartNumberingAfterBreak="0">
+  <w:abstractNum w:abstractNumId="15" w15:restartNumberingAfterBreak="0">
     <w:nsid w:val="3ADB1778"/>
     <w:multiLevelType w:val="multilevel"/>
     <w:tmpl w:val="FF424348"/>
@@ -21219,7 +22860,7 @@
       </w:rPr>
     </w:lvl>
   </w:abstractNum>
-  <w:abstractNum w:abstractNumId="14" w15:restartNumberingAfterBreak="0">
+  <w:abstractNum w:abstractNumId="16" w15:restartNumberingAfterBreak="0">
     <w:nsid w:val="422D07A5"/>
     <w:multiLevelType w:val="hybridMultilevel"/>
     <w:tmpl w:val="FF3C4A2C"/>
@@ -21332,7 +22973,7 @@
       </w:rPr>
     </w:lvl>
   </w:abstractNum>
-  <w:abstractNum w:abstractNumId="15" w15:restartNumberingAfterBreak="0">
+  <w:abstractNum w:abstractNumId="17" w15:restartNumberingAfterBreak="0">
     <w:nsid w:val="4289346C"/>
     <w:multiLevelType w:val="hybridMultilevel"/>
     <w:tmpl w:val="C52CCC18"/>
@@ -21445,7 +23086,7 @@
       </w:rPr>
     </w:lvl>
   </w:abstractNum>
-  <w:abstractNum w:abstractNumId="16" w15:restartNumberingAfterBreak="0">
+  <w:abstractNum w:abstractNumId="18" w15:restartNumberingAfterBreak="0">
     <w:nsid w:val="44F2360C"/>
     <w:multiLevelType w:val="hybridMultilevel"/>
     <w:tmpl w:val="76809C1E"/>
@@ -21558,7 +23199,7 @@
       </w:rPr>
     </w:lvl>
   </w:abstractNum>
-  <w:abstractNum w:abstractNumId="17" w15:restartNumberingAfterBreak="0">
+  <w:abstractNum w:abstractNumId="19" w15:restartNumberingAfterBreak="0">
     <w:nsid w:val="45AA41A2"/>
     <w:multiLevelType w:val="multilevel"/>
     <w:tmpl w:val="31D878C8"/>
@@ -21707,7 +23348,7 @@
       </w:rPr>
     </w:lvl>
   </w:abstractNum>
-  <w:abstractNum w:abstractNumId="18" w15:restartNumberingAfterBreak="0">
+  <w:abstractNum w:abstractNumId="20" w15:restartNumberingAfterBreak="0">
     <w:nsid w:val="4BB64FCD"/>
     <w:multiLevelType w:val="hybridMultilevel"/>
     <w:tmpl w:val="5C7ED38E"/>
@@ -21820,7 +23461,7 @@
       </w:rPr>
     </w:lvl>
   </w:abstractNum>
-  <w:abstractNum w:abstractNumId="19" w15:restartNumberingAfterBreak="0">
+  <w:abstractNum w:abstractNumId="21" w15:restartNumberingAfterBreak="0">
     <w:nsid w:val="53622300"/>
     <w:multiLevelType w:val="multilevel"/>
     <w:tmpl w:val="D0FE47D8"/>
@@ -21969,7 +23610,7 @@
       </w:rPr>
     </w:lvl>
   </w:abstractNum>
-  <w:abstractNum w:abstractNumId="20" w15:restartNumberingAfterBreak="0">
+  <w:abstractNum w:abstractNumId="22" w15:restartNumberingAfterBreak="0">
     <w:nsid w:val="56CA52FA"/>
     <w:multiLevelType w:val="multilevel"/>
     <w:tmpl w:val="2898A8B2"/>
@@ -22118,7 +23759,7 @@
       </w:rPr>
     </w:lvl>
   </w:abstractNum>
-  <w:abstractNum w:abstractNumId="21" w15:restartNumberingAfterBreak="0">
+  <w:abstractNum w:abstractNumId="23" w15:restartNumberingAfterBreak="0">
     <w:nsid w:val="57787220"/>
     <w:multiLevelType w:val="multilevel"/>
     <w:tmpl w:val="1030704A"/>
@@ -22267,7 +23908,7 @@
       </w:rPr>
     </w:lvl>
   </w:abstractNum>
-  <w:abstractNum w:abstractNumId="22" w15:restartNumberingAfterBreak="0">
+  <w:abstractNum w:abstractNumId="24" w15:restartNumberingAfterBreak="0">
     <w:nsid w:val="57F47589"/>
     <w:multiLevelType w:val="multilevel"/>
     <w:tmpl w:val="D85A7EEC"/>
@@ -22416,7 +24057,7 @@
       </w:rPr>
     </w:lvl>
   </w:abstractNum>
-  <w:abstractNum w:abstractNumId="23" w15:restartNumberingAfterBreak="0">
+  <w:abstractNum w:abstractNumId="25" w15:restartNumberingAfterBreak="0">
     <w:nsid w:val="57F51016"/>
     <w:multiLevelType w:val="hybridMultilevel"/>
     <w:tmpl w:val="C0C029B8"/>
@@ -22529,7 +24170,7 @@
       </w:rPr>
     </w:lvl>
   </w:abstractNum>
-  <w:abstractNum w:abstractNumId="24" w15:restartNumberingAfterBreak="0">
+  <w:abstractNum w:abstractNumId="26" w15:restartNumberingAfterBreak="0">
     <w:nsid w:val="5CE46408"/>
     <w:multiLevelType w:val="hybridMultilevel"/>
     <w:tmpl w:val="82D47016"/>
@@ -22642,7 +24283,7 @@
       </w:rPr>
     </w:lvl>
   </w:abstractNum>
-  <w:abstractNum w:abstractNumId="25" w15:restartNumberingAfterBreak="0">
+  <w:abstractNum w:abstractNumId="27" w15:restartNumberingAfterBreak="0">
     <w:nsid w:val="5D5C586F"/>
     <w:multiLevelType w:val="hybridMultilevel"/>
     <w:tmpl w:val="A0D8EFFA"/>
@@ -22755,10 +24396,10 @@
       </w:rPr>
     </w:lvl>
   </w:abstractNum>
-  <w:abstractNum w:abstractNumId="26" w15:restartNumberingAfterBreak="0">
+  <w:abstractNum w:abstractNumId="28" w15:restartNumberingAfterBreak="0">
     <w:nsid w:val="5ED424FF"/>
     <w:multiLevelType w:val="hybridMultilevel"/>
-    <w:tmpl w:val="FA70308C"/>
+    <w:tmpl w:val="E28E1AB8"/>
     <w:lvl w:ilvl="0" w:tplc="04090001">
       <w:start w:val="1"/>
       <w:numFmt w:val="bullet"/>
@@ -22868,7 +24509,7 @@
       </w:rPr>
     </w:lvl>
   </w:abstractNum>
-  <w:abstractNum w:abstractNumId="27" w15:restartNumberingAfterBreak="0">
+  <w:abstractNum w:abstractNumId="29" w15:restartNumberingAfterBreak="0">
     <w:nsid w:val="61D91875"/>
     <w:multiLevelType w:val="multilevel"/>
     <w:tmpl w:val="DD56DCF4"/>
@@ -23017,7 +24658,7 @@
       </w:rPr>
     </w:lvl>
   </w:abstractNum>
-  <w:abstractNum w:abstractNumId="28" w15:restartNumberingAfterBreak="0">
+  <w:abstractNum w:abstractNumId="30" w15:restartNumberingAfterBreak="0">
     <w:nsid w:val="67E456EE"/>
     <w:multiLevelType w:val="hybridMultilevel"/>
     <w:tmpl w:val="60EEEA5E"/>
@@ -23130,7 +24771,7 @@
       </w:rPr>
     </w:lvl>
   </w:abstractNum>
-  <w:abstractNum w:abstractNumId="29" w15:restartNumberingAfterBreak="0">
+  <w:abstractNum w:abstractNumId="31" w15:restartNumberingAfterBreak="0">
     <w:nsid w:val="730F4923"/>
     <w:multiLevelType w:val="multilevel"/>
     <w:tmpl w:val="EDC2C6BA"/>
@@ -23279,7 +24920,7 @@
       </w:rPr>
     </w:lvl>
   </w:abstractNum>
-  <w:abstractNum w:abstractNumId="30" w15:restartNumberingAfterBreak="0">
+  <w:abstractNum w:abstractNumId="32" w15:restartNumberingAfterBreak="0">
     <w:nsid w:val="73444AEA"/>
     <w:multiLevelType w:val="multilevel"/>
     <w:tmpl w:val="788E510A"/>
@@ -23428,7 +25069,7 @@
       </w:rPr>
     </w:lvl>
   </w:abstractNum>
-  <w:abstractNum w:abstractNumId="31" w15:restartNumberingAfterBreak="0">
+  <w:abstractNum w:abstractNumId="33" w15:restartNumberingAfterBreak="0">
     <w:nsid w:val="75BA44E7"/>
     <w:multiLevelType w:val="multilevel"/>
     <w:tmpl w:val="14DEC798"/>
@@ -23577,7 +25218,7 @@
       </w:rPr>
     </w:lvl>
   </w:abstractNum>
-  <w:abstractNum w:abstractNumId="32" w15:restartNumberingAfterBreak="0">
+  <w:abstractNum w:abstractNumId="34" w15:restartNumberingAfterBreak="0">
     <w:nsid w:val="76032E04"/>
     <w:multiLevelType w:val="multilevel"/>
     <w:tmpl w:val="06FA2236"/>
@@ -23726,7 +25367,7 @@
       </w:rPr>
     </w:lvl>
   </w:abstractNum>
-  <w:abstractNum w:abstractNumId="33" w15:restartNumberingAfterBreak="0">
+  <w:abstractNum w:abstractNumId="35" w15:restartNumberingAfterBreak="0">
     <w:nsid w:val="7BDE3DE6"/>
     <w:multiLevelType w:val="multilevel"/>
     <w:tmpl w:val="CB3A114C"/>
@@ -23876,106 +25517,112 @@
     </w:lvl>
   </w:abstractNum>
   <w:num w:numId="1">
-    <w:abstractNumId w:val="27"/>
+    <w:abstractNumId w:val="29"/>
   </w:num>
   <w:num w:numId="2">
     <w:abstractNumId w:val="1"/>
   </w:num>
   <w:num w:numId="3">
-    <w:abstractNumId w:val="12"/>
+    <w:abstractNumId w:val="14"/>
   </w:num>
   <w:num w:numId="4">
     <w:abstractNumId w:val="2"/>
   </w:num>
   <w:num w:numId="5">
-    <w:abstractNumId w:val="20"/>
+    <w:abstractNumId w:val="22"/>
   </w:num>
   <w:num w:numId="6">
-    <w:abstractNumId w:val="7"/>
+    <w:abstractNumId w:val="8"/>
   </w:num>
   <w:num w:numId="7">
-    <w:abstractNumId w:val="31"/>
+    <w:abstractNumId w:val="33"/>
   </w:num>
   <w:num w:numId="8">
-    <w:abstractNumId w:val="19"/>
+    <w:abstractNumId w:val="21"/>
   </w:num>
   <w:num w:numId="9">
-    <w:abstractNumId w:val="23"/>
+    <w:abstractNumId w:val="25"/>
   </w:num>
   <w:num w:numId="10">
-    <w:abstractNumId w:val="24"/>
+    <w:abstractNumId w:val="26"/>
   </w:num>
   <w:num w:numId="11">
     <w:abstractNumId w:val="4"/>
   </w:num>
   <w:num w:numId="12">
-    <w:abstractNumId w:val="10"/>
+    <w:abstractNumId w:val="12"/>
   </w:num>
   <w:num w:numId="13">
-    <w:abstractNumId w:val="16"/>
+    <w:abstractNumId w:val="18"/>
   </w:num>
   <w:num w:numId="14">
-    <w:abstractNumId w:val="8"/>
+    <w:abstractNumId w:val="9"/>
   </w:num>
   <w:num w:numId="15">
     <w:abstractNumId w:val="5"/>
   </w:num>
   <w:num w:numId="16">
-    <w:abstractNumId w:val="29"/>
+    <w:abstractNumId w:val="31"/>
   </w:num>
   <w:num w:numId="17">
-    <w:abstractNumId w:val="17"/>
+    <w:abstractNumId w:val="19"/>
   </w:num>
   <w:num w:numId="18">
-    <w:abstractNumId w:val="32"/>
+    <w:abstractNumId w:val="34"/>
   </w:num>
   <w:num w:numId="19">
-    <w:abstractNumId w:val="33"/>
+    <w:abstractNumId w:val="35"/>
   </w:num>
   <w:num w:numId="20">
     <w:abstractNumId w:val="0"/>
   </w:num>
   <w:num w:numId="21">
-    <w:abstractNumId w:val="30"/>
+    <w:abstractNumId w:val="32"/>
   </w:num>
   <w:num w:numId="22">
-    <w:abstractNumId w:val="9"/>
+    <w:abstractNumId w:val="10"/>
   </w:num>
   <w:num w:numId="23">
     <w:abstractNumId w:val="6"/>
   </w:num>
   <w:num w:numId="24">
-    <w:abstractNumId w:val="13"/>
+    <w:abstractNumId w:val="15"/>
   </w:num>
   <w:num w:numId="25">
-    <w:abstractNumId w:val="22"/>
+    <w:abstractNumId w:val="24"/>
   </w:num>
   <w:num w:numId="26">
-    <w:abstractNumId w:val="21"/>
+    <w:abstractNumId w:val="23"/>
   </w:num>
   <w:num w:numId="27">
     <w:abstractNumId w:val="3"/>
   </w:num>
   <w:num w:numId="28">
-    <w:abstractNumId w:val="14"/>
+    <w:abstractNumId w:val="16"/>
   </w:num>
   <w:num w:numId="29">
-    <w:abstractNumId w:val="18"/>
+    <w:abstractNumId w:val="20"/>
   </w:num>
   <w:num w:numId="30">
-    <w:abstractNumId w:val="25"/>
+    <w:abstractNumId w:val="27"/>
   </w:num>
   <w:num w:numId="31">
-    <w:abstractNumId w:val="11"/>
+    <w:abstractNumId w:val="13"/>
   </w:num>
   <w:num w:numId="32">
+    <w:abstractNumId w:val="30"/>
+  </w:num>
+  <w:num w:numId="33">
+    <w:abstractNumId w:val="17"/>
+  </w:num>
+  <w:num w:numId="34">
     <w:abstractNumId w:val="28"/>
   </w:num>
-  <w:num w:numId="33">
-    <w:abstractNumId w:val="15"/>
+  <w:num w:numId="35">
+    <w:abstractNumId w:val="7"/>
   </w:num>
-  <w:num w:numId="34">
-    <w:abstractNumId w:val="26"/>
+  <w:num w:numId="36">
+    <w:abstractNumId w:val="11"/>
   </w:num>
 </w:numbering>
 </file>
@@ -24740,7 +26387,7 @@
 </file>
 
 <file path=customXml/itemProps1.xml><?xml version="1.0" encoding="utf-8"?>
-<ds:datastoreItem xmlns:ds="http://schemas.openxmlformats.org/officeDocument/2006/customXml" ds:itemID="{F70485CE-05E8-405B-BBCA-2439659E9B2B}">
+<ds:datastoreItem xmlns:ds="http://schemas.openxmlformats.org/officeDocument/2006/customXml" ds:itemID="{9287B666-3153-4902-86D7-35451AEAEFCE}">
   <ds:schemaRefs>
     <ds:schemaRef ds:uri="http://schemas.openxmlformats.org/officeDocument/2006/bibliography"/>
   </ds:schemaRefs>

--- a/URUVS/Datasheets/URUV/04.2024/April_VideoAnalysis.docx
+++ b/URUVS/Datasheets/URUV/04.2024/April_VideoAnalysis.docx
@@ -3864,10 +3864,10 @@
         <w:tblLook w:val="04A0" w:firstRow="1" w:lastRow="0" w:firstColumn="1" w:lastColumn="0" w:noHBand="0" w:noVBand="1"/>
       </w:tblPr>
       <w:tblGrid>
-        <w:gridCol w:w="2715"/>
-        <w:gridCol w:w="2009"/>
-        <w:gridCol w:w="2572"/>
-        <w:gridCol w:w="2054"/>
+        <w:gridCol w:w="2662"/>
+        <w:gridCol w:w="1989"/>
+        <w:gridCol w:w="2673"/>
+        <w:gridCol w:w="2026"/>
       </w:tblGrid>
       <w:tr>
         <w:tc>
@@ -4770,7 +4770,34 @@
                 <w:kern w:val="0"/>
                 <w14:ligatures w14:val="none"/>
               </w:rPr>
-              <w:t xml:space="preserve"> 31 - 5 - 2024</w:t>
+              <w:t xml:space="preserve"> 31 - 5 </w:t>
+            </w:r>
+            <w:r>
+              <w:rPr>
+                <w:rFonts w:ascii="Calibri" w:eastAsia="Times New Roman" w:hAnsi="Calibri" w:cs="Calibri"/>
+                <w:color w:val="000000"/>
+                <w:kern w:val="0"/>
+                <w14:ligatures w14:val="none"/>
+              </w:rPr>
+              <w:t>–</w:t>
+            </w:r>
+            <w:r>
+              <w:rPr>
+                <w:rFonts w:ascii="Calibri" w:eastAsia="Times New Roman" w:hAnsi="Calibri" w:cs="Calibri"/>
+                <w:color w:val="000000"/>
+                <w:kern w:val="0"/>
+                <w14:ligatures w14:val="none"/>
+              </w:rPr>
+              <w:t xml:space="preserve"> 2024</w:t>
+            </w:r>
+            <w:r>
+              <w:rPr>
+                <w:rFonts w:ascii="Calibri" w:eastAsia="Times New Roman" w:hAnsi="Calibri" w:cs="Calibri"/>
+                <w:color w:val="000000"/>
+                <w:kern w:val="0"/>
+                <w14:ligatures w14:val="none"/>
+              </w:rPr>
+              <w:t xml:space="preserve"> F</w:t>
             </w:r>
           </w:p>
         </w:tc>
@@ -19255,10 +19282,10 @@
         <w:tblLook w:val="04A0" w:firstRow="1" w:lastRow="0" w:firstColumn="1" w:lastColumn="0" w:noHBand="0" w:noVBand="1"/>
       </w:tblPr>
       <w:tblGrid>
-        <w:gridCol w:w="2772"/>
-        <w:gridCol w:w="2119"/>
-        <w:gridCol w:w="2319"/>
-        <w:gridCol w:w="2130"/>
+        <w:gridCol w:w="2662"/>
+        <w:gridCol w:w="2115"/>
+        <w:gridCol w:w="2492"/>
+        <w:gridCol w:w="2071"/>
       </w:tblGrid>
       <w:tr>
         <w:trPr>
@@ -19978,6 +20005,17 @@
               </w:rPr>
               <w:t xml:space="preserve">NAME/DATE ANALYZED: </w:t>
             </w:r>
+            <w:r>
+              <w:rPr>
+                <w:rFonts w:ascii="Arial" w:eastAsia="Times New Roman" w:hAnsi="Arial" w:cs="Arial"/>
+                <w:b/>
+                <w:bCs/>
+                <w:color w:val="000000"/>
+                <w:kern w:val="0"/>
+                <w14:ligatures w14:val="none"/>
+              </w:rPr>
+              <w:t>SW</w:t>
+            </w:r>
           </w:p>
         </w:tc>
         <w:tc>
@@ -20660,8 +20698,6 @@
               </w:rPr>
               <w:t>6 11:36 (F2)</w:t>
             </w:r>
-            <w:bookmarkStart w:id="0" w:name="_GoBack"/>
-            <w:bookmarkEnd w:id="0"/>
           </w:p>
           <w:p>
             <w:pPr>
@@ -20711,6 +20747,7623 @@
               </w:rPr>
               <w:br/>
             </w:r>
+          </w:p>
+        </w:tc>
+      </w:tr>
+    </w:tbl>
+    <w:p/>
+    <w:p>
+      <w:r>
+        <w:br w:type="page"/>
+      </w:r>
+    </w:p>
+    <w:p>
+      <w:pPr>
+        <w:spacing w:after="0" w:line="240" w:lineRule="auto"/>
+        <w:rPr>
+          <w:rFonts w:ascii="Times New Roman" w:eastAsia="Times New Roman" w:hAnsi="Times New Roman" w:cs="Times New Roman"/>
+          <w:kern w:val="0"/>
+          <w:sz w:val="24"/>
+          <w:szCs w:val="24"/>
+          <w14:ligatures w14:val="none"/>
+        </w:rPr>
+      </w:pPr>
+      <w:r>
+        <w:rPr>
+          <w:rFonts w:ascii="Arial" w:eastAsia="Times New Roman" w:hAnsi="Arial" w:cs="Arial"/>
+          <w:color w:val="000000"/>
+          <w:kern w:val="0"/>
+          <w14:ligatures w14:val="none"/>
+        </w:rPr>
+        <w:lastRenderedPageBreak/>
+        <w:t xml:space="preserve">File </w:t>
+      </w:r>
+      <w:proofErr w:type="gramStart"/>
+      <w:r>
+        <w:rPr>
+          <w:rFonts w:ascii="Arial" w:eastAsia="Times New Roman" w:hAnsi="Arial" w:cs="Arial"/>
+          <w:color w:val="000000"/>
+          <w:kern w:val="0"/>
+          <w14:ligatures w14:val="none"/>
+        </w:rPr>
+        <w:t>name :</w:t>
+      </w:r>
+      <w:proofErr w:type="gramEnd"/>
+      <w:r>
+        <w:rPr>
+          <w:rFonts w:ascii="Arial" w:eastAsia="Times New Roman" w:hAnsi="Arial" w:cs="Arial"/>
+          <w:color w:val="000000"/>
+          <w:kern w:val="0"/>
+          <w14:ligatures w14:val="none"/>
+        </w:rPr>
+        <w:t xml:space="preserve"> 27_04_2024_1008_C11_D3_TMPL3</w:t>
+      </w:r>
+    </w:p>
+    <w:tbl>
+      <w:tblPr>
+        <w:tblW w:w="0" w:type="auto"/>
+        <w:tblCellMar>
+          <w:top w:w="15" w:type="dxa"/>
+          <w:left w:w="15" w:type="dxa"/>
+          <w:bottom w:w="15" w:type="dxa"/>
+          <w:right w:w="15" w:type="dxa"/>
+        </w:tblCellMar>
+        <w:tblLook w:val="04A0" w:firstRow="1" w:lastRow="0" w:firstColumn="1" w:lastColumn="0" w:noHBand="0" w:noVBand="1"/>
+      </w:tblPr>
+      <w:tblGrid>
+        <w:gridCol w:w="2758"/>
+        <w:gridCol w:w="1756"/>
+        <w:gridCol w:w="2759"/>
+        <w:gridCol w:w="2077"/>
+      </w:tblGrid>
+      <w:tr>
+        <w:tc>
+          <w:tcPr>
+            <w:tcW w:w="0" w:type="auto"/>
+            <w:tcBorders>
+              <w:top w:val="single" w:sz="4" w:space="0" w:color="000000"/>
+              <w:left w:val="single" w:sz="4" w:space="0" w:color="000000"/>
+              <w:bottom w:val="single" w:sz="4" w:space="0" w:color="000000"/>
+              <w:right w:val="single" w:sz="4" w:space="0" w:color="000000"/>
+            </w:tcBorders>
+            <w:shd w:val="clear" w:color="auto" w:fill="DEEBF6"/>
+            <w:tcMar>
+              <w:top w:w="0" w:type="dxa"/>
+              <w:left w:w="108" w:type="dxa"/>
+              <w:bottom w:w="0" w:type="dxa"/>
+              <w:right w:w="108" w:type="dxa"/>
+            </w:tcMar>
+            <w:hideMark/>
+          </w:tcPr>
+          <w:p>
+            <w:pPr>
+              <w:spacing w:after="0" w:line="240" w:lineRule="auto"/>
+              <w:jc w:val="center"/>
+              <w:rPr>
+                <w:rFonts w:ascii="Times New Roman" w:eastAsia="Times New Roman" w:hAnsi="Times New Roman" w:cs="Times New Roman"/>
+                <w:kern w:val="0"/>
+                <w:sz w:val="24"/>
+                <w:szCs w:val="24"/>
+                <w14:ligatures w14:val="none"/>
+              </w:rPr>
+            </w:pPr>
+            <w:r>
+              <w:rPr>
+                <w:rFonts w:ascii="Calibri" w:eastAsia="Times New Roman" w:hAnsi="Calibri" w:cs="Calibri"/>
+                <w:b/>
+                <w:bCs/>
+                <w:color w:val="000000"/>
+                <w:kern w:val="0"/>
+                <w14:ligatures w14:val="none"/>
+              </w:rPr>
+              <w:t>SITE:</w:t>
+            </w:r>
+            <w:r>
+              <w:rPr>
+                <w:rFonts w:ascii="Calibri" w:eastAsia="Times New Roman" w:hAnsi="Calibri" w:cs="Calibri"/>
+                <w:color w:val="000000"/>
+                <w:kern w:val="0"/>
+                <w14:ligatures w14:val="none"/>
+              </w:rPr>
+              <w:t xml:space="preserve"> </w:t>
+            </w:r>
+            <w:r>
+              <w:rPr>
+                <w:rFonts w:ascii="Arial" w:eastAsia="Times New Roman" w:hAnsi="Arial" w:cs="Arial"/>
+                <w:color w:val="000000"/>
+                <w:kern w:val="0"/>
+                <w14:ligatures w14:val="none"/>
+              </w:rPr>
+              <w:t>TMPL3</w:t>
+            </w:r>
+          </w:p>
+        </w:tc>
+        <w:tc>
+          <w:tcPr>
+            <w:tcW w:w="0" w:type="auto"/>
+            <w:tcBorders>
+              <w:top w:val="single" w:sz="4" w:space="0" w:color="000000"/>
+              <w:left w:val="single" w:sz="4" w:space="0" w:color="000000"/>
+              <w:bottom w:val="single" w:sz="4" w:space="0" w:color="000000"/>
+              <w:right w:val="single" w:sz="4" w:space="0" w:color="000000"/>
+            </w:tcBorders>
+            <w:shd w:val="clear" w:color="auto" w:fill="DEEBF6"/>
+            <w:tcMar>
+              <w:top w:w="0" w:type="dxa"/>
+              <w:left w:w="108" w:type="dxa"/>
+              <w:bottom w:w="0" w:type="dxa"/>
+              <w:right w:w="108" w:type="dxa"/>
+            </w:tcMar>
+            <w:hideMark/>
+          </w:tcPr>
+          <w:p>
+            <w:pPr>
+              <w:spacing w:after="0" w:line="240" w:lineRule="auto"/>
+              <w:jc w:val="center"/>
+              <w:rPr>
+                <w:rFonts w:ascii="Times New Roman" w:eastAsia="Times New Roman" w:hAnsi="Times New Roman" w:cs="Times New Roman"/>
+                <w:kern w:val="0"/>
+                <w:sz w:val="24"/>
+                <w:szCs w:val="24"/>
+                <w14:ligatures w14:val="none"/>
+              </w:rPr>
+            </w:pPr>
+            <w:r>
+              <w:rPr>
+                <w:rFonts w:ascii="Calibri" w:eastAsia="Times New Roman" w:hAnsi="Calibri" w:cs="Calibri"/>
+                <w:b/>
+                <w:bCs/>
+                <w:color w:val="000000"/>
+                <w:kern w:val="0"/>
+                <w14:ligatures w14:val="none"/>
+              </w:rPr>
+              <w:t>DATE:</w:t>
+            </w:r>
+            <w:r>
+              <w:rPr>
+                <w:rFonts w:ascii="Calibri" w:eastAsia="Times New Roman" w:hAnsi="Calibri" w:cs="Calibri"/>
+                <w:color w:val="000000"/>
+                <w:kern w:val="0"/>
+                <w14:ligatures w14:val="none"/>
+              </w:rPr>
+              <w:t xml:space="preserve"> 27-04-2024</w:t>
+            </w:r>
+          </w:p>
+        </w:tc>
+        <w:tc>
+          <w:tcPr>
+            <w:tcW w:w="0" w:type="auto"/>
+            <w:tcBorders>
+              <w:top w:val="single" w:sz="4" w:space="0" w:color="000000"/>
+              <w:left w:val="single" w:sz="4" w:space="0" w:color="000000"/>
+              <w:bottom w:val="single" w:sz="4" w:space="0" w:color="000000"/>
+              <w:right w:val="single" w:sz="4" w:space="0" w:color="000000"/>
+            </w:tcBorders>
+            <w:shd w:val="clear" w:color="auto" w:fill="DEEBF6"/>
+            <w:tcMar>
+              <w:top w:w="0" w:type="dxa"/>
+              <w:left w:w="108" w:type="dxa"/>
+              <w:bottom w:w="0" w:type="dxa"/>
+              <w:right w:w="108" w:type="dxa"/>
+            </w:tcMar>
+            <w:hideMark/>
+          </w:tcPr>
+          <w:p>
+            <w:pPr>
+              <w:spacing w:after="0" w:line="240" w:lineRule="auto"/>
+              <w:jc w:val="center"/>
+              <w:rPr>
+                <w:rFonts w:ascii="Times New Roman" w:eastAsia="Times New Roman" w:hAnsi="Times New Roman" w:cs="Times New Roman"/>
+                <w:kern w:val="0"/>
+                <w:sz w:val="24"/>
+                <w:szCs w:val="24"/>
+                <w14:ligatures w14:val="none"/>
+              </w:rPr>
+            </w:pPr>
+            <w:r>
+              <w:rPr>
+                <w:rFonts w:ascii="Calibri" w:eastAsia="Times New Roman" w:hAnsi="Calibri" w:cs="Calibri"/>
+                <w:b/>
+                <w:bCs/>
+                <w:color w:val="000000"/>
+                <w:kern w:val="0"/>
+                <w14:ligatures w14:val="none"/>
+              </w:rPr>
+              <w:t>CAM/DROP:</w:t>
+            </w:r>
+            <w:r>
+              <w:rPr>
+                <w:rFonts w:ascii="Calibri" w:eastAsia="Times New Roman" w:hAnsi="Calibri" w:cs="Calibri"/>
+                <w:color w:val="000000"/>
+                <w:kern w:val="0"/>
+                <w14:ligatures w14:val="none"/>
+              </w:rPr>
+              <w:t xml:space="preserve"> </w:t>
+            </w:r>
+            <w:r>
+              <w:rPr>
+                <w:rFonts w:ascii="Arial" w:eastAsia="Times New Roman" w:hAnsi="Arial" w:cs="Arial"/>
+                <w:color w:val="000000"/>
+                <w:kern w:val="0"/>
+                <w14:ligatures w14:val="none"/>
+              </w:rPr>
+              <w:t>C11_D3</w:t>
+            </w:r>
+          </w:p>
+        </w:tc>
+        <w:tc>
+          <w:tcPr>
+            <w:tcW w:w="0" w:type="auto"/>
+            <w:tcBorders>
+              <w:top w:val="single" w:sz="4" w:space="0" w:color="000000"/>
+              <w:left w:val="single" w:sz="4" w:space="0" w:color="000000"/>
+              <w:bottom w:val="single" w:sz="4" w:space="0" w:color="000000"/>
+              <w:right w:val="single" w:sz="4" w:space="0" w:color="000000"/>
+            </w:tcBorders>
+            <w:shd w:val="clear" w:color="auto" w:fill="DEEBF6"/>
+            <w:tcMar>
+              <w:top w:w="0" w:type="dxa"/>
+              <w:left w:w="108" w:type="dxa"/>
+              <w:bottom w:w="0" w:type="dxa"/>
+              <w:right w:w="108" w:type="dxa"/>
+            </w:tcMar>
+            <w:hideMark/>
+          </w:tcPr>
+          <w:p>
+            <w:pPr>
+              <w:spacing w:after="0" w:line="240" w:lineRule="auto"/>
+              <w:jc w:val="center"/>
+              <w:rPr>
+                <w:rFonts w:ascii="Times New Roman" w:eastAsia="Times New Roman" w:hAnsi="Times New Roman" w:cs="Times New Roman"/>
+                <w:kern w:val="0"/>
+                <w:sz w:val="24"/>
+                <w:szCs w:val="24"/>
+                <w14:ligatures w14:val="none"/>
+              </w:rPr>
+            </w:pPr>
+            <w:r>
+              <w:rPr>
+                <w:rFonts w:ascii="Calibri" w:eastAsia="Times New Roman" w:hAnsi="Calibri" w:cs="Calibri"/>
+                <w:b/>
+                <w:bCs/>
+                <w:color w:val="000000"/>
+                <w:kern w:val="0"/>
+                <w:sz w:val="20"/>
+                <w:szCs w:val="20"/>
+                <w14:ligatures w14:val="none"/>
+              </w:rPr>
+              <w:t>#FILES:</w:t>
+            </w:r>
+            <w:r>
+              <w:rPr>
+                <w:rFonts w:ascii="Calibri" w:eastAsia="Times New Roman" w:hAnsi="Calibri" w:cs="Calibri"/>
+                <w:color w:val="000000"/>
+                <w:kern w:val="0"/>
+                <w:sz w:val="20"/>
+                <w:szCs w:val="20"/>
+                <w14:ligatures w14:val="none"/>
+              </w:rPr>
+              <w:t xml:space="preserve"> 3</w:t>
+            </w:r>
+          </w:p>
+        </w:tc>
+      </w:tr>
+      <w:tr>
+        <w:trPr>
+          <w:trHeight w:val="134"/>
+        </w:trPr>
+        <w:tc>
+          <w:tcPr>
+            <w:tcW w:w="0" w:type="auto"/>
+            <w:tcBorders>
+              <w:top w:val="single" w:sz="4" w:space="0" w:color="000000"/>
+              <w:left w:val="single" w:sz="4" w:space="0" w:color="000000"/>
+              <w:bottom w:val="single" w:sz="4" w:space="0" w:color="000000"/>
+              <w:right w:val="single" w:sz="4" w:space="0" w:color="000000"/>
+            </w:tcBorders>
+            <w:shd w:val="clear" w:color="auto" w:fill="DEEBF6"/>
+            <w:tcMar>
+              <w:top w:w="0" w:type="dxa"/>
+              <w:left w:w="108" w:type="dxa"/>
+              <w:bottom w:w="0" w:type="dxa"/>
+              <w:right w:w="108" w:type="dxa"/>
+            </w:tcMar>
+            <w:hideMark/>
+          </w:tcPr>
+          <w:p>
+            <w:pPr>
+              <w:spacing w:after="0" w:line="240" w:lineRule="auto"/>
+              <w:jc w:val="center"/>
+              <w:rPr>
+                <w:rFonts w:ascii="Times New Roman" w:eastAsia="Times New Roman" w:hAnsi="Times New Roman" w:cs="Times New Roman"/>
+                <w:kern w:val="0"/>
+                <w:sz w:val="24"/>
+                <w:szCs w:val="24"/>
+                <w14:ligatures w14:val="none"/>
+              </w:rPr>
+            </w:pPr>
+            <w:r>
+              <w:rPr>
+                <w:rFonts w:ascii="Calibri" w:eastAsia="Times New Roman" w:hAnsi="Calibri" w:cs="Calibri"/>
+                <w:b/>
+                <w:bCs/>
+                <w:color w:val="000000"/>
+                <w:kern w:val="0"/>
+                <w14:ligatures w14:val="none"/>
+              </w:rPr>
+              <w:t>TOTAL TIME</w:t>
+            </w:r>
+            <w:r>
+              <w:rPr>
+                <w:rFonts w:ascii="Calibri" w:eastAsia="Times New Roman" w:hAnsi="Calibri" w:cs="Calibri"/>
+                <w:color w:val="000000"/>
+                <w:kern w:val="0"/>
+                <w14:ligatures w14:val="none"/>
+              </w:rPr>
+              <w:t xml:space="preserve"> EACH FILE</w:t>
+            </w:r>
+          </w:p>
+        </w:tc>
+        <w:tc>
+          <w:tcPr>
+            <w:tcW w:w="0" w:type="auto"/>
+            <w:tcBorders>
+              <w:top w:val="single" w:sz="4" w:space="0" w:color="000000"/>
+              <w:left w:val="single" w:sz="4" w:space="0" w:color="000000"/>
+              <w:bottom w:val="single" w:sz="4" w:space="0" w:color="000000"/>
+              <w:right w:val="single" w:sz="4" w:space="0" w:color="000000"/>
+            </w:tcBorders>
+            <w:shd w:val="clear" w:color="auto" w:fill="DEEBF6"/>
+            <w:tcMar>
+              <w:top w:w="0" w:type="dxa"/>
+              <w:left w:w="108" w:type="dxa"/>
+              <w:bottom w:w="0" w:type="dxa"/>
+              <w:right w:w="108" w:type="dxa"/>
+            </w:tcMar>
+            <w:hideMark/>
+          </w:tcPr>
+          <w:p>
+            <w:pPr>
+              <w:spacing w:after="0" w:line="240" w:lineRule="auto"/>
+              <w:jc w:val="center"/>
+              <w:rPr>
+                <w:rFonts w:ascii="Times New Roman" w:eastAsia="Times New Roman" w:hAnsi="Times New Roman" w:cs="Times New Roman"/>
+                <w:kern w:val="0"/>
+                <w:sz w:val="24"/>
+                <w:szCs w:val="24"/>
+                <w14:ligatures w14:val="none"/>
+              </w:rPr>
+            </w:pPr>
+            <w:r>
+              <w:rPr>
+                <w:rFonts w:ascii="Calibri" w:eastAsia="Times New Roman" w:hAnsi="Calibri" w:cs="Calibri"/>
+                <w:b/>
+                <w:bCs/>
+                <w:color w:val="000000"/>
+                <w:kern w:val="0"/>
+                <w14:ligatures w14:val="none"/>
+              </w:rPr>
+              <w:t xml:space="preserve">F1: </w:t>
+            </w:r>
+            <w:r>
+              <w:rPr>
+                <w:rFonts w:ascii="Calibri" w:eastAsia="Times New Roman" w:hAnsi="Calibri" w:cs="Calibri"/>
+                <w:color w:val="000000"/>
+                <w:kern w:val="0"/>
+                <w14:ligatures w14:val="none"/>
+              </w:rPr>
+              <w:t>00:30:37</w:t>
+            </w:r>
+          </w:p>
+        </w:tc>
+        <w:tc>
+          <w:tcPr>
+            <w:tcW w:w="0" w:type="auto"/>
+            <w:tcBorders>
+              <w:top w:val="single" w:sz="4" w:space="0" w:color="000000"/>
+              <w:left w:val="single" w:sz="4" w:space="0" w:color="000000"/>
+              <w:bottom w:val="single" w:sz="4" w:space="0" w:color="000000"/>
+              <w:right w:val="single" w:sz="4" w:space="0" w:color="000000"/>
+            </w:tcBorders>
+            <w:shd w:val="clear" w:color="auto" w:fill="DEEBF6"/>
+            <w:tcMar>
+              <w:top w:w="0" w:type="dxa"/>
+              <w:left w:w="108" w:type="dxa"/>
+              <w:bottom w:w="0" w:type="dxa"/>
+              <w:right w:w="108" w:type="dxa"/>
+            </w:tcMar>
+            <w:hideMark/>
+          </w:tcPr>
+          <w:p>
+            <w:pPr>
+              <w:spacing w:after="0" w:line="240" w:lineRule="auto"/>
+              <w:jc w:val="center"/>
+              <w:rPr>
+                <w:rFonts w:ascii="Times New Roman" w:eastAsia="Times New Roman" w:hAnsi="Times New Roman" w:cs="Times New Roman"/>
+                <w:kern w:val="0"/>
+                <w:sz w:val="24"/>
+                <w:szCs w:val="24"/>
+                <w14:ligatures w14:val="none"/>
+              </w:rPr>
+            </w:pPr>
+            <w:r>
+              <w:rPr>
+                <w:rFonts w:ascii="Calibri" w:eastAsia="Times New Roman" w:hAnsi="Calibri" w:cs="Calibri"/>
+                <w:b/>
+                <w:bCs/>
+                <w:color w:val="000000"/>
+                <w:kern w:val="0"/>
+                <w14:ligatures w14:val="none"/>
+              </w:rPr>
+              <w:t>F2:</w:t>
+            </w:r>
+            <w:r>
+              <w:rPr>
+                <w:rFonts w:ascii="Calibri" w:eastAsia="Times New Roman" w:hAnsi="Calibri" w:cs="Calibri"/>
+                <w:color w:val="000000"/>
+                <w:kern w:val="0"/>
+                <w14:ligatures w14:val="none"/>
+              </w:rPr>
+              <w:t xml:space="preserve"> 00:41:25</w:t>
+            </w:r>
+          </w:p>
+          <w:p>
+            <w:pPr>
+              <w:spacing w:after="0" w:line="240" w:lineRule="auto"/>
+              <w:rPr>
+                <w:rFonts w:ascii="Times New Roman" w:eastAsia="Times New Roman" w:hAnsi="Times New Roman" w:cs="Times New Roman"/>
+                <w:kern w:val="0"/>
+                <w:sz w:val="24"/>
+                <w:szCs w:val="24"/>
+                <w14:ligatures w14:val="none"/>
+              </w:rPr>
+            </w:pPr>
+          </w:p>
+        </w:tc>
+        <w:tc>
+          <w:tcPr>
+            <w:tcW w:w="0" w:type="auto"/>
+            <w:tcBorders>
+              <w:top w:val="single" w:sz="4" w:space="0" w:color="000000"/>
+              <w:left w:val="single" w:sz="4" w:space="0" w:color="000000"/>
+              <w:bottom w:val="single" w:sz="4" w:space="0" w:color="000000"/>
+              <w:right w:val="single" w:sz="4" w:space="0" w:color="000000"/>
+            </w:tcBorders>
+            <w:shd w:val="clear" w:color="auto" w:fill="DEEBF6"/>
+            <w:tcMar>
+              <w:top w:w="0" w:type="dxa"/>
+              <w:left w:w="108" w:type="dxa"/>
+              <w:bottom w:w="0" w:type="dxa"/>
+              <w:right w:w="108" w:type="dxa"/>
+            </w:tcMar>
+            <w:hideMark/>
+          </w:tcPr>
+          <w:p>
+            <w:pPr>
+              <w:spacing w:after="0" w:line="240" w:lineRule="auto"/>
+              <w:jc w:val="center"/>
+              <w:rPr>
+                <w:rFonts w:ascii="Times New Roman" w:eastAsia="Times New Roman" w:hAnsi="Times New Roman" w:cs="Times New Roman"/>
+                <w:kern w:val="0"/>
+                <w:sz w:val="24"/>
+                <w:szCs w:val="24"/>
+                <w14:ligatures w14:val="none"/>
+              </w:rPr>
+            </w:pPr>
+            <w:r>
+              <w:rPr>
+                <w:rFonts w:ascii="Arial" w:eastAsia="Times New Roman" w:hAnsi="Arial" w:cs="Arial"/>
+                <w:color w:val="000000"/>
+                <w:kern w:val="0"/>
+                <w14:ligatures w14:val="none"/>
+              </w:rPr>
+              <w:t>F3: 00:08:30</w:t>
+            </w:r>
+          </w:p>
+        </w:tc>
+      </w:tr>
+      <w:tr>
+        <w:tc>
+          <w:tcPr>
+            <w:tcW w:w="0" w:type="auto"/>
+            <w:tcBorders>
+              <w:top w:val="single" w:sz="4" w:space="0" w:color="000000"/>
+              <w:left w:val="single" w:sz="4" w:space="0" w:color="000000"/>
+              <w:bottom w:val="single" w:sz="4" w:space="0" w:color="000000"/>
+              <w:right w:val="single" w:sz="4" w:space="0" w:color="000000"/>
+            </w:tcBorders>
+            <w:shd w:val="clear" w:color="auto" w:fill="DEEBF6"/>
+            <w:tcMar>
+              <w:top w:w="0" w:type="dxa"/>
+              <w:left w:w="108" w:type="dxa"/>
+              <w:bottom w:w="0" w:type="dxa"/>
+              <w:right w:w="108" w:type="dxa"/>
+            </w:tcMar>
+            <w:hideMark/>
+          </w:tcPr>
+          <w:p>
+            <w:pPr>
+              <w:spacing w:after="0" w:line="240" w:lineRule="auto"/>
+              <w:jc w:val="center"/>
+              <w:rPr>
+                <w:rFonts w:ascii="Times New Roman" w:eastAsia="Times New Roman" w:hAnsi="Times New Roman" w:cs="Times New Roman"/>
+                <w:kern w:val="0"/>
+                <w:sz w:val="24"/>
+                <w:szCs w:val="24"/>
+                <w14:ligatures w14:val="none"/>
+              </w:rPr>
+            </w:pPr>
+            <w:r>
+              <w:rPr>
+                <w:rFonts w:ascii="Calibri" w:eastAsia="Times New Roman" w:hAnsi="Calibri" w:cs="Calibri"/>
+                <w:b/>
+                <w:bCs/>
+                <w:color w:val="000000"/>
+                <w:kern w:val="0"/>
+                <w14:ligatures w14:val="none"/>
+              </w:rPr>
+              <w:t>TIME USED</w:t>
+            </w:r>
+            <w:r>
+              <w:rPr>
+                <w:rFonts w:ascii="Calibri" w:eastAsia="Times New Roman" w:hAnsi="Calibri" w:cs="Calibri"/>
+                <w:color w:val="000000"/>
+                <w:kern w:val="0"/>
+                <w14:ligatures w14:val="none"/>
+              </w:rPr>
+              <w:t xml:space="preserve"> Time used in Analysis</w:t>
+            </w:r>
+          </w:p>
+        </w:tc>
+        <w:tc>
+          <w:tcPr>
+            <w:tcW w:w="0" w:type="auto"/>
+            <w:tcBorders>
+              <w:top w:val="single" w:sz="4" w:space="0" w:color="000000"/>
+              <w:left w:val="single" w:sz="4" w:space="0" w:color="000000"/>
+              <w:bottom w:val="single" w:sz="4" w:space="0" w:color="000000"/>
+              <w:right w:val="single" w:sz="4" w:space="0" w:color="000000"/>
+            </w:tcBorders>
+            <w:shd w:val="clear" w:color="auto" w:fill="DEEBF6"/>
+            <w:tcMar>
+              <w:top w:w="0" w:type="dxa"/>
+              <w:left w:w="108" w:type="dxa"/>
+              <w:bottom w:w="0" w:type="dxa"/>
+              <w:right w:w="108" w:type="dxa"/>
+            </w:tcMar>
+            <w:hideMark/>
+          </w:tcPr>
+          <w:p>
+            <w:pPr>
+              <w:spacing w:after="0" w:line="240" w:lineRule="auto"/>
+              <w:jc w:val="center"/>
+              <w:rPr>
+                <w:rFonts w:ascii="Times New Roman" w:eastAsia="Times New Roman" w:hAnsi="Times New Roman" w:cs="Times New Roman"/>
+                <w:kern w:val="0"/>
+                <w:sz w:val="24"/>
+                <w:szCs w:val="24"/>
+                <w14:ligatures w14:val="none"/>
+              </w:rPr>
+            </w:pPr>
+            <w:r>
+              <w:rPr>
+                <w:rFonts w:ascii="Calibri" w:eastAsia="Times New Roman" w:hAnsi="Calibri" w:cs="Calibri"/>
+                <w:b/>
+                <w:bCs/>
+                <w:color w:val="000000"/>
+                <w:kern w:val="0"/>
+                <w14:ligatures w14:val="none"/>
+              </w:rPr>
+              <w:t xml:space="preserve">TIME START: </w:t>
+            </w:r>
+            <w:r>
+              <w:rPr>
+                <w:rFonts w:ascii="Calibri" w:eastAsia="Times New Roman" w:hAnsi="Calibri" w:cs="Calibri"/>
+                <w:color w:val="000000"/>
+                <w:kern w:val="0"/>
+                <w14:ligatures w14:val="none"/>
+              </w:rPr>
+              <w:t>F1</w:t>
+            </w:r>
+            <w:r>
+              <w:rPr>
+                <w:rFonts w:ascii="Calibri" w:eastAsia="Times New Roman" w:hAnsi="Calibri" w:cs="Calibri"/>
+                <w:b/>
+                <w:bCs/>
+                <w:color w:val="000000"/>
+                <w:kern w:val="0"/>
+                <w14:ligatures w14:val="none"/>
+              </w:rPr>
+              <w:t xml:space="preserve"> </w:t>
+            </w:r>
+            <w:r>
+              <w:rPr>
+                <w:rFonts w:ascii="Calibri" w:eastAsia="Times New Roman" w:hAnsi="Calibri" w:cs="Calibri"/>
+                <w:color w:val="000000"/>
+                <w:kern w:val="0"/>
+                <w14:ligatures w14:val="none"/>
+              </w:rPr>
+              <w:t>0</w:t>
+            </w:r>
+          </w:p>
+          <w:p>
+            <w:pPr>
+              <w:spacing w:after="0" w:line="240" w:lineRule="auto"/>
+              <w:jc w:val="center"/>
+              <w:rPr>
+                <w:rFonts w:ascii="Times New Roman" w:eastAsia="Times New Roman" w:hAnsi="Times New Roman" w:cs="Times New Roman"/>
+                <w:kern w:val="0"/>
+                <w:sz w:val="24"/>
+                <w:szCs w:val="24"/>
+                <w14:ligatures w14:val="none"/>
+              </w:rPr>
+            </w:pPr>
+            <w:r>
+              <w:rPr>
+                <w:rFonts w:ascii="Calibri" w:eastAsia="Times New Roman" w:hAnsi="Calibri" w:cs="Calibri"/>
+                <w:color w:val="000000"/>
+                <w:kern w:val="0"/>
+                <w14:ligatures w14:val="none"/>
+              </w:rPr>
+              <w:t>0:07:12</w:t>
+            </w:r>
+          </w:p>
+        </w:tc>
+        <w:tc>
+          <w:tcPr>
+            <w:tcW w:w="0" w:type="auto"/>
+            <w:tcBorders>
+              <w:top w:val="single" w:sz="4" w:space="0" w:color="000000"/>
+              <w:left w:val="single" w:sz="4" w:space="0" w:color="000000"/>
+              <w:bottom w:val="single" w:sz="4" w:space="0" w:color="000000"/>
+              <w:right w:val="single" w:sz="4" w:space="0" w:color="000000"/>
+            </w:tcBorders>
+            <w:shd w:val="clear" w:color="auto" w:fill="DEEBF6"/>
+            <w:tcMar>
+              <w:top w:w="0" w:type="dxa"/>
+              <w:left w:w="108" w:type="dxa"/>
+              <w:bottom w:w="0" w:type="dxa"/>
+              <w:right w:w="108" w:type="dxa"/>
+            </w:tcMar>
+            <w:hideMark/>
+          </w:tcPr>
+          <w:p>
+            <w:pPr>
+              <w:spacing w:after="0" w:line="240" w:lineRule="auto"/>
+              <w:jc w:val="center"/>
+              <w:rPr>
+                <w:rFonts w:ascii="Times New Roman" w:eastAsia="Times New Roman" w:hAnsi="Times New Roman" w:cs="Times New Roman"/>
+                <w:kern w:val="0"/>
+                <w:sz w:val="24"/>
+                <w:szCs w:val="24"/>
+                <w14:ligatures w14:val="none"/>
+              </w:rPr>
+            </w:pPr>
+            <w:r>
+              <w:rPr>
+                <w:rFonts w:ascii="Calibri" w:eastAsia="Times New Roman" w:hAnsi="Calibri" w:cs="Calibri"/>
+                <w:b/>
+                <w:bCs/>
+                <w:color w:val="000000"/>
+                <w:kern w:val="0"/>
+                <w14:ligatures w14:val="none"/>
+              </w:rPr>
+              <w:t>TIME END:</w:t>
+            </w:r>
+            <w:r>
+              <w:rPr>
+                <w:rFonts w:ascii="Calibri" w:eastAsia="Times New Roman" w:hAnsi="Calibri" w:cs="Calibri"/>
+                <w:color w:val="000000"/>
+                <w:kern w:val="0"/>
+                <w14:ligatures w14:val="none"/>
+              </w:rPr>
+              <w:t> </w:t>
+            </w:r>
+            <w:r>
+              <w:rPr>
+                <w:rFonts w:ascii="Calibri" w:eastAsia="Times New Roman" w:hAnsi="Calibri" w:cs="Calibri"/>
+                <w:color w:val="000000"/>
+                <w:kern w:val="0"/>
+                <w14:ligatures w14:val="none"/>
+              </w:rPr>
+              <w:t>All F2</w:t>
+            </w:r>
+          </w:p>
+        </w:tc>
+        <w:tc>
+          <w:tcPr>
+            <w:tcW w:w="0" w:type="auto"/>
+            <w:tcBorders>
+              <w:top w:val="single" w:sz="4" w:space="0" w:color="000000"/>
+              <w:left w:val="single" w:sz="4" w:space="0" w:color="000000"/>
+              <w:bottom w:val="single" w:sz="4" w:space="0" w:color="000000"/>
+              <w:right w:val="single" w:sz="4" w:space="0" w:color="000000"/>
+            </w:tcBorders>
+            <w:shd w:val="clear" w:color="auto" w:fill="DEEBF6"/>
+            <w:tcMar>
+              <w:top w:w="0" w:type="dxa"/>
+              <w:left w:w="108" w:type="dxa"/>
+              <w:bottom w:w="0" w:type="dxa"/>
+              <w:right w:w="108" w:type="dxa"/>
+            </w:tcMar>
+            <w:hideMark/>
+          </w:tcPr>
+          <w:p>
+            <w:pPr>
+              <w:spacing w:after="0" w:line="240" w:lineRule="auto"/>
+              <w:rPr>
+                <w:rFonts w:ascii="Times New Roman" w:eastAsia="Times New Roman" w:hAnsi="Times New Roman" w:cs="Times New Roman"/>
+                <w:kern w:val="0"/>
+                <w:sz w:val="24"/>
+                <w:szCs w:val="24"/>
+                <w14:ligatures w14:val="none"/>
+              </w:rPr>
+            </w:pPr>
+          </w:p>
+        </w:tc>
+      </w:tr>
+      <w:tr>
+        <w:tc>
+          <w:tcPr>
+            <w:tcW w:w="0" w:type="auto"/>
+            <w:tcBorders>
+              <w:top w:val="single" w:sz="4" w:space="0" w:color="000000"/>
+              <w:left w:val="single" w:sz="4" w:space="0" w:color="000000"/>
+              <w:bottom w:val="single" w:sz="12" w:space="0" w:color="000000"/>
+              <w:right w:val="single" w:sz="4" w:space="0" w:color="000000"/>
+            </w:tcBorders>
+            <w:shd w:val="clear" w:color="auto" w:fill="DEEBF6"/>
+            <w:tcMar>
+              <w:top w:w="0" w:type="dxa"/>
+              <w:left w:w="108" w:type="dxa"/>
+              <w:bottom w:w="0" w:type="dxa"/>
+              <w:right w:w="108" w:type="dxa"/>
+            </w:tcMar>
+            <w:hideMark/>
+          </w:tcPr>
+          <w:p>
+            <w:pPr>
+              <w:spacing w:after="0" w:line="240" w:lineRule="auto"/>
+              <w:jc w:val="center"/>
+              <w:rPr>
+                <w:rFonts w:ascii="Times New Roman" w:eastAsia="Times New Roman" w:hAnsi="Times New Roman" w:cs="Times New Roman"/>
+                <w:kern w:val="0"/>
+                <w:sz w:val="24"/>
+                <w:szCs w:val="24"/>
+                <w14:ligatures w14:val="none"/>
+              </w:rPr>
+            </w:pPr>
+            <w:r>
+              <w:rPr>
+                <w:rFonts w:ascii="Calibri" w:eastAsia="Times New Roman" w:hAnsi="Calibri" w:cs="Calibri"/>
+                <w:b/>
+                <w:bCs/>
+                <w:color w:val="000000"/>
+                <w:kern w:val="0"/>
+                <w14:ligatures w14:val="none"/>
+              </w:rPr>
+              <w:t>VISIBILITY:</w:t>
+            </w:r>
+            <w:r>
+              <w:rPr>
+                <w:rFonts w:ascii="Calibri" w:eastAsia="Times New Roman" w:hAnsi="Calibri" w:cs="Calibri"/>
+                <w:color w:val="000000"/>
+                <w:kern w:val="0"/>
+                <w14:ligatures w14:val="none"/>
+              </w:rPr>
+              <w:t xml:space="preserve"> </w:t>
+            </w:r>
+            <w:r>
+              <w:rPr>
+                <w:rFonts w:ascii="Calibri" w:eastAsia="Times New Roman" w:hAnsi="Calibri" w:cs="Calibri"/>
+                <w:color w:val="000000"/>
+                <w:kern w:val="0"/>
+                <w14:ligatures w14:val="none"/>
+              </w:rPr>
+              <w:br/>
+            </w:r>
+            <w:r>
+              <w:rPr>
+                <w:rFonts w:ascii="Times New Roman" w:eastAsia="Times New Roman" w:hAnsi="Times New Roman" w:cs="Times New Roman"/>
+                <w:kern w:val="0"/>
+                <w:sz w:val="24"/>
+                <w:szCs w:val="24"/>
+                <w14:ligatures w14:val="none"/>
+              </w:rPr>
+              <w:t>80</w:t>
+            </w:r>
+          </w:p>
+        </w:tc>
+        <w:tc>
+          <w:tcPr>
+            <w:tcW w:w="0" w:type="auto"/>
+            <w:tcBorders>
+              <w:top w:val="single" w:sz="4" w:space="0" w:color="000000"/>
+              <w:left w:val="single" w:sz="4" w:space="0" w:color="000000"/>
+              <w:bottom w:val="single" w:sz="12" w:space="0" w:color="000000"/>
+              <w:right w:val="single" w:sz="4" w:space="0" w:color="000000"/>
+            </w:tcBorders>
+            <w:shd w:val="clear" w:color="auto" w:fill="DEEBF6"/>
+            <w:tcMar>
+              <w:top w:w="0" w:type="dxa"/>
+              <w:left w:w="108" w:type="dxa"/>
+              <w:bottom w:w="0" w:type="dxa"/>
+              <w:right w:w="108" w:type="dxa"/>
+            </w:tcMar>
+            <w:hideMark/>
+          </w:tcPr>
+          <w:p>
+            <w:pPr>
+              <w:spacing w:after="0" w:line="240" w:lineRule="auto"/>
+              <w:jc w:val="center"/>
+              <w:rPr>
+                <w:rFonts w:ascii="Times New Roman" w:eastAsia="Times New Roman" w:hAnsi="Times New Roman" w:cs="Times New Roman"/>
+                <w:kern w:val="0"/>
+                <w:sz w:val="24"/>
+                <w:szCs w:val="24"/>
+                <w14:ligatures w14:val="none"/>
+              </w:rPr>
+            </w:pPr>
+            <w:r>
+              <w:rPr>
+                <w:rFonts w:ascii="Calibri" w:eastAsia="Times New Roman" w:hAnsi="Calibri" w:cs="Calibri"/>
+                <w:b/>
+                <w:bCs/>
+                <w:color w:val="000000"/>
+                <w:kern w:val="0"/>
+                <w14:ligatures w14:val="none"/>
+              </w:rPr>
+              <w:t>VEGITATION:</w:t>
+            </w:r>
+            <w:r>
+              <w:rPr>
+                <w:rFonts w:ascii="Calibri" w:eastAsia="Times New Roman" w:hAnsi="Calibri" w:cs="Calibri"/>
+                <w:color w:val="000000"/>
+                <w:kern w:val="0"/>
+                <w14:ligatures w14:val="none"/>
+              </w:rPr>
+              <w:t xml:space="preserve"> 70%</w:t>
+            </w:r>
+          </w:p>
+        </w:tc>
+        <w:tc>
+          <w:tcPr>
+            <w:tcW w:w="0" w:type="auto"/>
+            <w:tcBorders>
+              <w:top w:val="single" w:sz="4" w:space="0" w:color="000000"/>
+              <w:left w:val="single" w:sz="4" w:space="0" w:color="000000"/>
+              <w:bottom w:val="single" w:sz="12" w:space="0" w:color="000000"/>
+              <w:right w:val="single" w:sz="4" w:space="0" w:color="000000"/>
+            </w:tcBorders>
+            <w:shd w:val="clear" w:color="auto" w:fill="DEEBF6"/>
+            <w:tcMar>
+              <w:top w:w="0" w:type="dxa"/>
+              <w:left w:w="108" w:type="dxa"/>
+              <w:bottom w:w="0" w:type="dxa"/>
+              <w:right w:w="108" w:type="dxa"/>
+            </w:tcMar>
+            <w:hideMark/>
+          </w:tcPr>
+          <w:p>
+            <w:pPr>
+              <w:spacing w:after="0" w:line="240" w:lineRule="auto"/>
+              <w:jc w:val="center"/>
+              <w:rPr>
+                <w:rFonts w:ascii="Times New Roman" w:eastAsia="Times New Roman" w:hAnsi="Times New Roman" w:cs="Times New Roman"/>
+                <w:kern w:val="0"/>
+                <w:sz w:val="24"/>
+                <w:szCs w:val="24"/>
+                <w14:ligatures w14:val="none"/>
+              </w:rPr>
+            </w:pPr>
+            <w:r>
+              <w:rPr>
+                <w:rFonts w:ascii="Calibri" w:eastAsia="Times New Roman" w:hAnsi="Calibri" w:cs="Calibri"/>
+                <w:b/>
+                <w:bCs/>
+                <w:color w:val="000000"/>
+                <w:kern w:val="0"/>
+                <w14:ligatures w14:val="none"/>
+              </w:rPr>
+              <w:t>DATE ANALYZED:</w:t>
+            </w:r>
+            <w:r>
+              <w:rPr>
+                <w:rFonts w:ascii="Calibri" w:eastAsia="Times New Roman" w:hAnsi="Calibri" w:cs="Calibri"/>
+                <w:color w:val="000000"/>
+                <w:kern w:val="0"/>
+                <w14:ligatures w14:val="none"/>
+              </w:rPr>
+              <w:t xml:space="preserve"> 31 - 5 </w:t>
+            </w:r>
+            <w:r>
+              <w:rPr>
+                <w:rFonts w:ascii="Calibri" w:eastAsia="Times New Roman" w:hAnsi="Calibri" w:cs="Calibri"/>
+                <w:color w:val="000000"/>
+                <w:kern w:val="0"/>
+                <w14:ligatures w14:val="none"/>
+              </w:rPr>
+              <w:t>–</w:t>
+            </w:r>
+            <w:r>
+              <w:rPr>
+                <w:rFonts w:ascii="Calibri" w:eastAsia="Times New Roman" w:hAnsi="Calibri" w:cs="Calibri"/>
+                <w:color w:val="000000"/>
+                <w:kern w:val="0"/>
+                <w14:ligatures w14:val="none"/>
+              </w:rPr>
+              <w:t xml:space="preserve"> 2024</w:t>
+            </w:r>
+            <w:r>
+              <w:rPr>
+                <w:rFonts w:ascii="Calibri" w:eastAsia="Times New Roman" w:hAnsi="Calibri" w:cs="Calibri"/>
+                <w:color w:val="000000"/>
+                <w:kern w:val="0"/>
+                <w14:ligatures w14:val="none"/>
+              </w:rPr>
+              <w:t xml:space="preserve"> F</w:t>
+            </w:r>
+          </w:p>
+        </w:tc>
+        <w:tc>
+          <w:tcPr>
+            <w:tcW w:w="0" w:type="auto"/>
+            <w:tcBorders>
+              <w:top w:val="single" w:sz="4" w:space="0" w:color="000000"/>
+              <w:left w:val="single" w:sz="4" w:space="0" w:color="000000"/>
+              <w:bottom w:val="single" w:sz="12" w:space="0" w:color="000000"/>
+              <w:right w:val="single" w:sz="4" w:space="0" w:color="000000"/>
+            </w:tcBorders>
+            <w:shd w:val="clear" w:color="auto" w:fill="DEEBF6"/>
+            <w:tcMar>
+              <w:top w:w="0" w:type="dxa"/>
+              <w:left w:w="108" w:type="dxa"/>
+              <w:bottom w:w="0" w:type="dxa"/>
+              <w:right w:w="108" w:type="dxa"/>
+            </w:tcMar>
+            <w:hideMark/>
+          </w:tcPr>
+          <w:p>
+            <w:pPr>
+              <w:spacing w:after="0" w:line="240" w:lineRule="auto"/>
+              <w:jc w:val="center"/>
+              <w:rPr>
+                <w:rFonts w:ascii="Times New Roman" w:eastAsia="Times New Roman" w:hAnsi="Times New Roman" w:cs="Times New Roman"/>
+                <w:kern w:val="0"/>
+                <w:sz w:val="24"/>
+                <w:szCs w:val="24"/>
+                <w14:ligatures w14:val="none"/>
+              </w:rPr>
+            </w:pPr>
+            <w:r>
+              <w:rPr>
+                <w:rFonts w:ascii="Calibri" w:eastAsia="Times New Roman" w:hAnsi="Calibri" w:cs="Calibri"/>
+                <w:b/>
+                <w:bCs/>
+                <w:color w:val="000000"/>
+                <w:kern w:val="0"/>
+                <w14:ligatures w14:val="none"/>
+              </w:rPr>
+              <w:t>UPLOADED TO DRIVE?</w:t>
+            </w:r>
+            <w:r>
+              <w:rPr>
+                <w:rFonts w:ascii="Calibri" w:eastAsia="Times New Roman" w:hAnsi="Calibri" w:cs="Calibri"/>
+                <w:color w:val="000000"/>
+                <w:kern w:val="0"/>
+                <w14:ligatures w14:val="none"/>
+              </w:rPr>
+              <w:t> </w:t>
+            </w:r>
+          </w:p>
+        </w:tc>
+      </w:tr>
+      <w:tr>
+        <w:trPr>
+          <w:trHeight w:val="220"/>
+        </w:trPr>
+        <w:tc>
+          <w:tcPr>
+            <w:tcW w:w="0" w:type="auto"/>
+            <w:gridSpan w:val="4"/>
+            <w:tcBorders>
+              <w:top w:val="single" w:sz="12" w:space="0" w:color="000000"/>
+              <w:left w:val="single" w:sz="12" w:space="0" w:color="000000"/>
+              <w:bottom w:val="single" w:sz="12" w:space="0" w:color="000000"/>
+              <w:right w:val="single" w:sz="12" w:space="0" w:color="000000"/>
+            </w:tcBorders>
+            <w:tcMar>
+              <w:top w:w="0" w:type="dxa"/>
+              <w:left w:w="108" w:type="dxa"/>
+              <w:bottom w:w="0" w:type="dxa"/>
+              <w:right w:w="108" w:type="dxa"/>
+            </w:tcMar>
+            <w:hideMark/>
+          </w:tcPr>
+          <w:p>
+            <w:pPr>
+              <w:spacing w:after="0" w:line="240" w:lineRule="auto"/>
+              <w:rPr>
+                <w:rFonts w:ascii="Times New Roman" w:eastAsia="Times New Roman" w:hAnsi="Times New Roman" w:cs="Times New Roman"/>
+                <w:kern w:val="0"/>
+                <w:sz w:val="24"/>
+                <w:szCs w:val="24"/>
+                <w14:ligatures w14:val="none"/>
+              </w:rPr>
+            </w:pPr>
+            <w:proofErr w:type="spellStart"/>
+            <w:r>
+              <w:rPr>
+                <w:rFonts w:ascii="Calibri" w:eastAsia="Times New Roman" w:hAnsi="Calibri" w:cs="Calibri"/>
+                <w:color w:val="000000"/>
+                <w:kern w:val="0"/>
+                <w14:ligatures w14:val="none"/>
+              </w:rPr>
+              <w:t>Keruh</w:t>
+            </w:r>
+            <w:proofErr w:type="spellEnd"/>
+            <w:r>
+              <w:rPr>
+                <w:rFonts w:ascii="Calibri" w:eastAsia="Times New Roman" w:hAnsi="Calibri" w:cs="Calibri"/>
+                <w:color w:val="000000"/>
+                <w:kern w:val="0"/>
+                <w14:ligatures w14:val="none"/>
+              </w:rPr>
+              <w:t xml:space="preserve"> </w:t>
+            </w:r>
+            <w:proofErr w:type="spellStart"/>
+            <w:r>
+              <w:rPr>
+                <w:rFonts w:ascii="Calibri" w:eastAsia="Times New Roman" w:hAnsi="Calibri" w:cs="Calibri"/>
+                <w:color w:val="000000"/>
+                <w:kern w:val="0"/>
+                <w14:ligatures w14:val="none"/>
+              </w:rPr>
+              <w:t>sampai</w:t>
+            </w:r>
+            <w:proofErr w:type="spellEnd"/>
+            <w:r>
+              <w:rPr>
+                <w:rFonts w:ascii="Calibri" w:eastAsia="Times New Roman" w:hAnsi="Calibri" w:cs="Calibri"/>
+                <w:color w:val="000000"/>
+                <w:kern w:val="0"/>
+                <w14:ligatures w14:val="none"/>
+              </w:rPr>
+              <w:t xml:space="preserve"> (00: 02:54)</w:t>
+            </w:r>
+          </w:p>
+          <w:p>
+            <w:pPr>
+              <w:spacing w:after="0" w:line="240" w:lineRule="auto"/>
+              <w:rPr>
+                <w:rFonts w:ascii="Times New Roman" w:eastAsia="Times New Roman" w:hAnsi="Times New Roman" w:cs="Times New Roman"/>
+                <w:kern w:val="0"/>
+                <w:sz w:val="24"/>
+                <w:szCs w:val="24"/>
+                <w14:ligatures w14:val="none"/>
+              </w:rPr>
+            </w:pPr>
+            <w:r>
+              <w:rPr>
+                <w:rFonts w:ascii="Calibri" w:eastAsia="Times New Roman" w:hAnsi="Calibri" w:cs="Calibri"/>
+                <w:b/>
+                <w:bCs/>
+                <w:color w:val="000000"/>
+                <w:kern w:val="0"/>
+                <w14:ligatures w14:val="none"/>
+              </w:rPr>
+              <w:t> </w:t>
+            </w:r>
+          </w:p>
+          <w:p>
+            <w:pPr>
+              <w:spacing w:after="0" w:line="240" w:lineRule="auto"/>
+              <w:jc w:val="center"/>
+              <w:rPr>
+                <w:rFonts w:ascii="Calibri" w:eastAsia="Times New Roman" w:hAnsi="Calibri" w:cs="Calibri"/>
+                <w:color w:val="000000"/>
+                <w:kern w:val="0"/>
+                <w14:ligatures w14:val="none"/>
+              </w:rPr>
+            </w:pPr>
+            <w:r>
+              <w:rPr>
+                <w:rFonts w:ascii="Calibri" w:eastAsia="Times New Roman" w:hAnsi="Calibri" w:cs="Calibri"/>
+                <w:color w:val="000000"/>
+                <w:kern w:val="0"/>
+                <w14:ligatures w14:val="none"/>
+              </w:rPr>
+              <w:t>Crab</w:t>
+            </w:r>
+            <w:r>
+              <w:rPr>
+                <w:rFonts w:ascii="Calibri" w:eastAsia="Times New Roman" w:hAnsi="Calibri" w:cs="Calibri"/>
+                <w:color w:val="000000"/>
+                <w:kern w:val="0"/>
+                <w14:ligatures w14:val="none"/>
+              </w:rPr>
+              <w:t xml:space="preserve"> – MUD</w:t>
+            </w:r>
+          </w:p>
+          <w:p>
+            <w:pPr>
+              <w:spacing w:after="0" w:line="240" w:lineRule="auto"/>
+              <w:rPr>
+                <w:rFonts w:ascii="Times New Roman" w:eastAsia="Times New Roman" w:hAnsi="Times New Roman" w:cs="Times New Roman"/>
+                <w:kern w:val="0"/>
+                <w:sz w:val="24"/>
+                <w:szCs w:val="24"/>
+                <w14:ligatures w14:val="none"/>
+              </w:rPr>
+            </w:pPr>
+            <w:r>
+              <w:rPr>
+                <w:rFonts w:ascii="Calibri" w:eastAsia="Times New Roman" w:hAnsi="Calibri" w:cs="Calibri"/>
+                <w:color w:val="000000"/>
+                <w:kern w:val="0"/>
+                <w14:ligatures w14:val="none"/>
+              </w:rPr>
+              <w:t xml:space="preserve"> (0:10:58)</w:t>
+            </w:r>
+          </w:p>
+          <w:p>
+            <w:pPr>
+              <w:spacing w:after="0" w:line="240" w:lineRule="auto"/>
+              <w:rPr>
+                <w:rFonts w:ascii="Calibri" w:eastAsia="Times New Roman" w:hAnsi="Calibri" w:cs="Calibri"/>
+                <w:color w:val="000000"/>
+                <w:kern w:val="0"/>
+                <w14:ligatures w14:val="none"/>
+              </w:rPr>
+            </w:pPr>
+          </w:p>
+          <w:p>
+            <w:pPr>
+              <w:spacing w:after="0" w:line="240" w:lineRule="auto"/>
+              <w:rPr>
+                <w:rFonts w:ascii="Times New Roman" w:eastAsia="Times New Roman" w:hAnsi="Times New Roman" w:cs="Times New Roman"/>
+                <w:kern w:val="0"/>
+                <w:sz w:val="24"/>
+                <w:szCs w:val="24"/>
+                <w14:ligatures w14:val="none"/>
+              </w:rPr>
+            </w:pPr>
+            <w:r>
+              <w:rPr>
+                <w:rFonts w:ascii="Times New Roman" w:eastAsia="Times New Roman" w:hAnsi="Times New Roman" w:cs="Times New Roman"/>
+                <w:kern w:val="0"/>
+                <w:sz w:val="24"/>
+                <w:szCs w:val="24"/>
+                <w14:ligatures w14:val="none"/>
+              </w:rPr>
+              <w:t>SANDFISH GET VID</w:t>
+            </w:r>
+          </w:p>
+          <w:p>
+            <w:pPr>
+              <w:spacing w:after="0" w:line="240" w:lineRule="auto"/>
+              <w:rPr>
+                <w:rFonts w:ascii="Times New Roman" w:eastAsia="Times New Roman" w:hAnsi="Times New Roman" w:cs="Times New Roman"/>
+                <w:kern w:val="0"/>
+                <w:sz w:val="24"/>
+                <w:szCs w:val="24"/>
+                <w14:ligatures w14:val="none"/>
+              </w:rPr>
+            </w:pPr>
+            <w:proofErr w:type="spellStart"/>
+            <w:proofErr w:type="gramStart"/>
+            <w:r>
+              <w:rPr>
+                <w:rFonts w:ascii="Calibri" w:eastAsia="Times New Roman" w:hAnsi="Calibri" w:cs="Calibri"/>
+                <w:color w:val="000000"/>
+                <w:kern w:val="0"/>
+                <w14:ligatures w14:val="none"/>
+              </w:rPr>
+              <w:t>MaxN</w:t>
+            </w:r>
+            <w:proofErr w:type="spellEnd"/>
+            <w:r>
+              <w:rPr>
+                <w:rFonts w:ascii="Calibri" w:eastAsia="Times New Roman" w:hAnsi="Calibri" w:cs="Calibri"/>
+                <w:color w:val="000000"/>
+                <w:kern w:val="0"/>
+                <w14:ligatures w14:val="none"/>
+              </w:rPr>
+              <w:t xml:space="preserve"> :</w:t>
+            </w:r>
+            <w:proofErr w:type="gramEnd"/>
+            <w:r>
+              <w:rPr>
+                <w:rFonts w:ascii="Calibri" w:eastAsia="Times New Roman" w:hAnsi="Calibri" w:cs="Calibri"/>
+                <w:color w:val="000000"/>
+                <w:kern w:val="0"/>
+                <w14:ligatures w14:val="none"/>
+              </w:rPr>
+              <w:t xml:space="preserve"> 1 : (0:11:33), 2 (0:14:07)</w:t>
+            </w:r>
+          </w:p>
+          <w:p>
+            <w:pPr>
+              <w:spacing w:after="0" w:line="240" w:lineRule="auto"/>
+              <w:rPr>
+                <w:rFonts w:ascii="Times New Roman" w:eastAsia="Times New Roman" w:hAnsi="Times New Roman" w:cs="Times New Roman"/>
+                <w:kern w:val="0"/>
+                <w:sz w:val="24"/>
+                <w:szCs w:val="24"/>
+                <w14:ligatures w14:val="none"/>
+              </w:rPr>
+            </w:pPr>
+          </w:p>
+          <w:p>
+            <w:pPr>
+              <w:spacing w:after="0" w:line="240" w:lineRule="auto"/>
+              <w:rPr>
+                <w:rFonts w:ascii="Times New Roman" w:eastAsia="Times New Roman" w:hAnsi="Times New Roman" w:cs="Times New Roman"/>
+                <w:kern w:val="0"/>
+                <w:sz w:val="24"/>
+                <w:szCs w:val="24"/>
+                <w14:ligatures w14:val="none"/>
+              </w:rPr>
+            </w:pPr>
+            <w:r>
+              <w:rPr>
+                <w:rFonts w:ascii="Times New Roman" w:eastAsia="Times New Roman" w:hAnsi="Times New Roman" w:cs="Times New Roman"/>
+                <w:kern w:val="0"/>
+                <w:sz w:val="24"/>
+                <w:szCs w:val="24"/>
+                <w14:ligatures w14:val="none"/>
+              </w:rPr>
+              <w:t>DOTDASH</w:t>
+            </w:r>
+          </w:p>
+          <w:p>
+            <w:pPr>
+              <w:spacing w:after="0" w:line="240" w:lineRule="auto"/>
+              <w:rPr>
+                <w:rFonts w:ascii="Times New Roman" w:eastAsia="Times New Roman" w:hAnsi="Times New Roman" w:cs="Times New Roman"/>
+                <w:kern w:val="0"/>
+                <w:sz w:val="24"/>
+                <w:szCs w:val="24"/>
+                <w14:ligatures w14:val="none"/>
+              </w:rPr>
+            </w:pPr>
+            <w:proofErr w:type="spellStart"/>
+            <w:proofErr w:type="gramStart"/>
+            <w:r>
+              <w:rPr>
+                <w:rFonts w:ascii="Calibri" w:eastAsia="Times New Roman" w:hAnsi="Calibri" w:cs="Calibri"/>
+                <w:color w:val="000000"/>
+                <w:kern w:val="0"/>
+                <w14:ligatures w14:val="none"/>
+              </w:rPr>
+              <w:t>MaxN</w:t>
+            </w:r>
+            <w:proofErr w:type="spellEnd"/>
+            <w:r>
+              <w:rPr>
+                <w:rFonts w:ascii="Calibri" w:eastAsia="Times New Roman" w:hAnsi="Calibri" w:cs="Calibri"/>
+                <w:color w:val="000000"/>
+                <w:kern w:val="0"/>
+                <w14:ligatures w14:val="none"/>
+              </w:rPr>
+              <w:t xml:space="preserve"> :</w:t>
+            </w:r>
+            <w:proofErr w:type="gramEnd"/>
+            <w:r>
+              <w:rPr>
+                <w:rFonts w:ascii="Calibri" w:eastAsia="Times New Roman" w:hAnsi="Calibri" w:cs="Calibri"/>
+                <w:color w:val="000000"/>
+                <w:kern w:val="0"/>
+                <w14:ligatures w14:val="none"/>
+              </w:rPr>
+              <w:t xml:space="preserve"> 1 (0:12:05), 2 (0:25:35), 3 (0:25:42)</w:t>
+            </w:r>
+          </w:p>
+          <w:p>
+            <w:pPr>
+              <w:spacing w:after="0" w:line="240" w:lineRule="auto"/>
+              <w:rPr>
+                <w:rFonts w:ascii="Times New Roman" w:eastAsia="Times New Roman" w:hAnsi="Times New Roman" w:cs="Times New Roman"/>
+                <w:kern w:val="0"/>
+                <w:sz w:val="24"/>
+                <w:szCs w:val="24"/>
+                <w14:ligatures w14:val="none"/>
+              </w:rPr>
+            </w:pPr>
+          </w:p>
+          <w:p>
+            <w:pPr>
+              <w:spacing w:after="0" w:line="240" w:lineRule="auto"/>
+              <w:rPr>
+                <w:rFonts w:ascii="Times New Roman" w:eastAsia="Times New Roman" w:hAnsi="Times New Roman" w:cs="Times New Roman"/>
+                <w:kern w:val="0"/>
+                <w:sz w:val="24"/>
+                <w:szCs w:val="24"/>
+                <w14:ligatures w14:val="none"/>
+              </w:rPr>
+            </w:pPr>
+            <w:r>
+              <w:rPr>
+                <w:rFonts w:ascii="Calibri" w:eastAsia="Times New Roman" w:hAnsi="Calibri" w:cs="Calibri"/>
+                <w:color w:val="000000"/>
+                <w:kern w:val="0"/>
+                <w14:ligatures w14:val="none"/>
+              </w:rPr>
+              <w:t>Fish F</w:t>
+            </w:r>
+          </w:p>
+          <w:p>
+            <w:pPr>
+              <w:spacing w:after="0" w:line="240" w:lineRule="auto"/>
+              <w:rPr>
+                <w:rFonts w:ascii="Times New Roman" w:eastAsia="Times New Roman" w:hAnsi="Times New Roman" w:cs="Times New Roman"/>
+                <w:kern w:val="0"/>
+                <w:sz w:val="24"/>
+                <w:szCs w:val="24"/>
+                <w14:ligatures w14:val="none"/>
+              </w:rPr>
+            </w:pPr>
+            <w:proofErr w:type="spellStart"/>
+            <w:proofErr w:type="gramStart"/>
+            <w:r>
+              <w:rPr>
+                <w:rFonts w:ascii="Calibri" w:eastAsia="Times New Roman" w:hAnsi="Calibri" w:cs="Calibri"/>
+                <w:color w:val="000000"/>
+                <w:kern w:val="0"/>
+                <w14:ligatures w14:val="none"/>
+              </w:rPr>
+              <w:t>MaxN</w:t>
+            </w:r>
+            <w:proofErr w:type="spellEnd"/>
+            <w:r>
+              <w:rPr>
+                <w:rFonts w:ascii="Calibri" w:eastAsia="Times New Roman" w:hAnsi="Calibri" w:cs="Calibri"/>
+                <w:color w:val="000000"/>
+                <w:kern w:val="0"/>
+                <w14:ligatures w14:val="none"/>
+              </w:rPr>
+              <w:t xml:space="preserve"> :</w:t>
+            </w:r>
+            <w:proofErr w:type="gramEnd"/>
+            <w:r>
+              <w:rPr>
+                <w:rFonts w:ascii="Calibri" w:eastAsia="Times New Roman" w:hAnsi="Calibri" w:cs="Calibri"/>
+                <w:color w:val="000000"/>
+                <w:kern w:val="0"/>
+                <w14:ligatures w14:val="none"/>
+              </w:rPr>
+              <w:t xml:space="preserve"> 2 (0:14:50)</w:t>
+            </w:r>
+          </w:p>
+          <w:p>
+            <w:pPr>
+              <w:spacing w:after="0" w:line="240" w:lineRule="auto"/>
+              <w:rPr>
+                <w:rFonts w:ascii="Times New Roman" w:eastAsia="Times New Roman" w:hAnsi="Times New Roman" w:cs="Times New Roman"/>
+                <w:kern w:val="0"/>
+                <w:sz w:val="24"/>
+                <w:szCs w:val="24"/>
+                <w14:ligatures w14:val="none"/>
+              </w:rPr>
+            </w:pPr>
+          </w:p>
+          <w:p>
+            <w:pPr>
+              <w:spacing w:after="0" w:line="240" w:lineRule="auto"/>
+              <w:rPr>
+                <w:rFonts w:ascii="Calibri" w:eastAsia="Times New Roman" w:hAnsi="Calibri" w:cs="Calibri"/>
+                <w:color w:val="000000"/>
+                <w:kern w:val="0"/>
+                <w14:ligatures w14:val="none"/>
+              </w:rPr>
+            </w:pPr>
+            <w:r>
+              <w:rPr>
+                <w:rFonts w:ascii="Calibri" w:eastAsia="Times New Roman" w:hAnsi="Calibri" w:cs="Calibri"/>
+                <w:color w:val="000000"/>
+                <w:kern w:val="0"/>
+                <w14:ligatures w14:val="none"/>
+              </w:rPr>
+              <w:t xml:space="preserve">Snake </w:t>
+            </w:r>
+            <w:r>
+              <w:rPr>
+                <w:rFonts w:ascii="Calibri" w:eastAsia="Times New Roman" w:hAnsi="Calibri" w:cs="Calibri"/>
+                <w:color w:val="000000"/>
+                <w:kern w:val="0"/>
+                <w14:ligatures w14:val="none"/>
+              </w:rPr>
+              <w:br/>
+            </w:r>
+            <w:proofErr w:type="spellStart"/>
+            <w:proofErr w:type="gramStart"/>
+            <w:r>
+              <w:rPr>
+                <w:rFonts w:ascii="Calibri" w:eastAsia="Times New Roman" w:hAnsi="Calibri" w:cs="Calibri"/>
+                <w:color w:val="000000"/>
+                <w:kern w:val="0"/>
+                <w14:ligatures w14:val="none"/>
+              </w:rPr>
+              <w:t>MaxN</w:t>
+            </w:r>
+            <w:proofErr w:type="spellEnd"/>
+            <w:r>
+              <w:rPr>
+                <w:rFonts w:ascii="Calibri" w:eastAsia="Times New Roman" w:hAnsi="Calibri" w:cs="Calibri"/>
+                <w:color w:val="000000"/>
+                <w:kern w:val="0"/>
+                <w14:ligatures w14:val="none"/>
+              </w:rPr>
+              <w:t xml:space="preserve"> :</w:t>
+            </w:r>
+            <w:proofErr w:type="gramEnd"/>
+            <w:r>
+              <w:rPr>
+                <w:rFonts w:ascii="Calibri" w:eastAsia="Times New Roman" w:hAnsi="Calibri" w:cs="Calibri"/>
+                <w:color w:val="000000"/>
+                <w:kern w:val="0"/>
+                <w14:ligatures w14:val="none"/>
+              </w:rPr>
+              <w:t xml:space="preserve"> 1 (015:52)</w:t>
+            </w:r>
+            <w:r>
+              <w:rPr>
+                <w:rFonts w:ascii="Calibri" w:eastAsia="Times New Roman" w:hAnsi="Calibri" w:cs="Calibri"/>
+                <w:color w:val="000000"/>
+                <w:kern w:val="0"/>
+                <w14:ligatures w14:val="none"/>
+              </w:rPr>
+              <w:t xml:space="preserve"> GET VID</w:t>
+            </w:r>
+          </w:p>
+          <w:p>
+            <w:pPr>
+              <w:spacing w:after="0" w:line="240" w:lineRule="auto"/>
+              <w:rPr>
+                <w:rFonts w:ascii="Times New Roman" w:eastAsia="Times New Roman" w:hAnsi="Times New Roman" w:cs="Times New Roman"/>
+                <w:kern w:val="0"/>
+                <w:sz w:val="24"/>
+                <w:szCs w:val="24"/>
+                <w14:ligatures w14:val="none"/>
+              </w:rPr>
+            </w:pPr>
+            <w:r>
+              <w:rPr>
+                <w:rFonts w:ascii="Calibri" w:eastAsia="Times New Roman" w:hAnsi="Calibri" w:cs="Calibri"/>
+                <w:color w:val="000000"/>
+                <w:kern w:val="0"/>
+                <w14:ligatures w14:val="none"/>
+              </w:rPr>
+              <w:t>(0:19:08)</w:t>
+            </w:r>
+            <w:r>
+              <w:rPr>
+                <w:rFonts w:ascii="Calibri" w:eastAsia="Times New Roman" w:hAnsi="Calibri" w:cs="Calibri"/>
+                <w:color w:val="000000"/>
+                <w:kern w:val="0"/>
+                <w14:ligatures w14:val="none"/>
+              </w:rPr>
+              <w:t xml:space="preserve"> (F2)</w:t>
+            </w:r>
+          </w:p>
+          <w:p>
+            <w:pPr>
+              <w:spacing w:after="0" w:line="240" w:lineRule="auto"/>
+              <w:rPr>
+                <w:rFonts w:ascii="Times New Roman" w:eastAsia="Times New Roman" w:hAnsi="Times New Roman" w:cs="Times New Roman"/>
+                <w:kern w:val="0"/>
+                <w:sz w:val="24"/>
+                <w:szCs w:val="24"/>
+                <w14:ligatures w14:val="none"/>
+              </w:rPr>
+            </w:pPr>
+          </w:p>
+          <w:p>
+            <w:pPr>
+              <w:spacing w:after="0" w:line="240" w:lineRule="auto"/>
+              <w:rPr>
+                <w:rFonts w:ascii="Calibri" w:eastAsia="Times New Roman" w:hAnsi="Calibri" w:cs="Calibri"/>
+                <w:color w:val="000000"/>
+                <w:kern w:val="0"/>
+                <w:lang w:val="es-CO"/>
+                <w14:ligatures w14:val="none"/>
+              </w:rPr>
+            </w:pPr>
+            <w:r>
+              <w:rPr>
+                <w:rFonts w:ascii="Calibri" w:eastAsia="Times New Roman" w:hAnsi="Calibri" w:cs="Calibri"/>
+                <w:color w:val="000000"/>
+                <w:kern w:val="0"/>
+                <w:lang w:val="es-CO"/>
+                <w14:ligatures w14:val="none"/>
+              </w:rPr>
+              <w:t>UN</w:t>
+            </w:r>
+            <w:r>
+              <w:rPr>
+                <w:rFonts w:ascii="Calibri" w:eastAsia="Times New Roman" w:hAnsi="Calibri" w:cs="Calibri"/>
+                <w:color w:val="000000"/>
+                <w:kern w:val="0"/>
+                <w:lang w:val="es-CO"/>
+                <w14:ligatures w14:val="none"/>
+              </w:rPr>
+              <w:t>ID</w:t>
+            </w:r>
+          </w:p>
+          <w:p>
+            <w:pPr>
+              <w:spacing w:after="0" w:line="240" w:lineRule="auto"/>
+              <w:rPr>
+                <w:rFonts w:ascii="Times New Roman" w:eastAsia="Times New Roman" w:hAnsi="Times New Roman" w:cs="Times New Roman"/>
+                <w:kern w:val="0"/>
+                <w:sz w:val="24"/>
+                <w:szCs w:val="24"/>
+                <w:lang w:val="es-CO"/>
+                <w14:ligatures w14:val="none"/>
+              </w:rPr>
+            </w:pPr>
+            <w:r>
+              <w:rPr>
+                <w:rFonts w:ascii="Times New Roman" w:eastAsia="Times New Roman" w:hAnsi="Times New Roman" w:cs="Times New Roman"/>
+                <w:kern w:val="0"/>
+                <w:sz w:val="24"/>
+                <w:szCs w:val="24"/>
+                <w:lang w:val="es-CO"/>
+                <w14:ligatures w14:val="none"/>
+              </w:rPr>
+              <w:t>1 21:44 (F2)</w:t>
+            </w:r>
+          </w:p>
+          <w:p>
+            <w:pPr>
+              <w:spacing w:after="0" w:line="240" w:lineRule="auto"/>
+              <w:rPr>
+                <w:rFonts w:ascii="Times New Roman" w:eastAsia="Times New Roman" w:hAnsi="Times New Roman" w:cs="Times New Roman"/>
+                <w:kern w:val="0"/>
+                <w:sz w:val="24"/>
+                <w:szCs w:val="24"/>
+                <w:lang w:val="es-CO"/>
+                <w14:ligatures w14:val="none"/>
+              </w:rPr>
+            </w:pPr>
+          </w:p>
+          <w:p>
+            <w:pPr>
+              <w:spacing w:after="0" w:line="240" w:lineRule="auto"/>
+              <w:rPr>
+                <w:rFonts w:ascii="Times New Roman" w:eastAsia="Times New Roman" w:hAnsi="Times New Roman" w:cs="Times New Roman"/>
+                <w:kern w:val="0"/>
+                <w:sz w:val="24"/>
+                <w:szCs w:val="24"/>
+                <w:lang w:val="es-CO"/>
+                <w14:ligatures w14:val="none"/>
+              </w:rPr>
+            </w:pPr>
+            <w:r>
+              <w:rPr>
+                <w:rFonts w:ascii="Times New Roman" w:eastAsia="Times New Roman" w:hAnsi="Times New Roman" w:cs="Times New Roman"/>
+                <w:kern w:val="0"/>
+                <w:sz w:val="24"/>
+                <w:szCs w:val="24"/>
+                <w:lang w:val="es-CO"/>
+                <w14:ligatures w14:val="none"/>
+              </w:rPr>
+              <w:t>FISHK</w:t>
+            </w:r>
+          </w:p>
+          <w:p>
+            <w:pPr>
+              <w:spacing w:after="0" w:line="240" w:lineRule="auto"/>
+              <w:rPr>
+                <w:rFonts w:ascii="Times New Roman" w:eastAsia="Times New Roman" w:hAnsi="Times New Roman" w:cs="Times New Roman"/>
+                <w:kern w:val="0"/>
+                <w:sz w:val="24"/>
+                <w:szCs w:val="24"/>
+                <w:lang w:val="es-CO"/>
+                <w14:ligatures w14:val="none"/>
+              </w:rPr>
+            </w:pPr>
+            <w:r>
+              <w:rPr>
+                <w:rFonts w:ascii="Times New Roman" w:eastAsia="Times New Roman" w:hAnsi="Times New Roman" w:cs="Times New Roman"/>
+                <w:kern w:val="0"/>
+                <w:sz w:val="24"/>
+                <w:szCs w:val="24"/>
+                <w:lang w:val="es-CO"/>
+                <w14:ligatures w14:val="none"/>
+              </w:rPr>
+              <w:t>1 24:33 (F2)</w:t>
+            </w:r>
+          </w:p>
+          <w:p>
+            <w:pPr>
+              <w:spacing w:after="0" w:line="240" w:lineRule="auto"/>
+              <w:rPr>
+                <w:rFonts w:ascii="Times New Roman" w:eastAsia="Times New Roman" w:hAnsi="Times New Roman" w:cs="Times New Roman"/>
+                <w:kern w:val="0"/>
+                <w:sz w:val="24"/>
+                <w:szCs w:val="24"/>
+                <w:lang w:val="es-CO"/>
+                <w14:ligatures w14:val="none"/>
+              </w:rPr>
+            </w:pPr>
+          </w:p>
+          <w:p>
+            <w:pPr>
+              <w:spacing w:after="0" w:line="240" w:lineRule="auto"/>
+              <w:rPr>
+                <w:rFonts w:ascii="Times New Roman" w:eastAsia="Times New Roman" w:hAnsi="Times New Roman" w:cs="Times New Roman"/>
+                <w:kern w:val="0"/>
+                <w:sz w:val="24"/>
+                <w:szCs w:val="24"/>
+                <w:lang w:val="es-CO"/>
+                <w14:ligatures w14:val="none"/>
+              </w:rPr>
+            </w:pPr>
+          </w:p>
+          <w:p>
+            <w:pPr>
+              <w:spacing w:after="0" w:line="240" w:lineRule="auto"/>
+              <w:rPr>
+                <w:rFonts w:ascii="Times New Roman" w:eastAsia="Times New Roman" w:hAnsi="Times New Roman" w:cs="Times New Roman"/>
+                <w:kern w:val="0"/>
+                <w:sz w:val="24"/>
+                <w:szCs w:val="24"/>
+                <w:lang w:val="es-CO"/>
+                <w14:ligatures w14:val="none"/>
+              </w:rPr>
+            </w:pPr>
+          </w:p>
+        </w:tc>
+      </w:tr>
+    </w:tbl>
+    <w:p>
+      <w:pPr>
+        <w:rPr>
+          <w:lang w:val="es-CO"/>
+        </w:rPr>
+      </w:pPr>
+    </w:p>
+    <w:p>
+      <w:pPr>
+        <w:rPr>
+          <w:lang w:val="es-CO"/>
+        </w:rPr>
+      </w:pPr>
+      <w:r>
+        <w:rPr>
+          <w:lang w:val="es-CO"/>
+        </w:rPr>
+        <w:br w:type="page"/>
+      </w:r>
+    </w:p>
+    <w:p>
+      <w:pPr>
+        <w:spacing w:after="0" w:line="240" w:lineRule="auto"/>
+        <w:rPr>
+          <w:rFonts w:ascii="Times New Roman" w:eastAsia="Times New Roman" w:hAnsi="Times New Roman" w:cs="Times New Roman"/>
+          <w:kern w:val="0"/>
+          <w:sz w:val="24"/>
+          <w:szCs w:val="24"/>
+          <w14:ligatures w14:val="none"/>
+        </w:rPr>
+      </w:pPr>
+      <w:r>
+        <w:rPr>
+          <w:rFonts w:ascii="Arial" w:eastAsia="Times New Roman" w:hAnsi="Arial" w:cs="Arial"/>
+          <w:color w:val="000000"/>
+          <w:kern w:val="0"/>
+          <w14:ligatures w14:val="none"/>
+        </w:rPr>
+        <w:lastRenderedPageBreak/>
+        <w:t xml:space="preserve">File </w:t>
+      </w:r>
+      <w:proofErr w:type="gramStart"/>
+      <w:r>
+        <w:rPr>
+          <w:rFonts w:ascii="Arial" w:eastAsia="Times New Roman" w:hAnsi="Arial" w:cs="Arial"/>
+          <w:color w:val="000000"/>
+          <w:kern w:val="0"/>
+          <w14:ligatures w14:val="none"/>
+        </w:rPr>
+        <w:t>name :</w:t>
+      </w:r>
+      <w:proofErr w:type="gramEnd"/>
+      <w:r>
+        <w:rPr>
+          <w:rFonts w:ascii="Arial" w:eastAsia="Times New Roman" w:hAnsi="Arial" w:cs="Arial"/>
+          <w:color w:val="000000"/>
+          <w:kern w:val="0"/>
+          <w14:ligatures w14:val="none"/>
+        </w:rPr>
+        <w:t xml:space="preserve"> </w:t>
+      </w:r>
+      <w:r>
+        <w:rPr>
+          <w:rFonts w:ascii="Arial" w:eastAsia="Times New Roman" w:hAnsi="Arial" w:cs="Arial"/>
+          <w:color w:val="000000"/>
+          <w:kern w:val="0"/>
+          <w14:ligatures w14:val="none"/>
+        </w:rPr>
+        <w:t>28_04_2024_1234_C12_D2_TMPD3_F1</w:t>
+      </w:r>
+    </w:p>
+    <w:tbl>
+      <w:tblPr>
+        <w:tblW w:w="0" w:type="auto"/>
+        <w:tblCellMar>
+          <w:top w:w="15" w:type="dxa"/>
+          <w:left w:w="15" w:type="dxa"/>
+          <w:bottom w:w="15" w:type="dxa"/>
+          <w:right w:w="15" w:type="dxa"/>
+        </w:tblCellMar>
+        <w:tblLook w:val="04A0" w:firstRow="1" w:lastRow="0" w:firstColumn="1" w:lastColumn="0" w:noHBand="0" w:noVBand="1"/>
+      </w:tblPr>
+      <w:tblGrid>
+        <w:gridCol w:w="2700"/>
+        <w:gridCol w:w="1895"/>
+        <w:gridCol w:w="2708"/>
+        <w:gridCol w:w="2047"/>
+      </w:tblGrid>
+      <w:tr>
+        <w:tc>
+          <w:tcPr>
+            <w:tcW w:w="0" w:type="auto"/>
+            <w:tcBorders>
+              <w:top w:val="single" w:sz="4" w:space="0" w:color="000000"/>
+              <w:left w:val="single" w:sz="4" w:space="0" w:color="000000"/>
+              <w:bottom w:val="single" w:sz="4" w:space="0" w:color="000000"/>
+              <w:right w:val="single" w:sz="4" w:space="0" w:color="000000"/>
+            </w:tcBorders>
+            <w:shd w:val="clear" w:color="auto" w:fill="DEEBF6"/>
+            <w:tcMar>
+              <w:top w:w="0" w:type="dxa"/>
+              <w:left w:w="108" w:type="dxa"/>
+              <w:bottom w:w="0" w:type="dxa"/>
+              <w:right w:w="108" w:type="dxa"/>
+            </w:tcMar>
+            <w:hideMark/>
+          </w:tcPr>
+          <w:p>
+            <w:pPr>
+              <w:spacing w:after="0" w:line="240" w:lineRule="auto"/>
+              <w:jc w:val="center"/>
+              <w:rPr>
+                <w:rFonts w:ascii="Times New Roman" w:eastAsia="Times New Roman" w:hAnsi="Times New Roman" w:cs="Times New Roman"/>
+                <w:kern w:val="0"/>
+                <w:sz w:val="24"/>
+                <w:szCs w:val="24"/>
+                <w14:ligatures w14:val="none"/>
+              </w:rPr>
+            </w:pPr>
+            <w:r>
+              <w:rPr>
+                <w:rFonts w:ascii="Calibri" w:eastAsia="Times New Roman" w:hAnsi="Calibri" w:cs="Calibri"/>
+                <w:b/>
+                <w:bCs/>
+                <w:color w:val="000000"/>
+                <w:kern w:val="0"/>
+                <w14:ligatures w14:val="none"/>
+              </w:rPr>
+              <w:t>SITE:</w:t>
+            </w:r>
+            <w:r>
+              <w:rPr>
+                <w:rFonts w:ascii="Calibri" w:eastAsia="Times New Roman" w:hAnsi="Calibri" w:cs="Calibri"/>
+                <w:color w:val="000000"/>
+                <w:kern w:val="0"/>
+                <w14:ligatures w14:val="none"/>
+              </w:rPr>
+              <w:t xml:space="preserve"> </w:t>
+            </w:r>
+            <w:r>
+              <w:rPr>
+                <w:rFonts w:ascii="Arial" w:eastAsia="Times New Roman" w:hAnsi="Arial" w:cs="Arial"/>
+                <w:color w:val="000000"/>
+                <w:kern w:val="0"/>
+                <w14:ligatures w14:val="none"/>
+              </w:rPr>
+              <w:t>TMPL3</w:t>
+            </w:r>
+          </w:p>
+        </w:tc>
+        <w:tc>
+          <w:tcPr>
+            <w:tcW w:w="0" w:type="auto"/>
+            <w:tcBorders>
+              <w:top w:val="single" w:sz="4" w:space="0" w:color="000000"/>
+              <w:left w:val="single" w:sz="4" w:space="0" w:color="000000"/>
+              <w:bottom w:val="single" w:sz="4" w:space="0" w:color="000000"/>
+              <w:right w:val="single" w:sz="4" w:space="0" w:color="000000"/>
+            </w:tcBorders>
+            <w:shd w:val="clear" w:color="auto" w:fill="DEEBF6"/>
+            <w:tcMar>
+              <w:top w:w="0" w:type="dxa"/>
+              <w:left w:w="108" w:type="dxa"/>
+              <w:bottom w:w="0" w:type="dxa"/>
+              <w:right w:w="108" w:type="dxa"/>
+            </w:tcMar>
+            <w:hideMark/>
+          </w:tcPr>
+          <w:p>
+            <w:pPr>
+              <w:spacing w:after="0" w:line="240" w:lineRule="auto"/>
+              <w:jc w:val="center"/>
+              <w:rPr>
+                <w:rFonts w:ascii="Times New Roman" w:eastAsia="Times New Roman" w:hAnsi="Times New Roman" w:cs="Times New Roman"/>
+                <w:kern w:val="0"/>
+                <w:sz w:val="24"/>
+                <w:szCs w:val="24"/>
+                <w14:ligatures w14:val="none"/>
+              </w:rPr>
+            </w:pPr>
+            <w:r>
+              <w:rPr>
+                <w:rFonts w:ascii="Calibri" w:eastAsia="Times New Roman" w:hAnsi="Calibri" w:cs="Calibri"/>
+                <w:b/>
+                <w:bCs/>
+                <w:color w:val="000000"/>
+                <w:kern w:val="0"/>
+                <w14:ligatures w14:val="none"/>
+              </w:rPr>
+              <w:t>DATE:</w:t>
+            </w:r>
+            <w:r>
+              <w:rPr>
+                <w:rFonts w:ascii="Calibri" w:eastAsia="Times New Roman" w:hAnsi="Calibri" w:cs="Calibri"/>
+                <w:color w:val="000000"/>
+                <w:kern w:val="0"/>
+                <w14:ligatures w14:val="none"/>
+              </w:rPr>
+              <w:t xml:space="preserve"> </w:t>
+            </w:r>
+            <w:r>
+              <w:rPr>
+                <w:rFonts w:ascii="Arial" w:eastAsia="Times New Roman" w:hAnsi="Arial" w:cs="Arial"/>
+                <w:color w:val="000000"/>
+                <w:kern w:val="0"/>
+                <w14:ligatures w14:val="none"/>
+              </w:rPr>
+              <w:t>28_04_2024</w:t>
+            </w:r>
+          </w:p>
+        </w:tc>
+        <w:tc>
+          <w:tcPr>
+            <w:tcW w:w="0" w:type="auto"/>
+            <w:tcBorders>
+              <w:top w:val="single" w:sz="4" w:space="0" w:color="000000"/>
+              <w:left w:val="single" w:sz="4" w:space="0" w:color="000000"/>
+              <w:bottom w:val="single" w:sz="4" w:space="0" w:color="000000"/>
+              <w:right w:val="single" w:sz="4" w:space="0" w:color="000000"/>
+            </w:tcBorders>
+            <w:shd w:val="clear" w:color="auto" w:fill="DEEBF6"/>
+            <w:tcMar>
+              <w:top w:w="0" w:type="dxa"/>
+              <w:left w:w="108" w:type="dxa"/>
+              <w:bottom w:w="0" w:type="dxa"/>
+              <w:right w:w="108" w:type="dxa"/>
+            </w:tcMar>
+            <w:hideMark/>
+          </w:tcPr>
+          <w:p>
+            <w:pPr>
+              <w:spacing w:after="0" w:line="240" w:lineRule="auto"/>
+              <w:jc w:val="center"/>
+              <w:rPr>
+                <w:rFonts w:ascii="Times New Roman" w:eastAsia="Times New Roman" w:hAnsi="Times New Roman" w:cs="Times New Roman"/>
+                <w:kern w:val="0"/>
+                <w:sz w:val="24"/>
+                <w:szCs w:val="24"/>
+                <w14:ligatures w14:val="none"/>
+              </w:rPr>
+            </w:pPr>
+            <w:r>
+              <w:rPr>
+                <w:rFonts w:ascii="Calibri" w:eastAsia="Times New Roman" w:hAnsi="Calibri" w:cs="Calibri"/>
+                <w:b/>
+                <w:bCs/>
+                <w:color w:val="000000"/>
+                <w:kern w:val="0"/>
+                <w14:ligatures w14:val="none"/>
+              </w:rPr>
+              <w:t>CAM/DROP:</w:t>
+            </w:r>
+            <w:r>
+              <w:rPr>
+                <w:rFonts w:ascii="Calibri" w:eastAsia="Times New Roman" w:hAnsi="Calibri" w:cs="Calibri"/>
+                <w:color w:val="000000"/>
+                <w:kern w:val="0"/>
+                <w14:ligatures w14:val="none"/>
+              </w:rPr>
+              <w:t xml:space="preserve"> </w:t>
+            </w:r>
+            <w:r>
+              <w:rPr>
+                <w:rFonts w:ascii="Arial" w:eastAsia="Times New Roman" w:hAnsi="Arial" w:cs="Arial"/>
+                <w:color w:val="000000"/>
+                <w:kern w:val="0"/>
+                <w14:ligatures w14:val="none"/>
+              </w:rPr>
+              <w:t>C12_D2</w:t>
+            </w:r>
+          </w:p>
+        </w:tc>
+        <w:tc>
+          <w:tcPr>
+            <w:tcW w:w="0" w:type="auto"/>
+            <w:tcBorders>
+              <w:top w:val="single" w:sz="4" w:space="0" w:color="000000"/>
+              <w:left w:val="single" w:sz="4" w:space="0" w:color="000000"/>
+              <w:bottom w:val="single" w:sz="4" w:space="0" w:color="000000"/>
+              <w:right w:val="single" w:sz="4" w:space="0" w:color="000000"/>
+            </w:tcBorders>
+            <w:shd w:val="clear" w:color="auto" w:fill="DEEBF6"/>
+            <w:tcMar>
+              <w:top w:w="0" w:type="dxa"/>
+              <w:left w:w="108" w:type="dxa"/>
+              <w:bottom w:w="0" w:type="dxa"/>
+              <w:right w:w="108" w:type="dxa"/>
+            </w:tcMar>
+            <w:hideMark/>
+          </w:tcPr>
+          <w:p>
+            <w:pPr>
+              <w:spacing w:after="0" w:line="240" w:lineRule="auto"/>
+              <w:jc w:val="center"/>
+              <w:rPr>
+                <w:rFonts w:ascii="Times New Roman" w:eastAsia="Times New Roman" w:hAnsi="Times New Roman" w:cs="Times New Roman"/>
+                <w:kern w:val="0"/>
+                <w:sz w:val="24"/>
+                <w:szCs w:val="24"/>
+                <w14:ligatures w14:val="none"/>
+              </w:rPr>
+            </w:pPr>
+            <w:r>
+              <w:rPr>
+                <w:rFonts w:ascii="Calibri" w:eastAsia="Times New Roman" w:hAnsi="Calibri" w:cs="Calibri"/>
+                <w:b/>
+                <w:bCs/>
+                <w:color w:val="000000"/>
+                <w:kern w:val="0"/>
+                <w:sz w:val="20"/>
+                <w:szCs w:val="20"/>
+                <w14:ligatures w14:val="none"/>
+              </w:rPr>
+              <w:t>#FILES:</w:t>
+            </w:r>
+            <w:r>
+              <w:rPr>
+                <w:rFonts w:ascii="Calibri" w:eastAsia="Times New Roman" w:hAnsi="Calibri" w:cs="Calibri"/>
+                <w:color w:val="000000"/>
+                <w:kern w:val="0"/>
+                <w:sz w:val="20"/>
+                <w:szCs w:val="20"/>
+                <w14:ligatures w14:val="none"/>
+              </w:rPr>
+              <w:t xml:space="preserve"> 3</w:t>
+            </w:r>
+          </w:p>
+        </w:tc>
+      </w:tr>
+      <w:tr>
+        <w:trPr>
+          <w:trHeight w:val="134"/>
+        </w:trPr>
+        <w:tc>
+          <w:tcPr>
+            <w:tcW w:w="0" w:type="auto"/>
+            <w:tcBorders>
+              <w:top w:val="single" w:sz="4" w:space="0" w:color="000000"/>
+              <w:left w:val="single" w:sz="4" w:space="0" w:color="000000"/>
+              <w:bottom w:val="single" w:sz="4" w:space="0" w:color="000000"/>
+              <w:right w:val="single" w:sz="4" w:space="0" w:color="000000"/>
+            </w:tcBorders>
+            <w:shd w:val="clear" w:color="auto" w:fill="DEEBF6"/>
+            <w:tcMar>
+              <w:top w:w="0" w:type="dxa"/>
+              <w:left w:w="108" w:type="dxa"/>
+              <w:bottom w:w="0" w:type="dxa"/>
+              <w:right w:w="108" w:type="dxa"/>
+            </w:tcMar>
+            <w:hideMark/>
+          </w:tcPr>
+          <w:p>
+            <w:pPr>
+              <w:spacing w:after="0" w:line="240" w:lineRule="auto"/>
+              <w:jc w:val="center"/>
+              <w:rPr>
+                <w:rFonts w:ascii="Times New Roman" w:eastAsia="Times New Roman" w:hAnsi="Times New Roman" w:cs="Times New Roman"/>
+                <w:kern w:val="0"/>
+                <w:sz w:val="24"/>
+                <w:szCs w:val="24"/>
+                <w14:ligatures w14:val="none"/>
+              </w:rPr>
+            </w:pPr>
+            <w:r>
+              <w:rPr>
+                <w:rFonts w:ascii="Calibri" w:eastAsia="Times New Roman" w:hAnsi="Calibri" w:cs="Calibri"/>
+                <w:b/>
+                <w:bCs/>
+                <w:color w:val="000000"/>
+                <w:kern w:val="0"/>
+                <w14:ligatures w14:val="none"/>
+              </w:rPr>
+              <w:t>TOTAL TIME</w:t>
+            </w:r>
+            <w:r>
+              <w:rPr>
+                <w:rFonts w:ascii="Calibri" w:eastAsia="Times New Roman" w:hAnsi="Calibri" w:cs="Calibri"/>
+                <w:color w:val="000000"/>
+                <w:kern w:val="0"/>
+                <w14:ligatures w14:val="none"/>
+              </w:rPr>
+              <w:t xml:space="preserve"> EACH FILE</w:t>
+            </w:r>
+          </w:p>
+        </w:tc>
+        <w:tc>
+          <w:tcPr>
+            <w:tcW w:w="0" w:type="auto"/>
+            <w:tcBorders>
+              <w:top w:val="single" w:sz="4" w:space="0" w:color="000000"/>
+              <w:left w:val="single" w:sz="4" w:space="0" w:color="000000"/>
+              <w:bottom w:val="single" w:sz="4" w:space="0" w:color="000000"/>
+              <w:right w:val="single" w:sz="4" w:space="0" w:color="000000"/>
+            </w:tcBorders>
+            <w:shd w:val="clear" w:color="auto" w:fill="DEEBF6"/>
+            <w:tcMar>
+              <w:top w:w="0" w:type="dxa"/>
+              <w:left w:w="108" w:type="dxa"/>
+              <w:bottom w:w="0" w:type="dxa"/>
+              <w:right w:w="108" w:type="dxa"/>
+            </w:tcMar>
+            <w:hideMark/>
+          </w:tcPr>
+          <w:p>
+            <w:pPr>
+              <w:spacing w:after="0" w:line="240" w:lineRule="auto"/>
+              <w:jc w:val="center"/>
+              <w:rPr>
+                <w:rFonts w:ascii="Times New Roman" w:eastAsia="Times New Roman" w:hAnsi="Times New Roman" w:cs="Times New Roman"/>
+                <w:kern w:val="0"/>
+                <w:sz w:val="24"/>
+                <w:szCs w:val="24"/>
+                <w14:ligatures w14:val="none"/>
+              </w:rPr>
+            </w:pPr>
+            <w:r>
+              <w:rPr>
+                <w:rFonts w:ascii="Calibri" w:eastAsia="Times New Roman" w:hAnsi="Calibri" w:cs="Calibri"/>
+                <w:b/>
+                <w:bCs/>
+                <w:color w:val="000000"/>
+                <w:kern w:val="0"/>
+                <w14:ligatures w14:val="none"/>
+              </w:rPr>
+              <w:t xml:space="preserve">F1: </w:t>
+            </w:r>
+            <w:r>
+              <w:rPr>
+                <w:rFonts w:ascii="Calibri" w:eastAsia="Times New Roman" w:hAnsi="Calibri" w:cs="Calibri"/>
+                <w:color w:val="000000"/>
+                <w:kern w:val="0"/>
+                <w14:ligatures w14:val="none"/>
+              </w:rPr>
+              <w:t>00:28:11 </w:t>
+            </w:r>
+          </w:p>
+        </w:tc>
+        <w:tc>
+          <w:tcPr>
+            <w:tcW w:w="0" w:type="auto"/>
+            <w:tcBorders>
+              <w:top w:val="single" w:sz="4" w:space="0" w:color="000000"/>
+              <w:left w:val="single" w:sz="4" w:space="0" w:color="000000"/>
+              <w:bottom w:val="single" w:sz="4" w:space="0" w:color="000000"/>
+              <w:right w:val="single" w:sz="4" w:space="0" w:color="000000"/>
+            </w:tcBorders>
+            <w:shd w:val="clear" w:color="auto" w:fill="DEEBF6"/>
+            <w:tcMar>
+              <w:top w:w="0" w:type="dxa"/>
+              <w:left w:w="108" w:type="dxa"/>
+              <w:bottom w:w="0" w:type="dxa"/>
+              <w:right w:w="108" w:type="dxa"/>
+            </w:tcMar>
+            <w:hideMark/>
+          </w:tcPr>
+          <w:p>
+            <w:pPr>
+              <w:spacing w:after="0" w:line="240" w:lineRule="auto"/>
+              <w:jc w:val="center"/>
+              <w:rPr>
+                <w:rFonts w:ascii="Times New Roman" w:eastAsia="Times New Roman" w:hAnsi="Times New Roman" w:cs="Times New Roman"/>
+                <w:kern w:val="0"/>
+                <w:sz w:val="24"/>
+                <w:szCs w:val="24"/>
+                <w14:ligatures w14:val="none"/>
+              </w:rPr>
+            </w:pPr>
+            <w:r>
+              <w:rPr>
+                <w:rFonts w:ascii="Calibri" w:eastAsia="Times New Roman" w:hAnsi="Calibri" w:cs="Calibri"/>
+                <w:b/>
+                <w:bCs/>
+                <w:color w:val="000000"/>
+                <w:kern w:val="0"/>
+                <w14:ligatures w14:val="none"/>
+              </w:rPr>
+              <w:t>F2:</w:t>
+            </w:r>
+            <w:r>
+              <w:rPr>
+                <w:rFonts w:ascii="Calibri" w:eastAsia="Times New Roman" w:hAnsi="Calibri" w:cs="Calibri"/>
+                <w:color w:val="000000"/>
+                <w:kern w:val="0"/>
+                <w14:ligatures w14:val="none"/>
+              </w:rPr>
+              <w:t xml:space="preserve"> 00:28:37</w:t>
+            </w:r>
+          </w:p>
+          <w:p>
+            <w:pPr>
+              <w:spacing w:after="0" w:line="240" w:lineRule="auto"/>
+              <w:rPr>
+                <w:rFonts w:ascii="Times New Roman" w:eastAsia="Times New Roman" w:hAnsi="Times New Roman" w:cs="Times New Roman"/>
+                <w:kern w:val="0"/>
+                <w:sz w:val="24"/>
+                <w:szCs w:val="24"/>
+                <w14:ligatures w14:val="none"/>
+              </w:rPr>
+            </w:pPr>
+          </w:p>
+        </w:tc>
+        <w:tc>
+          <w:tcPr>
+            <w:tcW w:w="0" w:type="auto"/>
+            <w:tcBorders>
+              <w:top w:val="single" w:sz="4" w:space="0" w:color="000000"/>
+              <w:left w:val="single" w:sz="4" w:space="0" w:color="000000"/>
+              <w:bottom w:val="single" w:sz="4" w:space="0" w:color="000000"/>
+              <w:right w:val="single" w:sz="4" w:space="0" w:color="000000"/>
+            </w:tcBorders>
+            <w:shd w:val="clear" w:color="auto" w:fill="DEEBF6"/>
+            <w:tcMar>
+              <w:top w:w="0" w:type="dxa"/>
+              <w:left w:w="108" w:type="dxa"/>
+              <w:bottom w:w="0" w:type="dxa"/>
+              <w:right w:w="108" w:type="dxa"/>
+            </w:tcMar>
+            <w:hideMark/>
+          </w:tcPr>
+          <w:p>
+            <w:pPr>
+              <w:spacing w:after="0" w:line="240" w:lineRule="auto"/>
+              <w:jc w:val="center"/>
+              <w:rPr>
+                <w:rFonts w:ascii="Times New Roman" w:eastAsia="Times New Roman" w:hAnsi="Times New Roman" w:cs="Times New Roman"/>
+                <w:kern w:val="0"/>
+                <w:sz w:val="24"/>
+                <w:szCs w:val="24"/>
+                <w14:ligatures w14:val="none"/>
+              </w:rPr>
+            </w:pPr>
+            <w:r>
+              <w:rPr>
+                <w:rFonts w:ascii="Arial" w:eastAsia="Times New Roman" w:hAnsi="Arial" w:cs="Arial"/>
+                <w:color w:val="000000"/>
+                <w:kern w:val="0"/>
+                <w14:ligatures w14:val="none"/>
+              </w:rPr>
+              <w:t>F3: 00:09:22)</w:t>
+            </w:r>
+          </w:p>
+        </w:tc>
+      </w:tr>
+      <w:tr>
+        <w:tc>
+          <w:tcPr>
+            <w:tcW w:w="0" w:type="auto"/>
+            <w:tcBorders>
+              <w:top w:val="single" w:sz="4" w:space="0" w:color="000000"/>
+              <w:left w:val="single" w:sz="4" w:space="0" w:color="000000"/>
+              <w:bottom w:val="single" w:sz="4" w:space="0" w:color="000000"/>
+              <w:right w:val="single" w:sz="4" w:space="0" w:color="000000"/>
+            </w:tcBorders>
+            <w:shd w:val="clear" w:color="auto" w:fill="DEEBF6"/>
+            <w:tcMar>
+              <w:top w:w="0" w:type="dxa"/>
+              <w:left w:w="108" w:type="dxa"/>
+              <w:bottom w:w="0" w:type="dxa"/>
+              <w:right w:w="108" w:type="dxa"/>
+            </w:tcMar>
+            <w:hideMark/>
+          </w:tcPr>
+          <w:p>
+            <w:pPr>
+              <w:spacing w:after="0" w:line="240" w:lineRule="auto"/>
+              <w:jc w:val="center"/>
+              <w:rPr>
+                <w:rFonts w:ascii="Times New Roman" w:eastAsia="Times New Roman" w:hAnsi="Times New Roman" w:cs="Times New Roman"/>
+                <w:kern w:val="0"/>
+                <w:sz w:val="24"/>
+                <w:szCs w:val="24"/>
+                <w14:ligatures w14:val="none"/>
+              </w:rPr>
+            </w:pPr>
+            <w:r>
+              <w:rPr>
+                <w:rFonts w:ascii="Calibri" w:eastAsia="Times New Roman" w:hAnsi="Calibri" w:cs="Calibri"/>
+                <w:b/>
+                <w:bCs/>
+                <w:color w:val="000000"/>
+                <w:kern w:val="0"/>
+                <w14:ligatures w14:val="none"/>
+              </w:rPr>
+              <w:t>TIME USED</w:t>
+            </w:r>
+            <w:r>
+              <w:rPr>
+                <w:rFonts w:ascii="Calibri" w:eastAsia="Times New Roman" w:hAnsi="Calibri" w:cs="Calibri"/>
+                <w:color w:val="000000"/>
+                <w:kern w:val="0"/>
+                <w14:ligatures w14:val="none"/>
+              </w:rPr>
+              <w:t xml:space="preserve"> Time used in Analysis</w:t>
+            </w:r>
+          </w:p>
+        </w:tc>
+        <w:tc>
+          <w:tcPr>
+            <w:tcW w:w="0" w:type="auto"/>
+            <w:tcBorders>
+              <w:top w:val="single" w:sz="4" w:space="0" w:color="000000"/>
+              <w:left w:val="single" w:sz="4" w:space="0" w:color="000000"/>
+              <w:bottom w:val="single" w:sz="4" w:space="0" w:color="000000"/>
+              <w:right w:val="single" w:sz="4" w:space="0" w:color="000000"/>
+            </w:tcBorders>
+            <w:shd w:val="clear" w:color="auto" w:fill="DEEBF6"/>
+            <w:tcMar>
+              <w:top w:w="0" w:type="dxa"/>
+              <w:left w:w="108" w:type="dxa"/>
+              <w:bottom w:w="0" w:type="dxa"/>
+              <w:right w:w="108" w:type="dxa"/>
+            </w:tcMar>
+            <w:hideMark/>
+          </w:tcPr>
+          <w:p>
+            <w:pPr>
+              <w:spacing w:after="0" w:line="240" w:lineRule="auto"/>
+              <w:jc w:val="center"/>
+              <w:rPr>
+                <w:rFonts w:ascii="Times New Roman" w:eastAsia="Times New Roman" w:hAnsi="Times New Roman" w:cs="Times New Roman"/>
+                <w:kern w:val="0"/>
+                <w:sz w:val="24"/>
+                <w:szCs w:val="24"/>
+                <w14:ligatures w14:val="none"/>
+              </w:rPr>
+            </w:pPr>
+            <w:r>
+              <w:rPr>
+                <w:rFonts w:ascii="Calibri" w:eastAsia="Times New Roman" w:hAnsi="Calibri" w:cs="Calibri"/>
+                <w:b/>
+                <w:bCs/>
+                <w:color w:val="000000"/>
+                <w:kern w:val="0"/>
+                <w14:ligatures w14:val="none"/>
+              </w:rPr>
+              <w:t xml:space="preserve">TIME START: </w:t>
+            </w:r>
+            <w:r>
+              <w:rPr>
+                <w:rFonts w:ascii="Calibri" w:eastAsia="Times New Roman" w:hAnsi="Calibri" w:cs="Calibri"/>
+                <w:b/>
+                <w:bCs/>
+                <w:color w:val="000000"/>
+                <w:kern w:val="0"/>
+                <w14:ligatures w14:val="none"/>
+              </w:rPr>
+              <w:t>05:55</w:t>
+            </w:r>
+          </w:p>
+        </w:tc>
+        <w:tc>
+          <w:tcPr>
+            <w:tcW w:w="0" w:type="auto"/>
+            <w:tcBorders>
+              <w:top w:val="single" w:sz="4" w:space="0" w:color="000000"/>
+              <w:left w:val="single" w:sz="4" w:space="0" w:color="000000"/>
+              <w:bottom w:val="single" w:sz="4" w:space="0" w:color="000000"/>
+              <w:right w:val="single" w:sz="4" w:space="0" w:color="000000"/>
+            </w:tcBorders>
+            <w:shd w:val="clear" w:color="auto" w:fill="DEEBF6"/>
+            <w:tcMar>
+              <w:top w:w="0" w:type="dxa"/>
+              <w:left w:w="108" w:type="dxa"/>
+              <w:bottom w:w="0" w:type="dxa"/>
+              <w:right w:w="108" w:type="dxa"/>
+            </w:tcMar>
+            <w:hideMark/>
+          </w:tcPr>
+          <w:p>
+            <w:pPr>
+              <w:spacing w:after="0" w:line="240" w:lineRule="auto"/>
+              <w:jc w:val="center"/>
+              <w:rPr>
+                <w:rFonts w:ascii="Times New Roman" w:eastAsia="Times New Roman" w:hAnsi="Times New Roman" w:cs="Times New Roman"/>
+                <w:kern w:val="0"/>
+                <w:sz w:val="24"/>
+                <w:szCs w:val="24"/>
+                <w14:ligatures w14:val="none"/>
+              </w:rPr>
+            </w:pPr>
+            <w:r>
+              <w:rPr>
+                <w:rFonts w:ascii="Calibri" w:eastAsia="Times New Roman" w:hAnsi="Calibri" w:cs="Calibri"/>
+                <w:b/>
+                <w:bCs/>
+                <w:color w:val="000000"/>
+                <w:kern w:val="0"/>
+                <w14:ligatures w14:val="none"/>
+              </w:rPr>
+              <w:t>TIME END:</w:t>
+            </w:r>
+            <w:r>
+              <w:rPr>
+                <w:rFonts w:ascii="Calibri" w:eastAsia="Times New Roman" w:hAnsi="Calibri" w:cs="Calibri"/>
+                <w:color w:val="000000"/>
+                <w:kern w:val="0"/>
+                <w14:ligatures w14:val="none"/>
+              </w:rPr>
+              <w:t xml:space="preserve">  </w:t>
+            </w:r>
+            <w:r>
+              <w:rPr>
+                <w:rFonts w:ascii="Calibri" w:eastAsia="Times New Roman" w:hAnsi="Calibri" w:cs="Calibri"/>
+                <w:color w:val="000000"/>
+                <w:kern w:val="0"/>
+                <w14:ligatures w14:val="none"/>
+              </w:rPr>
+              <w:t>All</w:t>
+            </w:r>
+          </w:p>
+        </w:tc>
+        <w:tc>
+          <w:tcPr>
+            <w:tcW w:w="0" w:type="auto"/>
+            <w:tcBorders>
+              <w:top w:val="single" w:sz="4" w:space="0" w:color="000000"/>
+              <w:left w:val="single" w:sz="4" w:space="0" w:color="000000"/>
+              <w:bottom w:val="single" w:sz="4" w:space="0" w:color="000000"/>
+              <w:right w:val="single" w:sz="4" w:space="0" w:color="000000"/>
+            </w:tcBorders>
+            <w:shd w:val="clear" w:color="auto" w:fill="DEEBF6"/>
+            <w:tcMar>
+              <w:top w:w="0" w:type="dxa"/>
+              <w:left w:w="108" w:type="dxa"/>
+              <w:bottom w:w="0" w:type="dxa"/>
+              <w:right w:w="108" w:type="dxa"/>
+            </w:tcMar>
+            <w:hideMark/>
+          </w:tcPr>
+          <w:p>
+            <w:pPr>
+              <w:spacing w:after="0" w:line="240" w:lineRule="auto"/>
+              <w:rPr>
+                <w:rFonts w:ascii="Times New Roman" w:eastAsia="Times New Roman" w:hAnsi="Times New Roman" w:cs="Times New Roman"/>
+                <w:kern w:val="0"/>
+                <w:sz w:val="24"/>
+                <w:szCs w:val="24"/>
+                <w14:ligatures w14:val="none"/>
+              </w:rPr>
+            </w:pPr>
+          </w:p>
+        </w:tc>
+      </w:tr>
+      <w:tr>
+        <w:tc>
+          <w:tcPr>
+            <w:tcW w:w="0" w:type="auto"/>
+            <w:tcBorders>
+              <w:top w:val="single" w:sz="4" w:space="0" w:color="000000"/>
+              <w:left w:val="single" w:sz="4" w:space="0" w:color="000000"/>
+              <w:bottom w:val="single" w:sz="12" w:space="0" w:color="000000"/>
+              <w:right w:val="single" w:sz="4" w:space="0" w:color="000000"/>
+            </w:tcBorders>
+            <w:shd w:val="clear" w:color="auto" w:fill="DEEBF6"/>
+            <w:tcMar>
+              <w:top w:w="0" w:type="dxa"/>
+              <w:left w:w="108" w:type="dxa"/>
+              <w:bottom w:w="0" w:type="dxa"/>
+              <w:right w:w="108" w:type="dxa"/>
+            </w:tcMar>
+            <w:hideMark/>
+          </w:tcPr>
+          <w:p>
+            <w:pPr>
+              <w:spacing w:after="0" w:line="240" w:lineRule="auto"/>
+              <w:jc w:val="center"/>
+              <w:rPr>
+                <w:rFonts w:ascii="Times New Roman" w:eastAsia="Times New Roman" w:hAnsi="Times New Roman" w:cs="Times New Roman"/>
+                <w:kern w:val="0"/>
+                <w:sz w:val="24"/>
+                <w:szCs w:val="24"/>
+                <w14:ligatures w14:val="none"/>
+              </w:rPr>
+            </w:pPr>
+            <w:r>
+              <w:rPr>
+                <w:rFonts w:ascii="Calibri" w:eastAsia="Times New Roman" w:hAnsi="Calibri" w:cs="Calibri"/>
+                <w:b/>
+                <w:bCs/>
+                <w:color w:val="000000"/>
+                <w:kern w:val="0"/>
+                <w14:ligatures w14:val="none"/>
+              </w:rPr>
+              <w:t>VISIBILITY:</w:t>
+            </w:r>
+            <w:r>
+              <w:rPr>
+                <w:rFonts w:ascii="Calibri" w:eastAsia="Times New Roman" w:hAnsi="Calibri" w:cs="Calibri"/>
+                <w:color w:val="000000"/>
+                <w:kern w:val="0"/>
+                <w14:ligatures w14:val="none"/>
+              </w:rPr>
+              <w:t xml:space="preserve"> </w:t>
+            </w:r>
+            <w:r>
+              <w:rPr>
+                <w:rFonts w:ascii="Calibri" w:eastAsia="Times New Roman" w:hAnsi="Calibri" w:cs="Calibri"/>
+                <w:color w:val="000000"/>
+                <w:kern w:val="0"/>
+                <w14:ligatures w14:val="none"/>
+              </w:rPr>
+              <w:br/>
+            </w:r>
+            <w:r>
+              <w:rPr>
+                <w:rFonts w:ascii="Times New Roman" w:eastAsia="Times New Roman" w:hAnsi="Times New Roman" w:cs="Times New Roman"/>
+                <w:kern w:val="0"/>
+                <w:sz w:val="24"/>
+                <w:szCs w:val="24"/>
+                <w14:ligatures w14:val="none"/>
+              </w:rPr>
+              <w:t>100</w:t>
+            </w:r>
+          </w:p>
+        </w:tc>
+        <w:tc>
+          <w:tcPr>
+            <w:tcW w:w="0" w:type="auto"/>
+            <w:tcBorders>
+              <w:top w:val="single" w:sz="4" w:space="0" w:color="000000"/>
+              <w:left w:val="single" w:sz="4" w:space="0" w:color="000000"/>
+              <w:bottom w:val="single" w:sz="12" w:space="0" w:color="000000"/>
+              <w:right w:val="single" w:sz="4" w:space="0" w:color="000000"/>
+            </w:tcBorders>
+            <w:shd w:val="clear" w:color="auto" w:fill="DEEBF6"/>
+            <w:tcMar>
+              <w:top w:w="0" w:type="dxa"/>
+              <w:left w:w="108" w:type="dxa"/>
+              <w:bottom w:w="0" w:type="dxa"/>
+              <w:right w:w="108" w:type="dxa"/>
+            </w:tcMar>
+            <w:hideMark/>
+          </w:tcPr>
+          <w:p>
+            <w:pPr>
+              <w:spacing w:after="0" w:line="240" w:lineRule="auto"/>
+              <w:jc w:val="center"/>
+              <w:rPr>
+                <w:rFonts w:ascii="Times New Roman" w:eastAsia="Times New Roman" w:hAnsi="Times New Roman" w:cs="Times New Roman"/>
+                <w:kern w:val="0"/>
+                <w:sz w:val="24"/>
+                <w:szCs w:val="24"/>
+                <w14:ligatures w14:val="none"/>
+              </w:rPr>
+            </w:pPr>
+            <w:r>
+              <w:rPr>
+                <w:rFonts w:ascii="Calibri" w:eastAsia="Times New Roman" w:hAnsi="Calibri" w:cs="Calibri"/>
+                <w:b/>
+                <w:bCs/>
+                <w:color w:val="000000"/>
+                <w:kern w:val="0"/>
+                <w14:ligatures w14:val="none"/>
+              </w:rPr>
+              <w:t>VEGITATION:</w:t>
+            </w:r>
+            <w:r>
+              <w:rPr>
+                <w:rFonts w:ascii="Calibri" w:eastAsia="Times New Roman" w:hAnsi="Calibri" w:cs="Calibri"/>
+                <w:color w:val="000000"/>
+                <w:kern w:val="0"/>
+                <w14:ligatures w14:val="none"/>
+              </w:rPr>
+              <w:t xml:space="preserve"> </w:t>
+            </w:r>
+            <w:r>
+              <w:rPr>
+                <w:rFonts w:ascii="Calibri" w:eastAsia="Times New Roman" w:hAnsi="Calibri" w:cs="Calibri"/>
+                <w:color w:val="000000"/>
+                <w:kern w:val="0"/>
+                <w14:ligatures w14:val="none"/>
+              </w:rPr>
+              <w:t>80</w:t>
+            </w:r>
+          </w:p>
+        </w:tc>
+        <w:tc>
+          <w:tcPr>
+            <w:tcW w:w="0" w:type="auto"/>
+            <w:tcBorders>
+              <w:top w:val="single" w:sz="4" w:space="0" w:color="000000"/>
+              <w:left w:val="single" w:sz="4" w:space="0" w:color="000000"/>
+              <w:bottom w:val="single" w:sz="12" w:space="0" w:color="000000"/>
+              <w:right w:val="single" w:sz="4" w:space="0" w:color="000000"/>
+            </w:tcBorders>
+            <w:shd w:val="clear" w:color="auto" w:fill="DEEBF6"/>
+            <w:tcMar>
+              <w:top w:w="0" w:type="dxa"/>
+              <w:left w:w="108" w:type="dxa"/>
+              <w:bottom w:w="0" w:type="dxa"/>
+              <w:right w:w="108" w:type="dxa"/>
+            </w:tcMar>
+            <w:hideMark/>
+          </w:tcPr>
+          <w:p>
+            <w:pPr>
+              <w:spacing w:after="0" w:line="240" w:lineRule="auto"/>
+              <w:jc w:val="center"/>
+              <w:rPr>
+                <w:rFonts w:ascii="Times New Roman" w:eastAsia="Times New Roman" w:hAnsi="Times New Roman" w:cs="Times New Roman"/>
+                <w:kern w:val="0"/>
+                <w:sz w:val="24"/>
+                <w:szCs w:val="24"/>
+                <w14:ligatures w14:val="none"/>
+              </w:rPr>
+            </w:pPr>
+            <w:r>
+              <w:rPr>
+                <w:rFonts w:ascii="Calibri" w:eastAsia="Times New Roman" w:hAnsi="Calibri" w:cs="Calibri"/>
+                <w:b/>
+                <w:bCs/>
+                <w:color w:val="000000"/>
+                <w:kern w:val="0"/>
+                <w14:ligatures w14:val="none"/>
+              </w:rPr>
+              <w:t>DATE ANALYZED:</w:t>
+            </w:r>
+            <w:r>
+              <w:rPr>
+                <w:rFonts w:ascii="Calibri" w:eastAsia="Times New Roman" w:hAnsi="Calibri" w:cs="Calibri"/>
+                <w:color w:val="000000"/>
+                <w:kern w:val="0"/>
+                <w14:ligatures w14:val="none"/>
+              </w:rPr>
+              <w:t xml:space="preserve"> 31 - 5 </w:t>
+            </w:r>
+            <w:r>
+              <w:rPr>
+                <w:rFonts w:ascii="Calibri" w:eastAsia="Times New Roman" w:hAnsi="Calibri" w:cs="Calibri"/>
+                <w:color w:val="000000"/>
+                <w:kern w:val="0"/>
+                <w14:ligatures w14:val="none"/>
+              </w:rPr>
+              <w:t>–</w:t>
+            </w:r>
+            <w:r>
+              <w:rPr>
+                <w:rFonts w:ascii="Calibri" w:eastAsia="Times New Roman" w:hAnsi="Calibri" w:cs="Calibri"/>
+                <w:color w:val="000000"/>
+                <w:kern w:val="0"/>
+                <w14:ligatures w14:val="none"/>
+              </w:rPr>
+              <w:t xml:space="preserve"> 2024</w:t>
+            </w:r>
+            <w:r>
+              <w:rPr>
+                <w:rFonts w:ascii="Calibri" w:eastAsia="Times New Roman" w:hAnsi="Calibri" w:cs="Calibri"/>
+                <w:color w:val="000000"/>
+                <w:kern w:val="0"/>
+                <w14:ligatures w14:val="none"/>
+              </w:rPr>
+              <w:t xml:space="preserve"> F</w:t>
+            </w:r>
+          </w:p>
+        </w:tc>
+        <w:tc>
+          <w:tcPr>
+            <w:tcW w:w="0" w:type="auto"/>
+            <w:tcBorders>
+              <w:top w:val="single" w:sz="4" w:space="0" w:color="000000"/>
+              <w:left w:val="single" w:sz="4" w:space="0" w:color="000000"/>
+              <w:bottom w:val="single" w:sz="12" w:space="0" w:color="000000"/>
+              <w:right w:val="single" w:sz="4" w:space="0" w:color="000000"/>
+            </w:tcBorders>
+            <w:shd w:val="clear" w:color="auto" w:fill="DEEBF6"/>
+            <w:tcMar>
+              <w:top w:w="0" w:type="dxa"/>
+              <w:left w:w="108" w:type="dxa"/>
+              <w:bottom w:w="0" w:type="dxa"/>
+              <w:right w:w="108" w:type="dxa"/>
+            </w:tcMar>
+            <w:hideMark/>
+          </w:tcPr>
+          <w:p>
+            <w:pPr>
+              <w:spacing w:after="0" w:line="240" w:lineRule="auto"/>
+              <w:jc w:val="center"/>
+              <w:rPr>
+                <w:rFonts w:ascii="Times New Roman" w:eastAsia="Times New Roman" w:hAnsi="Times New Roman" w:cs="Times New Roman"/>
+                <w:kern w:val="0"/>
+                <w:sz w:val="24"/>
+                <w:szCs w:val="24"/>
+                <w14:ligatures w14:val="none"/>
+              </w:rPr>
+            </w:pPr>
+            <w:r>
+              <w:rPr>
+                <w:rFonts w:ascii="Calibri" w:eastAsia="Times New Roman" w:hAnsi="Calibri" w:cs="Calibri"/>
+                <w:b/>
+                <w:bCs/>
+                <w:color w:val="000000"/>
+                <w:kern w:val="0"/>
+                <w14:ligatures w14:val="none"/>
+              </w:rPr>
+              <w:t>UPLOADED TO DRIVE?</w:t>
+            </w:r>
+            <w:r>
+              <w:rPr>
+                <w:rFonts w:ascii="Calibri" w:eastAsia="Times New Roman" w:hAnsi="Calibri" w:cs="Calibri"/>
+                <w:color w:val="000000"/>
+                <w:kern w:val="0"/>
+                <w14:ligatures w14:val="none"/>
+              </w:rPr>
+              <w:t> </w:t>
+            </w:r>
+          </w:p>
+        </w:tc>
+      </w:tr>
+      <w:tr>
+        <w:trPr>
+          <w:trHeight w:val="220"/>
+        </w:trPr>
+        <w:tc>
+          <w:tcPr>
+            <w:tcW w:w="0" w:type="auto"/>
+            <w:gridSpan w:val="4"/>
+            <w:tcBorders>
+              <w:top w:val="single" w:sz="12" w:space="0" w:color="000000"/>
+              <w:left w:val="single" w:sz="12" w:space="0" w:color="000000"/>
+              <w:bottom w:val="single" w:sz="12" w:space="0" w:color="000000"/>
+              <w:right w:val="single" w:sz="12" w:space="0" w:color="000000"/>
+            </w:tcBorders>
+            <w:tcMar>
+              <w:top w:w="0" w:type="dxa"/>
+              <w:left w:w="108" w:type="dxa"/>
+              <w:bottom w:w="0" w:type="dxa"/>
+              <w:right w:w="108" w:type="dxa"/>
+            </w:tcMar>
+            <w:hideMark/>
+          </w:tcPr>
+          <w:p>
+            <w:pPr>
+              <w:spacing w:after="0" w:line="240" w:lineRule="auto"/>
+              <w:rPr>
+                <w:rFonts w:ascii="Calibri" w:eastAsia="Times New Roman" w:hAnsi="Calibri" w:cs="Calibri"/>
+                <w:color w:val="000000"/>
+                <w:kern w:val="0"/>
+                <w14:ligatures w14:val="none"/>
+              </w:rPr>
+            </w:pPr>
+            <w:r>
+              <w:rPr>
+                <w:rFonts w:ascii="Calibri" w:eastAsia="Times New Roman" w:hAnsi="Calibri" w:cs="Calibri"/>
+                <w:color w:val="000000"/>
+                <w:kern w:val="0"/>
+                <w14:ligatures w14:val="none"/>
+              </w:rPr>
+              <w:t>FISHF</w:t>
+            </w:r>
+          </w:p>
+          <w:p>
+            <w:pPr>
+              <w:spacing w:after="0" w:line="240" w:lineRule="auto"/>
+              <w:rPr>
+                <w:rFonts w:ascii="Calibri" w:eastAsia="Times New Roman" w:hAnsi="Calibri" w:cs="Calibri"/>
+                <w:color w:val="000000"/>
+                <w:kern w:val="0"/>
+                <w14:ligatures w14:val="none"/>
+              </w:rPr>
+            </w:pPr>
+            <w:r>
+              <w:rPr>
+                <w:rFonts w:ascii="Calibri" w:eastAsia="Times New Roman" w:hAnsi="Calibri" w:cs="Calibri"/>
+                <w:color w:val="000000"/>
+                <w:kern w:val="0"/>
+                <w14:ligatures w14:val="none"/>
+              </w:rPr>
+              <w:t>1 07:2</w:t>
+            </w:r>
+            <w:r>
+              <w:rPr>
+                <w:rFonts w:ascii="Calibri" w:eastAsia="Times New Roman" w:hAnsi="Calibri" w:cs="Calibri"/>
+                <w:color w:val="000000"/>
+                <w:kern w:val="0"/>
+                <w14:ligatures w14:val="none"/>
+              </w:rPr>
+              <w:t>0</w:t>
+            </w:r>
+          </w:p>
+          <w:p>
+            <w:pPr>
+              <w:spacing w:after="0" w:line="240" w:lineRule="auto"/>
+              <w:rPr>
+                <w:rFonts w:ascii="Calibri" w:eastAsia="Times New Roman" w:hAnsi="Calibri" w:cs="Calibri"/>
+                <w:color w:val="000000"/>
+                <w:kern w:val="0"/>
+                <w14:ligatures w14:val="none"/>
+              </w:rPr>
+            </w:pPr>
+            <w:r>
+              <w:rPr>
+                <w:rFonts w:ascii="Calibri" w:eastAsia="Times New Roman" w:hAnsi="Calibri" w:cs="Calibri"/>
+                <w:color w:val="000000"/>
+                <w:kern w:val="0"/>
+                <w14:ligatures w14:val="none"/>
+              </w:rPr>
+              <w:t>2 09:42</w:t>
+            </w:r>
+          </w:p>
+          <w:p>
+            <w:pPr>
+              <w:spacing w:after="0" w:line="240" w:lineRule="auto"/>
+              <w:rPr>
+                <w:rFonts w:ascii="Calibri" w:eastAsia="Times New Roman" w:hAnsi="Calibri" w:cs="Calibri"/>
+                <w:color w:val="000000"/>
+                <w:kern w:val="0"/>
+                <w14:ligatures w14:val="none"/>
+              </w:rPr>
+            </w:pPr>
+            <w:r>
+              <w:rPr>
+                <w:rFonts w:ascii="Calibri" w:eastAsia="Times New Roman" w:hAnsi="Calibri" w:cs="Calibri"/>
+                <w:color w:val="000000"/>
+                <w:kern w:val="0"/>
+                <w14:ligatures w14:val="none"/>
+              </w:rPr>
+              <w:t>3 10:24</w:t>
+            </w:r>
+          </w:p>
+          <w:p>
+            <w:pPr>
+              <w:spacing w:after="0" w:line="240" w:lineRule="auto"/>
+              <w:rPr>
+                <w:rFonts w:ascii="Times New Roman" w:eastAsia="Times New Roman" w:hAnsi="Times New Roman" w:cs="Times New Roman"/>
+                <w:kern w:val="0"/>
+                <w:sz w:val="24"/>
+                <w:szCs w:val="24"/>
+                <w14:ligatures w14:val="none"/>
+              </w:rPr>
+            </w:pPr>
+          </w:p>
+          <w:p>
+            <w:pPr>
+              <w:spacing w:after="0" w:line="240" w:lineRule="auto"/>
+              <w:rPr>
+                <w:rFonts w:ascii="Times New Roman" w:eastAsia="Times New Roman" w:hAnsi="Times New Roman" w:cs="Times New Roman"/>
+                <w:kern w:val="0"/>
+                <w:sz w:val="24"/>
+                <w:szCs w:val="24"/>
+                <w14:ligatures w14:val="none"/>
+              </w:rPr>
+            </w:pPr>
+            <w:r>
+              <w:rPr>
+                <w:rFonts w:ascii="Times New Roman" w:eastAsia="Times New Roman" w:hAnsi="Times New Roman" w:cs="Times New Roman"/>
+                <w:kern w:val="0"/>
+                <w:sz w:val="24"/>
+                <w:szCs w:val="24"/>
+                <w14:ligatures w14:val="none"/>
+              </w:rPr>
+              <w:t>SHRIMP</w:t>
+            </w:r>
+          </w:p>
+          <w:p>
+            <w:pPr>
+              <w:spacing w:after="0" w:line="240" w:lineRule="auto"/>
+              <w:rPr>
+                <w:rFonts w:ascii="Times New Roman" w:eastAsia="Times New Roman" w:hAnsi="Times New Roman" w:cs="Times New Roman"/>
+                <w:kern w:val="0"/>
+                <w:sz w:val="24"/>
+                <w:szCs w:val="24"/>
+                <w14:ligatures w14:val="none"/>
+              </w:rPr>
+            </w:pPr>
+            <w:r>
+              <w:rPr>
+                <w:rFonts w:ascii="Times New Roman" w:eastAsia="Times New Roman" w:hAnsi="Times New Roman" w:cs="Times New Roman"/>
+                <w:kern w:val="0"/>
+                <w:sz w:val="24"/>
+                <w:szCs w:val="24"/>
+                <w14:ligatures w14:val="none"/>
+              </w:rPr>
+              <w:t>1 07:20</w:t>
+            </w:r>
+          </w:p>
+          <w:p>
+            <w:pPr>
+              <w:spacing w:after="0" w:line="240" w:lineRule="auto"/>
+              <w:rPr>
+                <w:rFonts w:ascii="Times New Roman" w:eastAsia="Times New Roman" w:hAnsi="Times New Roman" w:cs="Times New Roman"/>
+                <w:kern w:val="0"/>
+                <w:sz w:val="24"/>
+                <w:szCs w:val="24"/>
+                <w14:ligatures w14:val="none"/>
+              </w:rPr>
+            </w:pPr>
+          </w:p>
+          <w:p>
+            <w:pPr>
+              <w:spacing w:after="0" w:line="240" w:lineRule="auto"/>
+              <w:rPr>
+                <w:rFonts w:ascii="Times New Roman" w:eastAsia="Times New Roman" w:hAnsi="Times New Roman" w:cs="Times New Roman"/>
+                <w:kern w:val="0"/>
+                <w:sz w:val="24"/>
+                <w:szCs w:val="24"/>
+                <w14:ligatures w14:val="none"/>
+              </w:rPr>
+            </w:pPr>
+            <w:r>
+              <w:rPr>
+                <w:rFonts w:ascii="Times New Roman" w:eastAsia="Times New Roman" w:hAnsi="Times New Roman" w:cs="Times New Roman"/>
+                <w:kern w:val="0"/>
+                <w:sz w:val="24"/>
+                <w:szCs w:val="24"/>
+                <w14:ligatures w14:val="none"/>
+              </w:rPr>
+              <w:t>CRAB – SWIMMER</w:t>
+            </w:r>
+          </w:p>
+          <w:p>
+            <w:pPr>
+              <w:spacing w:after="0" w:line="240" w:lineRule="auto"/>
+              <w:rPr>
+                <w:rFonts w:ascii="Times New Roman" w:eastAsia="Times New Roman" w:hAnsi="Times New Roman" w:cs="Times New Roman"/>
+                <w:kern w:val="0"/>
+                <w:sz w:val="24"/>
+                <w:szCs w:val="24"/>
+                <w14:ligatures w14:val="none"/>
+              </w:rPr>
+            </w:pPr>
+            <w:r>
+              <w:rPr>
+                <w:rFonts w:ascii="Times New Roman" w:eastAsia="Times New Roman" w:hAnsi="Times New Roman" w:cs="Times New Roman"/>
+                <w:kern w:val="0"/>
+                <w:sz w:val="24"/>
+                <w:szCs w:val="24"/>
+                <w14:ligatures w14:val="none"/>
+              </w:rPr>
+              <w:t>1 09:47</w:t>
+            </w:r>
+          </w:p>
+          <w:p>
+            <w:pPr>
+              <w:spacing w:after="0" w:line="240" w:lineRule="auto"/>
+              <w:rPr>
+                <w:rFonts w:ascii="Times New Roman" w:eastAsia="Times New Roman" w:hAnsi="Times New Roman" w:cs="Times New Roman"/>
+                <w:kern w:val="0"/>
+                <w:sz w:val="24"/>
+                <w:szCs w:val="24"/>
+                <w14:ligatures w14:val="none"/>
+              </w:rPr>
+            </w:pPr>
+          </w:p>
+          <w:p>
+            <w:pPr>
+              <w:spacing w:after="0" w:line="240" w:lineRule="auto"/>
+              <w:rPr>
+                <w:rFonts w:ascii="Times New Roman" w:eastAsia="Times New Roman" w:hAnsi="Times New Roman" w:cs="Times New Roman"/>
+                <w:kern w:val="0"/>
+                <w:sz w:val="24"/>
+                <w:szCs w:val="24"/>
+                <w14:ligatures w14:val="none"/>
+              </w:rPr>
+            </w:pPr>
+            <w:r>
+              <w:rPr>
+                <w:rFonts w:ascii="Times New Roman" w:eastAsia="Times New Roman" w:hAnsi="Times New Roman" w:cs="Times New Roman"/>
+                <w:kern w:val="0"/>
+                <w:sz w:val="24"/>
+                <w:szCs w:val="24"/>
+                <w14:ligatures w14:val="none"/>
+              </w:rPr>
+              <w:t>DOTDASH</w:t>
+            </w:r>
+          </w:p>
+          <w:p>
+            <w:pPr>
+              <w:spacing w:after="0" w:line="240" w:lineRule="auto"/>
+              <w:rPr>
+                <w:rFonts w:ascii="Times New Roman" w:eastAsia="Times New Roman" w:hAnsi="Times New Roman" w:cs="Times New Roman"/>
+                <w:kern w:val="0"/>
+                <w:sz w:val="24"/>
+                <w:szCs w:val="24"/>
+                <w14:ligatures w14:val="none"/>
+              </w:rPr>
+            </w:pPr>
+            <w:r>
+              <w:rPr>
+                <w:rFonts w:ascii="Times New Roman" w:eastAsia="Times New Roman" w:hAnsi="Times New Roman" w:cs="Times New Roman"/>
+                <w:kern w:val="0"/>
+                <w:sz w:val="24"/>
+                <w:szCs w:val="24"/>
+                <w14:ligatures w14:val="none"/>
+              </w:rPr>
+              <w:t>1 13:50</w:t>
+            </w:r>
+          </w:p>
+          <w:p>
+            <w:pPr>
+              <w:spacing w:after="0" w:line="240" w:lineRule="auto"/>
+              <w:rPr>
+                <w:rFonts w:ascii="Times New Roman" w:eastAsia="Times New Roman" w:hAnsi="Times New Roman" w:cs="Times New Roman"/>
+                <w:kern w:val="0"/>
+                <w:sz w:val="24"/>
+                <w:szCs w:val="24"/>
+                <w14:ligatures w14:val="none"/>
+              </w:rPr>
+            </w:pPr>
+          </w:p>
+          <w:p>
+            <w:pPr>
+              <w:spacing w:after="0" w:line="240" w:lineRule="auto"/>
+              <w:rPr>
+                <w:rFonts w:ascii="Times New Roman" w:eastAsia="Times New Roman" w:hAnsi="Times New Roman" w:cs="Times New Roman"/>
+                <w:kern w:val="0"/>
+                <w:sz w:val="24"/>
+                <w:szCs w:val="24"/>
+                <w14:ligatures w14:val="none"/>
+              </w:rPr>
+            </w:pPr>
+            <w:r>
+              <w:rPr>
+                <w:rFonts w:ascii="Times New Roman" w:eastAsia="Times New Roman" w:hAnsi="Times New Roman" w:cs="Times New Roman"/>
+                <w:kern w:val="0"/>
+                <w:sz w:val="24"/>
+                <w:szCs w:val="24"/>
+                <w14:ligatures w14:val="none"/>
+              </w:rPr>
+              <w:t>FISHK – GOOD SHOT</w:t>
+            </w:r>
+          </w:p>
+          <w:p>
+            <w:pPr>
+              <w:spacing w:after="0" w:line="240" w:lineRule="auto"/>
+              <w:rPr>
+                <w:rFonts w:ascii="Times New Roman" w:eastAsia="Times New Roman" w:hAnsi="Times New Roman" w:cs="Times New Roman"/>
+                <w:kern w:val="0"/>
+                <w:sz w:val="24"/>
+                <w:szCs w:val="24"/>
+                <w14:ligatures w14:val="none"/>
+              </w:rPr>
+            </w:pPr>
+            <w:r>
+              <w:rPr>
+                <w:rFonts w:ascii="Times New Roman" w:eastAsia="Times New Roman" w:hAnsi="Times New Roman" w:cs="Times New Roman"/>
+                <w:kern w:val="0"/>
+                <w:sz w:val="24"/>
+                <w:szCs w:val="24"/>
+                <w14:ligatures w14:val="none"/>
+              </w:rPr>
+              <w:t>1 14:44</w:t>
+            </w:r>
+          </w:p>
+          <w:p>
+            <w:pPr>
+              <w:spacing w:after="0" w:line="240" w:lineRule="auto"/>
+              <w:rPr>
+                <w:rFonts w:ascii="Times New Roman" w:eastAsia="Times New Roman" w:hAnsi="Times New Roman" w:cs="Times New Roman"/>
+                <w:kern w:val="0"/>
+                <w:sz w:val="24"/>
+                <w:szCs w:val="24"/>
+                <w14:ligatures w14:val="none"/>
+              </w:rPr>
+            </w:pPr>
+            <w:proofErr w:type="gramStart"/>
+            <w:r>
+              <w:rPr>
+                <w:rFonts w:ascii="Times New Roman" w:eastAsia="Times New Roman" w:hAnsi="Times New Roman" w:cs="Times New Roman"/>
+                <w:kern w:val="0"/>
+                <w:sz w:val="24"/>
+                <w:szCs w:val="24"/>
+                <w14:ligatures w14:val="none"/>
+              </w:rPr>
+              <w:t>Also</w:t>
+            </w:r>
+            <w:proofErr w:type="gramEnd"/>
+            <w:r>
+              <w:rPr>
+                <w:rFonts w:ascii="Times New Roman" w:eastAsia="Times New Roman" w:hAnsi="Times New Roman" w:cs="Times New Roman"/>
+                <w:kern w:val="0"/>
+                <w:sz w:val="24"/>
+                <w:szCs w:val="24"/>
+                <w14:ligatures w14:val="none"/>
+              </w:rPr>
+              <w:t xml:space="preserve"> good shots 24:45 and 26:06</w:t>
+            </w:r>
+          </w:p>
+          <w:p>
+            <w:pPr>
+              <w:spacing w:after="0" w:line="240" w:lineRule="auto"/>
+              <w:rPr>
+                <w:rFonts w:ascii="Times New Roman" w:eastAsia="Times New Roman" w:hAnsi="Times New Roman" w:cs="Times New Roman"/>
+                <w:kern w:val="0"/>
+                <w:sz w:val="24"/>
+                <w:szCs w:val="24"/>
+                <w14:ligatures w14:val="none"/>
+              </w:rPr>
+            </w:pPr>
+          </w:p>
+          <w:p>
+            <w:pPr>
+              <w:spacing w:after="0" w:line="240" w:lineRule="auto"/>
+              <w:rPr>
+                <w:rFonts w:ascii="Times New Roman" w:eastAsia="Times New Roman" w:hAnsi="Times New Roman" w:cs="Times New Roman"/>
+                <w:kern w:val="0"/>
+                <w:sz w:val="24"/>
+                <w:szCs w:val="24"/>
+                <w14:ligatures w14:val="none"/>
+              </w:rPr>
+            </w:pPr>
+            <w:r>
+              <w:rPr>
+                <w:rFonts w:ascii="Times New Roman" w:eastAsia="Times New Roman" w:hAnsi="Times New Roman" w:cs="Times New Roman"/>
+                <w:kern w:val="0"/>
+                <w:sz w:val="24"/>
+                <w:szCs w:val="24"/>
+                <w14:ligatures w14:val="none"/>
+              </w:rPr>
+              <w:t>MYSTERYFISH – get vid, check the one vid w two fish and current fish, Similar to butterfly?</w:t>
+            </w:r>
+          </w:p>
+          <w:p>
+            <w:pPr>
+              <w:spacing w:after="0" w:line="240" w:lineRule="auto"/>
+              <w:rPr>
+                <w:rFonts w:ascii="Times New Roman" w:eastAsia="Times New Roman" w:hAnsi="Times New Roman" w:cs="Times New Roman"/>
+                <w:kern w:val="0"/>
+                <w:sz w:val="24"/>
+                <w:szCs w:val="24"/>
+                <w14:ligatures w14:val="none"/>
+              </w:rPr>
+            </w:pPr>
+            <w:r>
+              <w:rPr>
+                <w:rFonts w:ascii="Times New Roman" w:eastAsia="Times New Roman" w:hAnsi="Times New Roman" w:cs="Times New Roman"/>
+                <w:kern w:val="0"/>
+                <w:sz w:val="24"/>
+                <w:szCs w:val="24"/>
+                <w14:ligatures w14:val="none"/>
+              </w:rPr>
+              <w:t>1 1756 (F2)</w:t>
+            </w:r>
+            <w:r>
+              <w:rPr>
+                <w:rFonts w:ascii="Times New Roman" w:eastAsia="Times New Roman" w:hAnsi="Times New Roman" w:cs="Times New Roman"/>
+                <w:kern w:val="0"/>
+                <w:sz w:val="24"/>
+                <w:szCs w:val="24"/>
+                <w14:ligatures w14:val="none"/>
+              </w:rPr>
+              <w:br/>
+              <w:t>2 23:47 (F2)</w:t>
+            </w:r>
+          </w:p>
+          <w:p>
+            <w:pPr>
+              <w:spacing w:after="0" w:line="240" w:lineRule="auto"/>
+              <w:rPr>
+                <w:rFonts w:ascii="Times New Roman" w:eastAsia="Times New Roman" w:hAnsi="Times New Roman" w:cs="Times New Roman"/>
+                <w:kern w:val="0"/>
+                <w:sz w:val="24"/>
+                <w:szCs w:val="24"/>
+                <w14:ligatures w14:val="none"/>
+              </w:rPr>
+            </w:pPr>
+          </w:p>
+          <w:p>
+            <w:pPr>
+              <w:spacing w:after="0" w:line="240" w:lineRule="auto"/>
+              <w:rPr>
+                <w:rFonts w:ascii="Times New Roman" w:eastAsia="Times New Roman" w:hAnsi="Times New Roman" w:cs="Times New Roman"/>
+                <w:kern w:val="0"/>
+                <w:sz w:val="24"/>
+                <w:szCs w:val="24"/>
+                <w14:ligatures w14:val="none"/>
+              </w:rPr>
+            </w:pPr>
+            <w:r>
+              <w:rPr>
+                <w:rFonts w:ascii="Times New Roman" w:eastAsia="Times New Roman" w:hAnsi="Times New Roman" w:cs="Times New Roman"/>
+                <w:kern w:val="0"/>
+                <w:sz w:val="24"/>
+                <w:szCs w:val="24"/>
+                <w14:ligatures w14:val="none"/>
+              </w:rPr>
+              <w:t>SANDFISH</w:t>
+            </w:r>
+          </w:p>
+          <w:p>
+            <w:pPr>
+              <w:spacing w:after="0" w:line="240" w:lineRule="auto"/>
+              <w:rPr>
+                <w:rFonts w:ascii="Times New Roman" w:eastAsia="Times New Roman" w:hAnsi="Times New Roman" w:cs="Times New Roman"/>
+                <w:kern w:val="0"/>
+                <w:sz w:val="24"/>
+                <w:szCs w:val="24"/>
+                <w14:ligatures w14:val="none"/>
+              </w:rPr>
+            </w:pPr>
+            <w:r>
+              <w:rPr>
+                <w:rFonts w:ascii="Times New Roman" w:eastAsia="Times New Roman" w:hAnsi="Times New Roman" w:cs="Times New Roman"/>
+                <w:kern w:val="0"/>
+                <w:sz w:val="24"/>
+                <w:szCs w:val="24"/>
+                <w14:ligatures w14:val="none"/>
+              </w:rPr>
+              <w:t>22:30 (F2)</w:t>
+            </w:r>
+          </w:p>
+          <w:p>
+            <w:pPr>
+              <w:spacing w:after="0" w:line="240" w:lineRule="auto"/>
+              <w:rPr>
+                <w:rFonts w:ascii="Times New Roman" w:eastAsia="Times New Roman" w:hAnsi="Times New Roman" w:cs="Times New Roman"/>
+                <w:kern w:val="0"/>
+                <w:sz w:val="24"/>
+                <w:szCs w:val="24"/>
+                <w14:ligatures w14:val="none"/>
+              </w:rPr>
+            </w:pPr>
+          </w:p>
+        </w:tc>
+      </w:tr>
+    </w:tbl>
+    <w:p/>
+    <w:p>
+      <w:r>
+        <w:br w:type="page"/>
+      </w:r>
+    </w:p>
+    <w:p>
+      <w:pPr>
+        <w:spacing w:after="0" w:line="240" w:lineRule="auto"/>
+        <w:rPr>
+          <w:rFonts w:ascii="Times New Roman" w:eastAsia="Times New Roman" w:hAnsi="Times New Roman" w:cs="Times New Roman"/>
+          <w:kern w:val="0"/>
+          <w:sz w:val="24"/>
+          <w:szCs w:val="24"/>
+          <w14:ligatures w14:val="none"/>
+        </w:rPr>
+      </w:pPr>
+      <w:r>
+        <w:rPr>
+          <w:rFonts w:ascii="Arial" w:eastAsia="Times New Roman" w:hAnsi="Arial" w:cs="Arial"/>
+          <w:color w:val="000000"/>
+          <w:kern w:val="0"/>
+          <w14:ligatures w14:val="none"/>
+        </w:rPr>
+        <w:lastRenderedPageBreak/>
+        <w:t>Fil</w:t>
+      </w:r>
+      <w:r>
+        <w:rPr>
+          <w:rFonts w:ascii="Arial" w:eastAsia="Times New Roman" w:hAnsi="Arial" w:cs="Arial"/>
+          <w:color w:val="000000"/>
+          <w:kern w:val="0"/>
+          <w14:ligatures w14:val="none"/>
+        </w:rPr>
+        <w:t>ename: 28_04_2024_1307_CNEW_D4_TMPE3_F1</w:t>
+      </w:r>
+    </w:p>
+    <w:tbl>
+      <w:tblPr>
+        <w:tblW w:w="0" w:type="auto"/>
+        <w:tblCellMar>
+          <w:top w:w="15" w:type="dxa"/>
+          <w:left w:w="15" w:type="dxa"/>
+          <w:bottom w:w="15" w:type="dxa"/>
+          <w:right w:w="15" w:type="dxa"/>
+        </w:tblCellMar>
+        <w:tblLook w:val="04A0" w:firstRow="1" w:lastRow="0" w:firstColumn="1" w:lastColumn="0" w:noHBand="0" w:noVBand="1"/>
+      </w:tblPr>
+      <w:tblGrid>
+        <w:gridCol w:w="2340"/>
+        <w:gridCol w:w="2117"/>
+        <w:gridCol w:w="2981"/>
+        <w:gridCol w:w="1902"/>
+      </w:tblGrid>
+      <w:tr>
+        <w:trPr>
+          <w:trHeight w:val="260"/>
+        </w:trPr>
+        <w:tc>
+          <w:tcPr>
+            <w:tcW w:w="0" w:type="auto"/>
+            <w:tcBorders>
+              <w:top w:val="single" w:sz="8" w:space="0" w:color="000000"/>
+              <w:left w:val="single" w:sz="8" w:space="0" w:color="000000"/>
+              <w:bottom w:val="single" w:sz="8" w:space="0" w:color="000000"/>
+              <w:right w:val="single" w:sz="8" w:space="0" w:color="000000"/>
+            </w:tcBorders>
+            <w:shd w:val="clear" w:color="auto" w:fill="DEEBF5"/>
+            <w:hideMark/>
+          </w:tcPr>
+          <w:p>
+            <w:pPr>
+              <w:spacing w:before="10" w:after="0" w:line="240" w:lineRule="auto"/>
+              <w:ind w:left="115"/>
+              <w:rPr>
+                <w:rFonts w:ascii="Times New Roman" w:eastAsia="Times New Roman" w:hAnsi="Times New Roman" w:cs="Times New Roman"/>
+                <w:kern w:val="0"/>
+                <w:sz w:val="24"/>
+                <w:szCs w:val="24"/>
+                <w14:ligatures w14:val="none"/>
+              </w:rPr>
+            </w:pPr>
+            <w:r>
+              <w:rPr>
+                <w:rFonts w:ascii="Arial" w:eastAsia="Times New Roman" w:hAnsi="Arial" w:cs="Arial"/>
+                <w:b/>
+                <w:bCs/>
+                <w:color w:val="000000"/>
+                <w:kern w:val="0"/>
+                <w14:ligatures w14:val="none"/>
+              </w:rPr>
+              <w:t xml:space="preserve">SITE: </w:t>
+            </w:r>
+            <w:r>
+              <w:rPr>
+                <w:rFonts w:ascii="Arial" w:eastAsia="Times New Roman" w:hAnsi="Arial" w:cs="Arial"/>
+                <w:color w:val="000000"/>
+                <w:kern w:val="0"/>
+                <w14:ligatures w14:val="none"/>
+              </w:rPr>
+              <w:t>TMPE3</w:t>
+            </w:r>
+          </w:p>
+        </w:tc>
+        <w:tc>
+          <w:tcPr>
+            <w:tcW w:w="0" w:type="auto"/>
+            <w:tcBorders>
+              <w:top w:val="single" w:sz="8" w:space="0" w:color="000000"/>
+              <w:left w:val="single" w:sz="8" w:space="0" w:color="000000"/>
+              <w:bottom w:val="single" w:sz="8" w:space="0" w:color="000000"/>
+              <w:right w:val="single" w:sz="8" w:space="0" w:color="000000"/>
+            </w:tcBorders>
+            <w:shd w:val="clear" w:color="auto" w:fill="DEEBF5"/>
+            <w:hideMark/>
+          </w:tcPr>
+          <w:p>
+            <w:pPr>
+              <w:spacing w:before="10" w:after="0" w:line="240" w:lineRule="auto"/>
+              <w:ind w:left="105"/>
+              <w:rPr>
+                <w:rFonts w:ascii="Times New Roman" w:eastAsia="Times New Roman" w:hAnsi="Times New Roman" w:cs="Times New Roman"/>
+                <w:kern w:val="0"/>
+                <w:sz w:val="24"/>
+                <w:szCs w:val="24"/>
+                <w14:ligatures w14:val="none"/>
+              </w:rPr>
+            </w:pPr>
+            <w:r>
+              <w:rPr>
+                <w:rFonts w:ascii="Arial" w:eastAsia="Times New Roman" w:hAnsi="Arial" w:cs="Arial"/>
+                <w:b/>
+                <w:bCs/>
+                <w:color w:val="000000"/>
+                <w:kern w:val="0"/>
+                <w14:ligatures w14:val="none"/>
+              </w:rPr>
+              <w:t xml:space="preserve">DATE: </w:t>
+            </w:r>
+            <w:r>
+              <w:rPr>
+                <w:rFonts w:ascii="Arial" w:eastAsia="Times New Roman" w:hAnsi="Arial" w:cs="Arial"/>
+                <w:color w:val="000000"/>
+                <w:kern w:val="0"/>
+                <w14:ligatures w14:val="none"/>
+              </w:rPr>
+              <w:t>28_04_2024</w:t>
+            </w:r>
+          </w:p>
+        </w:tc>
+        <w:tc>
+          <w:tcPr>
+            <w:tcW w:w="0" w:type="auto"/>
+            <w:tcBorders>
+              <w:top w:val="single" w:sz="8" w:space="0" w:color="000000"/>
+              <w:left w:val="single" w:sz="8" w:space="0" w:color="000000"/>
+              <w:bottom w:val="single" w:sz="8" w:space="0" w:color="000000"/>
+              <w:right w:val="single" w:sz="8" w:space="0" w:color="000000"/>
+            </w:tcBorders>
+            <w:shd w:val="clear" w:color="auto" w:fill="DEEBF5"/>
+            <w:hideMark/>
+          </w:tcPr>
+          <w:p>
+            <w:pPr>
+              <w:spacing w:before="10" w:after="0" w:line="240" w:lineRule="auto"/>
+              <w:ind w:left="105"/>
+              <w:rPr>
+                <w:rFonts w:ascii="Times New Roman" w:eastAsia="Times New Roman" w:hAnsi="Times New Roman" w:cs="Times New Roman"/>
+                <w:kern w:val="0"/>
+                <w:sz w:val="24"/>
+                <w:szCs w:val="24"/>
+                <w14:ligatures w14:val="none"/>
+              </w:rPr>
+            </w:pPr>
+            <w:r>
+              <w:rPr>
+                <w:rFonts w:ascii="Arial" w:eastAsia="Times New Roman" w:hAnsi="Arial" w:cs="Arial"/>
+                <w:b/>
+                <w:bCs/>
+                <w:color w:val="000000"/>
+                <w:kern w:val="0"/>
+                <w14:ligatures w14:val="none"/>
+              </w:rPr>
+              <w:t xml:space="preserve">CAM/DROP: </w:t>
+            </w:r>
+            <w:r>
+              <w:rPr>
+                <w:rFonts w:ascii="Arial" w:eastAsia="Times New Roman" w:hAnsi="Arial" w:cs="Arial"/>
+                <w:color w:val="000000"/>
+                <w:kern w:val="0"/>
+                <w14:ligatures w14:val="none"/>
+              </w:rPr>
+              <w:t>CNEW_D4</w:t>
+            </w:r>
+          </w:p>
+        </w:tc>
+        <w:tc>
+          <w:tcPr>
+            <w:tcW w:w="0" w:type="auto"/>
+            <w:tcBorders>
+              <w:top w:val="single" w:sz="8" w:space="0" w:color="000000"/>
+              <w:left w:val="single" w:sz="8" w:space="0" w:color="000000"/>
+              <w:bottom w:val="single" w:sz="8" w:space="0" w:color="000000"/>
+              <w:right w:val="single" w:sz="8" w:space="0" w:color="000000"/>
+            </w:tcBorders>
+            <w:shd w:val="clear" w:color="auto" w:fill="DEEBF5"/>
+            <w:hideMark/>
+          </w:tcPr>
+          <w:p>
+            <w:pPr>
+              <w:spacing w:before="10" w:after="0" w:line="240" w:lineRule="auto"/>
+              <w:ind w:left="105"/>
+              <w:rPr>
+                <w:rFonts w:ascii="Times New Roman" w:eastAsia="Times New Roman" w:hAnsi="Times New Roman" w:cs="Times New Roman"/>
+                <w:kern w:val="0"/>
+                <w:sz w:val="24"/>
+                <w:szCs w:val="24"/>
+                <w14:ligatures w14:val="none"/>
+              </w:rPr>
+            </w:pPr>
+            <w:r>
+              <w:rPr>
+                <w:rFonts w:ascii="Arial" w:eastAsia="Times New Roman" w:hAnsi="Arial" w:cs="Arial"/>
+                <w:b/>
+                <w:bCs/>
+                <w:color w:val="000000"/>
+                <w:kern w:val="0"/>
+                <w14:ligatures w14:val="none"/>
+              </w:rPr>
+              <w:t>#FILES: 3</w:t>
+            </w:r>
+          </w:p>
+        </w:tc>
+      </w:tr>
+      <w:tr>
+        <w:trPr>
+          <w:trHeight w:val="259"/>
+        </w:trPr>
+        <w:tc>
+          <w:tcPr>
+            <w:tcW w:w="0" w:type="auto"/>
+            <w:tcBorders>
+              <w:top w:val="single" w:sz="8" w:space="0" w:color="000000"/>
+              <w:left w:val="single" w:sz="8" w:space="0" w:color="000000"/>
+              <w:bottom w:val="single" w:sz="8" w:space="0" w:color="000000"/>
+              <w:right w:val="single" w:sz="8" w:space="0" w:color="000000"/>
+            </w:tcBorders>
+            <w:shd w:val="clear" w:color="auto" w:fill="DEEBF5"/>
+            <w:hideMark/>
+          </w:tcPr>
+          <w:p>
+            <w:pPr>
+              <w:spacing w:before="13" w:after="0" w:line="240" w:lineRule="auto"/>
+              <w:ind w:left="115"/>
+              <w:rPr>
+                <w:rFonts w:ascii="Times New Roman" w:eastAsia="Times New Roman" w:hAnsi="Times New Roman" w:cs="Times New Roman"/>
+                <w:kern w:val="0"/>
+                <w:sz w:val="24"/>
+                <w:szCs w:val="24"/>
+                <w14:ligatures w14:val="none"/>
+              </w:rPr>
+            </w:pPr>
+            <w:r>
+              <w:rPr>
+                <w:rFonts w:ascii="Arial" w:eastAsia="Times New Roman" w:hAnsi="Arial" w:cs="Arial"/>
+                <w:b/>
+                <w:bCs/>
+                <w:color w:val="000000"/>
+                <w:kern w:val="0"/>
+                <w14:ligatures w14:val="none"/>
+              </w:rPr>
+              <w:t xml:space="preserve">TOTAL TIME </w:t>
+            </w:r>
+            <w:r>
+              <w:rPr>
+                <w:rFonts w:ascii="Arial" w:eastAsia="Times New Roman" w:hAnsi="Arial" w:cs="Arial"/>
+                <w:color w:val="000000"/>
+                <w:kern w:val="0"/>
+                <w14:ligatures w14:val="none"/>
+              </w:rPr>
+              <w:t>EACH FILE</w:t>
+            </w:r>
+          </w:p>
+        </w:tc>
+        <w:tc>
+          <w:tcPr>
+            <w:tcW w:w="0" w:type="auto"/>
+            <w:tcBorders>
+              <w:top w:val="single" w:sz="8" w:space="0" w:color="000000"/>
+              <w:left w:val="single" w:sz="8" w:space="0" w:color="000000"/>
+              <w:bottom w:val="single" w:sz="8" w:space="0" w:color="000000"/>
+              <w:right w:val="single" w:sz="8" w:space="0" w:color="000000"/>
+            </w:tcBorders>
+            <w:shd w:val="clear" w:color="auto" w:fill="DEEBF5"/>
+            <w:hideMark/>
+          </w:tcPr>
+          <w:p>
+            <w:pPr>
+              <w:spacing w:before="13" w:after="0" w:line="240" w:lineRule="auto"/>
+              <w:ind w:left="105"/>
+              <w:rPr>
+                <w:rFonts w:ascii="Times New Roman" w:eastAsia="Times New Roman" w:hAnsi="Times New Roman" w:cs="Times New Roman"/>
+                <w:kern w:val="0"/>
+                <w:sz w:val="24"/>
+                <w:szCs w:val="24"/>
+                <w14:ligatures w14:val="none"/>
+              </w:rPr>
+            </w:pPr>
+            <w:r>
+              <w:rPr>
+                <w:rFonts w:ascii="Arial" w:eastAsia="Times New Roman" w:hAnsi="Arial" w:cs="Arial"/>
+                <w:b/>
+                <w:bCs/>
+                <w:color w:val="000000"/>
+                <w:kern w:val="0"/>
+                <w14:ligatures w14:val="none"/>
+              </w:rPr>
+              <w:t>F1: 0:22:53</w:t>
+            </w:r>
+          </w:p>
+        </w:tc>
+        <w:tc>
+          <w:tcPr>
+            <w:tcW w:w="0" w:type="auto"/>
+            <w:tcBorders>
+              <w:top w:val="single" w:sz="8" w:space="0" w:color="000000"/>
+              <w:left w:val="single" w:sz="8" w:space="0" w:color="000000"/>
+              <w:bottom w:val="single" w:sz="8" w:space="0" w:color="000000"/>
+              <w:right w:val="single" w:sz="8" w:space="0" w:color="000000"/>
+            </w:tcBorders>
+            <w:shd w:val="clear" w:color="auto" w:fill="DEEBF5"/>
+            <w:hideMark/>
+          </w:tcPr>
+          <w:p>
+            <w:pPr>
+              <w:spacing w:before="13" w:after="0" w:line="240" w:lineRule="auto"/>
+              <w:ind w:left="105"/>
+              <w:rPr>
+                <w:rFonts w:ascii="Times New Roman" w:eastAsia="Times New Roman" w:hAnsi="Times New Roman" w:cs="Times New Roman"/>
+                <w:kern w:val="0"/>
+                <w:sz w:val="24"/>
+                <w:szCs w:val="24"/>
+                <w14:ligatures w14:val="none"/>
+              </w:rPr>
+            </w:pPr>
+            <w:r>
+              <w:rPr>
+                <w:rFonts w:ascii="Arial" w:eastAsia="Times New Roman" w:hAnsi="Arial" w:cs="Arial"/>
+                <w:b/>
+                <w:bCs/>
+                <w:color w:val="000000"/>
+                <w:kern w:val="0"/>
+                <w14:ligatures w14:val="none"/>
+              </w:rPr>
+              <w:t>F2: 0:21:24</w:t>
+            </w:r>
+          </w:p>
+        </w:tc>
+        <w:tc>
+          <w:tcPr>
+            <w:tcW w:w="0" w:type="auto"/>
+            <w:tcBorders>
+              <w:top w:val="single" w:sz="8" w:space="0" w:color="000000"/>
+              <w:left w:val="single" w:sz="8" w:space="0" w:color="000000"/>
+              <w:bottom w:val="single" w:sz="8" w:space="0" w:color="000000"/>
+              <w:right w:val="single" w:sz="8" w:space="0" w:color="000000"/>
+            </w:tcBorders>
+            <w:shd w:val="clear" w:color="auto" w:fill="DEEBF5"/>
+            <w:hideMark/>
+          </w:tcPr>
+          <w:p>
+            <w:pPr>
+              <w:spacing w:before="13" w:after="0" w:line="240" w:lineRule="auto"/>
+              <w:ind w:left="105"/>
+              <w:rPr>
+                <w:rFonts w:ascii="Times New Roman" w:eastAsia="Times New Roman" w:hAnsi="Times New Roman" w:cs="Times New Roman"/>
+                <w:kern w:val="0"/>
+                <w:sz w:val="24"/>
+                <w:szCs w:val="24"/>
+                <w14:ligatures w14:val="none"/>
+              </w:rPr>
+            </w:pPr>
+            <w:r>
+              <w:rPr>
+                <w:rFonts w:ascii="Arial" w:eastAsia="Times New Roman" w:hAnsi="Arial" w:cs="Arial"/>
+                <w:b/>
+                <w:bCs/>
+                <w:color w:val="000000"/>
+                <w:kern w:val="0"/>
+                <w14:ligatures w14:val="none"/>
+              </w:rPr>
+              <w:t>F3: 0:04:29</w:t>
+            </w:r>
+          </w:p>
+        </w:tc>
+      </w:tr>
+      <w:tr>
+        <w:trPr>
+          <w:trHeight w:val="540"/>
+        </w:trPr>
+        <w:tc>
+          <w:tcPr>
+            <w:tcW w:w="0" w:type="auto"/>
+            <w:tcBorders>
+              <w:top w:val="single" w:sz="8" w:space="0" w:color="000000"/>
+              <w:left w:val="single" w:sz="8" w:space="0" w:color="000000"/>
+              <w:bottom w:val="single" w:sz="8" w:space="0" w:color="000000"/>
+              <w:right w:val="single" w:sz="8" w:space="0" w:color="000000"/>
+            </w:tcBorders>
+            <w:shd w:val="clear" w:color="auto" w:fill="DEEBF5"/>
+            <w:hideMark/>
+          </w:tcPr>
+          <w:p>
+            <w:pPr>
+              <w:spacing w:after="0" w:line="240" w:lineRule="auto"/>
+              <w:ind w:left="115" w:right="127"/>
+              <w:rPr>
+                <w:rFonts w:ascii="Times New Roman" w:eastAsia="Times New Roman" w:hAnsi="Times New Roman" w:cs="Times New Roman"/>
+                <w:kern w:val="0"/>
+                <w:sz w:val="24"/>
+                <w:szCs w:val="24"/>
+                <w14:ligatures w14:val="none"/>
+              </w:rPr>
+            </w:pPr>
+            <w:r>
+              <w:rPr>
+                <w:rFonts w:ascii="Arial" w:eastAsia="Times New Roman" w:hAnsi="Arial" w:cs="Arial"/>
+                <w:b/>
+                <w:bCs/>
+                <w:color w:val="000000"/>
+                <w:kern w:val="0"/>
+                <w14:ligatures w14:val="none"/>
+              </w:rPr>
+              <w:t xml:space="preserve">TIME USED </w:t>
+            </w:r>
+            <w:r>
+              <w:rPr>
+                <w:rFonts w:ascii="Arial" w:eastAsia="Times New Roman" w:hAnsi="Arial" w:cs="Arial"/>
+                <w:color w:val="000000"/>
+                <w:kern w:val="0"/>
+                <w14:ligatures w14:val="none"/>
+              </w:rPr>
+              <w:t>Time used in Analysis</w:t>
+            </w:r>
+          </w:p>
+        </w:tc>
+        <w:tc>
+          <w:tcPr>
+            <w:tcW w:w="0" w:type="auto"/>
+            <w:tcBorders>
+              <w:top w:val="single" w:sz="8" w:space="0" w:color="000000"/>
+              <w:left w:val="single" w:sz="8" w:space="0" w:color="000000"/>
+              <w:bottom w:val="single" w:sz="8" w:space="0" w:color="000000"/>
+              <w:right w:val="single" w:sz="8" w:space="0" w:color="000000"/>
+            </w:tcBorders>
+            <w:shd w:val="clear" w:color="auto" w:fill="DEEBF5"/>
+            <w:hideMark/>
+          </w:tcPr>
+          <w:p>
+            <w:pPr>
+              <w:spacing w:before="17" w:after="0" w:line="240" w:lineRule="auto"/>
+              <w:ind w:left="105"/>
+              <w:rPr>
+                <w:rFonts w:ascii="Times New Roman" w:eastAsia="Times New Roman" w:hAnsi="Times New Roman" w:cs="Times New Roman"/>
+                <w:kern w:val="0"/>
+                <w:sz w:val="24"/>
+                <w:szCs w:val="24"/>
+                <w14:ligatures w14:val="none"/>
+              </w:rPr>
+            </w:pPr>
+            <w:r>
+              <w:rPr>
+                <w:rFonts w:ascii="Arial" w:eastAsia="Times New Roman" w:hAnsi="Arial" w:cs="Arial"/>
+                <w:b/>
+                <w:bCs/>
+                <w:color w:val="000000"/>
+                <w:kern w:val="0"/>
+                <w14:ligatures w14:val="none"/>
+              </w:rPr>
+              <w:t>TIME START: 0:06</w:t>
+            </w:r>
+            <w:r>
+              <w:rPr>
+                <w:rFonts w:ascii="Arial" w:eastAsia="Times New Roman" w:hAnsi="Arial" w:cs="Arial"/>
+                <w:b/>
+                <w:bCs/>
+                <w:color w:val="000000"/>
+                <w:kern w:val="0"/>
+                <w14:ligatures w14:val="none"/>
+              </w:rPr>
+              <w:t>0</w:t>
+            </w:r>
+          </w:p>
+        </w:tc>
+        <w:tc>
+          <w:tcPr>
+            <w:tcW w:w="0" w:type="auto"/>
+            <w:tcBorders>
+              <w:top w:val="single" w:sz="8" w:space="0" w:color="000000"/>
+              <w:left w:val="single" w:sz="8" w:space="0" w:color="000000"/>
+              <w:bottom w:val="single" w:sz="8" w:space="0" w:color="000000"/>
+              <w:right w:val="single" w:sz="8" w:space="0" w:color="000000"/>
+            </w:tcBorders>
+            <w:shd w:val="clear" w:color="auto" w:fill="DEEBF5"/>
+            <w:hideMark/>
+          </w:tcPr>
+          <w:p>
+            <w:pPr>
+              <w:spacing w:before="17" w:after="0" w:line="240" w:lineRule="auto"/>
+              <w:ind w:left="105"/>
+              <w:rPr>
+                <w:rFonts w:ascii="Times New Roman" w:eastAsia="Times New Roman" w:hAnsi="Times New Roman" w:cs="Times New Roman"/>
+                <w:kern w:val="0"/>
+                <w:sz w:val="24"/>
+                <w:szCs w:val="24"/>
+                <w14:ligatures w14:val="none"/>
+              </w:rPr>
+            </w:pPr>
+            <w:r>
+              <w:rPr>
+                <w:rFonts w:ascii="Arial" w:eastAsia="Times New Roman" w:hAnsi="Arial" w:cs="Arial"/>
+                <w:b/>
+                <w:bCs/>
+                <w:color w:val="000000"/>
+                <w:kern w:val="0"/>
+                <w14:ligatures w14:val="none"/>
+              </w:rPr>
+              <w:t xml:space="preserve">TIME END: </w:t>
+            </w:r>
+            <w:r>
+              <w:rPr>
+                <w:rFonts w:ascii="Arial" w:eastAsia="Times New Roman" w:hAnsi="Arial" w:cs="Arial"/>
+                <w:b/>
+                <w:bCs/>
+                <w:color w:val="000000"/>
+                <w:kern w:val="0"/>
+                <w14:ligatures w14:val="none"/>
+              </w:rPr>
+              <w:t>All</w:t>
+            </w:r>
+          </w:p>
+        </w:tc>
+        <w:tc>
+          <w:tcPr>
+            <w:tcW w:w="0" w:type="auto"/>
+            <w:tcBorders>
+              <w:top w:val="single" w:sz="8" w:space="0" w:color="000000"/>
+              <w:left w:val="single" w:sz="8" w:space="0" w:color="000000"/>
+              <w:bottom w:val="single" w:sz="8" w:space="0" w:color="000000"/>
+              <w:right w:val="single" w:sz="8" w:space="0" w:color="000000"/>
+            </w:tcBorders>
+            <w:shd w:val="clear" w:color="auto" w:fill="DEEBF5"/>
+            <w:hideMark/>
+          </w:tcPr>
+          <w:p>
+            <w:pPr>
+              <w:spacing w:after="0" w:line="240" w:lineRule="auto"/>
+              <w:rPr>
+                <w:rFonts w:ascii="Times New Roman" w:eastAsia="Times New Roman" w:hAnsi="Times New Roman" w:cs="Times New Roman"/>
+                <w:kern w:val="0"/>
+                <w:sz w:val="24"/>
+                <w:szCs w:val="24"/>
+                <w14:ligatures w14:val="none"/>
+              </w:rPr>
+            </w:pPr>
+          </w:p>
+        </w:tc>
+      </w:tr>
+      <w:tr>
+        <w:trPr>
+          <w:trHeight w:val="537"/>
+        </w:trPr>
+        <w:tc>
+          <w:tcPr>
+            <w:tcW w:w="0" w:type="auto"/>
+            <w:tcBorders>
+              <w:top w:val="single" w:sz="8" w:space="0" w:color="000000"/>
+              <w:left w:val="single" w:sz="8" w:space="0" w:color="000000"/>
+              <w:bottom w:val="single" w:sz="18" w:space="0" w:color="000000"/>
+              <w:right w:val="single" w:sz="8" w:space="0" w:color="000000"/>
+            </w:tcBorders>
+            <w:shd w:val="clear" w:color="auto" w:fill="DEEBF5"/>
+            <w:hideMark/>
+          </w:tcPr>
+          <w:p>
+            <w:pPr>
+              <w:spacing w:before="9" w:after="0" w:line="240" w:lineRule="auto"/>
+              <w:ind w:left="115"/>
+              <w:rPr>
+                <w:rFonts w:ascii="Times New Roman" w:eastAsia="Times New Roman" w:hAnsi="Times New Roman" w:cs="Times New Roman"/>
+                <w:kern w:val="0"/>
+                <w:sz w:val="24"/>
+                <w:szCs w:val="24"/>
+                <w14:ligatures w14:val="none"/>
+              </w:rPr>
+            </w:pPr>
+            <w:r>
+              <w:rPr>
+                <w:rFonts w:ascii="Arial" w:eastAsia="Times New Roman" w:hAnsi="Arial" w:cs="Arial"/>
+                <w:b/>
+                <w:bCs/>
+                <w:color w:val="000000"/>
+                <w:kern w:val="0"/>
+                <w14:ligatures w14:val="none"/>
+              </w:rPr>
+              <w:t>VISIBILITY</w:t>
+            </w:r>
+            <w:r>
+              <w:rPr>
+                <w:rFonts w:ascii="Arial" w:eastAsia="Times New Roman" w:hAnsi="Arial" w:cs="Arial"/>
+                <w:b/>
+                <w:bCs/>
+                <w:color w:val="000000"/>
+                <w:kern w:val="0"/>
+                <w14:ligatures w14:val="none"/>
+              </w:rPr>
+              <w:t>: 90</w:t>
+            </w:r>
+            <w:r>
+              <w:rPr>
+                <w:rFonts w:ascii="Arial" w:eastAsia="Times New Roman" w:hAnsi="Arial" w:cs="Arial"/>
+                <w:b/>
+                <w:bCs/>
+                <w:color w:val="000000"/>
+                <w:kern w:val="0"/>
+                <w14:ligatures w14:val="none"/>
+              </w:rPr>
+              <w:t> </w:t>
+            </w:r>
+          </w:p>
+        </w:tc>
+        <w:tc>
+          <w:tcPr>
+            <w:tcW w:w="0" w:type="auto"/>
+            <w:tcBorders>
+              <w:top w:val="single" w:sz="8" w:space="0" w:color="000000"/>
+              <w:left w:val="single" w:sz="8" w:space="0" w:color="000000"/>
+              <w:bottom w:val="single" w:sz="18" w:space="0" w:color="000000"/>
+              <w:right w:val="single" w:sz="8" w:space="0" w:color="000000"/>
+            </w:tcBorders>
+            <w:shd w:val="clear" w:color="auto" w:fill="DEEBF5"/>
+            <w:hideMark/>
+          </w:tcPr>
+          <w:p>
+            <w:pPr>
+              <w:spacing w:before="9" w:after="0" w:line="240" w:lineRule="auto"/>
+              <w:ind w:left="105"/>
+              <w:rPr>
+                <w:rFonts w:ascii="Times New Roman" w:eastAsia="Times New Roman" w:hAnsi="Times New Roman" w:cs="Times New Roman"/>
+                <w:kern w:val="0"/>
+                <w:sz w:val="24"/>
+                <w:szCs w:val="24"/>
+                <w14:ligatures w14:val="none"/>
+              </w:rPr>
+            </w:pPr>
+            <w:r>
+              <w:rPr>
+                <w:rFonts w:ascii="Arial" w:eastAsia="Times New Roman" w:hAnsi="Arial" w:cs="Arial"/>
+                <w:b/>
+                <w:bCs/>
+                <w:color w:val="000000"/>
+                <w:kern w:val="0"/>
+                <w14:ligatures w14:val="none"/>
+              </w:rPr>
+              <w:t>VEGETATION:  65 %</w:t>
+            </w:r>
+          </w:p>
+          <w:p>
+            <w:pPr>
+              <w:spacing w:after="0" w:line="240" w:lineRule="auto"/>
+              <w:rPr>
+                <w:rFonts w:ascii="Times New Roman" w:eastAsia="Times New Roman" w:hAnsi="Times New Roman" w:cs="Times New Roman"/>
+                <w:kern w:val="0"/>
+                <w:sz w:val="24"/>
+                <w:szCs w:val="24"/>
+                <w14:ligatures w14:val="none"/>
+              </w:rPr>
+            </w:pPr>
+          </w:p>
+        </w:tc>
+        <w:tc>
+          <w:tcPr>
+            <w:tcW w:w="0" w:type="auto"/>
+            <w:tcBorders>
+              <w:top w:val="single" w:sz="8" w:space="0" w:color="000000"/>
+              <w:left w:val="single" w:sz="8" w:space="0" w:color="000000"/>
+              <w:bottom w:val="single" w:sz="18" w:space="0" w:color="000000"/>
+              <w:right w:val="single" w:sz="8" w:space="0" w:color="000000"/>
+            </w:tcBorders>
+            <w:shd w:val="clear" w:color="auto" w:fill="DEEBF5"/>
+            <w:hideMark/>
+          </w:tcPr>
+          <w:p>
+            <w:pPr>
+              <w:spacing w:after="0" w:line="240" w:lineRule="auto"/>
+              <w:ind w:left="105" w:right="56"/>
+              <w:rPr>
+                <w:rFonts w:ascii="Times New Roman" w:eastAsia="Times New Roman" w:hAnsi="Times New Roman" w:cs="Times New Roman"/>
+                <w:kern w:val="0"/>
+                <w:sz w:val="24"/>
+                <w:szCs w:val="24"/>
+                <w14:ligatures w14:val="none"/>
+              </w:rPr>
+            </w:pPr>
+            <w:r>
+              <w:rPr>
+                <w:rFonts w:ascii="Arial" w:eastAsia="Times New Roman" w:hAnsi="Arial" w:cs="Arial"/>
+                <w:b/>
+                <w:bCs/>
+                <w:color w:val="000000"/>
+                <w:kern w:val="0"/>
+                <w14:ligatures w14:val="none"/>
+              </w:rPr>
+              <w:t xml:space="preserve">NAME/DATE ANALYZED: </w:t>
+            </w:r>
+            <w:proofErr w:type="spellStart"/>
+            <w:r>
+              <w:rPr>
+                <w:rFonts w:ascii="Arial" w:eastAsia="Times New Roman" w:hAnsi="Arial" w:cs="Arial"/>
+                <w:b/>
+                <w:bCs/>
+                <w:color w:val="000000"/>
+                <w:kern w:val="0"/>
+                <w14:ligatures w14:val="none"/>
+              </w:rPr>
+              <w:t>Suras</w:t>
+            </w:r>
+            <w:proofErr w:type="spellEnd"/>
+            <w:r>
+              <w:rPr>
+                <w:rFonts w:ascii="Arial" w:eastAsia="Times New Roman" w:hAnsi="Arial" w:cs="Arial"/>
+                <w:b/>
+                <w:bCs/>
+                <w:color w:val="000000"/>
+                <w:kern w:val="0"/>
+                <w14:ligatures w14:val="none"/>
+              </w:rPr>
+              <w:t>/10 June 2024</w:t>
+            </w:r>
+          </w:p>
+        </w:tc>
+        <w:tc>
+          <w:tcPr>
+            <w:tcW w:w="0" w:type="auto"/>
+            <w:tcBorders>
+              <w:top w:val="single" w:sz="8" w:space="0" w:color="000000"/>
+              <w:left w:val="single" w:sz="8" w:space="0" w:color="000000"/>
+              <w:bottom w:val="single" w:sz="18" w:space="0" w:color="000000"/>
+              <w:right w:val="single" w:sz="8" w:space="0" w:color="000000"/>
+            </w:tcBorders>
+            <w:shd w:val="clear" w:color="auto" w:fill="DEEBF5"/>
+            <w:hideMark/>
+          </w:tcPr>
+          <w:p>
+            <w:pPr>
+              <w:spacing w:before="9" w:after="0" w:line="240" w:lineRule="auto"/>
+              <w:ind w:left="105"/>
+              <w:rPr>
+                <w:rFonts w:ascii="Times New Roman" w:eastAsia="Times New Roman" w:hAnsi="Times New Roman" w:cs="Times New Roman"/>
+                <w:kern w:val="0"/>
+                <w:sz w:val="24"/>
+                <w:szCs w:val="24"/>
+                <w14:ligatures w14:val="none"/>
+              </w:rPr>
+            </w:pPr>
+            <w:r>
+              <w:rPr>
+                <w:rFonts w:ascii="Arial" w:eastAsia="Times New Roman" w:hAnsi="Arial" w:cs="Arial"/>
+                <w:b/>
+                <w:bCs/>
+                <w:color w:val="000000"/>
+                <w:kern w:val="0"/>
+                <w14:ligatures w14:val="none"/>
+              </w:rPr>
+              <w:t>UPLOADED TO DRIVE?</w:t>
+            </w:r>
+          </w:p>
+        </w:tc>
+      </w:tr>
+      <w:tr>
+        <w:trPr>
+          <w:trHeight w:val="3193"/>
+        </w:trPr>
+        <w:tc>
+          <w:tcPr>
+            <w:tcW w:w="0" w:type="auto"/>
+            <w:gridSpan w:val="4"/>
+            <w:tcBorders>
+              <w:top w:val="single" w:sz="18" w:space="0" w:color="000000"/>
+              <w:left w:val="single" w:sz="18" w:space="0" w:color="000000"/>
+              <w:bottom w:val="single" w:sz="18" w:space="0" w:color="000000"/>
+              <w:right w:val="single" w:sz="18" w:space="0" w:color="000000"/>
+            </w:tcBorders>
+            <w:hideMark/>
+          </w:tcPr>
+          <w:p>
+            <w:pPr>
+              <w:spacing w:after="0" w:line="240" w:lineRule="auto"/>
+              <w:ind w:left="102"/>
+              <w:rPr>
+                <w:rFonts w:ascii="Times New Roman" w:eastAsia="Times New Roman" w:hAnsi="Times New Roman" w:cs="Times New Roman"/>
+                <w:kern w:val="0"/>
+                <w:sz w:val="24"/>
+                <w:szCs w:val="24"/>
+                <w14:ligatures w14:val="none"/>
+              </w:rPr>
+            </w:pPr>
+            <w:r>
+              <w:rPr>
+                <w:rFonts w:ascii="Arial" w:eastAsia="Times New Roman" w:hAnsi="Arial" w:cs="Arial"/>
+                <w:b/>
+                <w:bCs/>
+                <w:color w:val="000000"/>
+                <w:kern w:val="0"/>
+                <w14:ligatures w14:val="none"/>
+              </w:rPr>
+              <w:t xml:space="preserve">FISH FOUND: </w:t>
+            </w:r>
+            <w:r>
+              <w:rPr>
+                <w:rFonts w:ascii="Arial" w:eastAsia="Times New Roman" w:hAnsi="Arial" w:cs="Arial"/>
+                <w:color w:val="000000"/>
+                <w:kern w:val="0"/>
+                <w14:ligatures w14:val="none"/>
+              </w:rPr>
+              <w:t>RECORD MAXN AND T1 FOR EACH SPECIES</w:t>
+            </w:r>
+          </w:p>
+          <w:p>
+            <w:pPr>
+              <w:spacing w:after="0" w:line="240" w:lineRule="auto"/>
+              <w:rPr>
+                <w:rFonts w:ascii="Times New Roman" w:eastAsia="Times New Roman" w:hAnsi="Times New Roman" w:cs="Times New Roman"/>
+                <w:kern w:val="0"/>
+                <w:sz w:val="24"/>
+                <w:szCs w:val="24"/>
+                <w14:ligatures w14:val="none"/>
+              </w:rPr>
+            </w:pPr>
+          </w:p>
+          <w:p>
+            <w:pPr>
+              <w:spacing w:after="0" w:line="240" w:lineRule="auto"/>
+              <w:ind w:left="102"/>
+              <w:rPr>
+                <w:rFonts w:ascii="Arial" w:eastAsia="Times New Roman" w:hAnsi="Arial" w:cs="Arial"/>
+                <w:color w:val="000000"/>
+                <w:kern w:val="0"/>
+                <w14:ligatures w14:val="none"/>
+              </w:rPr>
+            </w:pPr>
+            <w:r>
+              <w:rPr>
+                <w:rFonts w:ascii="Arial" w:eastAsia="Times New Roman" w:hAnsi="Arial" w:cs="Arial"/>
+                <w:color w:val="000000"/>
+                <w:kern w:val="0"/>
+                <w14:ligatures w14:val="none"/>
+              </w:rPr>
+              <w:t xml:space="preserve">CRAB </w:t>
+            </w:r>
+          </w:p>
+          <w:p>
+            <w:pPr>
+              <w:spacing w:after="0" w:line="240" w:lineRule="auto"/>
+              <w:ind w:left="102"/>
+              <w:rPr>
+                <w:rFonts w:ascii="Times New Roman" w:eastAsia="Times New Roman" w:hAnsi="Times New Roman" w:cs="Times New Roman"/>
+                <w:kern w:val="0"/>
+                <w:sz w:val="24"/>
+                <w:szCs w:val="24"/>
+                <w14:ligatures w14:val="none"/>
+              </w:rPr>
+            </w:pPr>
+            <w:r>
+              <w:rPr>
+                <w:rFonts w:ascii="Times New Roman" w:eastAsia="Times New Roman" w:hAnsi="Times New Roman" w:cs="Times New Roman"/>
+                <w:kern w:val="0"/>
+                <w:sz w:val="24"/>
+                <w:szCs w:val="24"/>
+                <w14:ligatures w14:val="none"/>
+              </w:rPr>
+              <w:t>01:19 (F2) SWIMMER</w:t>
+            </w:r>
+          </w:p>
+          <w:p>
+            <w:pPr>
+              <w:spacing w:after="0" w:line="240" w:lineRule="auto"/>
+              <w:ind w:left="102"/>
+              <w:rPr>
+                <w:rFonts w:ascii="Times New Roman" w:eastAsia="Times New Roman" w:hAnsi="Times New Roman" w:cs="Times New Roman"/>
+                <w:kern w:val="0"/>
+                <w:sz w:val="24"/>
+                <w:szCs w:val="24"/>
+                <w14:ligatures w14:val="none"/>
+              </w:rPr>
+            </w:pPr>
+            <w:r>
+              <w:rPr>
+                <w:rFonts w:ascii="Times New Roman" w:eastAsia="Times New Roman" w:hAnsi="Times New Roman" w:cs="Times New Roman"/>
+                <w:kern w:val="0"/>
+                <w:sz w:val="24"/>
+                <w:szCs w:val="24"/>
+                <w14:ligatures w14:val="none"/>
+              </w:rPr>
+              <w:t>13:00 (F2) SWIMMER</w:t>
+            </w:r>
+          </w:p>
+          <w:p>
+            <w:pPr>
+              <w:spacing w:after="0" w:line="240" w:lineRule="auto"/>
+              <w:ind w:left="102"/>
+              <w:rPr>
+                <w:rFonts w:ascii="Times New Roman" w:eastAsia="Times New Roman" w:hAnsi="Times New Roman" w:cs="Times New Roman"/>
+                <w:kern w:val="0"/>
+                <w:sz w:val="24"/>
+                <w:szCs w:val="24"/>
+                <w14:ligatures w14:val="none"/>
+              </w:rPr>
+            </w:pPr>
+          </w:p>
+          <w:p>
+            <w:pPr>
+              <w:spacing w:after="0" w:line="240" w:lineRule="auto"/>
+              <w:ind w:left="102"/>
+              <w:rPr>
+                <w:rFonts w:ascii="Times New Roman" w:eastAsia="Times New Roman" w:hAnsi="Times New Roman" w:cs="Times New Roman"/>
+                <w:kern w:val="0"/>
+                <w:sz w:val="24"/>
+                <w:szCs w:val="24"/>
+                <w14:ligatures w14:val="none"/>
+              </w:rPr>
+            </w:pPr>
+            <w:r>
+              <w:rPr>
+                <w:rFonts w:ascii="Times New Roman" w:eastAsia="Times New Roman" w:hAnsi="Times New Roman" w:cs="Times New Roman"/>
+                <w:kern w:val="0"/>
+                <w:sz w:val="24"/>
+                <w:szCs w:val="24"/>
+                <w14:ligatures w14:val="none"/>
+              </w:rPr>
+              <w:t>FISHK</w:t>
+            </w:r>
+          </w:p>
+          <w:p>
+            <w:pPr>
+              <w:spacing w:after="0" w:line="240" w:lineRule="auto"/>
+              <w:ind w:left="102"/>
+              <w:rPr>
+                <w:rFonts w:ascii="Times New Roman" w:eastAsia="Times New Roman" w:hAnsi="Times New Roman" w:cs="Times New Roman"/>
+                <w:kern w:val="0"/>
+                <w:sz w:val="24"/>
+                <w:szCs w:val="24"/>
+                <w14:ligatures w14:val="none"/>
+              </w:rPr>
+            </w:pPr>
+            <w:r>
+              <w:rPr>
+                <w:rFonts w:ascii="Times New Roman" w:eastAsia="Times New Roman" w:hAnsi="Times New Roman" w:cs="Times New Roman"/>
+                <w:kern w:val="0"/>
+                <w:sz w:val="24"/>
+                <w:szCs w:val="24"/>
+                <w14:ligatures w14:val="none"/>
+              </w:rPr>
+              <w:t>1 08:40 (F2)</w:t>
+            </w:r>
+          </w:p>
+          <w:p>
+            <w:pPr>
+              <w:spacing w:after="0" w:line="240" w:lineRule="auto"/>
+              <w:ind w:left="102"/>
+              <w:rPr>
+                <w:rFonts w:ascii="Times New Roman" w:eastAsia="Times New Roman" w:hAnsi="Times New Roman" w:cs="Times New Roman"/>
+                <w:kern w:val="0"/>
+                <w:sz w:val="24"/>
+                <w:szCs w:val="24"/>
+                <w14:ligatures w14:val="none"/>
+              </w:rPr>
+            </w:pPr>
+          </w:p>
+          <w:p>
+            <w:pPr>
+              <w:spacing w:after="0" w:line="240" w:lineRule="auto"/>
+              <w:ind w:left="102"/>
+              <w:rPr>
+                <w:rFonts w:ascii="Times New Roman" w:eastAsia="Times New Roman" w:hAnsi="Times New Roman" w:cs="Times New Roman"/>
+                <w:kern w:val="0"/>
+                <w:sz w:val="24"/>
+                <w:szCs w:val="24"/>
+                <w14:ligatures w14:val="none"/>
+              </w:rPr>
+            </w:pPr>
+            <w:r>
+              <w:rPr>
+                <w:rFonts w:ascii="Times New Roman" w:eastAsia="Times New Roman" w:hAnsi="Times New Roman" w:cs="Times New Roman"/>
+                <w:kern w:val="0"/>
+                <w:sz w:val="24"/>
+                <w:szCs w:val="24"/>
+                <w14:ligatures w14:val="none"/>
+              </w:rPr>
+              <w:t xml:space="preserve">KERONG </w:t>
+            </w:r>
+            <w:proofErr w:type="spellStart"/>
+            <w:r>
+              <w:rPr>
+                <w:rFonts w:ascii="Times New Roman" w:eastAsia="Times New Roman" w:hAnsi="Times New Roman" w:cs="Times New Roman"/>
+                <w:kern w:val="0"/>
+                <w:sz w:val="24"/>
+                <w:szCs w:val="24"/>
+                <w14:ligatures w14:val="none"/>
+              </w:rPr>
+              <w:t>KERONG</w:t>
+            </w:r>
+            <w:proofErr w:type="spellEnd"/>
+          </w:p>
+          <w:p>
+            <w:pPr>
+              <w:spacing w:after="0" w:line="240" w:lineRule="auto"/>
+              <w:ind w:left="102"/>
+              <w:rPr>
+                <w:rFonts w:ascii="Times New Roman" w:eastAsia="Times New Roman" w:hAnsi="Times New Roman" w:cs="Times New Roman"/>
+                <w:kern w:val="0"/>
+                <w:sz w:val="24"/>
+                <w:szCs w:val="24"/>
+                <w14:ligatures w14:val="none"/>
+              </w:rPr>
+            </w:pPr>
+            <w:r>
+              <w:rPr>
+                <w:rFonts w:ascii="Times New Roman" w:eastAsia="Times New Roman" w:hAnsi="Times New Roman" w:cs="Times New Roman"/>
+                <w:kern w:val="0"/>
+                <w:sz w:val="24"/>
+                <w:szCs w:val="24"/>
+                <w14:ligatures w14:val="none"/>
+              </w:rPr>
+              <w:t>2 02:29 (F2)</w:t>
+            </w:r>
+          </w:p>
+          <w:p>
+            <w:pPr>
+              <w:spacing w:after="0" w:line="240" w:lineRule="auto"/>
+              <w:ind w:left="102"/>
+              <w:rPr>
+                <w:rFonts w:ascii="Times New Roman" w:eastAsia="Times New Roman" w:hAnsi="Times New Roman" w:cs="Times New Roman"/>
+                <w:kern w:val="0"/>
+                <w:sz w:val="24"/>
+                <w:szCs w:val="24"/>
+                <w14:ligatures w14:val="none"/>
+              </w:rPr>
+            </w:pPr>
+          </w:p>
+          <w:p>
+            <w:pPr>
+              <w:spacing w:after="0" w:line="240" w:lineRule="auto"/>
+              <w:ind w:left="102"/>
+              <w:rPr>
+                <w:rFonts w:ascii="Times New Roman" w:eastAsia="Times New Roman" w:hAnsi="Times New Roman" w:cs="Times New Roman"/>
+                <w:kern w:val="0"/>
+                <w:sz w:val="24"/>
+                <w:szCs w:val="24"/>
+                <w14:ligatures w14:val="none"/>
+              </w:rPr>
+            </w:pPr>
+            <w:r>
+              <w:rPr>
+                <w:rFonts w:ascii="Times New Roman" w:eastAsia="Times New Roman" w:hAnsi="Times New Roman" w:cs="Times New Roman"/>
+                <w:kern w:val="0"/>
+                <w:sz w:val="24"/>
+                <w:szCs w:val="24"/>
+                <w14:ligatures w14:val="none"/>
+              </w:rPr>
+              <w:t>FISHF</w:t>
+            </w:r>
+          </w:p>
+          <w:p>
+            <w:pPr>
+              <w:spacing w:after="0" w:line="240" w:lineRule="auto"/>
+              <w:ind w:left="102"/>
+              <w:rPr>
+                <w:rFonts w:ascii="Times New Roman" w:eastAsia="Times New Roman" w:hAnsi="Times New Roman" w:cs="Times New Roman"/>
+                <w:kern w:val="0"/>
+                <w:sz w:val="24"/>
+                <w:szCs w:val="24"/>
+                <w14:ligatures w14:val="none"/>
+              </w:rPr>
+            </w:pPr>
+            <w:r>
+              <w:rPr>
+                <w:rFonts w:ascii="Times New Roman" w:eastAsia="Times New Roman" w:hAnsi="Times New Roman" w:cs="Times New Roman"/>
+                <w:kern w:val="0"/>
+                <w:sz w:val="24"/>
+                <w:szCs w:val="24"/>
+                <w14:ligatures w14:val="none"/>
+              </w:rPr>
+              <w:t>1 14:26 (F2)</w:t>
+            </w:r>
+          </w:p>
+          <w:p>
+            <w:pPr>
+              <w:spacing w:after="240" w:line="240" w:lineRule="auto"/>
+              <w:rPr>
+                <w:rFonts w:ascii="Times New Roman" w:eastAsia="Times New Roman" w:hAnsi="Times New Roman" w:cs="Times New Roman"/>
+                <w:kern w:val="0"/>
+                <w:sz w:val="24"/>
+                <w:szCs w:val="24"/>
+                <w14:ligatures w14:val="none"/>
+              </w:rPr>
+            </w:pPr>
+            <w:r>
+              <w:rPr>
+                <w:rFonts w:ascii="Times New Roman" w:eastAsia="Times New Roman" w:hAnsi="Times New Roman" w:cs="Times New Roman"/>
+                <w:kern w:val="0"/>
+                <w:sz w:val="24"/>
+                <w:szCs w:val="24"/>
+                <w14:ligatures w14:val="none"/>
+              </w:rPr>
+              <w:br/>
+            </w:r>
+            <w:r>
+              <w:rPr>
+                <w:rFonts w:ascii="Times New Roman" w:eastAsia="Times New Roman" w:hAnsi="Times New Roman" w:cs="Times New Roman"/>
+                <w:kern w:val="0"/>
+                <w:sz w:val="24"/>
+                <w:szCs w:val="24"/>
+                <w14:ligatures w14:val="none"/>
+              </w:rPr>
+              <w:br/>
+            </w:r>
+          </w:p>
+        </w:tc>
+      </w:tr>
+    </w:tbl>
+    <w:p/>
+    <w:p>
+      <w:r>
+        <w:br w:type="page"/>
+      </w:r>
+    </w:p>
+    <w:p>
+      <w:pPr>
+        <w:spacing w:after="0" w:line="240" w:lineRule="auto"/>
+        <w:rPr>
+          <w:rFonts w:ascii="Times New Roman" w:eastAsia="Times New Roman" w:hAnsi="Times New Roman" w:cs="Times New Roman"/>
+          <w:kern w:val="0"/>
+          <w:sz w:val="24"/>
+          <w:szCs w:val="24"/>
+          <w14:ligatures w14:val="none"/>
+        </w:rPr>
+      </w:pPr>
+      <w:r>
+        <w:rPr>
+          <w:rFonts w:ascii="Arial" w:eastAsia="Times New Roman" w:hAnsi="Arial" w:cs="Arial"/>
+          <w:color w:val="000000"/>
+          <w:kern w:val="0"/>
+          <w14:ligatures w14:val="none"/>
+        </w:rPr>
+        <w:lastRenderedPageBreak/>
+        <w:t>Filename: 28_04_2024_1325_C5_D5_TMPE1_F1</w:t>
+      </w:r>
+    </w:p>
+    <w:tbl>
+      <w:tblPr>
+        <w:tblW w:w="0" w:type="auto"/>
+        <w:tblCellMar>
+          <w:top w:w="15" w:type="dxa"/>
+          <w:left w:w="15" w:type="dxa"/>
+          <w:bottom w:w="15" w:type="dxa"/>
+          <w:right w:w="15" w:type="dxa"/>
+        </w:tblCellMar>
+        <w:tblLook w:val="04A0" w:firstRow="1" w:lastRow="0" w:firstColumn="1" w:lastColumn="0" w:noHBand="0" w:noVBand="1"/>
+      </w:tblPr>
+      <w:tblGrid>
+        <w:gridCol w:w="2340"/>
+        <w:gridCol w:w="2117"/>
+        <w:gridCol w:w="2981"/>
+        <w:gridCol w:w="1902"/>
+      </w:tblGrid>
+      <w:tr>
+        <w:trPr>
+          <w:trHeight w:val="260"/>
+        </w:trPr>
+        <w:tc>
+          <w:tcPr>
+            <w:tcW w:w="0" w:type="auto"/>
+            <w:tcBorders>
+              <w:top w:val="single" w:sz="8" w:space="0" w:color="000000"/>
+              <w:left w:val="single" w:sz="8" w:space="0" w:color="000000"/>
+              <w:bottom w:val="single" w:sz="8" w:space="0" w:color="000000"/>
+              <w:right w:val="single" w:sz="8" w:space="0" w:color="000000"/>
+            </w:tcBorders>
+            <w:shd w:val="clear" w:color="auto" w:fill="DEEBF5"/>
+            <w:hideMark/>
+          </w:tcPr>
+          <w:p>
+            <w:pPr>
+              <w:spacing w:before="10" w:after="0" w:line="240" w:lineRule="auto"/>
+              <w:ind w:left="115"/>
+              <w:rPr>
+                <w:rFonts w:ascii="Times New Roman" w:eastAsia="Times New Roman" w:hAnsi="Times New Roman" w:cs="Times New Roman"/>
+                <w:kern w:val="0"/>
+                <w:sz w:val="24"/>
+                <w:szCs w:val="24"/>
+                <w14:ligatures w14:val="none"/>
+              </w:rPr>
+            </w:pPr>
+            <w:r>
+              <w:rPr>
+                <w:rFonts w:ascii="Arial" w:eastAsia="Times New Roman" w:hAnsi="Arial" w:cs="Arial"/>
+                <w:b/>
+                <w:bCs/>
+                <w:color w:val="000000"/>
+                <w:kern w:val="0"/>
+                <w14:ligatures w14:val="none"/>
+              </w:rPr>
+              <w:t xml:space="preserve">SITE: </w:t>
+            </w:r>
+            <w:r>
+              <w:rPr>
+                <w:rFonts w:ascii="Arial" w:eastAsia="Times New Roman" w:hAnsi="Arial" w:cs="Arial"/>
+                <w:color w:val="000000"/>
+                <w:kern w:val="0"/>
+                <w14:ligatures w14:val="none"/>
+              </w:rPr>
+              <w:t>TMPE1</w:t>
+            </w:r>
+          </w:p>
+        </w:tc>
+        <w:tc>
+          <w:tcPr>
+            <w:tcW w:w="0" w:type="auto"/>
+            <w:tcBorders>
+              <w:top w:val="single" w:sz="8" w:space="0" w:color="000000"/>
+              <w:left w:val="single" w:sz="8" w:space="0" w:color="000000"/>
+              <w:bottom w:val="single" w:sz="8" w:space="0" w:color="000000"/>
+              <w:right w:val="single" w:sz="8" w:space="0" w:color="000000"/>
+            </w:tcBorders>
+            <w:shd w:val="clear" w:color="auto" w:fill="DEEBF5"/>
+            <w:hideMark/>
+          </w:tcPr>
+          <w:p>
+            <w:pPr>
+              <w:spacing w:before="10" w:after="0" w:line="240" w:lineRule="auto"/>
+              <w:ind w:left="105"/>
+              <w:rPr>
+                <w:rFonts w:ascii="Times New Roman" w:eastAsia="Times New Roman" w:hAnsi="Times New Roman" w:cs="Times New Roman"/>
+                <w:kern w:val="0"/>
+                <w:sz w:val="24"/>
+                <w:szCs w:val="24"/>
+                <w14:ligatures w14:val="none"/>
+              </w:rPr>
+            </w:pPr>
+            <w:r>
+              <w:rPr>
+                <w:rFonts w:ascii="Arial" w:eastAsia="Times New Roman" w:hAnsi="Arial" w:cs="Arial"/>
+                <w:b/>
+                <w:bCs/>
+                <w:color w:val="000000"/>
+                <w:kern w:val="0"/>
+                <w14:ligatures w14:val="none"/>
+              </w:rPr>
+              <w:t xml:space="preserve">DATE: </w:t>
+            </w:r>
+            <w:r>
+              <w:rPr>
+                <w:rFonts w:ascii="Arial" w:eastAsia="Times New Roman" w:hAnsi="Arial" w:cs="Arial"/>
+                <w:color w:val="000000"/>
+                <w:kern w:val="0"/>
+                <w14:ligatures w14:val="none"/>
+              </w:rPr>
+              <w:t>28_04_2024</w:t>
+            </w:r>
+          </w:p>
+        </w:tc>
+        <w:tc>
+          <w:tcPr>
+            <w:tcW w:w="0" w:type="auto"/>
+            <w:tcBorders>
+              <w:top w:val="single" w:sz="8" w:space="0" w:color="000000"/>
+              <w:left w:val="single" w:sz="8" w:space="0" w:color="000000"/>
+              <w:bottom w:val="single" w:sz="8" w:space="0" w:color="000000"/>
+              <w:right w:val="single" w:sz="8" w:space="0" w:color="000000"/>
+            </w:tcBorders>
+            <w:shd w:val="clear" w:color="auto" w:fill="DEEBF5"/>
+            <w:hideMark/>
+          </w:tcPr>
+          <w:p>
+            <w:pPr>
+              <w:spacing w:before="10" w:after="0" w:line="240" w:lineRule="auto"/>
+              <w:ind w:left="105"/>
+              <w:rPr>
+                <w:rFonts w:ascii="Times New Roman" w:eastAsia="Times New Roman" w:hAnsi="Times New Roman" w:cs="Times New Roman"/>
+                <w:kern w:val="0"/>
+                <w:sz w:val="24"/>
+                <w:szCs w:val="24"/>
+                <w14:ligatures w14:val="none"/>
+              </w:rPr>
+            </w:pPr>
+            <w:r>
+              <w:rPr>
+                <w:rFonts w:ascii="Arial" w:eastAsia="Times New Roman" w:hAnsi="Arial" w:cs="Arial"/>
+                <w:b/>
+                <w:bCs/>
+                <w:color w:val="000000"/>
+                <w:kern w:val="0"/>
+                <w14:ligatures w14:val="none"/>
+              </w:rPr>
+              <w:t xml:space="preserve">CAM/DROP: </w:t>
+            </w:r>
+            <w:r>
+              <w:rPr>
+                <w:rFonts w:ascii="Arial" w:eastAsia="Times New Roman" w:hAnsi="Arial" w:cs="Arial"/>
+                <w:color w:val="000000"/>
+                <w:kern w:val="0"/>
+                <w14:ligatures w14:val="none"/>
+              </w:rPr>
+              <w:t>C5_D5</w:t>
+            </w:r>
+          </w:p>
+        </w:tc>
+        <w:tc>
+          <w:tcPr>
+            <w:tcW w:w="0" w:type="auto"/>
+            <w:tcBorders>
+              <w:top w:val="single" w:sz="8" w:space="0" w:color="000000"/>
+              <w:left w:val="single" w:sz="8" w:space="0" w:color="000000"/>
+              <w:bottom w:val="single" w:sz="8" w:space="0" w:color="000000"/>
+              <w:right w:val="single" w:sz="8" w:space="0" w:color="000000"/>
+            </w:tcBorders>
+            <w:shd w:val="clear" w:color="auto" w:fill="DEEBF5"/>
+            <w:hideMark/>
+          </w:tcPr>
+          <w:p>
+            <w:pPr>
+              <w:spacing w:before="10" w:after="0" w:line="240" w:lineRule="auto"/>
+              <w:ind w:left="105"/>
+              <w:rPr>
+                <w:rFonts w:ascii="Times New Roman" w:eastAsia="Times New Roman" w:hAnsi="Times New Roman" w:cs="Times New Roman"/>
+                <w:kern w:val="0"/>
+                <w:sz w:val="24"/>
+                <w:szCs w:val="24"/>
+                <w14:ligatures w14:val="none"/>
+              </w:rPr>
+            </w:pPr>
+            <w:r>
+              <w:rPr>
+                <w:rFonts w:ascii="Arial" w:eastAsia="Times New Roman" w:hAnsi="Arial" w:cs="Arial"/>
+                <w:b/>
+                <w:bCs/>
+                <w:color w:val="000000"/>
+                <w:kern w:val="0"/>
+                <w14:ligatures w14:val="none"/>
+              </w:rPr>
+              <w:t>#FILES: 3</w:t>
+            </w:r>
+          </w:p>
+        </w:tc>
+      </w:tr>
+      <w:tr>
+        <w:trPr>
+          <w:trHeight w:val="259"/>
+        </w:trPr>
+        <w:tc>
+          <w:tcPr>
+            <w:tcW w:w="0" w:type="auto"/>
+            <w:tcBorders>
+              <w:top w:val="single" w:sz="8" w:space="0" w:color="000000"/>
+              <w:left w:val="single" w:sz="8" w:space="0" w:color="000000"/>
+              <w:bottom w:val="single" w:sz="8" w:space="0" w:color="000000"/>
+              <w:right w:val="single" w:sz="8" w:space="0" w:color="000000"/>
+            </w:tcBorders>
+            <w:shd w:val="clear" w:color="auto" w:fill="DEEBF5"/>
+            <w:hideMark/>
+          </w:tcPr>
+          <w:p>
+            <w:pPr>
+              <w:spacing w:before="13" w:after="0" w:line="240" w:lineRule="auto"/>
+              <w:ind w:left="115"/>
+              <w:rPr>
+                <w:rFonts w:ascii="Times New Roman" w:eastAsia="Times New Roman" w:hAnsi="Times New Roman" w:cs="Times New Roman"/>
+                <w:kern w:val="0"/>
+                <w:sz w:val="24"/>
+                <w:szCs w:val="24"/>
+                <w14:ligatures w14:val="none"/>
+              </w:rPr>
+            </w:pPr>
+            <w:r>
+              <w:rPr>
+                <w:rFonts w:ascii="Arial" w:eastAsia="Times New Roman" w:hAnsi="Arial" w:cs="Arial"/>
+                <w:b/>
+                <w:bCs/>
+                <w:color w:val="000000"/>
+                <w:kern w:val="0"/>
+                <w14:ligatures w14:val="none"/>
+              </w:rPr>
+              <w:t xml:space="preserve">TOTAL TIME </w:t>
+            </w:r>
+            <w:r>
+              <w:rPr>
+                <w:rFonts w:ascii="Arial" w:eastAsia="Times New Roman" w:hAnsi="Arial" w:cs="Arial"/>
+                <w:color w:val="000000"/>
+                <w:kern w:val="0"/>
+                <w14:ligatures w14:val="none"/>
+              </w:rPr>
+              <w:t>EACH FILE</w:t>
+            </w:r>
+          </w:p>
+        </w:tc>
+        <w:tc>
+          <w:tcPr>
+            <w:tcW w:w="0" w:type="auto"/>
+            <w:tcBorders>
+              <w:top w:val="single" w:sz="8" w:space="0" w:color="000000"/>
+              <w:left w:val="single" w:sz="8" w:space="0" w:color="000000"/>
+              <w:bottom w:val="single" w:sz="8" w:space="0" w:color="000000"/>
+              <w:right w:val="single" w:sz="8" w:space="0" w:color="000000"/>
+            </w:tcBorders>
+            <w:shd w:val="clear" w:color="auto" w:fill="DEEBF5"/>
+            <w:hideMark/>
+          </w:tcPr>
+          <w:p>
+            <w:pPr>
+              <w:spacing w:before="13" w:after="0" w:line="240" w:lineRule="auto"/>
+              <w:ind w:left="105"/>
+              <w:rPr>
+                <w:rFonts w:ascii="Times New Roman" w:eastAsia="Times New Roman" w:hAnsi="Times New Roman" w:cs="Times New Roman"/>
+                <w:kern w:val="0"/>
+                <w:sz w:val="24"/>
+                <w:szCs w:val="24"/>
+                <w14:ligatures w14:val="none"/>
+              </w:rPr>
+            </w:pPr>
+            <w:r>
+              <w:rPr>
+                <w:rFonts w:ascii="Arial" w:eastAsia="Times New Roman" w:hAnsi="Arial" w:cs="Arial"/>
+                <w:b/>
+                <w:bCs/>
+                <w:color w:val="000000"/>
+                <w:kern w:val="0"/>
+                <w14:ligatures w14:val="none"/>
+              </w:rPr>
+              <w:t>F1: 0:25:43</w:t>
+            </w:r>
+          </w:p>
+        </w:tc>
+        <w:tc>
+          <w:tcPr>
+            <w:tcW w:w="0" w:type="auto"/>
+            <w:tcBorders>
+              <w:top w:val="single" w:sz="8" w:space="0" w:color="000000"/>
+              <w:left w:val="single" w:sz="8" w:space="0" w:color="000000"/>
+              <w:bottom w:val="single" w:sz="8" w:space="0" w:color="000000"/>
+              <w:right w:val="single" w:sz="8" w:space="0" w:color="000000"/>
+            </w:tcBorders>
+            <w:shd w:val="clear" w:color="auto" w:fill="DEEBF5"/>
+            <w:hideMark/>
+          </w:tcPr>
+          <w:p>
+            <w:pPr>
+              <w:spacing w:before="13" w:after="0" w:line="240" w:lineRule="auto"/>
+              <w:ind w:left="105"/>
+              <w:rPr>
+                <w:rFonts w:ascii="Times New Roman" w:eastAsia="Times New Roman" w:hAnsi="Times New Roman" w:cs="Times New Roman"/>
+                <w:kern w:val="0"/>
+                <w:sz w:val="24"/>
+                <w:szCs w:val="24"/>
+                <w14:ligatures w14:val="none"/>
+              </w:rPr>
+            </w:pPr>
+            <w:r>
+              <w:rPr>
+                <w:rFonts w:ascii="Arial" w:eastAsia="Times New Roman" w:hAnsi="Arial" w:cs="Arial"/>
+                <w:b/>
+                <w:bCs/>
+                <w:color w:val="000000"/>
+                <w:kern w:val="0"/>
+                <w14:ligatures w14:val="none"/>
+              </w:rPr>
+              <w:t>F2: 0:25:43</w:t>
+            </w:r>
+          </w:p>
+        </w:tc>
+        <w:tc>
+          <w:tcPr>
+            <w:tcW w:w="0" w:type="auto"/>
+            <w:tcBorders>
+              <w:top w:val="single" w:sz="8" w:space="0" w:color="000000"/>
+              <w:left w:val="single" w:sz="8" w:space="0" w:color="000000"/>
+              <w:bottom w:val="single" w:sz="8" w:space="0" w:color="000000"/>
+              <w:right w:val="single" w:sz="8" w:space="0" w:color="000000"/>
+            </w:tcBorders>
+            <w:shd w:val="clear" w:color="auto" w:fill="DEEBF5"/>
+            <w:hideMark/>
+          </w:tcPr>
+          <w:p>
+            <w:pPr>
+              <w:spacing w:before="13" w:after="0" w:line="240" w:lineRule="auto"/>
+              <w:ind w:left="105"/>
+              <w:rPr>
+                <w:rFonts w:ascii="Times New Roman" w:eastAsia="Times New Roman" w:hAnsi="Times New Roman" w:cs="Times New Roman"/>
+                <w:kern w:val="0"/>
+                <w:sz w:val="24"/>
+                <w:szCs w:val="24"/>
+                <w14:ligatures w14:val="none"/>
+              </w:rPr>
+            </w:pPr>
+            <w:r>
+              <w:rPr>
+                <w:rFonts w:ascii="Arial" w:eastAsia="Times New Roman" w:hAnsi="Arial" w:cs="Arial"/>
+                <w:b/>
+                <w:bCs/>
+                <w:color w:val="000000"/>
+                <w:kern w:val="0"/>
+                <w14:ligatures w14:val="none"/>
+              </w:rPr>
+              <w:t>F3: 0:24:44</w:t>
+            </w:r>
+          </w:p>
+        </w:tc>
+      </w:tr>
+      <w:tr>
+        <w:trPr>
+          <w:trHeight w:val="540"/>
+        </w:trPr>
+        <w:tc>
+          <w:tcPr>
+            <w:tcW w:w="0" w:type="auto"/>
+            <w:tcBorders>
+              <w:top w:val="single" w:sz="8" w:space="0" w:color="000000"/>
+              <w:left w:val="single" w:sz="8" w:space="0" w:color="000000"/>
+              <w:bottom w:val="single" w:sz="8" w:space="0" w:color="000000"/>
+              <w:right w:val="single" w:sz="8" w:space="0" w:color="000000"/>
+            </w:tcBorders>
+            <w:shd w:val="clear" w:color="auto" w:fill="DEEBF5"/>
+            <w:hideMark/>
+          </w:tcPr>
+          <w:p>
+            <w:pPr>
+              <w:spacing w:after="0" w:line="240" w:lineRule="auto"/>
+              <w:ind w:left="115" w:right="127"/>
+              <w:rPr>
+                <w:rFonts w:ascii="Times New Roman" w:eastAsia="Times New Roman" w:hAnsi="Times New Roman" w:cs="Times New Roman"/>
+                <w:kern w:val="0"/>
+                <w:sz w:val="24"/>
+                <w:szCs w:val="24"/>
+                <w14:ligatures w14:val="none"/>
+              </w:rPr>
+            </w:pPr>
+            <w:r>
+              <w:rPr>
+                <w:rFonts w:ascii="Arial" w:eastAsia="Times New Roman" w:hAnsi="Arial" w:cs="Arial"/>
+                <w:b/>
+                <w:bCs/>
+                <w:color w:val="000000"/>
+                <w:kern w:val="0"/>
+                <w14:ligatures w14:val="none"/>
+              </w:rPr>
+              <w:t xml:space="preserve">TIME USED </w:t>
+            </w:r>
+            <w:r>
+              <w:rPr>
+                <w:rFonts w:ascii="Arial" w:eastAsia="Times New Roman" w:hAnsi="Arial" w:cs="Arial"/>
+                <w:color w:val="000000"/>
+                <w:kern w:val="0"/>
+                <w14:ligatures w14:val="none"/>
+              </w:rPr>
+              <w:t>Time used in Analysis</w:t>
+            </w:r>
+          </w:p>
+        </w:tc>
+        <w:tc>
+          <w:tcPr>
+            <w:tcW w:w="0" w:type="auto"/>
+            <w:tcBorders>
+              <w:top w:val="single" w:sz="8" w:space="0" w:color="000000"/>
+              <w:left w:val="single" w:sz="8" w:space="0" w:color="000000"/>
+              <w:bottom w:val="single" w:sz="8" w:space="0" w:color="000000"/>
+              <w:right w:val="single" w:sz="8" w:space="0" w:color="000000"/>
+            </w:tcBorders>
+            <w:shd w:val="clear" w:color="auto" w:fill="DEEBF5"/>
+            <w:hideMark/>
+          </w:tcPr>
+          <w:p>
+            <w:pPr>
+              <w:spacing w:before="17" w:after="0" w:line="240" w:lineRule="auto"/>
+              <w:ind w:left="105"/>
+              <w:rPr>
+                <w:rFonts w:ascii="Times New Roman" w:eastAsia="Times New Roman" w:hAnsi="Times New Roman" w:cs="Times New Roman"/>
+                <w:kern w:val="0"/>
+                <w:sz w:val="24"/>
+                <w:szCs w:val="24"/>
+                <w14:ligatures w14:val="none"/>
+              </w:rPr>
+            </w:pPr>
+            <w:r>
+              <w:rPr>
+                <w:rFonts w:ascii="Arial" w:eastAsia="Times New Roman" w:hAnsi="Arial" w:cs="Arial"/>
+                <w:b/>
+                <w:bCs/>
+                <w:color w:val="000000"/>
+                <w:kern w:val="0"/>
+                <w14:ligatures w14:val="none"/>
+              </w:rPr>
+              <w:t xml:space="preserve">TIME START: </w:t>
+            </w:r>
+            <w:r>
+              <w:rPr>
+                <w:rFonts w:ascii="Arial" w:eastAsia="Times New Roman" w:hAnsi="Arial" w:cs="Arial"/>
+                <w:b/>
+                <w:bCs/>
+                <w:color w:val="000000"/>
+                <w:kern w:val="0"/>
+                <w14:ligatures w14:val="none"/>
+              </w:rPr>
+              <w:t>07:40</w:t>
+            </w:r>
+          </w:p>
+          <w:p>
+            <w:pPr>
+              <w:spacing w:before="17" w:after="0" w:line="240" w:lineRule="auto"/>
+              <w:ind w:left="105"/>
+              <w:rPr>
+                <w:rFonts w:ascii="Times New Roman" w:eastAsia="Times New Roman" w:hAnsi="Times New Roman" w:cs="Times New Roman"/>
+                <w:kern w:val="0"/>
+                <w:sz w:val="24"/>
+                <w:szCs w:val="24"/>
+                <w14:ligatures w14:val="none"/>
+              </w:rPr>
+            </w:pPr>
+          </w:p>
+        </w:tc>
+        <w:tc>
+          <w:tcPr>
+            <w:tcW w:w="0" w:type="auto"/>
+            <w:tcBorders>
+              <w:top w:val="single" w:sz="8" w:space="0" w:color="000000"/>
+              <w:left w:val="single" w:sz="8" w:space="0" w:color="000000"/>
+              <w:bottom w:val="single" w:sz="8" w:space="0" w:color="000000"/>
+              <w:right w:val="single" w:sz="8" w:space="0" w:color="000000"/>
+            </w:tcBorders>
+            <w:shd w:val="clear" w:color="auto" w:fill="DEEBF5"/>
+            <w:hideMark/>
+          </w:tcPr>
+          <w:p>
+            <w:pPr>
+              <w:spacing w:before="17" w:after="0" w:line="240" w:lineRule="auto"/>
+              <w:ind w:left="105"/>
+              <w:rPr>
+                <w:rFonts w:ascii="Times New Roman" w:eastAsia="Times New Roman" w:hAnsi="Times New Roman" w:cs="Times New Roman"/>
+                <w:kern w:val="0"/>
+                <w:sz w:val="24"/>
+                <w:szCs w:val="24"/>
+                <w14:ligatures w14:val="none"/>
+              </w:rPr>
+            </w:pPr>
+            <w:r>
+              <w:rPr>
+                <w:rFonts w:ascii="Arial" w:eastAsia="Times New Roman" w:hAnsi="Arial" w:cs="Arial"/>
+                <w:b/>
+                <w:bCs/>
+                <w:color w:val="000000"/>
+                <w:kern w:val="0"/>
+                <w14:ligatures w14:val="none"/>
+              </w:rPr>
+              <w:t xml:space="preserve">TIME END: </w:t>
+            </w:r>
+            <w:r>
+              <w:rPr>
+                <w:rFonts w:ascii="Arial" w:eastAsia="Times New Roman" w:hAnsi="Arial" w:cs="Arial"/>
+                <w:b/>
+                <w:bCs/>
+                <w:color w:val="000000"/>
+                <w:kern w:val="0"/>
+                <w14:ligatures w14:val="none"/>
+              </w:rPr>
+              <w:t>00:16:24</w:t>
+            </w:r>
+          </w:p>
+        </w:tc>
+        <w:tc>
+          <w:tcPr>
+            <w:tcW w:w="0" w:type="auto"/>
+            <w:tcBorders>
+              <w:top w:val="single" w:sz="8" w:space="0" w:color="000000"/>
+              <w:left w:val="single" w:sz="8" w:space="0" w:color="000000"/>
+              <w:bottom w:val="single" w:sz="8" w:space="0" w:color="000000"/>
+              <w:right w:val="single" w:sz="8" w:space="0" w:color="000000"/>
+            </w:tcBorders>
+            <w:shd w:val="clear" w:color="auto" w:fill="DEEBF5"/>
+            <w:hideMark/>
+          </w:tcPr>
+          <w:p>
+            <w:pPr>
+              <w:spacing w:after="0" w:line="240" w:lineRule="auto"/>
+              <w:rPr>
+                <w:rFonts w:ascii="Times New Roman" w:eastAsia="Times New Roman" w:hAnsi="Times New Roman" w:cs="Times New Roman"/>
+                <w:kern w:val="0"/>
+                <w:sz w:val="24"/>
+                <w:szCs w:val="24"/>
+                <w14:ligatures w14:val="none"/>
+              </w:rPr>
+            </w:pPr>
+          </w:p>
+        </w:tc>
+      </w:tr>
+      <w:tr>
+        <w:trPr>
+          <w:trHeight w:val="537"/>
+        </w:trPr>
+        <w:tc>
+          <w:tcPr>
+            <w:tcW w:w="0" w:type="auto"/>
+            <w:tcBorders>
+              <w:top w:val="single" w:sz="8" w:space="0" w:color="000000"/>
+              <w:left w:val="single" w:sz="8" w:space="0" w:color="000000"/>
+              <w:bottom w:val="single" w:sz="18" w:space="0" w:color="000000"/>
+              <w:right w:val="single" w:sz="8" w:space="0" w:color="000000"/>
+            </w:tcBorders>
+            <w:shd w:val="clear" w:color="auto" w:fill="DEEBF5"/>
+            <w:hideMark/>
+          </w:tcPr>
+          <w:p>
+            <w:pPr>
+              <w:spacing w:before="9" w:after="0" w:line="240" w:lineRule="auto"/>
+              <w:ind w:left="115"/>
+              <w:rPr>
+                <w:rFonts w:ascii="Times New Roman" w:eastAsia="Times New Roman" w:hAnsi="Times New Roman" w:cs="Times New Roman"/>
+                <w:kern w:val="0"/>
+                <w:sz w:val="24"/>
+                <w:szCs w:val="24"/>
+                <w14:ligatures w14:val="none"/>
+              </w:rPr>
+            </w:pPr>
+            <w:r>
+              <w:rPr>
+                <w:rFonts w:ascii="Arial" w:eastAsia="Times New Roman" w:hAnsi="Arial" w:cs="Arial"/>
+                <w:b/>
+                <w:bCs/>
+                <w:color w:val="000000"/>
+                <w:kern w:val="0"/>
+                <w14:ligatures w14:val="none"/>
+              </w:rPr>
+              <w:t>VISIBILITY: No Lines</w:t>
+            </w:r>
+          </w:p>
+          <w:p>
+            <w:pPr>
+              <w:spacing w:before="9" w:after="0" w:line="240" w:lineRule="auto"/>
+              <w:ind w:left="115"/>
+              <w:rPr>
+                <w:rFonts w:ascii="Times New Roman" w:eastAsia="Times New Roman" w:hAnsi="Times New Roman" w:cs="Times New Roman"/>
+                <w:kern w:val="0"/>
+                <w:sz w:val="24"/>
+                <w:szCs w:val="24"/>
+                <w14:ligatures w14:val="none"/>
+              </w:rPr>
+            </w:pPr>
+            <w:r>
+              <w:rPr>
+                <w:rFonts w:ascii="Times New Roman" w:eastAsia="Times New Roman" w:hAnsi="Times New Roman" w:cs="Times New Roman"/>
+                <w:kern w:val="0"/>
+                <w:sz w:val="24"/>
+                <w:szCs w:val="24"/>
+                <w14:ligatures w14:val="none"/>
+              </w:rPr>
+              <w:t>100%</w:t>
+            </w:r>
+          </w:p>
+        </w:tc>
+        <w:tc>
+          <w:tcPr>
+            <w:tcW w:w="0" w:type="auto"/>
+            <w:tcBorders>
+              <w:top w:val="single" w:sz="8" w:space="0" w:color="000000"/>
+              <w:left w:val="single" w:sz="8" w:space="0" w:color="000000"/>
+              <w:bottom w:val="single" w:sz="18" w:space="0" w:color="000000"/>
+              <w:right w:val="single" w:sz="8" w:space="0" w:color="000000"/>
+            </w:tcBorders>
+            <w:shd w:val="clear" w:color="auto" w:fill="DEEBF5"/>
+            <w:hideMark/>
+          </w:tcPr>
+          <w:p>
+            <w:pPr>
+              <w:spacing w:before="9" w:after="0" w:line="240" w:lineRule="auto"/>
+              <w:ind w:left="105"/>
+              <w:rPr>
+                <w:rFonts w:ascii="Times New Roman" w:eastAsia="Times New Roman" w:hAnsi="Times New Roman" w:cs="Times New Roman"/>
+                <w:kern w:val="0"/>
+                <w:sz w:val="24"/>
+                <w:szCs w:val="24"/>
+                <w14:ligatures w14:val="none"/>
+              </w:rPr>
+            </w:pPr>
+            <w:r>
+              <w:rPr>
+                <w:rFonts w:ascii="Arial" w:eastAsia="Times New Roman" w:hAnsi="Arial" w:cs="Arial"/>
+                <w:b/>
+                <w:bCs/>
+                <w:color w:val="000000"/>
+                <w:kern w:val="0"/>
+                <w14:ligatures w14:val="none"/>
+              </w:rPr>
+              <w:t>VEGETATION:  85 %</w:t>
+            </w:r>
+          </w:p>
+          <w:p>
+            <w:pPr>
+              <w:spacing w:after="0" w:line="240" w:lineRule="auto"/>
+              <w:rPr>
+                <w:rFonts w:ascii="Times New Roman" w:eastAsia="Times New Roman" w:hAnsi="Times New Roman" w:cs="Times New Roman"/>
+                <w:kern w:val="0"/>
+                <w:sz w:val="24"/>
+                <w:szCs w:val="24"/>
+                <w14:ligatures w14:val="none"/>
+              </w:rPr>
+            </w:pPr>
+          </w:p>
+        </w:tc>
+        <w:tc>
+          <w:tcPr>
+            <w:tcW w:w="0" w:type="auto"/>
+            <w:tcBorders>
+              <w:top w:val="single" w:sz="8" w:space="0" w:color="000000"/>
+              <w:left w:val="single" w:sz="8" w:space="0" w:color="000000"/>
+              <w:bottom w:val="single" w:sz="18" w:space="0" w:color="000000"/>
+              <w:right w:val="single" w:sz="8" w:space="0" w:color="000000"/>
+            </w:tcBorders>
+            <w:shd w:val="clear" w:color="auto" w:fill="DEEBF5"/>
+            <w:hideMark/>
+          </w:tcPr>
+          <w:p>
+            <w:pPr>
+              <w:spacing w:after="0" w:line="240" w:lineRule="auto"/>
+              <w:ind w:left="105" w:right="56"/>
+              <w:rPr>
+                <w:rFonts w:ascii="Times New Roman" w:eastAsia="Times New Roman" w:hAnsi="Times New Roman" w:cs="Times New Roman"/>
+                <w:kern w:val="0"/>
+                <w:sz w:val="24"/>
+                <w:szCs w:val="24"/>
+                <w14:ligatures w14:val="none"/>
+              </w:rPr>
+            </w:pPr>
+            <w:r>
+              <w:rPr>
+                <w:rFonts w:ascii="Arial" w:eastAsia="Times New Roman" w:hAnsi="Arial" w:cs="Arial"/>
+                <w:b/>
+                <w:bCs/>
+                <w:color w:val="000000"/>
+                <w:kern w:val="0"/>
+                <w14:ligatures w14:val="none"/>
+              </w:rPr>
+              <w:t xml:space="preserve">NAME/DATE ANALYZED: </w:t>
+            </w:r>
+            <w:proofErr w:type="spellStart"/>
+            <w:r>
+              <w:rPr>
+                <w:rFonts w:ascii="Arial" w:eastAsia="Times New Roman" w:hAnsi="Arial" w:cs="Arial"/>
+                <w:b/>
+                <w:bCs/>
+                <w:color w:val="000000"/>
+                <w:kern w:val="0"/>
+                <w14:ligatures w14:val="none"/>
+              </w:rPr>
+              <w:t>Suras</w:t>
+            </w:r>
+            <w:proofErr w:type="spellEnd"/>
+            <w:r>
+              <w:rPr>
+                <w:rFonts w:ascii="Arial" w:eastAsia="Times New Roman" w:hAnsi="Arial" w:cs="Arial"/>
+                <w:b/>
+                <w:bCs/>
+                <w:color w:val="000000"/>
+                <w:kern w:val="0"/>
+                <w14:ligatures w14:val="none"/>
+              </w:rPr>
+              <w:t>/10 June 2024</w:t>
+            </w:r>
+          </w:p>
+        </w:tc>
+        <w:tc>
+          <w:tcPr>
+            <w:tcW w:w="0" w:type="auto"/>
+            <w:tcBorders>
+              <w:top w:val="single" w:sz="8" w:space="0" w:color="000000"/>
+              <w:left w:val="single" w:sz="8" w:space="0" w:color="000000"/>
+              <w:bottom w:val="single" w:sz="18" w:space="0" w:color="000000"/>
+              <w:right w:val="single" w:sz="8" w:space="0" w:color="000000"/>
+            </w:tcBorders>
+            <w:shd w:val="clear" w:color="auto" w:fill="DEEBF5"/>
+            <w:hideMark/>
+          </w:tcPr>
+          <w:p>
+            <w:pPr>
+              <w:spacing w:before="9" w:after="0" w:line="240" w:lineRule="auto"/>
+              <w:ind w:left="105"/>
+              <w:rPr>
+                <w:rFonts w:ascii="Times New Roman" w:eastAsia="Times New Roman" w:hAnsi="Times New Roman" w:cs="Times New Roman"/>
+                <w:kern w:val="0"/>
+                <w:sz w:val="24"/>
+                <w:szCs w:val="24"/>
+                <w14:ligatures w14:val="none"/>
+              </w:rPr>
+            </w:pPr>
+            <w:r>
+              <w:rPr>
+                <w:rFonts w:ascii="Arial" w:eastAsia="Times New Roman" w:hAnsi="Arial" w:cs="Arial"/>
+                <w:b/>
+                <w:bCs/>
+                <w:color w:val="000000"/>
+                <w:kern w:val="0"/>
+                <w14:ligatures w14:val="none"/>
+              </w:rPr>
+              <w:t>UPLOADED TO DRIVE?</w:t>
+            </w:r>
+          </w:p>
+        </w:tc>
+      </w:tr>
+      <w:tr>
+        <w:trPr>
+          <w:trHeight w:val="3193"/>
+        </w:trPr>
+        <w:tc>
+          <w:tcPr>
+            <w:tcW w:w="0" w:type="auto"/>
+            <w:gridSpan w:val="4"/>
+            <w:tcBorders>
+              <w:top w:val="single" w:sz="18" w:space="0" w:color="000000"/>
+              <w:left w:val="single" w:sz="18" w:space="0" w:color="000000"/>
+              <w:bottom w:val="single" w:sz="18" w:space="0" w:color="000000"/>
+              <w:right w:val="single" w:sz="18" w:space="0" w:color="000000"/>
+            </w:tcBorders>
+            <w:hideMark/>
+          </w:tcPr>
+          <w:p>
+            <w:pPr>
+              <w:spacing w:after="0" w:line="240" w:lineRule="auto"/>
+              <w:ind w:left="102"/>
+              <w:rPr>
+                <w:rFonts w:ascii="Times New Roman" w:eastAsia="Times New Roman" w:hAnsi="Times New Roman" w:cs="Times New Roman"/>
+                <w:kern w:val="0"/>
+                <w:sz w:val="24"/>
+                <w:szCs w:val="24"/>
+                <w14:ligatures w14:val="none"/>
+              </w:rPr>
+            </w:pPr>
+            <w:r>
+              <w:rPr>
+                <w:rFonts w:ascii="Arial" w:eastAsia="Times New Roman" w:hAnsi="Arial" w:cs="Arial"/>
+                <w:b/>
+                <w:bCs/>
+                <w:color w:val="000000"/>
+                <w:kern w:val="0"/>
+                <w14:ligatures w14:val="none"/>
+              </w:rPr>
+              <w:t xml:space="preserve">FISH FOUND: </w:t>
+            </w:r>
+            <w:r>
+              <w:rPr>
+                <w:rFonts w:ascii="Arial" w:eastAsia="Times New Roman" w:hAnsi="Arial" w:cs="Arial"/>
+                <w:color w:val="000000"/>
+                <w:kern w:val="0"/>
+                <w14:ligatures w14:val="none"/>
+              </w:rPr>
+              <w:t>RECORD MAXN AND T1 FOR EACH SPECIES</w:t>
+            </w:r>
+          </w:p>
+          <w:p>
+            <w:pPr>
+              <w:spacing w:after="0" w:line="240" w:lineRule="auto"/>
+              <w:rPr>
+                <w:rFonts w:ascii="Times New Roman" w:eastAsia="Times New Roman" w:hAnsi="Times New Roman" w:cs="Times New Roman"/>
+                <w:kern w:val="0"/>
+                <w:sz w:val="24"/>
+                <w:szCs w:val="24"/>
+                <w14:ligatures w14:val="none"/>
+              </w:rPr>
+            </w:pPr>
+          </w:p>
+          <w:p>
+            <w:pPr>
+              <w:spacing w:after="0" w:line="240" w:lineRule="auto"/>
+              <w:ind w:left="102"/>
+              <w:rPr>
+                <w:rFonts w:ascii="Times New Roman" w:eastAsia="Times New Roman" w:hAnsi="Times New Roman" w:cs="Times New Roman"/>
+                <w:kern w:val="0"/>
+                <w:sz w:val="24"/>
+                <w:szCs w:val="24"/>
+                <w14:ligatures w14:val="none"/>
+              </w:rPr>
+            </w:pPr>
+            <w:r>
+              <w:rPr>
+                <w:rFonts w:ascii="Times New Roman" w:eastAsia="Times New Roman" w:hAnsi="Times New Roman" w:cs="Times New Roman"/>
+                <w:kern w:val="0"/>
+                <w:sz w:val="24"/>
+                <w:szCs w:val="24"/>
+                <w14:ligatures w14:val="none"/>
+              </w:rPr>
+              <w:t>FISHF</w:t>
+            </w:r>
+          </w:p>
+          <w:p>
+            <w:pPr>
+              <w:spacing w:after="0" w:line="240" w:lineRule="auto"/>
+              <w:ind w:left="102"/>
+              <w:rPr>
+                <w:rFonts w:ascii="Times New Roman" w:eastAsia="Times New Roman" w:hAnsi="Times New Roman" w:cs="Times New Roman"/>
+                <w:kern w:val="0"/>
+                <w:sz w:val="24"/>
+                <w:szCs w:val="24"/>
+                <w14:ligatures w14:val="none"/>
+              </w:rPr>
+            </w:pPr>
+            <w:r>
+              <w:rPr>
+                <w:rFonts w:ascii="Times New Roman" w:eastAsia="Times New Roman" w:hAnsi="Times New Roman" w:cs="Times New Roman"/>
+                <w:kern w:val="0"/>
+                <w:sz w:val="24"/>
+                <w:szCs w:val="24"/>
+                <w14:ligatures w14:val="none"/>
+              </w:rPr>
+              <w:t>1 07:40</w:t>
+            </w:r>
+          </w:p>
+          <w:p>
+            <w:pPr>
+              <w:spacing w:after="0" w:line="240" w:lineRule="auto"/>
+              <w:ind w:left="102"/>
+              <w:rPr>
+                <w:rFonts w:ascii="Times New Roman" w:eastAsia="Times New Roman" w:hAnsi="Times New Roman" w:cs="Times New Roman"/>
+                <w:kern w:val="0"/>
+                <w:sz w:val="24"/>
+                <w:szCs w:val="24"/>
+                <w14:ligatures w14:val="none"/>
+              </w:rPr>
+            </w:pPr>
+            <w:r>
+              <w:rPr>
+                <w:rFonts w:ascii="Times New Roman" w:eastAsia="Times New Roman" w:hAnsi="Times New Roman" w:cs="Times New Roman"/>
+                <w:kern w:val="0"/>
+                <w:sz w:val="24"/>
+                <w:szCs w:val="24"/>
+                <w14:ligatures w14:val="none"/>
+              </w:rPr>
+              <w:t>1 07:44</w:t>
+            </w:r>
+          </w:p>
+          <w:p>
+            <w:pPr>
+              <w:spacing w:after="0" w:line="240" w:lineRule="auto"/>
+              <w:ind w:left="102"/>
+              <w:rPr>
+                <w:rFonts w:ascii="Times New Roman" w:eastAsia="Times New Roman" w:hAnsi="Times New Roman" w:cs="Times New Roman"/>
+                <w:kern w:val="0"/>
+                <w:sz w:val="24"/>
+                <w:szCs w:val="24"/>
+                <w14:ligatures w14:val="none"/>
+              </w:rPr>
+            </w:pPr>
+            <w:r>
+              <w:rPr>
+                <w:rFonts w:ascii="Times New Roman" w:eastAsia="Times New Roman" w:hAnsi="Times New Roman" w:cs="Times New Roman"/>
+                <w:kern w:val="0"/>
+                <w:sz w:val="24"/>
+                <w:szCs w:val="24"/>
+                <w14:ligatures w14:val="none"/>
+              </w:rPr>
+              <w:t>3 07:46</w:t>
+            </w:r>
+          </w:p>
+          <w:p>
+            <w:pPr>
+              <w:spacing w:after="0" w:line="240" w:lineRule="auto"/>
+              <w:ind w:left="102"/>
+              <w:rPr>
+                <w:rFonts w:ascii="Times New Roman" w:eastAsia="Times New Roman" w:hAnsi="Times New Roman" w:cs="Times New Roman"/>
+                <w:kern w:val="0"/>
+                <w:sz w:val="24"/>
+                <w:szCs w:val="24"/>
+                <w14:ligatures w14:val="none"/>
+              </w:rPr>
+            </w:pPr>
+            <w:r>
+              <w:rPr>
+                <w:rFonts w:ascii="Times New Roman" w:eastAsia="Times New Roman" w:hAnsi="Times New Roman" w:cs="Times New Roman"/>
+                <w:kern w:val="0"/>
+                <w:sz w:val="24"/>
+                <w:szCs w:val="24"/>
+                <w14:ligatures w14:val="none"/>
+              </w:rPr>
+              <w:t>5 05:00</w:t>
+            </w:r>
+          </w:p>
+          <w:p>
+            <w:pPr>
+              <w:spacing w:after="0" w:line="240" w:lineRule="auto"/>
+              <w:ind w:left="102"/>
+              <w:rPr>
+                <w:rFonts w:ascii="Times New Roman" w:eastAsia="Times New Roman" w:hAnsi="Times New Roman" w:cs="Times New Roman"/>
+                <w:kern w:val="0"/>
+                <w:sz w:val="24"/>
+                <w:szCs w:val="24"/>
+                <w14:ligatures w14:val="none"/>
+              </w:rPr>
+            </w:pPr>
+          </w:p>
+          <w:p>
+            <w:pPr>
+              <w:spacing w:after="0" w:line="240" w:lineRule="auto"/>
+              <w:ind w:left="102"/>
+              <w:rPr>
+                <w:rFonts w:ascii="Times New Roman" w:eastAsia="Times New Roman" w:hAnsi="Times New Roman" w:cs="Times New Roman"/>
+                <w:kern w:val="0"/>
+                <w:sz w:val="24"/>
+                <w:szCs w:val="24"/>
+                <w14:ligatures w14:val="none"/>
+              </w:rPr>
+            </w:pPr>
+            <w:r>
+              <w:rPr>
+                <w:rFonts w:ascii="Times New Roman" w:eastAsia="Times New Roman" w:hAnsi="Times New Roman" w:cs="Times New Roman"/>
+                <w:kern w:val="0"/>
+                <w:sz w:val="24"/>
+                <w:szCs w:val="24"/>
+                <w14:ligatures w14:val="none"/>
+              </w:rPr>
+              <w:t>FISHN</w:t>
+            </w:r>
+          </w:p>
+          <w:p>
+            <w:pPr>
+              <w:spacing w:after="0" w:line="240" w:lineRule="auto"/>
+              <w:ind w:left="102"/>
+              <w:rPr>
+                <w:rFonts w:ascii="Times New Roman" w:eastAsia="Times New Roman" w:hAnsi="Times New Roman" w:cs="Times New Roman"/>
+                <w:kern w:val="0"/>
+                <w:sz w:val="24"/>
+                <w:szCs w:val="24"/>
+                <w14:ligatures w14:val="none"/>
+              </w:rPr>
+            </w:pPr>
+            <w:r>
+              <w:rPr>
+                <w:rFonts w:ascii="Times New Roman" w:eastAsia="Times New Roman" w:hAnsi="Times New Roman" w:cs="Times New Roman"/>
+                <w:kern w:val="0"/>
+                <w:sz w:val="24"/>
+                <w:szCs w:val="24"/>
+                <w14:ligatures w14:val="none"/>
+              </w:rPr>
+              <w:t>1 07:40</w:t>
+            </w:r>
+          </w:p>
+          <w:p>
+            <w:pPr>
+              <w:spacing w:after="0" w:line="240" w:lineRule="auto"/>
+              <w:ind w:left="102"/>
+              <w:rPr>
+                <w:rFonts w:ascii="Times New Roman" w:eastAsia="Times New Roman" w:hAnsi="Times New Roman" w:cs="Times New Roman"/>
+                <w:kern w:val="0"/>
+                <w:sz w:val="24"/>
+                <w:szCs w:val="24"/>
+                <w14:ligatures w14:val="none"/>
+              </w:rPr>
+            </w:pPr>
+            <w:r>
+              <w:rPr>
+                <w:rFonts w:ascii="Times New Roman" w:eastAsia="Times New Roman" w:hAnsi="Times New Roman" w:cs="Times New Roman"/>
+                <w:kern w:val="0"/>
+                <w:sz w:val="24"/>
+                <w:szCs w:val="24"/>
+                <w14:ligatures w14:val="none"/>
+              </w:rPr>
+              <w:t>2 12:41</w:t>
+            </w:r>
+          </w:p>
+          <w:p>
+            <w:pPr>
+              <w:spacing w:after="0" w:line="240" w:lineRule="auto"/>
+              <w:ind w:left="102"/>
+              <w:rPr>
+                <w:rFonts w:ascii="Times New Roman" w:eastAsia="Times New Roman" w:hAnsi="Times New Roman" w:cs="Times New Roman"/>
+                <w:kern w:val="0"/>
+                <w:sz w:val="24"/>
+                <w:szCs w:val="24"/>
+                <w14:ligatures w14:val="none"/>
+              </w:rPr>
+            </w:pPr>
+          </w:p>
+          <w:p>
+            <w:pPr>
+              <w:spacing w:after="0" w:line="240" w:lineRule="auto"/>
+              <w:ind w:left="102"/>
+              <w:rPr>
+                <w:rFonts w:ascii="Times New Roman" w:eastAsia="Times New Roman" w:hAnsi="Times New Roman" w:cs="Times New Roman"/>
+                <w:kern w:val="0"/>
+                <w:sz w:val="24"/>
+                <w:szCs w:val="24"/>
+                <w14:ligatures w14:val="none"/>
+              </w:rPr>
+            </w:pPr>
+            <w:r>
+              <w:rPr>
+                <w:rFonts w:ascii="Times New Roman" w:eastAsia="Times New Roman" w:hAnsi="Times New Roman" w:cs="Times New Roman"/>
+                <w:kern w:val="0"/>
+                <w:sz w:val="24"/>
+                <w:szCs w:val="24"/>
+                <w14:ligatures w14:val="none"/>
+              </w:rPr>
+              <w:t>CRAB</w:t>
+            </w:r>
+          </w:p>
+          <w:p>
+            <w:pPr>
+              <w:spacing w:after="0" w:line="240" w:lineRule="auto"/>
+              <w:ind w:left="102"/>
+              <w:rPr>
+                <w:rFonts w:ascii="Times New Roman" w:eastAsia="Times New Roman" w:hAnsi="Times New Roman" w:cs="Times New Roman"/>
+                <w:kern w:val="0"/>
+                <w:sz w:val="24"/>
+                <w:szCs w:val="24"/>
+                <w14:ligatures w14:val="none"/>
+              </w:rPr>
+            </w:pPr>
+            <w:r>
+              <w:rPr>
+                <w:rFonts w:ascii="Times New Roman" w:eastAsia="Times New Roman" w:hAnsi="Times New Roman" w:cs="Times New Roman"/>
+                <w:kern w:val="0"/>
+                <w:sz w:val="24"/>
+                <w:szCs w:val="24"/>
+                <w14:ligatures w14:val="none"/>
+              </w:rPr>
+              <w:t>1 07:40 swimmer</w:t>
+            </w:r>
+          </w:p>
+          <w:p>
+            <w:pPr>
+              <w:spacing w:after="0" w:line="240" w:lineRule="auto"/>
+              <w:ind w:left="102"/>
+              <w:rPr>
+                <w:rFonts w:ascii="Times New Roman" w:eastAsia="Times New Roman" w:hAnsi="Times New Roman" w:cs="Times New Roman"/>
+                <w:kern w:val="0"/>
+                <w:sz w:val="24"/>
+                <w:szCs w:val="24"/>
+                <w14:ligatures w14:val="none"/>
+              </w:rPr>
+            </w:pPr>
+            <w:r>
+              <w:rPr>
+                <w:rFonts w:ascii="Times New Roman" w:eastAsia="Times New Roman" w:hAnsi="Times New Roman" w:cs="Times New Roman"/>
+                <w:kern w:val="0"/>
+                <w:sz w:val="24"/>
+                <w:szCs w:val="24"/>
+                <w14:ligatures w14:val="none"/>
+              </w:rPr>
+              <w:t>1 14:11swimmer</w:t>
+            </w:r>
+          </w:p>
+          <w:p>
+            <w:pPr>
+              <w:spacing w:after="0" w:line="240" w:lineRule="auto"/>
+              <w:ind w:left="102"/>
+              <w:rPr>
+                <w:rFonts w:ascii="Times New Roman" w:eastAsia="Times New Roman" w:hAnsi="Times New Roman" w:cs="Times New Roman"/>
+                <w:kern w:val="0"/>
+                <w:sz w:val="24"/>
+                <w:szCs w:val="24"/>
+                <w14:ligatures w14:val="none"/>
+              </w:rPr>
+            </w:pPr>
+            <w:r>
+              <w:rPr>
+                <w:rFonts w:ascii="Times New Roman" w:eastAsia="Times New Roman" w:hAnsi="Times New Roman" w:cs="Times New Roman"/>
+                <w:kern w:val="0"/>
+                <w:sz w:val="24"/>
+                <w:szCs w:val="24"/>
+                <w14:ligatures w14:val="none"/>
+              </w:rPr>
+              <w:t>3 17:40 swimmer</w:t>
+            </w:r>
+          </w:p>
+          <w:p>
+            <w:pPr>
+              <w:spacing w:after="0" w:line="240" w:lineRule="auto"/>
+              <w:ind w:left="102"/>
+              <w:rPr>
+                <w:rFonts w:ascii="Times New Roman" w:eastAsia="Times New Roman" w:hAnsi="Times New Roman" w:cs="Times New Roman"/>
+                <w:kern w:val="0"/>
+                <w:sz w:val="24"/>
+                <w:szCs w:val="24"/>
+                <w14:ligatures w14:val="none"/>
+              </w:rPr>
+            </w:pPr>
+            <w:r>
+              <w:rPr>
+                <w:rFonts w:ascii="Times New Roman" w:eastAsia="Times New Roman" w:hAnsi="Times New Roman" w:cs="Times New Roman"/>
+                <w:kern w:val="0"/>
+                <w:sz w:val="24"/>
+                <w:szCs w:val="24"/>
+                <w14:ligatures w14:val="none"/>
+              </w:rPr>
+              <w:t>1 00:05 (F2) SWIMMER</w:t>
+            </w:r>
+          </w:p>
+          <w:p>
+            <w:pPr>
+              <w:spacing w:after="0" w:line="240" w:lineRule="auto"/>
+              <w:ind w:left="102"/>
+              <w:rPr>
+                <w:rFonts w:ascii="Times New Roman" w:eastAsia="Times New Roman" w:hAnsi="Times New Roman" w:cs="Times New Roman"/>
+                <w:kern w:val="0"/>
+                <w:sz w:val="24"/>
+                <w:szCs w:val="24"/>
+                <w14:ligatures w14:val="none"/>
+              </w:rPr>
+            </w:pPr>
+            <w:r>
+              <w:rPr>
+                <w:rFonts w:ascii="Times New Roman" w:eastAsia="Times New Roman" w:hAnsi="Times New Roman" w:cs="Times New Roman"/>
+                <w:kern w:val="0"/>
+                <w:sz w:val="24"/>
+                <w:szCs w:val="24"/>
+                <w14:ligatures w14:val="none"/>
+              </w:rPr>
+              <w:t>1 05:11 (F2) SWIMMER</w:t>
+            </w:r>
+          </w:p>
+          <w:p>
+            <w:pPr>
+              <w:spacing w:after="0" w:line="240" w:lineRule="auto"/>
+              <w:ind w:left="102"/>
+              <w:rPr>
+                <w:rFonts w:ascii="Times New Roman" w:eastAsia="Times New Roman" w:hAnsi="Times New Roman" w:cs="Times New Roman"/>
+                <w:kern w:val="0"/>
+                <w:sz w:val="24"/>
+                <w:szCs w:val="24"/>
+                <w14:ligatures w14:val="none"/>
+              </w:rPr>
+            </w:pPr>
+          </w:p>
+          <w:p>
+            <w:pPr>
+              <w:spacing w:after="0" w:line="240" w:lineRule="auto"/>
+              <w:ind w:left="102"/>
+              <w:rPr>
+                <w:rFonts w:ascii="Times New Roman" w:eastAsia="Times New Roman" w:hAnsi="Times New Roman" w:cs="Times New Roman"/>
+                <w:kern w:val="0"/>
+                <w:sz w:val="24"/>
+                <w:szCs w:val="24"/>
+                <w14:ligatures w14:val="none"/>
+              </w:rPr>
+            </w:pPr>
+            <w:r>
+              <w:rPr>
+                <w:rFonts w:ascii="Times New Roman" w:eastAsia="Times New Roman" w:hAnsi="Times New Roman" w:cs="Times New Roman"/>
+                <w:kern w:val="0"/>
+                <w:sz w:val="24"/>
+                <w:szCs w:val="24"/>
+                <w14:ligatures w14:val="none"/>
+              </w:rPr>
+              <w:t>YELLOWDOT – CHECK AND GET VID?</w:t>
+            </w:r>
+          </w:p>
+          <w:p>
+            <w:pPr>
+              <w:spacing w:after="0" w:line="240" w:lineRule="auto"/>
+              <w:ind w:left="102"/>
+              <w:rPr>
+                <w:rFonts w:ascii="Times New Roman" w:eastAsia="Times New Roman" w:hAnsi="Times New Roman" w:cs="Times New Roman"/>
+                <w:kern w:val="0"/>
+                <w:sz w:val="24"/>
+                <w:szCs w:val="24"/>
+                <w14:ligatures w14:val="none"/>
+              </w:rPr>
+            </w:pPr>
+            <w:r>
+              <w:rPr>
+                <w:rFonts w:ascii="Times New Roman" w:eastAsia="Times New Roman" w:hAnsi="Times New Roman" w:cs="Times New Roman"/>
+                <w:kern w:val="0"/>
+                <w:sz w:val="24"/>
+                <w:szCs w:val="24"/>
+                <w14:ligatures w14:val="none"/>
+              </w:rPr>
+              <w:t>1 11:40</w:t>
+            </w:r>
+          </w:p>
+          <w:p>
+            <w:pPr>
+              <w:spacing w:after="0" w:line="240" w:lineRule="auto"/>
+              <w:ind w:left="102"/>
+              <w:rPr>
+                <w:rFonts w:ascii="Times New Roman" w:eastAsia="Times New Roman" w:hAnsi="Times New Roman" w:cs="Times New Roman"/>
+                <w:kern w:val="0"/>
+                <w:sz w:val="24"/>
+                <w:szCs w:val="24"/>
+                <w14:ligatures w14:val="none"/>
+              </w:rPr>
+            </w:pPr>
+            <w:r>
+              <w:rPr>
+                <w:rFonts w:ascii="Times New Roman" w:eastAsia="Times New Roman" w:hAnsi="Times New Roman" w:cs="Times New Roman"/>
+                <w:kern w:val="0"/>
+                <w:sz w:val="24"/>
+                <w:szCs w:val="24"/>
+                <w14:ligatures w14:val="none"/>
+              </w:rPr>
+              <w:t>AGAIN 05:00 (F2)</w:t>
+            </w:r>
+          </w:p>
+          <w:p>
+            <w:pPr>
+              <w:spacing w:after="0" w:line="240" w:lineRule="auto"/>
+              <w:ind w:left="102"/>
+              <w:rPr>
+                <w:rFonts w:ascii="Times New Roman" w:eastAsia="Times New Roman" w:hAnsi="Times New Roman" w:cs="Times New Roman"/>
+                <w:kern w:val="0"/>
+                <w:sz w:val="24"/>
+                <w:szCs w:val="24"/>
+                <w14:ligatures w14:val="none"/>
+              </w:rPr>
+            </w:pPr>
+          </w:p>
+          <w:p>
+            <w:pPr>
+              <w:spacing w:after="0" w:line="240" w:lineRule="auto"/>
+              <w:ind w:left="102"/>
+              <w:rPr>
+                <w:rFonts w:ascii="Times New Roman" w:eastAsia="Times New Roman" w:hAnsi="Times New Roman" w:cs="Times New Roman"/>
+                <w:kern w:val="0"/>
+                <w:sz w:val="24"/>
+                <w:szCs w:val="24"/>
+                <w14:ligatures w14:val="none"/>
+              </w:rPr>
+            </w:pPr>
+            <w:r>
+              <w:rPr>
+                <w:rFonts w:ascii="Times New Roman" w:eastAsia="Times New Roman" w:hAnsi="Times New Roman" w:cs="Times New Roman"/>
+                <w:kern w:val="0"/>
+                <w:sz w:val="24"/>
+                <w:szCs w:val="24"/>
+                <w14:ligatures w14:val="none"/>
+              </w:rPr>
+              <w:t>MYSTERY – GET VID</w:t>
+            </w:r>
+            <w:r>
+              <w:rPr>
+                <w:rFonts w:ascii="Times New Roman" w:eastAsia="Times New Roman" w:hAnsi="Times New Roman" w:cs="Times New Roman"/>
+                <w:kern w:val="0"/>
+                <w:sz w:val="24"/>
+                <w:szCs w:val="24"/>
+                <w14:ligatures w14:val="none"/>
+              </w:rPr>
+              <w:t xml:space="preserve"> </w:t>
+            </w:r>
+          </w:p>
+          <w:p>
+            <w:pPr>
+              <w:spacing w:after="0" w:line="240" w:lineRule="auto"/>
+              <w:ind w:left="102"/>
+              <w:rPr>
+                <w:rFonts w:ascii="Times New Roman" w:eastAsia="Times New Roman" w:hAnsi="Times New Roman" w:cs="Times New Roman"/>
+                <w:kern w:val="0"/>
+                <w:sz w:val="24"/>
+                <w:szCs w:val="24"/>
+                <w14:ligatures w14:val="none"/>
+              </w:rPr>
+            </w:pPr>
+            <w:r>
+              <w:rPr>
+                <w:rFonts w:ascii="Times New Roman" w:eastAsia="Times New Roman" w:hAnsi="Times New Roman" w:cs="Times New Roman"/>
+                <w:kern w:val="0"/>
+                <w:sz w:val="24"/>
+                <w:szCs w:val="24"/>
+                <w14:ligatures w14:val="none"/>
+              </w:rPr>
+              <w:t>8 22:40</w:t>
+            </w:r>
+          </w:p>
+          <w:p>
+            <w:pPr>
+              <w:spacing w:after="0" w:line="240" w:lineRule="auto"/>
+              <w:ind w:left="102"/>
+              <w:rPr>
+                <w:rFonts w:ascii="Times New Roman" w:eastAsia="Times New Roman" w:hAnsi="Times New Roman" w:cs="Times New Roman"/>
+                <w:kern w:val="0"/>
+                <w:sz w:val="24"/>
+                <w:szCs w:val="24"/>
+                <w14:ligatures w14:val="none"/>
+              </w:rPr>
+            </w:pPr>
+            <w:r>
+              <w:rPr>
+                <w:rFonts w:ascii="Times New Roman" w:eastAsia="Times New Roman" w:hAnsi="Times New Roman" w:cs="Times New Roman"/>
+                <w:kern w:val="0"/>
+                <w:sz w:val="24"/>
+                <w:szCs w:val="24"/>
+                <w14:ligatures w14:val="none"/>
+              </w:rPr>
+              <w:t>22 22:20 (F2)</w:t>
+            </w:r>
+          </w:p>
+          <w:p>
+            <w:pPr>
+              <w:spacing w:after="0" w:line="240" w:lineRule="auto"/>
+              <w:ind w:left="102"/>
+              <w:rPr>
+                <w:rFonts w:ascii="Times New Roman" w:eastAsia="Times New Roman" w:hAnsi="Times New Roman" w:cs="Times New Roman"/>
+                <w:kern w:val="0"/>
+                <w:sz w:val="24"/>
+                <w:szCs w:val="24"/>
+                <w14:ligatures w14:val="none"/>
+              </w:rPr>
+            </w:pPr>
+          </w:p>
+          <w:p>
+            <w:pPr>
+              <w:spacing w:after="0" w:line="240" w:lineRule="auto"/>
+              <w:ind w:left="102"/>
+              <w:rPr>
+                <w:rFonts w:ascii="Times New Roman" w:eastAsia="Times New Roman" w:hAnsi="Times New Roman" w:cs="Times New Roman"/>
+                <w:kern w:val="0"/>
+                <w:sz w:val="24"/>
+                <w:szCs w:val="24"/>
+                <w14:ligatures w14:val="none"/>
+              </w:rPr>
+            </w:pPr>
+            <w:r>
+              <w:rPr>
+                <w:rFonts w:ascii="Times New Roman" w:eastAsia="Times New Roman" w:hAnsi="Times New Roman" w:cs="Times New Roman"/>
+                <w:kern w:val="0"/>
+                <w:sz w:val="24"/>
+                <w:szCs w:val="24"/>
+                <w14:ligatures w14:val="none"/>
+              </w:rPr>
+              <w:t>NEW</w:t>
+            </w:r>
+            <w:r>
+              <w:rPr>
+                <w:rFonts w:ascii="Times New Roman" w:eastAsia="Times New Roman" w:hAnsi="Times New Roman" w:cs="Times New Roman"/>
+                <w:kern w:val="0"/>
+                <w:sz w:val="24"/>
+                <w:szCs w:val="24"/>
+                <w14:ligatures w14:val="none"/>
+              </w:rPr>
+              <w:t xml:space="preserve"> – Looks like </w:t>
+            </w:r>
+            <w:proofErr w:type="spellStart"/>
+            <w:r>
+              <w:rPr>
+                <w:rFonts w:ascii="Times New Roman" w:eastAsia="Times New Roman" w:hAnsi="Times New Roman" w:cs="Times New Roman"/>
+                <w:kern w:val="0"/>
+                <w:sz w:val="24"/>
+                <w:szCs w:val="24"/>
+                <w14:ligatures w14:val="none"/>
+              </w:rPr>
+              <w:t>tofi</w:t>
+            </w:r>
+            <w:proofErr w:type="spellEnd"/>
+            <w:r>
+              <w:rPr>
+                <w:rFonts w:ascii="Times New Roman" w:eastAsia="Times New Roman" w:hAnsi="Times New Roman" w:cs="Times New Roman"/>
+                <w:kern w:val="0"/>
+                <w:sz w:val="24"/>
+                <w:szCs w:val="24"/>
+                <w14:ligatures w14:val="none"/>
+              </w:rPr>
+              <w:t xml:space="preserve"> pic</w:t>
+            </w:r>
+          </w:p>
+          <w:p>
+            <w:pPr>
+              <w:spacing w:after="0" w:line="240" w:lineRule="auto"/>
+              <w:ind w:left="102"/>
+              <w:rPr>
+                <w:rFonts w:ascii="Times New Roman" w:eastAsia="Times New Roman" w:hAnsi="Times New Roman" w:cs="Times New Roman"/>
+                <w:kern w:val="0"/>
+                <w:sz w:val="24"/>
+                <w:szCs w:val="24"/>
+                <w14:ligatures w14:val="none"/>
+              </w:rPr>
+            </w:pPr>
+            <w:r>
+              <w:rPr>
+                <w:rFonts w:ascii="Times New Roman" w:eastAsia="Times New Roman" w:hAnsi="Times New Roman" w:cs="Times New Roman"/>
+                <w:kern w:val="0"/>
+                <w:sz w:val="24"/>
+                <w:szCs w:val="24"/>
+                <w14:ligatures w14:val="none"/>
+              </w:rPr>
+              <w:t>1 05:00 F2</w:t>
+            </w:r>
+          </w:p>
+          <w:p>
+            <w:pPr>
+              <w:spacing w:after="0" w:line="240" w:lineRule="auto"/>
+              <w:ind w:left="102"/>
+              <w:rPr>
+                <w:rFonts w:ascii="Times New Roman" w:eastAsia="Times New Roman" w:hAnsi="Times New Roman" w:cs="Times New Roman"/>
+                <w:kern w:val="0"/>
+                <w:sz w:val="24"/>
+                <w:szCs w:val="24"/>
+                <w14:ligatures w14:val="none"/>
+              </w:rPr>
+            </w:pPr>
+          </w:p>
+          <w:p>
+            <w:pPr>
+              <w:spacing w:after="0" w:line="240" w:lineRule="auto"/>
+              <w:ind w:left="102"/>
+              <w:rPr>
+                <w:rFonts w:ascii="Times New Roman" w:eastAsia="Times New Roman" w:hAnsi="Times New Roman" w:cs="Times New Roman"/>
+                <w:kern w:val="0"/>
+                <w:sz w:val="24"/>
+                <w:szCs w:val="24"/>
+                <w14:ligatures w14:val="none"/>
+              </w:rPr>
+            </w:pPr>
+            <w:r>
+              <w:rPr>
+                <w:rFonts w:ascii="Times New Roman" w:eastAsia="Times New Roman" w:hAnsi="Times New Roman" w:cs="Times New Roman"/>
+                <w:kern w:val="0"/>
+                <w:sz w:val="24"/>
+                <w:szCs w:val="24"/>
+                <w14:ligatures w14:val="none"/>
+              </w:rPr>
+              <w:t>SILVERBACK</w:t>
+            </w:r>
+          </w:p>
+          <w:p>
+            <w:pPr>
+              <w:spacing w:after="0" w:line="240" w:lineRule="auto"/>
+              <w:ind w:left="102"/>
+              <w:rPr>
+                <w:rFonts w:ascii="Times New Roman" w:eastAsia="Times New Roman" w:hAnsi="Times New Roman" w:cs="Times New Roman"/>
+                <w:kern w:val="0"/>
+                <w:sz w:val="24"/>
+                <w:szCs w:val="24"/>
+                <w14:ligatures w14:val="none"/>
+              </w:rPr>
+            </w:pPr>
+            <w:r>
+              <w:rPr>
+                <w:rFonts w:ascii="Times New Roman" w:eastAsia="Times New Roman" w:hAnsi="Times New Roman" w:cs="Times New Roman"/>
+                <w:kern w:val="0"/>
+                <w:sz w:val="24"/>
+                <w:szCs w:val="24"/>
+                <w14:ligatures w14:val="none"/>
+              </w:rPr>
+              <w:t>1 19:44 (F2)</w:t>
+            </w:r>
+          </w:p>
+          <w:p>
+            <w:pPr>
+              <w:spacing w:after="0" w:line="240" w:lineRule="auto"/>
+              <w:rPr>
+                <w:rFonts w:ascii="Times New Roman" w:eastAsia="Times New Roman" w:hAnsi="Times New Roman" w:cs="Times New Roman"/>
+                <w:kern w:val="0"/>
+                <w:sz w:val="24"/>
+                <w:szCs w:val="24"/>
+                <w14:ligatures w14:val="none"/>
+              </w:rPr>
+            </w:pPr>
+          </w:p>
+          <w:p>
+            <w:pPr>
+              <w:spacing w:after="0" w:line="240" w:lineRule="auto"/>
+              <w:rPr>
+                <w:rFonts w:ascii="Times New Roman" w:eastAsia="Times New Roman" w:hAnsi="Times New Roman" w:cs="Times New Roman"/>
+                <w:kern w:val="0"/>
+                <w:sz w:val="24"/>
+                <w:szCs w:val="24"/>
+                <w14:ligatures w14:val="none"/>
+              </w:rPr>
+            </w:pPr>
+          </w:p>
+          <w:p>
+            <w:pPr>
+              <w:spacing w:after="0" w:line="240" w:lineRule="auto"/>
+              <w:rPr>
+                <w:rFonts w:ascii="Times New Roman" w:eastAsia="Times New Roman" w:hAnsi="Times New Roman" w:cs="Times New Roman"/>
+                <w:kern w:val="0"/>
+                <w:sz w:val="24"/>
+                <w:szCs w:val="24"/>
+                <w14:ligatures w14:val="none"/>
+              </w:rPr>
+            </w:pPr>
+            <w:r>
+              <w:rPr>
+                <w:rFonts w:ascii="Times New Roman" w:eastAsia="Times New Roman" w:hAnsi="Times New Roman" w:cs="Times New Roman"/>
+                <w:kern w:val="0"/>
+                <w:sz w:val="24"/>
+                <w:szCs w:val="24"/>
+                <w14:ligatures w14:val="none"/>
+              </w:rPr>
+              <w:t>SANDFISH?</w:t>
+            </w:r>
+          </w:p>
+          <w:p>
+            <w:pPr>
+              <w:spacing w:after="0" w:line="240" w:lineRule="auto"/>
+              <w:rPr>
+                <w:rFonts w:ascii="Times New Roman" w:eastAsia="Times New Roman" w:hAnsi="Times New Roman" w:cs="Times New Roman"/>
+                <w:kern w:val="0"/>
+                <w:sz w:val="24"/>
+                <w:szCs w:val="24"/>
+                <w14:ligatures w14:val="none"/>
+              </w:rPr>
+            </w:pPr>
+            <w:r>
+              <w:rPr>
+                <w:rFonts w:ascii="Times New Roman" w:eastAsia="Times New Roman" w:hAnsi="Times New Roman" w:cs="Times New Roman"/>
+                <w:kern w:val="0"/>
+                <w:sz w:val="24"/>
+                <w:szCs w:val="24"/>
+                <w14:ligatures w14:val="none"/>
+              </w:rPr>
+              <w:t>1 21:13 (F2)</w:t>
+            </w:r>
+          </w:p>
+          <w:p>
+            <w:pPr>
+              <w:spacing w:after="240" w:line="240" w:lineRule="auto"/>
+              <w:rPr>
+                <w:rFonts w:ascii="Times New Roman" w:eastAsia="Times New Roman" w:hAnsi="Times New Roman" w:cs="Times New Roman"/>
+                <w:kern w:val="0"/>
+                <w:sz w:val="24"/>
+                <w:szCs w:val="24"/>
+                <w14:ligatures w14:val="none"/>
+              </w:rPr>
+            </w:pPr>
+          </w:p>
+        </w:tc>
+      </w:tr>
+    </w:tbl>
+    <w:p/>
+    <w:p>
+      <w:pPr>
+        <w:pStyle w:val="NormalWeb"/>
+        <w:spacing w:before="0" w:beforeAutospacing="0" w:after="0" w:afterAutospacing="0"/>
+      </w:pPr>
+      <w:r>
+        <w:br w:type="page"/>
+      </w:r>
+      <w:r>
+        <w:rPr>
+          <w:rFonts w:ascii="Arial" w:hAnsi="Arial" w:cs="Arial"/>
+          <w:color w:val="000000"/>
+          <w:sz w:val="22"/>
+          <w:szCs w:val="22"/>
+        </w:rPr>
+        <w:lastRenderedPageBreak/>
+        <w:t xml:space="preserve">File </w:t>
+      </w:r>
+      <w:proofErr w:type="gramStart"/>
+      <w:r>
+        <w:rPr>
+          <w:rFonts w:ascii="Arial" w:hAnsi="Arial" w:cs="Arial"/>
+          <w:color w:val="000000"/>
+          <w:sz w:val="22"/>
+          <w:szCs w:val="22"/>
+        </w:rPr>
+        <w:t>name :</w:t>
+      </w:r>
+      <w:proofErr w:type="gramEnd"/>
+      <w:r>
+        <w:rPr>
+          <w:rFonts w:ascii="Arial" w:hAnsi="Arial" w:cs="Arial"/>
+          <w:color w:val="000000"/>
+          <w:sz w:val="22"/>
+          <w:szCs w:val="22"/>
+        </w:rPr>
+        <w:t xml:space="preserve"> 27_04_2024_1015_CNEW_D4_TMPD1_F1</w:t>
+      </w:r>
+    </w:p>
+    <w:tbl>
+      <w:tblPr>
+        <w:tblW w:w="0" w:type="auto"/>
+        <w:tblCellMar>
+          <w:top w:w="15" w:type="dxa"/>
+          <w:left w:w="15" w:type="dxa"/>
+          <w:bottom w:w="15" w:type="dxa"/>
+          <w:right w:w="15" w:type="dxa"/>
+        </w:tblCellMar>
+        <w:tblLook w:val="04A0" w:firstRow="1" w:lastRow="0" w:firstColumn="1" w:lastColumn="0" w:noHBand="0" w:noVBand="1"/>
+      </w:tblPr>
+      <w:tblGrid>
+        <w:gridCol w:w="2428"/>
+        <w:gridCol w:w="1859"/>
+        <w:gridCol w:w="3163"/>
+        <w:gridCol w:w="1900"/>
+      </w:tblGrid>
+      <w:tr>
+        <w:tc>
+          <w:tcPr>
+            <w:tcW w:w="0" w:type="auto"/>
+            <w:tcBorders>
+              <w:top w:val="single" w:sz="4" w:space="0" w:color="000000"/>
+              <w:left w:val="single" w:sz="4" w:space="0" w:color="000000"/>
+              <w:bottom w:val="single" w:sz="4" w:space="0" w:color="000000"/>
+              <w:right w:val="single" w:sz="4" w:space="0" w:color="000000"/>
+            </w:tcBorders>
+            <w:shd w:val="clear" w:color="auto" w:fill="DEEBF6"/>
+            <w:tcMar>
+              <w:top w:w="0" w:type="dxa"/>
+              <w:left w:w="108" w:type="dxa"/>
+              <w:bottom w:w="0" w:type="dxa"/>
+              <w:right w:w="108" w:type="dxa"/>
+            </w:tcMar>
+            <w:hideMark/>
+          </w:tcPr>
+          <w:p>
+            <w:pPr>
+              <w:spacing w:after="0" w:line="240" w:lineRule="auto"/>
+              <w:rPr>
+                <w:rFonts w:ascii="Times New Roman" w:eastAsia="Times New Roman" w:hAnsi="Times New Roman" w:cs="Times New Roman"/>
+                <w:kern w:val="0"/>
+                <w:sz w:val="24"/>
+                <w:szCs w:val="24"/>
+                <w14:ligatures w14:val="none"/>
+              </w:rPr>
+            </w:pPr>
+            <w:r>
+              <w:rPr>
+                <w:rFonts w:ascii="Calibri" w:eastAsia="Times New Roman" w:hAnsi="Calibri" w:cs="Calibri"/>
+                <w:b/>
+                <w:bCs/>
+                <w:color w:val="000000"/>
+                <w:kern w:val="0"/>
+                <w14:ligatures w14:val="none"/>
+              </w:rPr>
+              <w:t>SITE:</w:t>
+            </w:r>
+            <w:r>
+              <w:rPr>
+                <w:rFonts w:ascii="Calibri" w:eastAsia="Times New Roman" w:hAnsi="Calibri" w:cs="Calibri"/>
+                <w:color w:val="000000"/>
+                <w:kern w:val="0"/>
+                <w14:ligatures w14:val="none"/>
+              </w:rPr>
+              <w:t xml:space="preserve"> </w:t>
+            </w:r>
+            <w:r>
+              <w:rPr>
+                <w:rFonts w:ascii="Arial" w:eastAsia="Times New Roman" w:hAnsi="Arial" w:cs="Arial"/>
+                <w:color w:val="000000"/>
+                <w:kern w:val="0"/>
+                <w14:ligatures w14:val="none"/>
+              </w:rPr>
+              <w:t>TMPD2</w:t>
+            </w:r>
+          </w:p>
+        </w:tc>
+        <w:tc>
+          <w:tcPr>
+            <w:tcW w:w="0" w:type="auto"/>
+            <w:tcBorders>
+              <w:top w:val="single" w:sz="4" w:space="0" w:color="000000"/>
+              <w:left w:val="single" w:sz="4" w:space="0" w:color="000000"/>
+              <w:bottom w:val="single" w:sz="4" w:space="0" w:color="000000"/>
+              <w:right w:val="single" w:sz="4" w:space="0" w:color="000000"/>
+            </w:tcBorders>
+            <w:shd w:val="clear" w:color="auto" w:fill="DEEBF6"/>
+            <w:tcMar>
+              <w:top w:w="0" w:type="dxa"/>
+              <w:left w:w="108" w:type="dxa"/>
+              <w:bottom w:w="0" w:type="dxa"/>
+              <w:right w:w="108" w:type="dxa"/>
+            </w:tcMar>
+            <w:hideMark/>
+          </w:tcPr>
+          <w:p>
+            <w:pPr>
+              <w:spacing w:after="0" w:line="240" w:lineRule="auto"/>
+              <w:rPr>
+                <w:rFonts w:ascii="Times New Roman" w:eastAsia="Times New Roman" w:hAnsi="Times New Roman" w:cs="Times New Roman"/>
+                <w:kern w:val="0"/>
+                <w:sz w:val="24"/>
+                <w:szCs w:val="24"/>
+                <w14:ligatures w14:val="none"/>
+              </w:rPr>
+            </w:pPr>
+            <w:r>
+              <w:rPr>
+                <w:rFonts w:ascii="Calibri" w:eastAsia="Times New Roman" w:hAnsi="Calibri" w:cs="Calibri"/>
+                <w:b/>
+                <w:bCs/>
+                <w:color w:val="000000"/>
+                <w:kern w:val="0"/>
+                <w14:ligatures w14:val="none"/>
+              </w:rPr>
+              <w:t>DATE:</w:t>
+            </w:r>
+            <w:r>
+              <w:rPr>
+                <w:rFonts w:ascii="Calibri" w:eastAsia="Times New Roman" w:hAnsi="Calibri" w:cs="Calibri"/>
+                <w:color w:val="000000"/>
+                <w:kern w:val="0"/>
+                <w14:ligatures w14:val="none"/>
+              </w:rPr>
+              <w:t xml:space="preserve"> </w:t>
+            </w:r>
+            <w:r>
+              <w:rPr>
+                <w:rFonts w:ascii="Arial" w:eastAsia="Times New Roman" w:hAnsi="Arial" w:cs="Arial"/>
+                <w:color w:val="000000"/>
+                <w:kern w:val="0"/>
+                <w14:ligatures w14:val="none"/>
+              </w:rPr>
+              <w:t>28-04-2024</w:t>
+            </w:r>
+          </w:p>
+        </w:tc>
+        <w:tc>
+          <w:tcPr>
+            <w:tcW w:w="0" w:type="auto"/>
+            <w:tcBorders>
+              <w:top w:val="single" w:sz="4" w:space="0" w:color="000000"/>
+              <w:left w:val="single" w:sz="4" w:space="0" w:color="000000"/>
+              <w:bottom w:val="single" w:sz="4" w:space="0" w:color="000000"/>
+              <w:right w:val="single" w:sz="4" w:space="0" w:color="000000"/>
+            </w:tcBorders>
+            <w:shd w:val="clear" w:color="auto" w:fill="DEEBF6"/>
+            <w:tcMar>
+              <w:top w:w="0" w:type="dxa"/>
+              <w:left w:w="108" w:type="dxa"/>
+              <w:bottom w:w="0" w:type="dxa"/>
+              <w:right w:w="108" w:type="dxa"/>
+            </w:tcMar>
+            <w:hideMark/>
+          </w:tcPr>
+          <w:p>
+            <w:pPr>
+              <w:spacing w:after="0" w:line="240" w:lineRule="auto"/>
+              <w:rPr>
+                <w:rFonts w:ascii="Times New Roman" w:eastAsia="Times New Roman" w:hAnsi="Times New Roman" w:cs="Times New Roman"/>
+                <w:kern w:val="0"/>
+                <w:sz w:val="24"/>
+                <w:szCs w:val="24"/>
+                <w14:ligatures w14:val="none"/>
+              </w:rPr>
+            </w:pPr>
+            <w:r>
+              <w:rPr>
+                <w:rFonts w:ascii="Calibri" w:eastAsia="Times New Roman" w:hAnsi="Calibri" w:cs="Calibri"/>
+                <w:b/>
+                <w:bCs/>
+                <w:color w:val="000000"/>
+                <w:kern w:val="0"/>
+                <w14:ligatures w14:val="none"/>
+              </w:rPr>
+              <w:t>CAM/DROP:</w:t>
+            </w:r>
+            <w:r>
+              <w:rPr>
+                <w:rFonts w:ascii="Calibri" w:eastAsia="Times New Roman" w:hAnsi="Calibri" w:cs="Calibri"/>
+                <w:color w:val="000000"/>
+                <w:kern w:val="0"/>
+                <w14:ligatures w14:val="none"/>
+              </w:rPr>
+              <w:t xml:space="preserve"> </w:t>
+            </w:r>
+            <w:r>
+              <w:rPr>
+                <w:rFonts w:ascii="Arial" w:eastAsia="Times New Roman" w:hAnsi="Arial" w:cs="Arial"/>
+                <w:color w:val="000000"/>
+                <w:kern w:val="0"/>
+                <w14:ligatures w14:val="none"/>
+              </w:rPr>
+              <w:t>C1_D1</w:t>
+            </w:r>
+          </w:p>
+        </w:tc>
+        <w:tc>
+          <w:tcPr>
+            <w:tcW w:w="0" w:type="auto"/>
+            <w:tcBorders>
+              <w:top w:val="single" w:sz="4" w:space="0" w:color="000000"/>
+              <w:left w:val="single" w:sz="4" w:space="0" w:color="000000"/>
+              <w:bottom w:val="single" w:sz="4" w:space="0" w:color="000000"/>
+              <w:right w:val="single" w:sz="4" w:space="0" w:color="000000"/>
+            </w:tcBorders>
+            <w:shd w:val="clear" w:color="auto" w:fill="DEEBF6"/>
+            <w:tcMar>
+              <w:top w:w="0" w:type="dxa"/>
+              <w:left w:w="108" w:type="dxa"/>
+              <w:bottom w:w="0" w:type="dxa"/>
+              <w:right w:w="108" w:type="dxa"/>
+            </w:tcMar>
+            <w:hideMark/>
+          </w:tcPr>
+          <w:p>
+            <w:pPr>
+              <w:spacing w:after="0" w:line="240" w:lineRule="auto"/>
+              <w:rPr>
+                <w:rFonts w:ascii="Times New Roman" w:eastAsia="Times New Roman" w:hAnsi="Times New Roman" w:cs="Times New Roman"/>
+                <w:kern w:val="0"/>
+                <w:sz w:val="24"/>
+                <w:szCs w:val="24"/>
+                <w14:ligatures w14:val="none"/>
+              </w:rPr>
+            </w:pPr>
+            <w:r>
+              <w:rPr>
+                <w:rFonts w:ascii="Calibri" w:eastAsia="Times New Roman" w:hAnsi="Calibri" w:cs="Calibri"/>
+                <w:b/>
+                <w:bCs/>
+                <w:color w:val="000000"/>
+                <w:kern w:val="0"/>
+                <w14:ligatures w14:val="none"/>
+              </w:rPr>
+              <w:t>#FILES:</w:t>
+            </w:r>
+            <w:r>
+              <w:rPr>
+                <w:rFonts w:ascii="Calibri" w:eastAsia="Times New Roman" w:hAnsi="Calibri" w:cs="Calibri"/>
+                <w:color w:val="000000"/>
+                <w:kern w:val="0"/>
+                <w14:ligatures w14:val="none"/>
+              </w:rPr>
+              <w:t xml:space="preserve"> 3</w:t>
+            </w:r>
+          </w:p>
+        </w:tc>
+      </w:tr>
+      <w:tr>
+        <w:tc>
+          <w:tcPr>
+            <w:tcW w:w="0" w:type="auto"/>
+            <w:tcBorders>
+              <w:top w:val="single" w:sz="4" w:space="0" w:color="000000"/>
+              <w:left w:val="single" w:sz="4" w:space="0" w:color="000000"/>
+              <w:bottom w:val="single" w:sz="4" w:space="0" w:color="000000"/>
+              <w:right w:val="single" w:sz="4" w:space="0" w:color="000000"/>
+            </w:tcBorders>
+            <w:shd w:val="clear" w:color="auto" w:fill="DEEBF6"/>
+            <w:tcMar>
+              <w:top w:w="0" w:type="dxa"/>
+              <w:left w:w="108" w:type="dxa"/>
+              <w:bottom w:w="0" w:type="dxa"/>
+              <w:right w:w="108" w:type="dxa"/>
+            </w:tcMar>
+            <w:hideMark/>
+          </w:tcPr>
+          <w:p>
+            <w:pPr>
+              <w:spacing w:after="0" w:line="240" w:lineRule="auto"/>
+              <w:rPr>
+                <w:rFonts w:ascii="Times New Roman" w:eastAsia="Times New Roman" w:hAnsi="Times New Roman" w:cs="Times New Roman"/>
+                <w:kern w:val="0"/>
+                <w:sz w:val="24"/>
+                <w:szCs w:val="24"/>
+                <w14:ligatures w14:val="none"/>
+              </w:rPr>
+            </w:pPr>
+            <w:r>
+              <w:rPr>
+                <w:rFonts w:ascii="Calibri" w:eastAsia="Times New Roman" w:hAnsi="Calibri" w:cs="Calibri"/>
+                <w:b/>
+                <w:bCs/>
+                <w:color w:val="000000"/>
+                <w:kern w:val="0"/>
+                <w14:ligatures w14:val="none"/>
+              </w:rPr>
+              <w:t>TOTAL TIME</w:t>
+            </w:r>
+            <w:r>
+              <w:rPr>
+                <w:rFonts w:ascii="Calibri" w:eastAsia="Times New Roman" w:hAnsi="Calibri" w:cs="Calibri"/>
+                <w:color w:val="000000"/>
+                <w:kern w:val="0"/>
+                <w14:ligatures w14:val="none"/>
+              </w:rPr>
+              <w:t xml:space="preserve"> EACH FILE</w:t>
+            </w:r>
+          </w:p>
+        </w:tc>
+        <w:tc>
+          <w:tcPr>
+            <w:tcW w:w="0" w:type="auto"/>
+            <w:tcBorders>
+              <w:top w:val="single" w:sz="4" w:space="0" w:color="000000"/>
+              <w:left w:val="single" w:sz="4" w:space="0" w:color="000000"/>
+              <w:bottom w:val="single" w:sz="4" w:space="0" w:color="000000"/>
+              <w:right w:val="single" w:sz="4" w:space="0" w:color="000000"/>
+            </w:tcBorders>
+            <w:shd w:val="clear" w:color="auto" w:fill="DEEBF6"/>
+            <w:tcMar>
+              <w:top w:w="0" w:type="dxa"/>
+              <w:left w:w="108" w:type="dxa"/>
+              <w:bottom w:w="0" w:type="dxa"/>
+              <w:right w:w="108" w:type="dxa"/>
+            </w:tcMar>
+            <w:hideMark/>
+          </w:tcPr>
+          <w:p>
+            <w:pPr>
+              <w:spacing w:after="0" w:line="240" w:lineRule="auto"/>
+              <w:rPr>
+                <w:rFonts w:ascii="Times New Roman" w:eastAsia="Times New Roman" w:hAnsi="Times New Roman" w:cs="Times New Roman"/>
+                <w:kern w:val="0"/>
+                <w:sz w:val="24"/>
+                <w:szCs w:val="24"/>
+                <w14:ligatures w14:val="none"/>
+              </w:rPr>
+            </w:pPr>
+            <w:r>
+              <w:rPr>
+                <w:rFonts w:ascii="Calibri" w:eastAsia="Times New Roman" w:hAnsi="Calibri" w:cs="Calibri"/>
+                <w:b/>
+                <w:bCs/>
+                <w:color w:val="000000"/>
+                <w:kern w:val="0"/>
+                <w14:ligatures w14:val="none"/>
+              </w:rPr>
+              <w:t>F1:</w:t>
+            </w:r>
+            <w:r>
+              <w:rPr>
+                <w:rFonts w:ascii="Calibri" w:eastAsia="Times New Roman" w:hAnsi="Calibri" w:cs="Calibri"/>
+                <w:color w:val="000000"/>
+                <w:kern w:val="0"/>
+                <w14:ligatures w14:val="none"/>
+              </w:rPr>
+              <w:t xml:space="preserve"> 0:21:24</w:t>
+            </w:r>
+          </w:p>
+        </w:tc>
+        <w:tc>
+          <w:tcPr>
+            <w:tcW w:w="0" w:type="auto"/>
+            <w:tcBorders>
+              <w:top w:val="single" w:sz="4" w:space="0" w:color="000000"/>
+              <w:left w:val="single" w:sz="4" w:space="0" w:color="000000"/>
+              <w:bottom w:val="single" w:sz="4" w:space="0" w:color="000000"/>
+              <w:right w:val="single" w:sz="4" w:space="0" w:color="000000"/>
+            </w:tcBorders>
+            <w:shd w:val="clear" w:color="auto" w:fill="DEEBF6"/>
+            <w:tcMar>
+              <w:top w:w="0" w:type="dxa"/>
+              <w:left w:w="108" w:type="dxa"/>
+              <w:bottom w:w="0" w:type="dxa"/>
+              <w:right w:w="108" w:type="dxa"/>
+            </w:tcMar>
+            <w:hideMark/>
+          </w:tcPr>
+          <w:p>
+            <w:pPr>
+              <w:spacing w:after="0" w:line="240" w:lineRule="auto"/>
+              <w:rPr>
+                <w:rFonts w:ascii="Times New Roman" w:eastAsia="Times New Roman" w:hAnsi="Times New Roman" w:cs="Times New Roman"/>
+                <w:kern w:val="0"/>
+                <w:sz w:val="24"/>
+                <w:szCs w:val="24"/>
+                <w14:ligatures w14:val="none"/>
+              </w:rPr>
+            </w:pPr>
+            <w:r>
+              <w:rPr>
+                <w:rFonts w:ascii="Calibri" w:eastAsia="Times New Roman" w:hAnsi="Calibri" w:cs="Calibri"/>
+                <w:b/>
+                <w:bCs/>
+                <w:color w:val="000000"/>
+                <w:kern w:val="0"/>
+                <w14:ligatures w14:val="none"/>
+              </w:rPr>
+              <w:t>F2:</w:t>
+            </w:r>
+            <w:r>
+              <w:rPr>
+                <w:rFonts w:ascii="Calibri" w:eastAsia="Times New Roman" w:hAnsi="Calibri" w:cs="Calibri"/>
+                <w:color w:val="000000"/>
+                <w:kern w:val="0"/>
+                <w14:ligatures w14:val="none"/>
+              </w:rPr>
+              <w:t xml:space="preserve"> 0:21:24</w:t>
+            </w:r>
+          </w:p>
+        </w:tc>
+        <w:tc>
+          <w:tcPr>
+            <w:tcW w:w="0" w:type="auto"/>
+            <w:tcBorders>
+              <w:top w:val="single" w:sz="4" w:space="0" w:color="000000"/>
+              <w:left w:val="single" w:sz="4" w:space="0" w:color="000000"/>
+              <w:bottom w:val="single" w:sz="4" w:space="0" w:color="000000"/>
+              <w:right w:val="single" w:sz="4" w:space="0" w:color="000000"/>
+            </w:tcBorders>
+            <w:shd w:val="clear" w:color="auto" w:fill="DEEBF6"/>
+            <w:tcMar>
+              <w:top w:w="0" w:type="dxa"/>
+              <w:left w:w="108" w:type="dxa"/>
+              <w:bottom w:w="0" w:type="dxa"/>
+              <w:right w:w="108" w:type="dxa"/>
+            </w:tcMar>
+            <w:hideMark/>
+          </w:tcPr>
+          <w:p>
+            <w:pPr>
+              <w:spacing w:after="0" w:line="240" w:lineRule="auto"/>
+              <w:rPr>
+                <w:rFonts w:ascii="Times New Roman" w:eastAsia="Times New Roman" w:hAnsi="Times New Roman" w:cs="Times New Roman"/>
+                <w:kern w:val="0"/>
+                <w:sz w:val="24"/>
+                <w:szCs w:val="24"/>
+                <w14:ligatures w14:val="none"/>
+              </w:rPr>
+            </w:pPr>
+            <w:r>
+              <w:rPr>
+                <w:rFonts w:ascii="Calibri" w:eastAsia="Times New Roman" w:hAnsi="Calibri" w:cs="Calibri"/>
+                <w:b/>
+                <w:bCs/>
+                <w:color w:val="000000"/>
+                <w:kern w:val="0"/>
+                <w14:ligatures w14:val="none"/>
+              </w:rPr>
+              <w:t>F3:</w:t>
+            </w:r>
+            <w:r>
+              <w:rPr>
+                <w:rFonts w:ascii="Calibri" w:eastAsia="Times New Roman" w:hAnsi="Calibri" w:cs="Calibri"/>
+                <w:color w:val="000000"/>
+                <w:kern w:val="0"/>
+                <w14:ligatures w14:val="none"/>
+              </w:rPr>
+              <w:t xml:space="preserve"> 0:21:24</w:t>
+            </w:r>
+          </w:p>
+          <w:p>
+            <w:pPr>
+              <w:spacing w:after="0" w:line="240" w:lineRule="auto"/>
+              <w:rPr>
+                <w:rFonts w:ascii="Times New Roman" w:eastAsia="Times New Roman" w:hAnsi="Times New Roman" w:cs="Times New Roman"/>
+                <w:kern w:val="0"/>
+                <w:sz w:val="24"/>
+                <w:szCs w:val="24"/>
+                <w14:ligatures w14:val="none"/>
+              </w:rPr>
+            </w:pPr>
+            <w:r>
+              <w:rPr>
+                <w:rFonts w:ascii="Calibri" w:eastAsia="Times New Roman" w:hAnsi="Calibri" w:cs="Calibri"/>
+                <w:b/>
+                <w:bCs/>
+                <w:color w:val="000000"/>
+                <w:kern w:val="0"/>
+                <w14:ligatures w14:val="none"/>
+              </w:rPr>
+              <w:t xml:space="preserve">F4: </w:t>
+            </w:r>
+            <w:r>
+              <w:rPr>
+                <w:rFonts w:ascii="Calibri" w:eastAsia="Times New Roman" w:hAnsi="Calibri" w:cs="Calibri"/>
+                <w:color w:val="000000"/>
+                <w:kern w:val="0"/>
+                <w14:ligatures w14:val="none"/>
+              </w:rPr>
+              <w:t>0:21:24</w:t>
+            </w:r>
+          </w:p>
+          <w:p>
+            <w:pPr>
+              <w:spacing w:after="0" w:line="240" w:lineRule="auto"/>
+              <w:rPr>
+                <w:rFonts w:ascii="Times New Roman" w:eastAsia="Times New Roman" w:hAnsi="Times New Roman" w:cs="Times New Roman"/>
+                <w:kern w:val="0"/>
+                <w:sz w:val="24"/>
+                <w:szCs w:val="24"/>
+                <w14:ligatures w14:val="none"/>
+              </w:rPr>
+            </w:pPr>
+            <w:r>
+              <w:rPr>
+                <w:rFonts w:ascii="Calibri" w:eastAsia="Times New Roman" w:hAnsi="Calibri" w:cs="Calibri"/>
+                <w:b/>
+                <w:bCs/>
+                <w:color w:val="000000"/>
+                <w:kern w:val="0"/>
+                <w14:ligatures w14:val="none"/>
+              </w:rPr>
+              <w:t xml:space="preserve">F5: </w:t>
+            </w:r>
+            <w:r>
+              <w:rPr>
+                <w:rFonts w:ascii="Calibri" w:eastAsia="Times New Roman" w:hAnsi="Calibri" w:cs="Calibri"/>
+                <w:color w:val="000000"/>
+                <w:kern w:val="0"/>
+                <w14:ligatures w14:val="none"/>
+              </w:rPr>
+              <w:t>0:21:24</w:t>
+            </w:r>
+          </w:p>
+          <w:p>
+            <w:pPr>
+              <w:spacing w:after="0" w:line="240" w:lineRule="auto"/>
+              <w:rPr>
+                <w:rFonts w:ascii="Times New Roman" w:eastAsia="Times New Roman" w:hAnsi="Times New Roman" w:cs="Times New Roman"/>
+                <w:kern w:val="0"/>
+                <w:sz w:val="24"/>
+                <w:szCs w:val="24"/>
+                <w14:ligatures w14:val="none"/>
+              </w:rPr>
+            </w:pPr>
+            <w:r>
+              <w:rPr>
+                <w:rFonts w:ascii="Calibri" w:eastAsia="Times New Roman" w:hAnsi="Calibri" w:cs="Calibri"/>
+                <w:b/>
+                <w:bCs/>
+                <w:color w:val="000000"/>
+                <w:kern w:val="0"/>
+                <w14:ligatures w14:val="none"/>
+              </w:rPr>
+              <w:t xml:space="preserve">F6: </w:t>
+            </w:r>
+            <w:r>
+              <w:rPr>
+                <w:rFonts w:ascii="Calibri" w:eastAsia="Times New Roman" w:hAnsi="Calibri" w:cs="Calibri"/>
+                <w:color w:val="000000"/>
+                <w:kern w:val="0"/>
+                <w14:ligatures w14:val="none"/>
+              </w:rPr>
+              <w:t>0:07:54</w:t>
+            </w:r>
+          </w:p>
+        </w:tc>
+      </w:tr>
+      <w:tr>
+        <w:tc>
+          <w:tcPr>
+            <w:tcW w:w="0" w:type="auto"/>
+            <w:tcBorders>
+              <w:top w:val="single" w:sz="4" w:space="0" w:color="000000"/>
+              <w:left w:val="single" w:sz="4" w:space="0" w:color="000000"/>
+              <w:bottom w:val="single" w:sz="4" w:space="0" w:color="000000"/>
+              <w:right w:val="single" w:sz="4" w:space="0" w:color="000000"/>
+            </w:tcBorders>
+            <w:shd w:val="clear" w:color="auto" w:fill="DEEBF6"/>
+            <w:tcMar>
+              <w:top w:w="0" w:type="dxa"/>
+              <w:left w:w="108" w:type="dxa"/>
+              <w:bottom w:w="0" w:type="dxa"/>
+              <w:right w:w="108" w:type="dxa"/>
+            </w:tcMar>
+            <w:hideMark/>
+          </w:tcPr>
+          <w:p>
+            <w:pPr>
+              <w:spacing w:after="0" w:line="240" w:lineRule="auto"/>
+              <w:rPr>
+                <w:rFonts w:ascii="Times New Roman" w:eastAsia="Times New Roman" w:hAnsi="Times New Roman" w:cs="Times New Roman"/>
+                <w:kern w:val="0"/>
+                <w:sz w:val="24"/>
+                <w:szCs w:val="24"/>
+                <w14:ligatures w14:val="none"/>
+              </w:rPr>
+            </w:pPr>
+            <w:r>
+              <w:rPr>
+                <w:rFonts w:ascii="Calibri" w:eastAsia="Times New Roman" w:hAnsi="Calibri" w:cs="Calibri"/>
+                <w:b/>
+                <w:bCs/>
+                <w:color w:val="000000"/>
+                <w:kern w:val="0"/>
+                <w14:ligatures w14:val="none"/>
+              </w:rPr>
+              <w:t>TIME USED</w:t>
+            </w:r>
+            <w:r>
+              <w:rPr>
+                <w:rFonts w:ascii="Calibri" w:eastAsia="Times New Roman" w:hAnsi="Calibri" w:cs="Calibri"/>
+                <w:color w:val="000000"/>
+                <w:kern w:val="0"/>
+                <w14:ligatures w14:val="none"/>
+              </w:rPr>
+              <w:t xml:space="preserve"> Time used in Analysis</w:t>
+            </w:r>
+          </w:p>
+        </w:tc>
+        <w:tc>
+          <w:tcPr>
+            <w:tcW w:w="0" w:type="auto"/>
+            <w:tcBorders>
+              <w:top w:val="single" w:sz="4" w:space="0" w:color="000000"/>
+              <w:left w:val="single" w:sz="4" w:space="0" w:color="000000"/>
+              <w:bottom w:val="single" w:sz="4" w:space="0" w:color="000000"/>
+              <w:right w:val="single" w:sz="4" w:space="0" w:color="000000"/>
+            </w:tcBorders>
+            <w:shd w:val="clear" w:color="auto" w:fill="DEEBF6"/>
+            <w:tcMar>
+              <w:top w:w="0" w:type="dxa"/>
+              <w:left w:w="108" w:type="dxa"/>
+              <w:bottom w:w="0" w:type="dxa"/>
+              <w:right w:w="108" w:type="dxa"/>
+            </w:tcMar>
+            <w:hideMark/>
+          </w:tcPr>
+          <w:p>
+            <w:pPr>
+              <w:spacing w:after="0" w:line="240" w:lineRule="auto"/>
+              <w:rPr>
+                <w:rFonts w:ascii="Times New Roman" w:eastAsia="Times New Roman" w:hAnsi="Times New Roman" w:cs="Times New Roman"/>
+                <w:kern w:val="0"/>
+                <w:sz w:val="24"/>
+                <w:szCs w:val="24"/>
+                <w14:ligatures w14:val="none"/>
+              </w:rPr>
+            </w:pPr>
+            <w:r>
+              <w:rPr>
+                <w:rFonts w:ascii="Calibri" w:eastAsia="Times New Roman" w:hAnsi="Calibri" w:cs="Calibri"/>
+                <w:b/>
+                <w:bCs/>
+                <w:color w:val="000000"/>
+                <w:kern w:val="0"/>
+                <w14:ligatures w14:val="none"/>
+              </w:rPr>
+              <w:t>TIME START:</w:t>
+            </w:r>
+            <w:r>
+              <w:rPr>
+                <w:rFonts w:ascii="Calibri" w:eastAsia="Times New Roman" w:hAnsi="Calibri" w:cs="Calibri"/>
+                <w:color w:val="000000"/>
+                <w:kern w:val="0"/>
+                <w14:ligatures w14:val="none"/>
+              </w:rPr>
+              <w:t xml:space="preserve"> 0:01:40</w:t>
+            </w:r>
+          </w:p>
+          <w:p>
+            <w:pPr>
+              <w:spacing w:after="0" w:line="240" w:lineRule="auto"/>
+              <w:rPr>
+                <w:rFonts w:ascii="Times New Roman" w:eastAsia="Times New Roman" w:hAnsi="Times New Roman" w:cs="Times New Roman"/>
+                <w:kern w:val="0"/>
+                <w:sz w:val="24"/>
+                <w:szCs w:val="24"/>
+                <w14:ligatures w14:val="none"/>
+              </w:rPr>
+            </w:pPr>
+            <w:r>
+              <w:rPr>
+                <w:rFonts w:ascii="Calibri" w:eastAsia="Times New Roman" w:hAnsi="Calibri" w:cs="Calibri"/>
+                <w:color w:val="000000"/>
+                <w:kern w:val="0"/>
+                <w14:ligatures w14:val="none"/>
+              </w:rPr>
+              <w:t>                        </w:t>
+            </w:r>
+          </w:p>
+          <w:p>
+            <w:pPr>
+              <w:spacing w:after="0" w:line="240" w:lineRule="auto"/>
+              <w:rPr>
+                <w:rFonts w:ascii="Times New Roman" w:eastAsia="Times New Roman" w:hAnsi="Times New Roman" w:cs="Times New Roman"/>
+                <w:kern w:val="0"/>
+                <w:sz w:val="24"/>
+                <w:szCs w:val="24"/>
+                <w14:ligatures w14:val="none"/>
+              </w:rPr>
+            </w:pPr>
+          </w:p>
+        </w:tc>
+        <w:tc>
+          <w:tcPr>
+            <w:tcW w:w="0" w:type="auto"/>
+            <w:tcBorders>
+              <w:top w:val="single" w:sz="4" w:space="0" w:color="000000"/>
+              <w:left w:val="single" w:sz="4" w:space="0" w:color="000000"/>
+              <w:bottom w:val="single" w:sz="4" w:space="0" w:color="000000"/>
+              <w:right w:val="single" w:sz="4" w:space="0" w:color="000000"/>
+            </w:tcBorders>
+            <w:shd w:val="clear" w:color="auto" w:fill="DEEBF6"/>
+            <w:tcMar>
+              <w:top w:w="0" w:type="dxa"/>
+              <w:left w:w="108" w:type="dxa"/>
+              <w:bottom w:w="0" w:type="dxa"/>
+              <w:right w:w="108" w:type="dxa"/>
+            </w:tcMar>
+            <w:hideMark/>
+          </w:tcPr>
+          <w:p>
+            <w:pPr>
+              <w:spacing w:after="0" w:line="240" w:lineRule="auto"/>
+              <w:rPr>
+                <w:rFonts w:ascii="Times New Roman" w:eastAsia="Times New Roman" w:hAnsi="Times New Roman" w:cs="Times New Roman"/>
+                <w:kern w:val="0"/>
+                <w:sz w:val="24"/>
+                <w:szCs w:val="24"/>
+                <w14:ligatures w14:val="none"/>
+              </w:rPr>
+            </w:pPr>
+            <w:r>
+              <w:rPr>
+                <w:rFonts w:ascii="Calibri" w:eastAsia="Times New Roman" w:hAnsi="Calibri" w:cs="Calibri"/>
+                <w:b/>
+                <w:bCs/>
+                <w:color w:val="000000"/>
+                <w:kern w:val="0"/>
+                <w14:ligatures w14:val="none"/>
+              </w:rPr>
+              <w:t>TIME END:</w:t>
+            </w:r>
+            <w:r>
+              <w:rPr>
+                <w:rFonts w:ascii="Calibri" w:eastAsia="Times New Roman" w:hAnsi="Calibri" w:cs="Calibri"/>
+                <w:color w:val="000000"/>
+                <w:kern w:val="0"/>
+                <w14:ligatures w14:val="none"/>
+              </w:rPr>
+              <w:t xml:space="preserve"> </w:t>
+            </w:r>
+          </w:p>
+          <w:p>
+            <w:pPr>
+              <w:spacing w:after="0" w:line="240" w:lineRule="auto"/>
+              <w:rPr>
+                <w:rFonts w:ascii="Times New Roman" w:eastAsia="Times New Roman" w:hAnsi="Times New Roman" w:cs="Times New Roman"/>
+                <w:kern w:val="0"/>
+                <w:sz w:val="24"/>
+                <w:szCs w:val="24"/>
+                <w14:ligatures w14:val="none"/>
+              </w:rPr>
+            </w:pPr>
+          </w:p>
+        </w:tc>
+        <w:tc>
+          <w:tcPr>
+            <w:tcW w:w="0" w:type="auto"/>
+            <w:tcBorders>
+              <w:top w:val="single" w:sz="4" w:space="0" w:color="000000"/>
+              <w:left w:val="single" w:sz="4" w:space="0" w:color="000000"/>
+              <w:bottom w:val="single" w:sz="4" w:space="0" w:color="000000"/>
+              <w:right w:val="single" w:sz="4" w:space="0" w:color="000000"/>
+            </w:tcBorders>
+            <w:shd w:val="clear" w:color="auto" w:fill="DEEBF6"/>
+            <w:tcMar>
+              <w:top w:w="0" w:type="dxa"/>
+              <w:left w:w="108" w:type="dxa"/>
+              <w:bottom w:w="0" w:type="dxa"/>
+              <w:right w:w="108" w:type="dxa"/>
+            </w:tcMar>
+            <w:hideMark/>
+          </w:tcPr>
+          <w:p>
+            <w:pPr>
+              <w:spacing w:after="0" w:line="240" w:lineRule="auto"/>
+              <w:rPr>
+                <w:rFonts w:ascii="Times New Roman" w:eastAsia="Times New Roman" w:hAnsi="Times New Roman" w:cs="Times New Roman"/>
+                <w:kern w:val="0"/>
+                <w:sz w:val="24"/>
+                <w:szCs w:val="24"/>
+                <w14:ligatures w14:val="none"/>
+              </w:rPr>
+            </w:pPr>
+          </w:p>
+        </w:tc>
+      </w:tr>
+      <w:tr>
+        <w:tc>
+          <w:tcPr>
+            <w:tcW w:w="0" w:type="auto"/>
+            <w:tcBorders>
+              <w:top w:val="single" w:sz="4" w:space="0" w:color="000000"/>
+              <w:left w:val="single" w:sz="4" w:space="0" w:color="000000"/>
+              <w:bottom w:val="single" w:sz="12" w:space="0" w:color="000000"/>
+              <w:right w:val="single" w:sz="4" w:space="0" w:color="000000"/>
+            </w:tcBorders>
+            <w:shd w:val="clear" w:color="auto" w:fill="DEEBF6"/>
+            <w:tcMar>
+              <w:top w:w="0" w:type="dxa"/>
+              <w:left w:w="108" w:type="dxa"/>
+              <w:bottom w:w="0" w:type="dxa"/>
+              <w:right w:w="108" w:type="dxa"/>
+            </w:tcMar>
+            <w:hideMark/>
+          </w:tcPr>
+          <w:p>
+            <w:pPr>
+              <w:spacing w:after="0" w:line="240" w:lineRule="auto"/>
+              <w:rPr>
+                <w:rFonts w:ascii="Times New Roman" w:eastAsia="Times New Roman" w:hAnsi="Times New Roman" w:cs="Times New Roman"/>
+                <w:kern w:val="0"/>
+                <w:sz w:val="24"/>
+                <w:szCs w:val="24"/>
+                <w14:ligatures w14:val="none"/>
+              </w:rPr>
+            </w:pPr>
+            <w:r>
+              <w:rPr>
+                <w:rFonts w:ascii="Calibri" w:eastAsia="Times New Roman" w:hAnsi="Calibri" w:cs="Calibri"/>
+                <w:b/>
+                <w:bCs/>
+                <w:color w:val="000000"/>
+                <w:kern w:val="0"/>
+                <w14:ligatures w14:val="none"/>
+              </w:rPr>
+              <w:t>VISIBILITY:</w:t>
+            </w:r>
+            <w:r>
+              <w:rPr>
+                <w:rFonts w:ascii="Calibri" w:eastAsia="Times New Roman" w:hAnsi="Calibri" w:cs="Calibri"/>
+                <w:color w:val="000000"/>
+                <w:kern w:val="0"/>
+                <w14:ligatures w14:val="none"/>
+              </w:rPr>
+              <w:t xml:space="preserve"> 70%</w:t>
+            </w:r>
+          </w:p>
+        </w:tc>
+        <w:tc>
+          <w:tcPr>
+            <w:tcW w:w="0" w:type="auto"/>
+            <w:tcBorders>
+              <w:top w:val="single" w:sz="4" w:space="0" w:color="000000"/>
+              <w:left w:val="single" w:sz="4" w:space="0" w:color="000000"/>
+              <w:bottom w:val="single" w:sz="12" w:space="0" w:color="000000"/>
+              <w:right w:val="single" w:sz="4" w:space="0" w:color="000000"/>
+            </w:tcBorders>
+            <w:shd w:val="clear" w:color="auto" w:fill="DEEBF6"/>
+            <w:tcMar>
+              <w:top w:w="0" w:type="dxa"/>
+              <w:left w:w="108" w:type="dxa"/>
+              <w:bottom w:w="0" w:type="dxa"/>
+              <w:right w:w="108" w:type="dxa"/>
+            </w:tcMar>
+            <w:hideMark/>
+          </w:tcPr>
+          <w:p>
+            <w:pPr>
+              <w:spacing w:after="0" w:line="240" w:lineRule="auto"/>
+              <w:rPr>
+                <w:rFonts w:ascii="Times New Roman" w:eastAsia="Times New Roman" w:hAnsi="Times New Roman" w:cs="Times New Roman"/>
+                <w:kern w:val="0"/>
+                <w:sz w:val="24"/>
+                <w:szCs w:val="24"/>
+                <w14:ligatures w14:val="none"/>
+              </w:rPr>
+            </w:pPr>
+            <w:r>
+              <w:rPr>
+                <w:rFonts w:ascii="Calibri" w:eastAsia="Times New Roman" w:hAnsi="Calibri" w:cs="Calibri"/>
+                <w:b/>
+                <w:bCs/>
+                <w:color w:val="000000"/>
+                <w:kern w:val="0"/>
+                <w14:ligatures w14:val="none"/>
+              </w:rPr>
+              <w:t>VEGETATION:</w:t>
+            </w:r>
+            <w:r>
+              <w:rPr>
+                <w:rFonts w:ascii="Calibri" w:eastAsia="Times New Roman" w:hAnsi="Calibri" w:cs="Calibri"/>
+                <w:color w:val="000000"/>
+                <w:kern w:val="0"/>
+                <w14:ligatures w14:val="none"/>
+              </w:rPr>
+              <w:t xml:space="preserve"> 50%</w:t>
+            </w:r>
+          </w:p>
+        </w:tc>
+        <w:tc>
+          <w:tcPr>
+            <w:tcW w:w="0" w:type="auto"/>
+            <w:tcBorders>
+              <w:top w:val="single" w:sz="4" w:space="0" w:color="000000"/>
+              <w:left w:val="single" w:sz="4" w:space="0" w:color="000000"/>
+              <w:bottom w:val="single" w:sz="12" w:space="0" w:color="000000"/>
+              <w:right w:val="single" w:sz="4" w:space="0" w:color="000000"/>
+            </w:tcBorders>
+            <w:shd w:val="clear" w:color="auto" w:fill="DEEBF6"/>
+            <w:tcMar>
+              <w:top w:w="0" w:type="dxa"/>
+              <w:left w:w="108" w:type="dxa"/>
+              <w:bottom w:w="0" w:type="dxa"/>
+              <w:right w:w="108" w:type="dxa"/>
+            </w:tcMar>
+            <w:hideMark/>
+          </w:tcPr>
+          <w:p>
+            <w:pPr>
+              <w:spacing w:after="0" w:line="240" w:lineRule="auto"/>
+              <w:rPr>
+                <w:rFonts w:ascii="Times New Roman" w:eastAsia="Times New Roman" w:hAnsi="Times New Roman" w:cs="Times New Roman"/>
+                <w:kern w:val="0"/>
+                <w:sz w:val="24"/>
+                <w:szCs w:val="24"/>
+                <w14:ligatures w14:val="none"/>
+              </w:rPr>
+            </w:pPr>
+            <w:r>
+              <w:rPr>
+                <w:rFonts w:ascii="Calibri" w:eastAsia="Times New Roman" w:hAnsi="Calibri" w:cs="Calibri"/>
+                <w:b/>
+                <w:bCs/>
+                <w:color w:val="000000"/>
+                <w:kern w:val="0"/>
+                <w14:ligatures w14:val="none"/>
+              </w:rPr>
+              <w:t>NAME/ DATE ANALYZED:</w:t>
+            </w:r>
+            <w:r>
+              <w:rPr>
+                <w:rFonts w:ascii="Calibri" w:eastAsia="Times New Roman" w:hAnsi="Calibri" w:cs="Calibri"/>
+                <w:color w:val="000000"/>
+                <w:kern w:val="0"/>
+                <w14:ligatures w14:val="none"/>
+              </w:rPr>
+              <w:t xml:space="preserve"> ANGGI/10-06-2024</w:t>
+            </w:r>
+          </w:p>
+        </w:tc>
+        <w:tc>
+          <w:tcPr>
+            <w:tcW w:w="0" w:type="auto"/>
+            <w:tcBorders>
+              <w:top w:val="single" w:sz="4" w:space="0" w:color="000000"/>
+              <w:left w:val="single" w:sz="4" w:space="0" w:color="000000"/>
+              <w:bottom w:val="single" w:sz="12" w:space="0" w:color="000000"/>
+              <w:right w:val="single" w:sz="4" w:space="0" w:color="000000"/>
+            </w:tcBorders>
+            <w:shd w:val="clear" w:color="auto" w:fill="DEEBF6"/>
+            <w:tcMar>
+              <w:top w:w="0" w:type="dxa"/>
+              <w:left w:w="108" w:type="dxa"/>
+              <w:bottom w:w="0" w:type="dxa"/>
+              <w:right w:w="108" w:type="dxa"/>
+            </w:tcMar>
+            <w:hideMark/>
+          </w:tcPr>
+          <w:p>
+            <w:pPr>
+              <w:spacing w:after="0" w:line="240" w:lineRule="auto"/>
+              <w:rPr>
+                <w:rFonts w:ascii="Times New Roman" w:eastAsia="Times New Roman" w:hAnsi="Times New Roman" w:cs="Times New Roman"/>
+                <w:kern w:val="0"/>
+                <w:sz w:val="24"/>
+                <w:szCs w:val="24"/>
+                <w14:ligatures w14:val="none"/>
+              </w:rPr>
+            </w:pPr>
+            <w:r>
+              <w:rPr>
+                <w:rFonts w:ascii="Calibri" w:eastAsia="Times New Roman" w:hAnsi="Calibri" w:cs="Calibri"/>
+                <w:b/>
+                <w:bCs/>
+                <w:color w:val="000000"/>
+                <w:kern w:val="0"/>
+                <w14:ligatures w14:val="none"/>
+              </w:rPr>
+              <w:t>UPLOADED TO DRIVE?</w:t>
+            </w:r>
+            <w:r>
+              <w:rPr>
+                <w:rFonts w:ascii="Calibri" w:eastAsia="Times New Roman" w:hAnsi="Calibri" w:cs="Calibri"/>
+                <w:color w:val="000000"/>
+                <w:kern w:val="0"/>
+                <w14:ligatures w14:val="none"/>
+              </w:rPr>
+              <w:t> </w:t>
+            </w:r>
+          </w:p>
+        </w:tc>
+      </w:tr>
+      <w:tr>
+        <w:tc>
+          <w:tcPr>
+            <w:tcW w:w="0" w:type="auto"/>
+            <w:gridSpan w:val="4"/>
+            <w:tcBorders>
+              <w:top w:val="single" w:sz="12" w:space="0" w:color="000000"/>
+              <w:left w:val="single" w:sz="12" w:space="0" w:color="000000"/>
+              <w:bottom w:val="single" w:sz="12" w:space="0" w:color="000000"/>
+              <w:right w:val="single" w:sz="12" w:space="0" w:color="000000"/>
+            </w:tcBorders>
+            <w:tcMar>
+              <w:top w:w="0" w:type="dxa"/>
+              <w:left w:w="108" w:type="dxa"/>
+              <w:bottom w:w="0" w:type="dxa"/>
+              <w:right w:w="108" w:type="dxa"/>
+            </w:tcMar>
+            <w:hideMark/>
+          </w:tcPr>
+          <w:p>
+            <w:pPr>
+              <w:spacing w:after="0" w:line="240" w:lineRule="auto"/>
+              <w:rPr>
+                <w:rFonts w:ascii="Times New Roman" w:eastAsia="Times New Roman" w:hAnsi="Times New Roman" w:cs="Times New Roman"/>
+                <w:kern w:val="0"/>
+                <w:sz w:val="24"/>
+                <w:szCs w:val="24"/>
+                <w14:ligatures w14:val="none"/>
+              </w:rPr>
+            </w:pPr>
+            <w:r>
+              <w:rPr>
+                <w:rFonts w:ascii="Calibri" w:eastAsia="Times New Roman" w:hAnsi="Calibri" w:cs="Calibri"/>
+                <w:b/>
+                <w:bCs/>
+                <w:color w:val="000000"/>
+                <w:kern w:val="0"/>
+                <w14:ligatures w14:val="none"/>
+              </w:rPr>
+              <w:t>FISH FOUND:</w:t>
+            </w:r>
+            <w:r>
+              <w:rPr>
+                <w:rFonts w:ascii="Calibri" w:eastAsia="Times New Roman" w:hAnsi="Calibri" w:cs="Calibri"/>
+                <w:color w:val="000000"/>
+                <w:kern w:val="0"/>
+                <w14:ligatures w14:val="none"/>
+              </w:rPr>
+              <w:t xml:space="preserve"> RECORD MAXN AND T1 FOR EACH SPECIES</w:t>
+            </w:r>
+          </w:p>
+          <w:p>
+            <w:pPr>
+              <w:spacing w:after="0" w:line="240" w:lineRule="auto"/>
+              <w:rPr>
+                <w:rFonts w:ascii="Times New Roman" w:eastAsia="Times New Roman" w:hAnsi="Times New Roman" w:cs="Times New Roman"/>
+                <w:kern w:val="0"/>
+                <w:sz w:val="24"/>
+                <w:szCs w:val="24"/>
+                <w14:ligatures w14:val="none"/>
+              </w:rPr>
+            </w:pPr>
+            <w:r>
+              <w:rPr>
+                <w:rFonts w:ascii="Calibri" w:eastAsia="Times New Roman" w:hAnsi="Calibri" w:cs="Calibri"/>
+                <w:color w:val="000000"/>
+                <w:kern w:val="0"/>
+                <w14:ligatures w14:val="none"/>
+              </w:rPr>
+              <w:t>Fish P</w:t>
+            </w:r>
+          </w:p>
+          <w:p>
+            <w:pPr>
+              <w:spacing w:after="0" w:line="240" w:lineRule="auto"/>
+              <w:rPr>
+                <w:rFonts w:ascii="Times New Roman" w:eastAsia="Times New Roman" w:hAnsi="Times New Roman" w:cs="Times New Roman"/>
+                <w:kern w:val="0"/>
+                <w:sz w:val="24"/>
+                <w:szCs w:val="24"/>
+                <w14:ligatures w14:val="none"/>
+              </w:rPr>
+            </w:pPr>
+            <w:proofErr w:type="spellStart"/>
+            <w:r>
+              <w:rPr>
+                <w:rFonts w:ascii="Calibri" w:eastAsia="Times New Roman" w:hAnsi="Calibri" w:cs="Calibri"/>
+                <w:color w:val="000000"/>
+                <w:kern w:val="0"/>
+                <w14:ligatures w14:val="none"/>
+              </w:rPr>
+              <w:t>MaxN</w:t>
+            </w:r>
+            <w:proofErr w:type="spellEnd"/>
+            <w:r>
+              <w:rPr>
+                <w:rFonts w:ascii="Calibri" w:eastAsia="Times New Roman" w:hAnsi="Calibri" w:cs="Calibri"/>
+                <w:color w:val="000000"/>
+                <w:kern w:val="0"/>
+                <w14:ligatures w14:val="none"/>
+              </w:rPr>
+              <w:t>: 7 (0:01:40)</w:t>
+            </w:r>
+          </w:p>
+          <w:p>
+            <w:pPr>
+              <w:spacing w:after="0" w:line="240" w:lineRule="auto"/>
+              <w:rPr>
+                <w:rFonts w:ascii="Times New Roman" w:eastAsia="Times New Roman" w:hAnsi="Times New Roman" w:cs="Times New Roman"/>
+                <w:kern w:val="0"/>
+                <w:sz w:val="24"/>
+                <w:szCs w:val="24"/>
+                <w14:ligatures w14:val="none"/>
+              </w:rPr>
+            </w:pPr>
+          </w:p>
+          <w:p>
+            <w:pPr>
+              <w:spacing w:after="0" w:line="240" w:lineRule="auto"/>
+              <w:rPr>
+                <w:rFonts w:ascii="Times New Roman" w:eastAsia="Times New Roman" w:hAnsi="Times New Roman" w:cs="Times New Roman"/>
+                <w:kern w:val="0"/>
+                <w:sz w:val="24"/>
+                <w:szCs w:val="24"/>
+                <w14:ligatures w14:val="none"/>
+              </w:rPr>
+            </w:pPr>
+            <w:r>
+              <w:rPr>
+                <w:rFonts w:ascii="Calibri" w:eastAsia="Times New Roman" w:hAnsi="Calibri" w:cs="Calibri"/>
+                <w:color w:val="000000"/>
+                <w:kern w:val="0"/>
+                <w14:ligatures w14:val="none"/>
+              </w:rPr>
+              <w:t>Crab</w:t>
+            </w:r>
+            <w:r>
+              <w:rPr>
+                <w:rFonts w:ascii="Calibri" w:eastAsia="Times New Roman" w:hAnsi="Calibri" w:cs="Calibri"/>
+                <w:color w:val="000000"/>
+                <w:kern w:val="0"/>
+                <w14:ligatures w14:val="none"/>
+              </w:rPr>
+              <w:t xml:space="preserve"> ALL MUD</w:t>
+            </w:r>
+          </w:p>
+          <w:p>
+            <w:pPr>
+              <w:spacing w:after="0" w:line="240" w:lineRule="auto"/>
+              <w:rPr>
+                <w:rFonts w:ascii="Calibri" w:eastAsia="Times New Roman" w:hAnsi="Calibri" w:cs="Calibri"/>
+                <w:color w:val="000000"/>
+                <w:kern w:val="0"/>
+                <w14:ligatures w14:val="none"/>
+              </w:rPr>
+            </w:pPr>
+            <w:proofErr w:type="spellStart"/>
+            <w:r>
+              <w:rPr>
+                <w:rFonts w:ascii="Calibri" w:eastAsia="Times New Roman" w:hAnsi="Calibri" w:cs="Calibri"/>
+                <w:color w:val="000000"/>
+                <w:kern w:val="0"/>
+                <w14:ligatures w14:val="none"/>
+              </w:rPr>
+              <w:t>MaxN</w:t>
+            </w:r>
+            <w:proofErr w:type="spellEnd"/>
+            <w:r>
+              <w:rPr>
+                <w:rFonts w:ascii="Calibri" w:eastAsia="Times New Roman" w:hAnsi="Calibri" w:cs="Calibri"/>
+                <w:color w:val="000000"/>
+                <w:kern w:val="0"/>
+                <w14:ligatures w14:val="none"/>
+              </w:rPr>
+              <w:t>: 1 (0:0</w:t>
+            </w:r>
+            <w:r>
+              <w:rPr>
+                <w:rFonts w:ascii="Calibri" w:eastAsia="Times New Roman" w:hAnsi="Calibri" w:cs="Calibri"/>
+                <w:color w:val="000000"/>
+                <w:kern w:val="0"/>
+                <w14:ligatures w14:val="none"/>
+              </w:rPr>
+              <w:t>9</w:t>
+            </w:r>
+            <w:r>
+              <w:rPr>
+                <w:rFonts w:ascii="Calibri" w:eastAsia="Times New Roman" w:hAnsi="Calibri" w:cs="Calibri"/>
+                <w:color w:val="000000"/>
+                <w:kern w:val="0"/>
+                <w14:ligatures w14:val="none"/>
+              </w:rPr>
+              <w:t>:0</w:t>
+            </w:r>
+            <w:r>
+              <w:rPr>
+                <w:rFonts w:ascii="Calibri" w:eastAsia="Times New Roman" w:hAnsi="Calibri" w:cs="Calibri"/>
+                <w:color w:val="000000"/>
+                <w:kern w:val="0"/>
+                <w14:ligatures w14:val="none"/>
+              </w:rPr>
+              <w:t>3</w:t>
+            </w:r>
+            <w:r>
+              <w:rPr>
+                <w:rFonts w:ascii="Calibri" w:eastAsia="Times New Roman" w:hAnsi="Calibri" w:cs="Calibri"/>
+                <w:color w:val="000000"/>
+                <w:kern w:val="0"/>
+                <w14:ligatures w14:val="none"/>
+              </w:rPr>
+              <w:t xml:space="preserve">), </w:t>
+            </w:r>
+            <w:r>
+              <w:rPr>
+                <w:rFonts w:ascii="Calibri" w:eastAsia="Times New Roman" w:hAnsi="Calibri" w:cs="Calibri"/>
+                <w:color w:val="000000"/>
+                <w:kern w:val="0"/>
+                <w14:ligatures w14:val="none"/>
+              </w:rPr>
+              <w:t>1</w:t>
+            </w:r>
+            <w:r>
+              <w:rPr>
+                <w:rFonts w:ascii="Calibri" w:eastAsia="Times New Roman" w:hAnsi="Calibri" w:cs="Calibri"/>
+                <w:color w:val="000000"/>
+                <w:kern w:val="0"/>
+                <w14:ligatures w14:val="none"/>
+              </w:rPr>
+              <w:t xml:space="preserve"> (0:12:09)</w:t>
+            </w:r>
+          </w:p>
+          <w:p>
+            <w:pPr>
+              <w:spacing w:after="0" w:line="240" w:lineRule="auto"/>
+              <w:rPr>
+                <w:rFonts w:ascii="Times New Roman" w:eastAsia="Times New Roman" w:hAnsi="Times New Roman" w:cs="Times New Roman"/>
+                <w:kern w:val="0"/>
+                <w:sz w:val="24"/>
+                <w:szCs w:val="24"/>
+                <w14:ligatures w14:val="none"/>
+              </w:rPr>
+            </w:pPr>
+            <w:proofErr w:type="spellStart"/>
+            <w:r>
+              <w:rPr>
+                <w:rFonts w:ascii="Calibri" w:eastAsia="Times New Roman" w:hAnsi="Calibri" w:cs="Calibri"/>
+                <w:color w:val="000000"/>
+                <w:kern w:val="0"/>
+                <w14:ligatures w14:val="none"/>
+              </w:rPr>
+              <w:t>MaxN</w:t>
+            </w:r>
+            <w:proofErr w:type="spellEnd"/>
+            <w:r>
+              <w:rPr>
+                <w:rFonts w:ascii="Calibri" w:eastAsia="Times New Roman" w:hAnsi="Calibri" w:cs="Calibri"/>
+                <w:color w:val="000000"/>
+                <w:kern w:val="0"/>
+                <w14:ligatures w14:val="none"/>
+              </w:rPr>
+              <w:t xml:space="preserve">: </w:t>
+            </w:r>
+            <w:r>
+              <w:rPr>
+                <w:rFonts w:ascii="Calibri" w:eastAsia="Times New Roman" w:hAnsi="Calibri" w:cs="Calibri"/>
+                <w:color w:val="000000"/>
+                <w:kern w:val="0"/>
+                <w14:ligatures w14:val="none"/>
+              </w:rPr>
+              <w:t>1</w:t>
+            </w:r>
+            <w:r>
+              <w:rPr>
+                <w:rFonts w:ascii="Calibri" w:eastAsia="Times New Roman" w:hAnsi="Calibri" w:cs="Calibri"/>
+                <w:color w:val="000000"/>
+                <w:kern w:val="0"/>
+                <w14:ligatures w14:val="none"/>
+              </w:rPr>
+              <w:t>(0:19:28)</w:t>
+            </w:r>
+            <w:r>
+              <w:rPr>
+                <w:rFonts w:ascii="Calibri" w:eastAsia="Times New Roman" w:hAnsi="Calibri" w:cs="Calibri"/>
+                <w:color w:val="000000"/>
+                <w:kern w:val="0"/>
+                <w14:ligatures w14:val="none"/>
+              </w:rPr>
+              <w:t xml:space="preserve"> (F3)</w:t>
+            </w:r>
+          </w:p>
+          <w:p>
+            <w:pPr>
+              <w:spacing w:after="0" w:line="240" w:lineRule="auto"/>
+              <w:rPr>
+                <w:rFonts w:ascii="Times New Roman" w:eastAsia="Times New Roman" w:hAnsi="Times New Roman" w:cs="Times New Roman"/>
+                <w:kern w:val="0"/>
+                <w:sz w:val="24"/>
+                <w:szCs w:val="24"/>
+                <w14:ligatures w14:val="none"/>
+              </w:rPr>
+            </w:pPr>
+          </w:p>
+          <w:p>
+            <w:pPr>
+              <w:spacing w:after="0" w:line="240" w:lineRule="auto"/>
+              <w:rPr>
+                <w:rFonts w:ascii="Times New Roman" w:eastAsia="Times New Roman" w:hAnsi="Times New Roman" w:cs="Times New Roman"/>
+                <w:kern w:val="0"/>
+                <w:sz w:val="24"/>
+                <w:szCs w:val="24"/>
+                <w14:ligatures w14:val="none"/>
+              </w:rPr>
+            </w:pPr>
+            <w:r>
+              <w:rPr>
+                <w:rFonts w:ascii="Calibri" w:eastAsia="Times New Roman" w:hAnsi="Calibri" w:cs="Calibri"/>
+                <w:color w:val="000000"/>
+                <w:kern w:val="0"/>
+                <w14:ligatures w14:val="none"/>
+              </w:rPr>
+              <w:t>Shrimp</w:t>
+            </w:r>
+          </w:p>
+          <w:p>
+            <w:pPr>
+              <w:spacing w:after="0" w:line="240" w:lineRule="auto"/>
+              <w:rPr>
+                <w:rFonts w:ascii="Times New Roman" w:eastAsia="Times New Roman" w:hAnsi="Times New Roman" w:cs="Times New Roman"/>
+                <w:kern w:val="0"/>
+                <w:sz w:val="24"/>
+                <w:szCs w:val="24"/>
+                <w14:ligatures w14:val="none"/>
+              </w:rPr>
+            </w:pPr>
+            <w:proofErr w:type="spellStart"/>
+            <w:r>
+              <w:rPr>
+                <w:rFonts w:ascii="Calibri" w:eastAsia="Times New Roman" w:hAnsi="Calibri" w:cs="Calibri"/>
+                <w:color w:val="000000"/>
+                <w:kern w:val="0"/>
+                <w14:ligatures w14:val="none"/>
+              </w:rPr>
+              <w:t>MaxN</w:t>
+            </w:r>
+            <w:proofErr w:type="spellEnd"/>
+            <w:r>
+              <w:rPr>
+                <w:rFonts w:ascii="Calibri" w:eastAsia="Times New Roman" w:hAnsi="Calibri" w:cs="Calibri"/>
+                <w:color w:val="000000"/>
+                <w:kern w:val="0"/>
+                <w14:ligatures w14:val="none"/>
+              </w:rPr>
+              <w:t>: 1 (0:06:24)</w:t>
+            </w:r>
+          </w:p>
+          <w:p>
+            <w:pPr>
+              <w:spacing w:after="0" w:line="240" w:lineRule="auto"/>
+              <w:rPr>
+                <w:rFonts w:ascii="Times New Roman" w:eastAsia="Times New Roman" w:hAnsi="Times New Roman" w:cs="Times New Roman"/>
+                <w:kern w:val="0"/>
+                <w:sz w:val="24"/>
+                <w:szCs w:val="24"/>
+                <w14:ligatures w14:val="none"/>
+              </w:rPr>
+            </w:pPr>
+          </w:p>
+          <w:p>
+            <w:pPr>
+              <w:spacing w:after="0" w:line="240" w:lineRule="auto"/>
+              <w:rPr>
+                <w:rFonts w:ascii="Times New Roman" w:eastAsia="Times New Roman" w:hAnsi="Times New Roman" w:cs="Times New Roman"/>
+                <w:kern w:val="0"/>
+                <w:sz w:val="24"/>
+                <w:szCs w:val="24"/>
+                <w14:ligatures w14:val="none"/>
+              </w:rPr>
+            </w:pPr>
+            <w:r>
+              <w:rPr>
+                <w:rFonts w:ascii="Calibri" w:eastAsia="Times New Roman" w:hAnsi="Calibri" w:cs="Calibri"/>
+                <w:color w:val="000000"/>
+                <w:kern w:val="0"/>
+                <w14:ligatures w14:val="none"/>
+              </w:rPr>
+              <w:t>Fish TD</w:t>
+            </w:r>
+            <w:r>
+              <w:rPr>
+                <w:rFonts w:ascii="Calibri" w:eastAsia="Times New Roman" w:hAnsi="Calibri" w:cs="Calibri"/>
+                <w:color w:val="000000"/>
+                <w:kern w:val="0"/>
+                <w14:ligatures w14:val="none"/>
+              </w:rPr>
+              <w:t xml:space="preserve"> – I THINK THIS IS THE SAME AS THE FEB FISH</w:t>
+            </w:r>
+            <w:bookmarkStart w:id="0" w:name="_GoBack"/>
+            <w:bookmarkEnd w:id="0"/>
+          </w:p>
+          <w:p>
+            <w:pPr>
+              <w:spacing w:after="0" w:line="240" w:lineRule="auto"/>
+              <w:rPr>
+                <w:rFonts w:ascii="Times New Roman" w:eastAsia="Times New Roman" w:hAnsi="Times New Roman" w:cs="Times New Roman"/>
+                <w:kern w:val="0"/>
+                <w:sz w:val="24"/>
+                <w:szCs w:val="24"/>
+                <w14:ligatures w14:val="none"/>
+              </w:rPr>
+            </w:pPr>
+            <w:proofErr w:type="spellStart"/>
+            <w:r>
+              <w:rPr>
+                <w:rFonts w:ascii="Calibri" w:eastAsia="Times New Roman" w:hAnsi="Calibri" w:cs="Calibri"/>
+                <w:color w:val="000000"/>
+                <w:kern w:val="0"/>
+                <w14:ligatures w14:val="none"/>
+              </w:rPr>
+              <w:t>MaxN</w:t>
+            </w:r>
+            <w:proofErr w:type="spellEnd"/>
+            <w:r>
+              <w:rPr>
+                <w:rFonts w:ascii="Calibri" w:eastAsia="Times New Roman" w:hAnsi="Calibri" w:cs="Calibri"/>
+                <w:color w:val="000000"/>
+                <w:kern w:val="0"/>
+                <w14:ligatures w14:val="none"/>
+              </w:rPr>
+              <w:t>: 1 (0:13:45)</w:t>
+            </w:r>
+          </w:p>
+          <w:p>
+            <w:pPr>
+              <w:spacing w:after="0" w:line="240" w:lineRule="auto"/>
+              <w:rPr>
+                <w:rFonts w:ascii="Times New Roman" w:eastAsia="Times New Roman" w:hAnsi="Times New Roman" w:cs="Times New Roman"/>
+                <w:kern w:val="0"/>
+                <w:sz w:val="24"/>
+                <w:szCs w:val="24"/>
+                <w14:ligatures w14:val="none"/>
+              </w:rPr>
+            </w:pPr>
+          </w:p>
+          <w:p>
+            <w:pPr>
+              <w:spacing w:after="0" w:line="240" w:lineRule="auto"/>
+              <w:rPr>
+                <w:rFonts w:ascii="Times New Roman" w:eastAsia="Times New Roman" w:hAnsi="Times New Roman" w:cs="Times New Roman"/>
+                <w:kern w:val="0"/>
+                <w:sz w:val="24"/>
+                <w:szCs w:val="24"/>
+                <w14:ligatures w14:val="none"/>
+              </w:rPr>
+            </w:pPr>
+            <w:proofErr w:type="spellStart"/>
+            <w:r>
+              <w:rPr>
+                <w:rFonts w:ascii="Calibri" w:eastAsia="Times New Roman" w:hAnsi="Calibri" w:cs="Calibri"/>
+                <w:color w:val="000000"/>
+                <w:kern w:val="0"/>
+                <w14:ligatures w14:val="none"/>
+              </w:rPr>
+              <w:t>Ular</w:t>
+            </w:r>
+            <w:proofErr w:type="spellEnd"/>
+            <w:r>
+              <w:rPr>
+                <w:rFonts w:ascii="Calibri" w:eastAsia="Times New Roman" w:hAnsi="Calibri" w:cs="Calibri"/>
+                <w:color w:val="000000"/>
+                <w:kern w:val="0"/>
+                <w14:ligatures w14:val="none"/>
+              </w:rPr>
+              <w:t xml:space="preserve"> DON’T ADD TO DATA BUT GET VID</w:t>
+            </w:r>
+          </w:p>
+          <w:p>
+            <w:pPr>
+              <w:spacing w:after="0" w:line="240" w:lineRule="auto"/>
+              <w:rPr>
+                <w:rFonts w:ascii="Times New Roman" w:eastAsia="Times New Roman" w:hAnsi="Times New Roman" w:cs="Times New Roman"/>
+                <w:kern w:val="0"/>
+                <w:sz w:val="24"/>
+                <w:szCs w:val="24"/>
+                <w14:ligatures w14:val="none"/>
+              </w:rPr>
+            </w:pPr>
+            <w:proofErr w:type="spellStart"/>
+            <w:r>
+              <w:rPr>
+                <w:rFonts w:ascii="Calibri" w:eastAsia="Times New Roman" w:hAnsi="Calibri" w:cs="Calibri"/>
+                <w:color w:val="000000"/>
+                <w:kern w:val="0"/>
+                <w14:ligatures w14:val="none"/>
+              </w:rPr>
+              <w:t>MaxN</w:t>
+            </w:r>
+            <w:proofErr w:type="spellEnd"/>
+            <w:r>
+              <w:rPr>
+                <w:rFonts w:ascii="Calibri" w:eastAsia="Times New Roman" w:hAnsi="Calibri" w:cs="Calibri"/>
+                <w:color w:val="000000"/>
+                <w:kern w:val="0"/>
+                <w14:ligatures w14:val="none"/>
+              </w:rPr>
+              <w:t>: 1 (0:10:45)</w:t>
+            </w:r>
+            <w:r>
+              <w:rPr>
+                <w:rFonts w:ascii="Calibri" w:eastAsia="Times New Roman" w:hAnsi="Calibri" w:cs="Calibri"/>
+                <w:color w:val="000000"/>
+                <w:kern w:val="0"/>
+                <w14:ligatures w14:val="none"/>
+              </w:rPr>
+              <w:t xml:space="preserve"> (F4)</w:t>
+            </w:r>
+          </w:p>
+          <w:p>
+            <w:pPr>
+              <w:spacing w:after="0" w:line="240" w:lineRule="auto"/>
+              <w:rPr>
+                <w:rFonts w:ascii="Times New Roman" w:eastAsia="Times New Roman" w:hAnsi="Times New Roman" w:cs="Times New Roman"/>
+                <w:kern w:val="0"/>
+                <w:sz w:val="24"/>
+                <w:szCs w:val="24"/>
+                <w14:ligatures w14:val="none"/>
+              </w:rPr>
+            </w:pPr>
+          </w:p>
+          <w:p>
+            <w:pPr>
+              <w:spacing w:after="0" w:line="240" w:lineRule="auto"/>
+              <w:rPr>
+                <w:rFonts w:ascii="Times New Roman" w:eastAsia="Times New Roman" w:hAnsi="Times New Roman" w:cs="Times New Roman"/>
+                <w:kern w:val="0"/>
+                <w:sz w:val="24"/>
+                <w:szCs w:val="24"/>
+                <w14:ligatures w14:val="none"/>
+              </w:rPr>
+            </w:pPr>
+            <w:r>
+              <w:rPr>
+                <w:rFonts w:ascii="Calibri" w:eastAsia="Times New Roman" w:hAnsi="Calibri" w:cs="Calibri"/>
+                <w:color w:val="000000"/>
+                <w:kern w:val="0"/>
+                <w14:ligatures w14:val="none"/>
+              </w:rPr>
+              <w:t>FISHBT</w:t>
+            </w:r>
+            <w:r>
+              <w:rPr>
+                <w:rFonts w:ascii="Calibri" w:eastAsia="Times New Roman" w:hAnsi="Calibri" w:cs="Calibri"/>
+                <w:color w:val="000000"/>
+                <w:kern w:val="0"/>
+                <w14:ligatures w14:val="none"/>
+              </w:rPr>
+              <w:t xml:space="preserve"> </w:t>
+            </w:r>
+            <w:r>
+              <w:rPr>
+                <w:rFonts w:ascii="Calibri" w:eastAsia="Times New Roman" w:hAnsi="Calibri" w:cs="Calibri"/>
+                <w:color w:val="000000"/>
+                <w:kern w:val="0"/>
+                <w14:ligatures w14:val="none"/>
+              </w:rPr>
+              <w:t>DON’T ADD TO DATA BUT GET VID</w:t>
+            </w:r>
+          </w:p>
+          <w:p>
+            <w:pPr>
+              <w:spacing w:after="0" w:line="240" w:lineRule="auto"/>
+              <w:rPr>
+                <w:rFonts w:ascii="Calibri" w:eastAsia="Times New Roman" w:hAnsi="Calibri" w:cs="Calibri"/>
+                <w:color w:val="000000"/>
+                <w:kern w:val="0"/>
+                <w14:ligatures w14:val="none"/>
+              </w:rPr>
+            </w:pPr>
+            <w:proofErr w:type="spellStart"/>
+            <w:r>
+              <w:rPr>
+                <w:rFonts w:ascii="Calibri" w:eastAsia="Times New Roman" w:hAnsi="Calibri" w:cs="Calibri"/>
+                <w:color w:val="000000"/>
+                <w:kern w:val="0"/>
+                <w14:ligatures w14:val="none"/>
+              </w:rPr>
+              <w:t>MaxN</w:t>
+            </w:r>
+            <w:proofErr w:type="spellEnd"/>
+            <w:r>
+              <w:rPr>
+                <w:rFonts w:ascii="Calibri" w:eastAsia="Times New Roman" w:hAnsi="Calibri" w:cs="Calibri"/>
+                <w:color w:val="000000"/>
+                <w:kern w:val="0"/>
+                <w14:ligatures w14:val="none"/>
+              </w:rPr>
+              <w:t>: 2 (0:21:03)</w:t>
+            </w:r>
+            <w:r>
+              <w:rPr>
+                <w:rFonts w:ascii="Calibri" w:eastAsia="Times New Roman" w:hAnsi="Calibri" w:cs="Calibri"/>
+                <w:color w:val="000000"/>
+                <w:kern w:val="0"/>
+                <w14:ligatures w14:val="none"/>
+              </w:rPr>
+              <w:t xml:space="preserve"> (F4)</w:t>
+            </w:r>
+          </w:p>
+          <w:p>
+            <w:pPr>
+              <w:spacing w:after="0" w:line="240" w:lineRule="auto"/>
+              <w:rPr>
+                <w:rFonts w:ascii="Times New Roman" w:eastAsia="Times New Roman" w:hAnsi="Times New Roman" w:cs="Times New Roman"/>
+                <w:kern w:val="0"/>
+                <w:sz w:val="24"/>
+                <w:szCs w:val="24"/>
+                <w14:ligatures w14:val="none"/>
+              </w:rPr>
+            </w:pPr>
+            <w:r>
+              <w:rPr>
+                <w:rFonts w:ascii="Calibri" w:eastAsia="Times New Roman" w:hAnsi="Calibri" w:cs="Calibri"/>
+                <w:color w:val="000000"/>
+                <w:kern w:val="0"/>
+                <w14:ligatures w14:val="none"/>
+              </w:rPr>
+              <w:t>3 03:57 (F5)</w:t>
+            </w:r>
+            <w:r>
+              <w:rPr>
+                <w:rFonts w:ascii="Calibri" w:eastAsia="Times New Roman" w:hAnsi="Calibri" w:cs="Calibri"/>
+                <w:color w:val="000000"/>
+                <w:kern w:val="0"/>
+                <w14:ligatures w14:val="none"/>
+              </w:rPr>
+              <w:t xml:space="preserve"> </w:t>
+            </w:r>
+          </w:p>
+          <w:p>
+            <w:pPr>
+              <w:spacing w:after="0" w:line="240" w:lineRule="auto"/>
+              <w:rPr>
+                <w:rFonts w:ascii="Times New Roman" w:eastAsia="Times New Roman" w:hAnsi="Times New Roman" w:cs="Times New Roman"/>
+                <w:kern w:val="0"/>
+                <w:sz w:val="24"/>
+                <w:szCs w:val="24"/>
+                <w14:ligatures w14:val="none"/>
+              </w:rPr>
+            </w:pPr>
+          </w:p>
+          <w:p>
+            <w:pPr>
+              <w:spacing w:after="0" w:line="240" w:lineRule="auto"/>
+              <w:rPr>
+                <w:rFonts w:ascii="Times New Roman" w:eastAsia="Times New Roman" w:hAnsi="Times New Roman" w:cs="Times New Roman"/>
+                <w:kern w:val="0"/>
+                <w:sz w:val="24"/>
+                <w:szCs w:val="24"/>
+                <w14:ligatures w14:val="none"/>
+              </w:rPr>
+            </w:pPr>
+          </w:p>
+          <w:p>
+            <w:pPr>
+              <w:spacing w:after="0" w:line="240" w:lineRule="auto"/>
+              <w:rPr>
+                <w:rFonts w:ascii="Times New Roman" w:eastAsia="Times New Roman" w:hAnsi="Times New Roman" w:cs="Times New Roman"/>
+                <w:kern w:val="0"/>
+                <w:sz w:val="24"/>
+                <w:szCs w:val="24"/>
+                <w14:ligatures w14:val="none"/>
+              </w:rPr>
+            </w:pPr>
           </w:p>
         </w:tc>
       </w:tr>
@@ -26387,7 +34040,7 @@
 </file>
 
 <file path=customXml/itemProps1.xml><?xml version="1.0" encoding="utf-8"?>
-<ds:datastoreItem xmlns:ds="http://schemas.openxmlformats.org/officeDocument/2006/customXml" ds:itemID="{9287B666-3153-4902-86D7-35451AEAEFCE}">
+<ds:datastoreItem xmlns:ds="http://schemas.openxmlformats.org/officeDocument/2006/customXml" ds:itemID="{18B4FCD5-0374-4578-A9F8-6B8A0F817B59}">
   <ds:schemaRefs>
     <ds:schemaRef ds:uri="http://schemas.openxmlformats.org/officeDocument/2006/bibliography"/>
   </ds:schemaRefs>

--- a/URUVS/Datasheets/URUV/04.2024/April_VideoAnalysis.docx
+++ b/URUVS/Datasheets/URUV/04.2024/April_VideoAnalysis.docx
@@ -20125,15 +20125,17 @@
                 <w:kern w:val="0"/>
                 <w:sz w:val="24"/>
                 <w:szCs w:val="24"/>
-                <w14:ligatures w14:val="none"/>
-              </w:rPr>
-            </w:pPr>
-            <w:r>
-              <w:rPr>
-                <w:rFonts w:ascii="Times New Roman" w:eastAsia="Times New Roman" w:hAnsi="Times New Roman" w:cs="Times New Roman"/>
-                <w:kern w:val="0"/>
-                <w:sz w:val="24"/>
-                <w:szCs w:val="24"/>
+                <w:highlight w:val="green"/>
+                <w14:ligatures w14:val="none"/>
+              </w:rPr>
+            </w:pPr>
+            <w:r>
+              <w:rPr>
+                <w:rFonts w:ascii="Times New Roman" w:eastAsia="Times New Roman" w:hAnsi="Times New Roman" w:cs="Times New Roman"/>
+                <w:kern w:val="0"/>
+                <w:sz w:val="24"/>
+                <w:szCs w:val="24"/>
+                <w:highlight w:val="green"/>
                 <w14:ligatures w14:val="none"/>
               </w:rPr>
               <w:t>FISHF</w:t>
@@ -20152,15 +20154,17 @@
                 <w:kern w:val="0"/>
                 <w:sz w:val="24"/>
                 <w:szCs w:val="24"/>
-                <w14:ligatures w14:val="none"/>
-              </w:rPr>
-            </w:pPr>
-            <w:r>
-              <w:rPr>
-                <w:rFonts w:ascii="Times New Roman" w:eastAsia="Times New Roman" w:hAnsi="Times New Roman" w:cs="Times New Roman"/>
-                <w:kern w:val="0"/>
-                <w:sz w:val="24"/>
-                <w:szCs w:val="24"/>
+                <w:highlight w:val="green"/>
+                <w14:ligatures w14:val="none"/>
+              </w:rPr>
+            </w:pPr>
+            <w:r>
+              <w:rPr>
+                <w:rFonts w:ascii="Times New Roman" w:eastAsia="Times New Roman" w:hAnsi="Times New Roman" w:cs="Times New Roman"/>
+                <w:kern w:val="0"/>
+                <w:sz w:val="24"/>
+                <w:szCs w:val="24"/>
+                <w:highlight w:val="green"/>
                 <w14:ligatures w14:val="none"/>
               </w:rPr>
               <w:t>6 05:45</w:t>
@@ -20179,15 +20183,17 @@
                 <w:kern w:val="0"/>
                 <w:sz w:val="24"/>
                 <w:szCs w:val="24"/>
-                <w14:ligatures w14:val="none"/>
-              </w:rPr>
-            </w:pPr>
-            <w:r>
-              <w:rPr>
-                <w:rFonts w:ascii="Times New Roman" w:eastAsia="Times New Roman" w:hAnsi="Times New Roman" w:cs="Times New Roman"/>
-                <w:kern w:val="0"/>
-                <w:sz w:val="24"/>
-                <w:szCs w:val="24"/>
+                <w:highlight w:val="green"/>
+                <w14:ligatures w14:val="none"/>
+              </w:rPr>
+            </w:pPr>
+            <w:r>
+              <w:rPr>
+                <w:rFonts w:ascii="Times New Roman" w:eastAsia="Times New Roman" w:hAnsi="Times New Roman" w:cs="Times New Roman"/>
+                <w:kern w:val="0"/>
+                <w:sz w:val="24"/>
+                <w:szCs w:val="24"/>
+                <w:highlight w:val="green"/>
                 <w14:ligatures w14:val="none"/>
               </w:rPr>
               <w:t xml:space="preserve">7 </w:t>
@@ -20206,15 +20212,17 @@
                 <w:kern w:val="0"/>
                 <w:sz w:val="24"/>
                 <w:szCs w:val="24"/>
-                <w14:ligatures w14:val="none"/>
-              </w:rPr>
-            </w:pPr>
-            <w:r>
-              <w:rPr>
-                <w:rFonts w:ascii="Times New Roman" w:eastAsia="Times New Roman" w:hAnsi="Times New Roman" w:cs="Times New Roman"/>
-                <w:kern w:val="0"/>
-                <w:sz w:val="24"/>
-                <w:szCs w:val="24"/>
+                <w:highlight w:val="green"/>
+                <w14:ligatures w14:val="none"/>
+              </w:rPr>
+            </w:pPr>
+            <w:r>
+              <w:rPr>
+                <w:rFonts w:ascii="Times New Roman" w:eastAsia="Times New Roman" w:hAnsi="Times New Roman" w:cs="Times New Roman"/>
+                <w:kern w:val="0"/>
+                <w:sz w:val="24"/>
+                <w:szCs w:val="24"/>
+                <w:highlight w:val="green"/>
                 <w14:ligatures w14:val="none"/>
               </w:rPr>
               <w:t>9 06:50</w:t>
@@ -20233,15 +20241,17 @@
                 <w:kern w:val="0"/>
                 <w:sz w:val="24"/>
                 <w:szCs w:val="24"/>
-                <w14:ligatures w14:val="none"/>
-              </w:rPr>
-            </w:pPr>
-            <w:r>
-              <w:rPr>
-                <w:rFonts w:ascii="Times New Roman" w:eastAsia="Times New Roman" w:hAnsi="Times New Roman" w:cs="Times New Roman"/>
-                <w:kern w:val="0"/>
-                <w:sz w:val="24"/>
-                <w:szCs w:val="24"/>
+                <w:highlight w:val="green"/>
+                <w14:ligatures w14:val="none"/>
+              </w:rPr>
+            </w:pPr>
+            <w:r>
+              <w:rPr>
+                <w:rFonts w:ascii="Times New Roman" w:eastAsia="Times New Roman" w:hAnsi="Times New Roman" w:cs="Times New Roman"/>
+                <w:kern w:val="0"/>
+                <w:sz w:val="24"/>
+                <w:szCs w:val="24"/>
+                <w:highlight w:val="green"/>
                 <w14:ligatures w14:val="none"/>
               </w:rPr>
               <w:t>12 10:23</w:t>
@@ -20260,15 +20270,17 @@
                 <w:kern w:val="0"/>
                 <w:sz w:val="24"/>
                 <w:szCs w:val="24"/>
-                <w14:ligatures w14:val="none"/>
-              </w:rPr>
-            </w:pPr>
-            <w:r>
-              <w:rPr>
-                <w:rFonts w:ascii="Times New Roman" w:eastAsia="Times New Roman" w:hAnsi="Times New Roman" w:cs="Times New Roman"/>
-                <w:kern w:val="0"/>
-                <w:sz w:val="24"/>
-                <w:szCs w:val="24"/>
+                <w:highlight w:val="green"/>
+                <w14:ligatures w14:val="none"/>
+              </w:rPr>
+            </w:pPr>
+            <w:r>
+              <w:rPr>
+                <w:rFonts w:ascii="Times New Roman" w:eastAsia="Times New Roman" w:hAnsi="Times New Roman" w:cs="Times New Roman"/>
+                <w:kern w:val="0"/>
+                <w:sz w:val="24"/>
+                <w:szCs w:val="24"/>
+                <w:highlight w:val="green"/>
                 <w14:ligatures w14:val="none"/>
               </w:rPr>
               <w:t>15 10:32</w:t>
@@ -20287,15 +20299,17 @@
                 <w:kern w:val="0"/>
                 <w:sz w:val="24"/>
                 <w:szCs w:val="24"/>
-                <w14:ligatures w14:val="none"/>
-              </w:rPr>
-            </w:pPr>
-            <w:r>
-              <w:rPr>
-                <w:rFonts w:ascii="Times New Roman" w:eastAsia="Times New Roman" w:hAnsi="Times New Roman" w:cs="Times New Roman"/>
-                <w:kern w:val="0"/>
-                <w:sz w:val="24"/>
-                <w:szCs w:val="24"/>
+                <w:highlight w:val="green"/>
+                <w14:ligatures w14:val="none"/>
+              </w:rPr>
+            </w:pPr>
+            <w:r>
+              <w:rPr>
+                <w:rFonts w:ascii="Times New Roman" w:eastAsia="Times New Roman" w:hAnsi="Times New Roman" w:cs="Times New Roman"/>
+                <w:kern w:val="0"/>
+                <w:sz w:val="24"/>
+                <w:szCs w:val="24"/>
+                <w:highlight w:val="green"/>
                 <w14:ligatures w14:val="none"/>
               </w:rPr>
               <w:t>17 21:37 (F2)</w:t>
@@ -20321,19 +20335,69 @@
                 <w:kern w:val="0"/>
                 <w:sz w:val="24"/>
                 <w:szCs w:val="24"/>
-                <w14:ligatures w14:val="none"/>
-              </w:rPr>
-            </w:pPr>
-            <w:r>
-              <w:rPr>
-                <w:rFonts w:ascii="Times New Roman" w:eastAsia="Times New Roman" w:hAnsi="Times New Roman" w:cs="Times New Roman"/>
-                <w:kern w:val="0"/>
-                <w:sz w:val="24"/>
-                <w:szCs w:val="24"/>
+                <w:highlight w:val="yellow"/>
+                <w14:ligatures w14:val="none"/>
+              </w:rPr>
+            </w:pPr>
+            <w:r>
+              <w:rPr>
+                <w:rFonts w:ascii="Times New Roman" w:eastAsia="Times New Roman" w:hAnsi="Times New Roman" w:cs="Times New Roman"/>
+                <w:kern w:val="0"/>
+                <w:sz w:val="24"/>
+                <w:szCs w:val="24"/>
+                <w:highlight w:val="yellow"/>
                 <w14:ligatures w14:val="none"/>
               </w:rPr>
               <w:t>SNAKE</w:t>
             </w:r>
+            <w:r>
+              <w:rPr>
+                <w:rFonts w:ascii="Times New Roman" w:eastAsia="Times New Roman" w:hAnsi="Times New Roman" w:cs="Times New Roman"/>
+                <w:kern w:val="0"/>
+                <w:sz w:val="24"/>
+                <w:szCs w:val="24"/>
+                <w:highlight w:val="yellow"/>
+                <w14:ligatures w14:val="none"/>
+              </w:rPr>
+              <w:t xml:space="preserve"> </w:t>
+            </w:r>
+            <w:proofErr w:type="spellStart"/>
+            <w:r>
+              <w:rPr>
+                <w:rFonts w:ascii="Times New Roman" w:eastAsia="Times New Roman" w:hAnsi="Times New Roman" w:cs="Times New Roman"/>
+                <w:kern w:val="0"/>
+                <w:sz w:val="24"/>
+                <w:szCs w:val="24"/>
+                <w:highlight w:val="yellow"/>
+                <w14:ligatures w14:val="none"/>
+              </w:rPr>
+              <w:t>baru</w:t>
+            </w:r>
+            <w:proofErr w:type="spellEnd"/>
+            <w:r>
+              <w:rPr>
+                <w:rFonts w:ascii="Times New Roman" w:eastAsia="Times New Roman" w:hAnsi="Times New Roman" w:cs="Times New Roman"/>
+                <w:kern w:val="0"/>
+                <w:sz w:val="24"/>
+                <w:szCs w:val="24"/>
+                <w:highlight w:val="yellow"/>
+                <w14:ligatures w14:val="none"/>
+              </w:rPr>
+              <w:t xml:space="preserve"> </w:t>
+            </w:r>
+            <w:proofErr w:type="spellStart"/>
+            <w:r>
+              <w:rPr>
+                <w:rFonts w:ascii="Times New Roman" w:eastAsia="Times New Roman" w:hAnsi="Times New Roman" w:cs="Times New Roman"/>
+                <w:kern w:val="0"/>
+                <w:sz w:val="24"/>
+                <w:szCs w:val="24"/>
+                <w:highlight w:val="yellow"/>
+                <w14:ligatures w14:val="none"/>
+              </w:rPr>
+              <w:t>dikirim</w:t>
+            </w:r>
+            <w:proofErr w:type="spellEnd"/>
           </w:p>
           <w:p>
             <w:pPr>
@@ -20348,15 +20412,17 @@
                 <w:kern w:val="0"/>
                 <w:sz w:val="24"/>
                 <w:szCs w:val="24"/>
-                <w14:ligatures w14:val="none"/>
-              </w:rPr>
-            </w:pPr>
-            <w:r>
-              <w:rPr>
-                <w:rFonts w:ascii="Times New Roman" w:eastAsia="Times New Roman" w:hAnsi="Times New Roman" w:cs="Times New Roman"/>
-                <w:kern w:val="0"/>
-                <w:sz w:val="24"/>
-                <w:szCs w:val="24"/>
+                <w:highlight w:val="yellow"/>
+                <w14:ligatures w14:val="none"/>
+              </w:rPr>
+            </w:pPr>
+            <w:r>
+              <w:rPr>
+                <w:rFonts w:ascii="Times New Roman" w:eastAsia="Times New Roman" w:hAnsi="Times New Roman" w:cs="Times New Roman"/>
+                <w:kern w:val="0"/>
+                <w:sz w:val="24"/>
+                <w:szCs w:val="24"/>
+                <w:highlight w:val="yellow"/>
                 <w14:ligatures w14:val="none"/>
               </w:rPr>
               <w:t>10:03</w:t>
@@ -20382,15 +20448,17 @@
                 <w:kern w:val="0"/>
                 <w:sz w:val="24"/>
                 <w:szCs w:val="24"/>
-                <w14:ligatures w14:val="none"/>
-              </w:rPr>
-            </w:pPr>
-            <w:r>
-              <w:rPr>
-                <w:rFonts w:ascii="Times New Roman" w:eastAsia="Times New Roman" w:hAnsi="Times New Roman" w:cs="Times New Roman"/>
-                <w:kern w:val="0"/>
-                <w:sz w:val="24"/>
-                <w:szCs w:val="24"/>
+                <w:highlight w:val="green"/>
+                <w14:ligatures w14:val="none"/>
+              </w:rPr>
+            </w:pPr>
+            <w:r>
+              <w:rPr>
+                <w:rFonts w:ascii="Times New Roman" w:eastAsia="Times New Roman" w:hAnsi="Times New Roman" w:cs="Times New Roman"/>
+                <w:kern w:val="0"/>
+                <w:sz w:val="24"/>
+                <w:szCs w:val="24"/>
+                <w:highlight w:val="green"/>
                 <w14:ligatures w14:val="none"/>
               </w:rPr>
               <w:t>SANDFISH</w:t>
@@ -20409,15 +20477,17 @@
                 <w:kern w:val="0"/>
                 <w:sz w:val="24"/>
                 <w:szCs w:val="24"/>
-                <w14:ligatures w14:val="none"/>
-              </w:rPr>
-            </w:pPr>
-            <w:r>
-              <w:rPr>
-                <w:rFonts w:ascii="Times New Roman" w:eastAsia="Times New Roman" w:hAnsi="Times New Roman" w:cs="Times New Roman"/>
-                <w:kern w:val="0"/>
-                <w:sz w:val="24"/>
-                <w:szCs w:val="24"/>
+                <w:highlight w:val="green"/>
+                <w14:ligatures w14:val="none"/>
+              </w:rPr>
+            </w:pPr>
+            <w:r>
+              <w:rPr>
+                <w:rFonts w:ascii="Times New Roman" w:eastAsia="Times New Roman" w:hAnsi="Times New Roman" w:cs="Times New Roman"/>
+                <w:kern w:val="0"/>
+                <w:sz w:val="24"/>
+                <w:szCs w:val="24"/>
+                <w:highlight w:val="green"/>
                 <w14:ligatures w14:val="none"/>
               </w:rPr>
               <w:t>1 24:11</w:t>
@@ -20443,15 +20513,17 @@
                 <w:kern w:val="0"/>
                 <w:sz w:val="24"/>
                 <w:szCs w:val="24"/>
-                <w14:ligatures w14:val="none"/>
-              </w:rPr>
-            </w:pPr>
-            <w:r>
-              <w:rPr>
-                <w:rFonts w:ascii="Times New Roman" w:eastAsia="Times New Roman" w:hAnsi="Times New Roman" w:cs="Times New Roman"/>
-                <w:kern w:val="0"/>
-                <w:sz w:val="24"/>
-                <w:szCs w:val="24"/>
+                <w:highlight w:val="yellow"/>
+                <w14:ligatures w14:val="none"/>
+              </w:rPr>
+            </w:pPr>
+            <w:r>
+              <w:rPr>
+                <w:rFonts w:ascii="Times New Roman" w:eastAsia="Times New Roman" w:hAnsi="Times New Roman" w:cs="Times New Roman"/>
+                <w:kern w:val="0"/>
+                <w:sz w:val="24"/>
+                <w:szCs w:val="24"/>
+                <w:highlight w:val="yellow"/>
                 <w14:ligatures w14:val="none"/>
               </w:rPr>
               <w:t>CRAB ALL MUD</w:t>
@@ -20470,15 +20542,17 @@
                 <w:kern w:val="0"/>
                 <w:sz w:val="24"/>
                 <w:szCs w:val="24"/>
-                <w14:ligatures w14:val="none"/>
-              </w:rPr>
-            </w:pPr>
-            <w:r>
-              <w:rPr>
-                <w:rFonts w:ascii="Times New Roman" w:eastAsia="Times New Roman" w:hAnsi="Times New Roman" w:cs="Times New Roman"/>
-                <w:kern w:val="0"/>
-                <w:sz w:val="24"/>
-                <w:szCs w:val="24"/>
+                <w:highlight w:val="yellow"/>
+                <w14:ligatures w14:val="none"/>
+              </w:rPr>
+            </w:pPr>
+            <w:r>
+              <w:rPr>
+                <w:rFonts w:ascii="Times New Roman" w:eastAsia="Times New Roman" w:hAnsi="Times New Roman" w:cs="Times New Roman"/>
+                <w:kern w:val="0"/>
+                <w:sz w:val="24"/>
+                <w:szCs w:val="24"/>
+                <w:highlight w:val="yellow"/>
                 <w14:ligatures w14:val="none"/>
               </w:rPr>
               <w:t xml:space="preserve">1 05:00 </w:t>
@@ -20497,15 +20571,17 @@
                 <w:kern w:val="0"/>
                 <w:sz w:val="24"/>
                 <w:szCs w:val="24"/>
-                <w14:ligatures w14:val="none"/>
-              </w:rPr>
-            </w:pPr>
-            <w:r>
-              <w:rPr>
-                <w:rFonts w:ascii="Times New Roman" w:eastAsia="Times New Roman" w:hAnsi="Times New Roman" w:cs="Times New Roman"/>
-                <w:kern w:val="0"/>
-                <w:sz w:val="24"/>
-                <w:szCs w:val="24"/>
+                <w:highlight w:val="yellow"/>
+                <w14:ligatures w14:val="none"/>
+              </w:rPr>
+            </w:pPr>
+            <w:r>
+              <w:rPr>
+                <w:rFonts w:ascii="Times New Roman" w:eastAsia="Times New Roman" w:hAnsi="Times New Roman" w:cs="Times New Roman"/>
+                <w:kern w:val="0"/>
+                <w:sz w:val="24"/>
+                <w:szCs w:val="24"/>
+                <w:highlight w:val="yellow"/>
                 <w14:ligatures w14:val="none"/>
               </w:rPr>
               <w:t xml:space="preserve">3 13:36 – But clearly different species of </w:t>
@@ -20517,6 +20593,7 @@
                 <w:kern w:val="0"/>
                 <w:sz w:val="24"/>
                 <w:szCs w:val="24"/>
+                <w:highlight w:val="yellow"/>
                 <w14:ligatures w14:val="none"/>
               </w:rPr>
               <w:t>mudcrab</w:t>
@@ -20536,15 +20613,17 @@
                 <w:kern w:val="0"/>
                 <w:sz w:val="24"/>
                 <w:szCs w:val="24"/>
-                <w14:ligatures w14:val="none"/>
-              </w:rPr>
-            </w:pPr>
-            <w:r>
-              <w:rPr>
-                <w:rFonts w:ascii="Times New Roman" w:eastAsia="Times New Roman" w:hAnsi="Times New Roman" w:cs="Times New Roman"/>
-                <w:kern w:val="0"/>
-                <w:sz w:val="24"/>
-                <w:szCs w:val="24"/>
+                <w:highlight w:val="yellow"/>
+                <w14:ligatures w14:val="none"/>
+              </w:rPr>
+            </w:pPr>
+            <w:r>
+              <w:rPr>
+                <w:rFonts w:ascii="Times New Roman" w:eastAsia="Times New Roman" w:hAnsi="Times New Roman" w:cs="Times New Roman"/>
+                <w:kern w:val="0"/>
+                <w:sz w:val="24"/>
+                <w:szCs w:val="24"/>
+                <w:highlight w:val="yellow"/>
                 <w14:ligatures w14:val="none"/>
               </w:rPr>
               <w:t>2 05:31 (F3)</w:t>
@@ -20558,27 +20637,30 @@
                 <w:kern w:val="0"/>
                 <w:sz w:val="24"/>
                 <w:szCs w:val="24"/>
-                <w14:ligatures w14:val="none"/>
-              </w:rPr>
-            </w:pPr>
-          </w:p>
-          <w:p>
-            <w:pPr>
-              <w:spacing w:after="0" w:line="240" w:lineRule="auto"/>
-              <w:rPr>
-                <w:rFonts w:ascii="Times New Roman" w:eastAsia="Times New Roman" w:hAnsi="Times New Roman" w:cs="Times New Roman"/>
-                <w:kern w:val="0"/>
-                <w:sz w:val="24"/>
-                <w:szCs w:val="24"/>
-                <w14:ligatures w14:val="none"/>
-              </w:rPr>
-            </w:pPr>
-            <w:r>
-              <w:rPr>
-                <w:rFonts w:ascii="Times New Roman" w:eastAsia="Times New Roman" w:hAnsi="Times New Roman" w:cs="Times New Roman"/>
-                <w:kern w:val="0"/>
-                <w:sz w:val="24"/>
-                <w:szCs w:val="24"/>
+                <w:highlight w:val="yellow"/>
+                <w14:ligatures w14:val="none"/>
+              </w:rPr>
+            </w:pPr>
+          </w:p>
+          <w:p>
+            <w:pPr>
+              <w:spacing w:after="0" w:line="240" w:lineRule="auto"/>
+              <w:rPr>
+                <w:rFonts w:ascii="Times New Roman" w:eastAsia="Times New Roman" w:hAnsi="Times New Roman" w:cs="Times New Roman"/>
+                <w:kern w:val="0"/>
+                <w:sz w:val="24"/>
+                <w:szCs w:val="24"/>
+                <w:highlight w:val="yellow"/>
+                <w14:ligatures w14:val="none"/>
+              </w:rPr>
+            </w:pPr>
+            <w:r>
+              <w:rPr>
+                <w:rFonts w:ascii="Times New Roman" w:eastAsia="Times New Roman" w:hAnsi="Times New Roman" w:cs="Times New Roman"/>
+                <w:kern w:val="0"/>
+                <w:sz w:val="24"/>
+                <w:szCs w:val="24"/>
+                <w:highlight w:val="yellow"/>
                 <w14:ligatures w14:val="none"/>
               </w:rPr>
               <w:t>SHRIMP</w:t>
@@ -20597,15 +20679,17 @@
                 <w:kern w:val="0"/>
                 <w:sz w:val="24"/>
                 <w:szCs w:val="24"/>
-                <w14:ligatures w14:val="none"/>
-              </w:rPr>
-            </w:pPr>
-            <w:r>
-              <w:rPr>
-                <w:rFonts w:ascii="Times New Roman" w:eastAsia="Times New Roman" w:hAnsi="Times New Roman" w:cs="Times New Roman"/>
-                <w:kern w:val="0"/>
-                <w:sz w:val="24"/>
-                <w:szCs w:val="24"/>
+                <w:highlight w:val="yellow"/>
+                <w14:ligatures w14:val="none"/>
+              </w:rPr>
+            </w:pPr>
+            <w:r>
+              <w:rPr>
+                <w:rFonts w:ascii="Times New Roman" w:eastAsia="Times New Roman" w:hAnsi="Times New Roman" w:cs="Times New Roman"/>
+                <w:kern w:val="0"/>
+                <w:sz w:val="24"/>
+                <w:szCs w:val="24"/>
+                <w:highlight w:val="yellow"/>
                 <w14:ligatures w14:val="none"/>
               </w:rPr>
               <w:t>1 07:32 (F2)</w:t>
@@ -20631,15 +20715,17 @@
                 <w:kern w:val="0"/>
                 <w:sz w:val="24"/>
                 <w:szCs w:val="24"/>
-                <w14:ligatures w14:val="none"/>
-              </w:rPr>
-            </w:pPr>
-            <w:r>
-              <w:rPr>
-                <w:rFonts w:ascii="Times New Roman" w:eastAsia="Times New Roman" w:hAnsi="Times New Roman" w:cs="Times New Roman"/>
-                <w:kern w:val="0"/>
-                <w:sz w:val="24"/>
-                <w:szCs w:val="24"/>
+                <w:highlight w:val="green"/>
+                <w14:ligatures w14:val="none"/>
+              </w:rPr>
+            </w:pPr>
+            <w:r>
+              <w:rPr>
+                <w:rFonts w:ascii="Times New Roman" w:eastAsia="Times New Roman" w:hAnsi="Times New Roman" w:cs="Times New Roman"/>
+                <w:kern w:val="0"/>
+                <w:sz w:val="24"/>
+                <w:szCs w:val="24"/>
+                <w:highlight w:val="green"/>
                 <w14:ligatures w14:val="none"/>
               </w:rPr>
               <w:t>DOTDASH</w:t>
@@ -20658,15 +20744,17 @@
                 <w:kern w:val="0"/>
                 <w:sz w:val="24"/>
                 <w:szCs w:val="24"/>
-                <w14:ligatures w14:val="none"/>
-              </w:rPr>
-            </w:pPr>
-            <w:r>
-              <w:rPr>
-                <w:rFonts w:ascii="Times New Roman" w:eastAsia="Times New Roman" w:hAnsi="Times New Roman" w:cs="Times New Roman"/>
-                <w:kern w:val="0"/>
-                <w:sz w:val="24"/>
-                <w:szCs w:val="24"/>
+                <w:highlight w:val="green"/>
+                <w14:ligatures w14:val="none"/>
+              </w:rPr>
+            </w:pPr>
+            <w:r>
+              <w:rPr>
+                <w:rFonts w:ascii="Times New Roman" w:eastAsia="Times New Roman" w:hAnsi="Times New Roman" w:cs="Times New Roman"/>
+                <w:kern w:val="0"/>
+                <w:sz w:val="24"/>
+                <w:szCs w:val="24"/>
+                <w:highlight w:val="green"/>
                 <w14:ligatures w14:val="none"/>
               </w:rPr>
               <w:t>2 08:03 (F2)</w:t>
@@ -20685,15 +20773,17 @@
                 <w:kern w:val="0"/>
                 <w:sz w:val="24"/>
                 <w:szCs w:val="24"/>
-                <w14:ligatures w14:val="none"/>
-              </w:rPr>
-            </w:pPr>
-            <w:r>
-              <w:rPr>
-                <w:rFonts w:ascii="Times New Roman" w:eastAsia="Times New Roman" w:hAnsi="Times New Roman" w:cs="Times New Roman"/>
-                <w:kern w:val="0"/>
-                <w:sz w:val="24"/>
-                <w:szCs w:val="24"/>
+                <w:highlight w:val="green"/>
+                <w14:ligatures w14:val="none"/>
+              </w:rPr>
+            </w:pPr>
+            <w:r>
+              <w:rPr>
+                <w:rFonts w:ascii="Times New Roman" w:eastAsia="Times New Roman" w:hAnsi="Times New Roman" w:cs="Times New Roman"/>
+                <w:kern w:val="0"/>
+                <w:sz w:val="24"/>
+                <w:szCs w:val="24"/>
+                <w:highlight w:val="green"/>
                 <w14:ligatures w14:val="none"/>
               </w:rPr>
               <w:t>6 11:36 (F2)</w:t>
@@ -20712,15 +20802,17 @@
                 <w:kern w:val="0"/>
                 <w:sz w:val="24"/>
                 <w:szCs w:val="24"/>
-                <w14:ligatures w14:val="none"/>
-              </w:rPr>
-            </w:pPr>
-            <w:r>
-              <w:rPr>
-                <w:rFonts w:ascii="Times New Roman" w:eastAsia="Times New Roman" w:hAnsi="Times New Roman" w:cs="Times New Roman"/>
-                <w:kern w:val="0"/>
-                <w:sz w:val="24"/>
-                <w:szCs w:val="24"/>
+                <w:highlight w:val="green"/>
+                <w14:ligatures w14:val="none"/>
+              </w:rPr>
+            </w:pPr>
+            <w:r>
+              <w:rPr>
+                <w:rFonts w:ascii="Times New Roman" w:eastAsia="Times New Roman" w:hAnsi="Times New Roman" w:cs="Times New Roman"/>
+                <w:kern w:val="0"/>
+                <w:sz w:val="24"/>
+                <w:szCs w:val="24"/>
+                <w:highlight w:val="green"/>
                 <w14:ligatures w14:val="none"/>
               </w:rPr>
               <w:t>16 16:42 (F2)</w:t>
@@ -21836,15 +21928,6 @@
             <w:pPr>
               <w:spacing w:after="0" w:line="240" w:lineRule="auto"/>
               <w:rPr>
-                <w:rFonts w:ascii="Times New Roman" w:eastAsia="Times New Roman" w:hAnsi="Times New Roman" w:cs="Times New Roman"/>
-                <w:kern w:val="0"/>
-                <w:sz w:val="24"/>
-                <w:szCs w:val="24"/>
-                <w14:ligatures w14:val="none"/>
-              </w:rPr>
-            </w:pPr>
-            <w:r>
-              <w:rPr>
                 <w:rFonts w:ascii="Calibri" w:eastAsia="Times New Roman" w:hAnsi="Calibri" w:cs="Calibri"/>
                 <w:b/>
                 <w:bCs/>
@@ -21852,25 +21935,37 @@
                 <w:kern w:val="0"/>
                 <w14:ligatures w14:val="none"/>
               </w:rPr>
+            </w:pPr>
+            <w:r>
+              <w:rPr>
+                <w:rFonts w:ascii="Calibri" w:eastAsia="Times New Roman" w:hAnsi="Calibri" w:cs="Calibri"/>
+                <w:b/>
+                <w:bCs/>
+                <w:color w:val="000000"/>
+                <w:kern w:val="0"/>
+                <w14:ligatures w14:val="none"/>
+              </w:rPr>
               <w:t> </w:t>
             </w:r>
           </w:p>
           <w:p>
             <w:pPr>
               <w:spacing w:after="0" w:line="240" w:lineRule="auto"/>
-              <w:jc w:val="center"/>
-              <w:rPr>
-                <w:rFonts w:ascii="Calibri" w:eastAsia="Times New Roman" w:hAnsi="Calibri" w:cs="Calibri"/>
-                <w:color w:val="000000"/>
-                <w:kern w:val="0"/>
-                <w14:ligatures w14:val="none"/>
-              </w:rPr>
-            </w:pPr>
-            <w:r>
-              <w:rPr>
-                <w:rFonts w:ascii="Calibri" w:eastAsia="Times New Roman" w:hAnsi="Calibri" w:cs="Calibri"/>
-                <w:color w:val="000000"/>
-                <w:kern w:val="0"/>
+              <w:rPr>
+                <w:rFonts w:ascii="Times New Roman" w:eastAsia="Times New Roman" w:hAnsi="Times New Roman" w:cs="Times New Roman"/>
+                <w:kern w:val="0"/>
+                <w:sz w:val="24"/>
+                <w:szCs w:val="24"/>
+                <w:highlight w:val="yellow"/>
+                <w14:ligatures w14:val="none"/>
+              </w:rPr>
+            </w:pPr>
+            <w:r>
+              <w:rPr>
+                <w:rFonts w:ascii="Calibri" w:eastAsia="Times New Roman" w:hAnsi="Calibri" w:cs="Calibri"/>
+                <w:color w:val="000000"/>
+                <w:kern w:val="0"/>
+                <w:highlight w:val="yellow"/>
                 <w14:ligatures w14:val="none"/>
               </w:rPr>
               <w:t>Crab</w:t>
@@ -21880,6 +21975,7 @@
                 <w:rFonts w:ascii="Calibri" w:eastAsia="Times New Roman" w:hAnsi="Calibri" w:cs="Calibri"/>
                 <w:color w:val="000000"/>
                 <w:kern w:val="0"/>
+                <w:highlight w:val="yellow"/>
                 <w14:ligatures w14:val="none"/>
               </w:rPr>
               <w:t xml:space="preserve"> – MUD</w:t>
@@ -21901,6 +21997,7 @@
                 <w:rFonts w:ascii="Calibri" w:eastAsia="Times New Roman" w:hAnsi="Calibri" w:cs="Calibri"/>
                 <w:color w:val="000000"/>
                 <w:kern w:val="0"/>
+                <w:highlight w:val="yellow"/>
                 <w14:ligatures w14:val="none"/>
               </w:rPr>
               <w:t xml:space="preserve"> (0:10:58)</w:t>
@@ -21925,28 +22022,31 @@
                 <w:kern w:val="0"/>
                 <w:sz w:val="24"/>
                 <w:szCs w:val="24"/>
-                <w14:ligatures w14:val="none"/>
-              </w:rPr>
-            </w:pPr>
-            <w:r>
-              <w:rPr>
-                <w:rFonts w:ascii="Times New Roman" w:eastAsia="Times New Roman" w:hAnsi="Times New Roman" w:cs="Times New Roman"/>
-                <w:kern w:val="0"/>
-                <w:sz w:val="24"/>
-                <w:szCs w:val="24"/>
-                <w14:ligatures w14:val="none"/>
-              </w:rPr>
-              <w:t>SANDFISH GET VID</w:t>
-            </w:r>
-          </w:p>
-          <w:p>
-            <w:pPr>
-              <w:spacing w:after="0" w:line="240" w:lineRule="auto"/>
-              <w:rPr>
-                <w:rFonts w:ascii="Times New Roman" w:eastAsia="Times New Roman" w:hAnsi="Times New Roman" w:cs="Times New Roman"/>
-                <w:kern w:val="0"/>
-                <w:sz w:val="24"/>
-                <w:szCs w:val="24"/>
+                <w:highlight w:val="green"/>
+                <w14:ligatures w14:val="none"/>
+              </w:rPr>
+            </w:pPr>
+            <w:r>
+              <w:rPr>
+                <w:rFonts w:ascii="Times New Roman" w:eastAsia="Times New Roman" w:hAnsi="Times New Roman" w:cs="Times New Roman"/>
+                <w:kern w:val="0"/>
+                <w:sz w:val="24"/>
+                <w:szCs w:val="24"/>
+                <w:highlight w:val="green"/>
+                <w14:ligatures w14:val="none"/>
+              </w:rPr>
+              <w:t>SANDFISH</w:t>
+            </w:r>
+          </w:p>
+          <w:p>
+            <w:pPr>
+              <w:spacing w:after="0" w:line="240" w:lineRule="auto"/>
+              <w:rPr>
+                <w:rFonts w:ascii="Times New Roman" w:eastAsia="Times New Roman" w:hAnsi="Times New Roman" w:cs="Times New Roman"/>
+                <w:kern w:val="0"/>
+                <w:sz w:val="24"/>
+                <w:szCs w:val="24"/>
+                <w:highlight w:val="green"/>
                 <w14:ligatures w14:val="none"/>
               </w:rPr>
             </w:pPr>
@@ -21957,6 +22057,7 @@
                 <w:rFonts w:ascii="Calibri" w:eastAsia="Times New Roman" w:hAnsi="Calibri" w:cs="Calibri"/>
                 <w:color w:val="000000"/>
                 <w:kern w:val="0"/>
+                <w:highlight w:val="green"/>
                 <w14:ligatures w14:val="none"/>
               </w:rPr>
               <w:t>MaxN</w:t>
@@ -21967,6 +22068,7 @@
                 <w:rFonts w:ascii="Calibri" w:eastAsia="Times New Roman" w:hAnsi="Calibri" w:cs="Calibri"/>
                 <w:color w:val="000000"/>
                 <w:kern w:val="0"/>
+                <w:highlight w:val="green"/>
                 <w14:ligatures w14:val="none"/>
               </w:rPr>
               <w:t xml:space="preserve"> :</w:t>
@@ -21977,6 +22079,7 @@
                 <w:rFonts w:ascii="Calibri" w:eastAsia="Times New Roman" w:hAnsi="Calibri" w:cs="Calibri"/>
                 <w:color w:val="000000"/>
                 <w:kern w:val="0"/>
+                <w:highlight w:val="green"/>
                 <w14:ligatures w14:val="none"/>
               </w:rPr>
               <w:t xml:space="preserve"> 1 : (0:11:33), 2 (0:14:07)</w:t>
@@ -21990,27 +22093,30 @@
                 <w:kern w:val="0"/>
                 <w:sz w:val="24"/>
                 <w:szCs w:val="24"/>
-                <w14:ligatures w14:val="none"/>
-              </w:rPr>
-            </w:pPr>
-          </w:p>
-          <w:p>
-            <w:pPr>
-              <w:spacing w:after="0" w:line="240" w:lineRule="auto"/>
-              <w:rPr>
-                <w:rFonts w:ascii="Times New Roman" w:eastAsia="Times New Roman" w:hAnsi="Times New Roman" w:cs="Times New Roman"/>
-                <w:kern w:val="0"/>
-                <w:sz w:val="24"/>
-                <w:szCs w:val="24"/>
-                <w14:ligatures w14:val="none"/>
-              </w:rPr>
-            </w:pPr>
-            <w:r>
-              <w:rPr>
-                <w:rFonts w:ascii="Times New Roman" w:eastAsia="Times New Roman" w:hAnsi="Times New Roman" w:cs="Times New Roman"/>
-                <w:kern w:val="0"/>
-                <w:sz w:val="24"/>
-                <w:szCs w:val="24"/>
+                <w:highlight w:val="green"/>
+                <w14:ligatures w14:val="none"/>
+              </w:rPr>
+            </w:pPr>
+          </w:p>
+          <w:p>
+            <w:pPr>
+              <w:spacing w:after="0" w:line="240" w:lineRule="auto"/>
+              <w:rPr>
+                <w:rFonts w:ascii="Times New Roman" w:eastAsia="Times New Roman" w:hAnsi="Times New Roman" w:cs="Times New Roman"/>
+                <w:kern w:val="0"/>
+                <w:sz w:val="24"/>
+                <w:szCs w:val="24"/>
+                <w:highlight w:val="green"/>
+                <w14:ligatures w14:val="none"/>
+              </w:rPr>
+            </w:pPr>
+            <w:r>
+              <w:rPr>
+                <w:rFonts w:ascii="Times New Roman" w:eastAsia="Times New Roman" w:hAnsi="Times New Roman" w:cs="Times New Roman"/>
+                <w:kern w:val="0"/>
+                <w:sz w:val="24"/>
+                <w:szCs w:val="24"/>
+                <w:highlight w:val="green"/>
                 <w14:ligatures w14:val="none"/>
               </w:rPr>
               <w:t>DOTDASH</w:t>
@@ -22024,6 +22130,7 @@
                 <w:kern w:val="0"/>
                 <w:sz w:val="24"/>
                 <w:szCs w:val="24"/>
+                <w:highlight w:val="green"/>
                 <w14:ligatures w14:val="none"/>
               </w:rPr>
             </w:pPr>
@@ -22034,6 +22141,7 @@
                 <w:rFonts w:ascii="Calibri" w:eastAsia="Times New Roman" w:hAnsi="Calibri" w:cs="Calibri"/>
                 <w:color w:val="000000"/>
                 <w:kern w:val="0"/>
+                <w:highlight w:val="green"/>
                 <w14:ligatures w14:val="none"/>
               </w:rPr>
               <w:t>MaxN</w:t>
@@ -22044,6 +22152,7 @@
                 <w:rFonts w:ascii="Calibri" w:eastAsia="Times New Roman" w:hAnsi="Calibri" w:cs="Calibri"/>
                 <w:color w:val="000000"/>
                 <w:kern w:val="0"/>
+                <w:highlight w:val="green"/>
                 <w14:ligatures w14:val="none"/>
               </w:rPr>
               <w:t xml:space="preserve"> :</w:t>
@@ -22054,6 +22163,7 @@
                 <w:rFonts w:ascii="Calibri" w:eastAsia="Times New Roman" w:hAnsi="Calibri" w:cs="Calibri"/>
                 <w:color w:val="000000"/>
                 <w:kern w:val="0"/>
+                <w:highlight w:val="green"/>
                 <w14:ligatures w14:val="none"/>
               </w:rPr>
               <w:t xml:space="preserve"> 1 (0:12:05), 2 (0:25:35), 3 (0:25:42)</w:t>
@@ -22067,26 +22177,29 @@
                 <w:kern w:val="0"/>
                 <w:sz w:val="24"/>
                 <w:szCs w:val="24"/>
-                <w14:ligatures w14:val="none"/>
-              </w:rPr>
-            </w:pPr>
-          </w:p>
-          <w:p>
-            <w:pPr>
-              <w:spacing w:after="0" w:line="240" w:lineRule="auto"/>
-              <w:rPr>
-                <w:rFonts w:ascii="Times New Roman" w:eastAsia="Times New Roman" w:hAnsi="Times New Roman" w:cs="Times New Roman"/>
-                <w:kern w:val="0"/>
-                <w:sz w:val="24"/>
-                <w:szCs w:val="24"/>
-                <w14:ligatures w14:val="none"/>
-              </w:rPr>
-            </w:pPr>
-            <w:r>
-              <w:rPr>
-                <w:rFonts w:ascii="Calibri" w:eastAsia="Times New Roman" w:hAnsi="Calibri" w:cs="Calibri"/>
-                <w:color w:val="000000"/>
-                <w:kern w:val="0"/>
+                <w:highlight w:val="green"/>
+                <w14:ligatures w14:val="none"/>
+              </w:rPr>
+            </w:pPr>
+          </w:p>
+          <w:p>
+            <w:pPr>
+              <w:spacing w:after="0" w:line="240" w:lineRule="auto"/>
+              <w:rPr>
+                <w:rFonts w:ascii="Times New Roman" w:eastAsia="Times New Roman" w:hAnsi="Times New Roman" w:cs="Times New Roman"/>
+                <w:kern w:val="0"/>
+                <w:sz w:val="24"/>
+                <w:szCs w:val="24"/>
+                <w:highlight w:val="green"/>
+                <w14:ligatures w14:val="none"/>
+              </w:rPr>
+            </w:pPr>
+            <w:r>
+              <w:rPr>
+                <w:rFonts w:ascii="Calibri" w:eastAsia="Times New Roman" w:hAnsi="Calibri" w:cs="Calibri"/>
+                <w:color w:val="000000"/>
+                <w:kern w:val="0"/>
+                <w:highlight w:val="green"/>
                 <w14:ligatures w14:val="none"/>
               </w:rPr>
               <w:t>Fish F</w:t>
@@ -22110,6 +22223,7 @@
                 <w:rFonts w:ascii="Calibri" w:eastAsia="Times New Roman" w:hAnsi="Calibri" w:cs="Calibri"/>
                 <w:color w:val="000000"/>
                 <w:kern w:val="0"/>
+                <w:highlight w:val="green"/>
                 <w14:ligatures w14:val="none"/>
               </w:rPr>
               <w:t>MaxN</w:t>
@@ -22120,6 +22234,7 @@
                 <w:rFonts w:ascii="Calibri" w:eastAsia="Times New Roman" w:hAnsi="Calibri" w:cs="Calibri"/>
                 <w:color w:val="000000"/>
                 <w:kern w:val="0"/>
+                <w:highlight w:val="green"/>
                 <w14:ligatures w14:val="none"/>
               </w:rPr>
               <w:t xml:space="preserve"> :</w:t>
@@ -22130,6 +22245,7 @@
                 <w:rFonts w:ascii="Calibri" w:eastAsia="Times New Roman" w:hAnsi="Calibri" w:cs="Calibri"/>
                 <w:color w:val="000000"/>
                 <w:kern w:val="0"/>
+                <w:highlight w:val="green"/>
                 <w14:ligatures w14:val="none"/>
               </w:rPr>
               <w:t xml:space="preserve"> 2 (0:14:50)</w:t>
@@ -22154,14 +22270,16 @@
                 <w:rFonts w:ascii="Calibri" w:eastAsia="Times New Roman" w:hAnsi="Calibri" w:cs="Calibri"/>
                 <w:color w:val="000000"/>
                 <w:kern w:val="0"/>
-                <w14:ligatures w14:val="none"/>
-              </w:rPr>
-            </w:pPr>
-            <w:r>
-              <w:rPr>
-                <w:rFonts w:ascii="Calibri" w:eastAsia="Times New Roman" w:hAnsi="Calibri" w:cs="Calibri"/>
-                <w:color w:val="000000"/>
-                <w:kern w:val="0"/>
+                <w:highlight w:val="yellow"/>
+                <w14:ligatures w14:val="none"/>
+              </w:rPr>
+            </w:pPr>
+            <w:r>
+              <w:rPr>
+                <w:rFonts w:ascii="Calibri" w:eastAsia="Times New Roman" w:hAnsi="Calibri" w:cs="Calibri"/>
+                <w:color w:val="000000"/>
+                <w:kern w:val="0"/>
+                <w:highlight w:val="yellow"/>
                 <w14:ligatures w14:val="none"/>
               </w:rPr>
               <w:t xml:space="preserve">Snake </w:t>
@@ -22171,6 +22289,7 @@
                 <w:rFonts w:ascii="Calibri" w:eastAsia="Times New Roman" w:hAnsi="Calibri" w:cs="Calibri"/>
                 <w:color w:val="000000"/>
                 <w:kern w:val="0"/>
+                <w:highlight w:val="yellow"/>
                 <w14:ligatures w14:val="none"/>
               </w:rPr>
               <w:br/>
@@ -22182,6 +22301,7 @@
                 <w:rFonts w:ascii="Calibri" w:eastAsia="Times New Roman" w:hAnsi="Calibri" w:cs="Calibri"/>
                 <w:color w:val="000000"/>
                 <w:kern w:val="0"/>
+                <w:highlight w:val="yellow"/>
                 <w14:ligatures w14:val="none"/>
               </w:rPr>
               <w:t>MaxN</w:t>
@@ -22192,6 +22312,7 @@
                 <w:rFonts w:ascii="Calibri" w:eastAsia="Times New Roman" w:hAnsi="Calibri" w:cs="Calibri"/>
                 <w:color w:val="000000"/>
                 <w:kern w:val="0"/>
+                <w:highlight w:val="yellow"/>
                 <w14:ligatures w14:val="none"/>
               </w:rPr>
               <w:t xml:space="preserve"> :</w:t>
@@ -22202,6 +22323,7 @@
                 <w:rFonts w:ascii="Calibri" w:eastAsia="Times New Roman" w:hAnsi="Calibri" w:cs="Calibri"/>
                 <w:color w:val="000000"/>
                 <w:kern w:val="0"/>
+                <w:highlight w:val="yellow"/>
                 <w14:ligatures w14:val="none"/>
               </w:rPr>
               <w:t xml:space="preserve"> 1 (015:52)</w:t>
@@ -22211,104 +22333,97 @@
                 <w:rFonts w:ascii="Calibri" w:eastAsia="Times New Roman" w:hAnsi="Calibri" w:cs="Calibri"/>
                 <w:color w:val="000000"/>
                 <w:kern w:val="0"/>
-                <w14:ligatures w14:val="none"/>
-              </w:rPr>
-              <w:t xml:space="preserve"> GET VID</w:t>
-            </w:r>
-          </w:p>
-          <w:p>
-            <w:pPr>
-              <w:spacing w:after="0" w:line="240" w:lineRule="auto"/>
-              <w:rPr>
-                <w:rFonts w:ascii="Times New Roman" w:eastAsia="Times New Roman" w:hAnsi="Times New Roman" w:cs="Times New Roman"/>
-                <w:kern w:val="0"/>
-                <w:sz w:val="24"/>
-                <w:szCs w:val="24"/>
-                <w14:ligatures w14:val="none"/>
-              </w:rPr>
-            </w:pPr>
-            <w:r>
-              <w:rPr>
-                <w:rFonts w:ascii="Calibri" w:eastAsia="Times New Roman" w:hAnsi="Calibri" w:cs="Calibri"/>
-                <w:color w:val="000000"/>
-                <w:kern w:val="0"/>
-                <w14:ligatures w14:val="none"/>
-              </w:rPr>
-              <w:t>(0:19:08)</w:t>
-            </w:r>
-            <w:r>
-              <w:rPr>
-                <w:rFonts w:ascii="Calibri" w:eastAsia="Times New Roman" w:hAnsi="Calibri" w:cs="Calibri"/>
-                <w:color w:val="000000"/>
-                <w:kern w:val="0"/>
-                <w14:ligatures w14:val="none"/>
-              </w:rPr>
-              <w:t xml:space="preserve"> (F2)</w:t>
-            </w:r>
-          </w:p>
-          <w:p>
-            <w:pPr>
-              <w:spacing w:after="0" w:line="240" w:lineRule="auto"/>
-              <w:rPr>
-                <w:rFonts w:ascii="Times New Roman" w:eastAsia="Times New Roman" w:hAnsi="Times New Roman" w:cs="Times New Roman"/>
-                <w:kern w:val="0"/>
-                <w:sz w:val="24"/>
-                <w:szCs w:val="24"/>
-                <w14:ligatures w14:val="none"/>
-              </w:rPr>
-            </w:pPr>
-          </w:p>
-          <w:p>
-            <w:pPr>
-              <w:spacing w:after="0" w:line="240" w:lineRule="auto"/>
-              <w:rPr>
-                <w:rFonts w:ascii="Calibri" w:eastAsia="Times New Roman" w:hAnsi="Calibri" w:cs="Calibri"/>
-                <w:color w:val="000000"/>
-                <w:kern w:val="0"/>
-                <w:lang w:val="es-CO"/>
-                <w14:ligatures w14:val="none"/>
-              </w:rPr>
-            </w:pPr>
-            <w:r>
-              <w:rPr>
-                <w:rFonts w:ascii="Calibri" w:eastAsia="Times New Roman" w:hAnsi="Calibri" w:cs="Calibri"/>
-                <w:color w:val="000000"/>
-                <w:kern w:val="0"/>
-                <w:lang w:val="es-CO"/>
-                <w14:ligatures w14:val="none"/>
-              </w:rPr>
-              <w:t>UN</w:t>
-            </w:r>
-            <w:r>
-              <w:rPr>
-                <w:rFonts w:ascii="Calibri" w:eastAsia="Times New Roman" w:hAnsi="Calibri" w:cs="Calibri"/>
-                <w:color w:val="000000"/>
-                <w:kern w:val="0"/>
-                <w:lang w:val="es-CO"/>
-                <w14:ligatures w14:val="none"/>
-              </w:rPr>
-              <w:t>ID</w:t>
-            </w:r>
-          </w:p>
-          <w:p>
-            <w:pPr>
-              <w:spacing w:after="0" w:line="240" w:lineRule="auto"/>
-              <w:rPr>
-                <w:rFonts w:ascii="Times New Roman" w:eastAsia="Times New Roman" w:hAnsi="Times New Roman" w:cs="Times New Roman"/>
-                <w:kern w:val="0"/>
-                <w:sz w:val="24"/>
-                <w:szCs w:val="24"/>
-                <w:lang w:val="es-CO"/>
-                <w14:ligatures w14:val="none"/>
-              </w:rPr>
-            </w:pPr>
-            <w:r>
-              <w:rPr>
-                <w:rFonts w:ascii="Times New Roman" w:eastAsia="Times New Roman" w:hAnsi="Times New Roman" w:cs="Times New Roman"/>
-                <w:kern w:val="0"/>
-                <w:sz w:val="24"/>
-                <w:szCs w:val="24"/>
-                <w:lang w:val="es-CO"/>
+                <w:highlight w:val="yellow"/>
+                <w14:ligatures w14:val="none"/>
+              </w:rPr>
+              <w:t xml:space="preserve"> </w:t>
+            </w:r>
+            <w:r>
+              <w:rPr>
+                <w:rFonts w:ascii="Calibri" w:eastAsia="Times New Roman" w:hAnsi="Calibri" w:cs="Calibri"/>
+                <w:color w:val="000000"/>
+                <w:kern w:val="0"/>
+                <w:highlight w:val="yellow"/>
+                <w14:ligatures w14:val="none"/>
+              </w:rPr>
+              <w:t>SEND TO ARIE</w:t>
+            </w:r>
+          </w:p>
+          <w:p>
+            <w:pPr>
+              <w:spacing w:after="0" w:line="240" w:lineRule="auto"/>
+              <w:rPr>
+                <w:rFonts w:ascii="Times New Roman" w:eastAsia="Times New Roman" w:hAnsi="Times New Roman" w:cs="Times New Roman"/>
+                <w:kern w:val="0"/>
+                <w:sz w:val="24"/>
+                <w:szCs w:val="24"/>
+                <w14:ligatures w14:val="none"/>
+              </w:rPr>
+            </w:pPr>
+            <w:r>
+              <w:rPr>
+                <w:rFonts w:ascii="Calibri" w:eastAsia="Times New Roman" w:hAnsi="Calibri" w:cs="Calibri"/>
+                <w:color w:val="000000"/>
+                <w:kern w:val="0"/>
+                <w:highlight w:val="yellow"/>
+                <w14:ligatures w14:val="none"/>
+              </w:rPr>
+              <w:t>(0:19:08) (F2)</w:t>
+            </w:r>
+          </w:p>
+          <w:p>
+            <w:pPr>
+              <w:spacing w:after="0" w:line="240" w:lineRule="auto"/>
+              <w:rPr>
+                <w:rFonts w:ascii="Times New Roman" w:eastAsia="Times New Roman" w:hAnsi="Times New Roman" w:cs="Times New Roman"/>
+                <w:kern w:val="0"/>
+                <w:sz w:val="24"/>
+                <w:szCs w:val="24"/>
+                <w14:ligatures w14:val="none"/>
+              </w:rPr>
+            </w:pPr>
+          </w:p>
+          <w:p>
+            <w:pPr>
+              <w:spacing w:after="0" w:line="240" w:lineRule="auto"/>
+              <w:rPr>
+                <w:rFonts w:ascii="Calibri" w:eastAsia="Times New Roman" w:hAnsi="Calibri" w:cs="Calibri"/>
+                <w:color w:val="000000"/>
+                <w:kern w:val="0"/>
+                <w:highlight w:val="green"/>
+                <w14:ligatures w14:val="none"/>
+              </w:rPr>
+            </w:pPr>
+            <w:r>
+              <w:rPr>
+                <w:rFonts w:ascii="Calibri" w:eastAsia="Times New Roman" w:hAnsi="Calibri" w:cs="Calibri"/>
+                <w:color w:val="000000"/>
+                <w:kern w:val="0"/>
+                <w:highlight w:val="green"/>
+                <w14:ligatures w14:val="none"/>
+              </w:rPr>
+              <w:t>UNID</w:t>
+            </w:r>
+          </w:p>
+          <w:p>
+            <w:pPr>
+              <w:spacing w:after="0" w:line="240" w:lineRule="auto"/>
+              <w:rPr>
+                <w:rFonts w:ascii="Times New Roman" w:eastAsia="Times New Roman" w:hAnsi="Times New Roman" w:cs="Times New Roman"/>
+                <w:kern w:val="0"/>
+                <w:sz w:val="24"/>
+                <w:szCs w:val="24"/>
+                <w:highlight w:val="green"/>
+                <w14:ligatures w14:val="none"/>
+              </w:rPr>
+            </w:pPr>
+            <w:r>
+              <w:rPr>
+                <w:rFonts w:ascii="Times New Roman" w:eastAsia="Times New Roman" w:hAnsi="Times New Roman" w:cs="Times New Roman"/>
+                <w:kern w:val="0"/>
+                <w:sz w:val="24"/>
+                <w:szCs w:val="24"/>
+                <w:highlight w:val="green"/>
                 <w14:ligatures w14:val="none"/>
               </w:rPr>
               <w:t>1 21:44 (F2)</w:t>
@@ -22322,30 +22437,30 @@
                 <w:kern w:val="0"/>
                 <w:sz w:val="24"/>
                 <w:szCs w:val="24"/>
-                <w:lang w:val="es-CO"/>
-                <w14:ligatures w14:val="none"/>
-              </w:rPr>
-            </w:pPr>
-          </w:p>
-          <w:p>
-            <w:pPr>
-              <w:spacing w:after="0" w:line="240" w:lineRule="auto"/>
-              <w:rPr>
-                <w:rFonts w:ascii="Times New Roman" w:eastAsia="Times New Roman" w:hAnsi="Times New Roman" w:cs="Times New Roman"/>
-                <w:kern w:val="0"/>
-                <w:sz w:val="24"/>
-                <w:szCs w:val="24"/>
-                <w:lang w:val="es-CO"/>
-                <w14:ligatures w14:val="none"/>
-              </w:rPr>
-            </w:pPr>
-            <w:r>
-              <w:rPr>
-                <w:rFonts w:ascii="Times New Roman" w:eastAsia="Times New Roman" w:hAnsi="Times New Roman" w:cs="Times New Roman"/>
-                <w:kern w:val="0"/>
-                <w:sz w:val="24"/>
-                <w:szCs w:val="24"/>
-                <w:lang w:val="es-CO"/>
+                <w:highlight w:val="green"/>
+                <w14:ligatures w14:val="none"/>
+              </w:rPr>
+            </w:pPr>
+          </w:p>
+          <w:p>
+            <w:pPr>
+              <w:spacing w:after="0" w:line="240" w:lineRule="auto"/>
+              <w:rPr>
+                <w:rFonts w:ascii="Times New Roman" w:eastAsia="Times New Roman" w:hAnsi="Times New Roman" w:cs="Times New Roman"/>
+                <w:kern w:val="0"/>
+                <w:sz w:val="24"/>
+                <w:szCs w:val="24"/>
+                <w:highlight w:val="green"/>
+                <w14:ligatures w14:val="none"/>
+              </w:rPr>
+            </w:pPr>
+            <w:r>
+              <w:rPr>
+                <w:rFonts w:ascii="Times New Roman" w:eastAsia="Times New Roman" w:hAnsi="Times New Roman" w:cs="Times New Roman"/>
+                <w:kern w:val="0"/>
+                <w:sz w:val="24"/>
+                <w:szCs w:val="24"/>
+                <w:highlight w:val="green"/>
                 <w14:ligatures w14:val="none"/>
               </w:rPr>
               <w:t>FISHK</w:t>
@@ -22359,17 +22474,16 @@
                 <w:kern w:val="0"/>
                 <w:sz w:val="24"/>
                 <w:szCs w:val="24"/>
-                <w:lang w:val="es-CO"/>
-                <w14:ligatures w14:val="none"/>
-              </w:rPr>
-            </w:pPr>
-            <w:r>
-              <w:rPr>
-                <w:rFonts w:ascii="Times New Roman" w:eastAsia="Times New Roman" w:hAnsi="Times New Roman" w:cs="Times New Roman"/>
-                <w:kern w:val="0"/>
-                <w:sz w:val="24"/>
-                <w:szCs w:val="24"/>
-                <w:lang w:val="es-CO"/>
+                <w14:ligatures w14:val="none"/>
+              </w:rPr>
+            </w:pPr>
+            <w:r>
+              <w:rPr>
+                <w:rFonts w:ascii="Times New Roman" w:eastAsia="Times New Roman" w:hAnsi="Times New Roman" w:cs="Times New Roman"/>
+                <w:kern w:val="0"/>
+                <w:sz w:val="24"/>
+                <w:szCs w:val="24"/>
+                <w:highlight w:val="green"/>
                 <w14:ligatures w14:val="none"/>
               </w:rPr>
               <w:t>1 24:33 (F2)</w:t>
@@ -22383,33 +22497,30 @@
                 <w:kern w:val="0"/>
                 <w:sz w:val="24"/>
                 <w:szCs w:val="24"/>
-                <w:lang w:val="es-CO"/>
-                <w14:ligatures w14:val="none"/>
-              </w:rPr>
-            </w:pPr>
-          </w:p>
-          <w:p>
-            <w:pPr>
-              <w:spacing w:after="0" w:line="240" w:lineRule="auto"/>
-              <w:rPr>
-                <w:rFonts w:ascii="Times New Roman" w:eastAsia="Times New Roman" w:hAnsi="Times New Roman" w:cs="Times New Roman"/>
-                <w:kern w:val="0"/>
-                <w:sz w:val="24"/>
-                <w:szCs w:val="24"/>
-                <w:lang w:val="es-CO"/>
-                <w14:ligatures w14:val="none"/>
-              </w:rPr>
-            </w:pPr>
-          </w:p>
-          <w:p>
-            <w:pPr>
-              <w:spacing w:after="0" w:line="240" w:lineRule="auto"/>
-              <w:rPr>
-                <w:rFonts w:ascii="Times New Roman" w:eastAsia="Times New Roman" w:hAnsi="Times New Roman" w:cs="Times New Roman"/>
-                <w:kern w:val="0"/>
-                <w:sz w:val="24"/>
-                <w:szCs w:val="24"/>
-                <w:lang w:val="es-CO"/>
+                <w14:ligatures w14:val="none"/>
+              </w:rPr>
+            </w:pPr>
+          </w:p>
+          <w:p>
+            <w:pPr>
+              <w:spacing w:after="0" w:line="240" w:lineRule="auto"/>
+              <w:rPr>
+                <w:rFonts w:ascii="Times New Roman" w:eastAsia="Times New Roman" w:hAnsi="Times New Roman" w:cs="Times New Roman"/>
+                <w:kern w:val="0"/>
+                <w:sz w:val="24"/>
+                <w:szCs w:val="24"/>
+                <w14:ligatures w14:val="none"/>
+              </w:rPr>
+            </w:pPr>
+          </w:p>
+          <w:p>
+            <w:pPr>
+              <w:spacing w:after="0" w:line="240" w:lineRule="auto"/>
+              <w:rPr>
+                <w:rFonts w:ascii="Times New Roman" w:eastAsia="Times New Roman" w:hAnsi="Times New Roman" w:cs="Times New Roman"/>
+                <w:kern w:val="0"/>
+                <w:sz w:val="24"/>
+                <w:szCs w:val="24"/>
                 <w14:ligatures w14:val="none"/>
               </w:rPr>
             </w:pPr>
@@ -22417,23 +22528,9 @@
         </w:tc>
       </w:tr>
     </w:tbl>
+    <w:p/>
     <w:p>
-      <w:pPr>
-        <w:rPr>
-          <w:lang w:val="es-CO"/>
-        </w:rPr>
-      </w:pPr>
-    </w:p>
-    <w:p>
-      <w:pPr>
-        <w:rPr>
-          <w:lang w:val="es-CO"/>
-        </w:rPr>
-      </w:pPr>
       <w:r>
-        <w:rPr>
-          <w:lang w:val="es-CO"/>
-        </w:rPr>
         <w:br w:type="page"/>
       </w:r>
     </w:p>
@@ -23454,14 +23551,16 @@
                 <w:rFonts w:ascii="Calibri" w:eastAsia="Times New Roman" w:hAnsi="Calibri" w:cs="Calibri"/>
                 <w:color w:val="000000"/>
                 <w:kern w:val="0"/>
-                <w14:ligatures w14:val="none"/>
-              </w:rPr>
-            </w:pPr>
-            <w:r>
-              <w:rPr>
-                <w:rFonts w:ascii="Calibri" w:eastAsia="Times New Roman" w:hAnsi="Calibri" w:cs="Calibri"/>
-                <w:color w:val="000000"/>
-                <w:kern w:val="0"/>
+                <w:highlight w:val="green"/>
+                <w14:ligatures w14:val="none"/>
+              </w:rPr>
+            </w:pPr>
+            <w:r>
+              <w:rPr>
+                <w:rFonts w:ascii="Calibri" w:eastAsia="Times New Roman" w:hAnsi="Calibri" w:cs="Calibri"/>
+                <w:color w:val="000000"/>
+                <w:kern w:val="0"/>
+                <w:highlight w:val="green"/>
                 <w14:ligatures w14:val="none"/>
               </w:rPr>
               <w:t>FISHF</w:t>
@@ -23474,43 +23573,38 @@
                 <w:rFonts w:ascii="Calibri" w:eastAsia="Times New Roman" w:hAnsi="Calibri" w:cs="Calibri"/>
                 <w:color w:val="000000"/>
                 <w:kern w:val="0"/>
-                <w14:ligatures w14:val="none"/>
-              </w:rPr>
-            </w:pPr>
-            <w:r>
-              <w:rPr>
-                <w:rFonts w:ascii="Calibri" w:eastAsia="Times New Roman" w:hAnsi="Calibri" w:cs="Calibri"/>
-                <w:color w:val="000000"/>
-                <w:kern w:val="0"/>
-                <w14:ligatures w14:val="none"/>
-              </w:rPr>
-              <w:t>1 07:2</w:t>
-            </w:r>
-            <w:r>
-              <w:rPr>
-                <w:rFonts w:ascii="Calibri" w:eastAsia="Times New Roman" w:hAnsi="Calibri" w:cs="Calibri"/>
-                <w:color w:val="000000"/>
-                <w:kern w:val="0"/>
-                <w14:ligatures w14:val="none"/>
-              </w:rPr>
-              <w:t>0</w:t>
-            </w:r>
-          </w:p>
-          <w:p>
-            <w:pPr>
-              <w:spacing w:after="0" w:line="240" w:lineRule="auto"/>
-              <w:rPr>
-                <w:rFonts w:ascii="Calibri" w:eastAsia="Times New Roman" w:hAnsi="Calibri" w:cs="Calibri"/>
-                <w:color w:val="000000"/>
-                <w:kern w:val="0"/>
-                <w14:ligatures w14:val="none"/>
-              </w:rPr>
-            </w:pPr>
-            <w:r>
-              <w:rPr>
-                <w:rFonts w:ascii="Calibri" w:eastAsia="Times New Roman" w:hAnsi="Calibri" w:cs="Calibri"/>
-                <w:color w:val="000000"/>
-                <w:kern w:val="0"/>
+                <w:highlight w:val="green"/>
+                <w14:ligatures w14:val="none"/>
+              </w:rPr>
+            </w:pPr>
+            <w:r>
+              <w:rPr>
+                <w:rFonts w:ascii="Calibri" w:eastAsia="Times New Roman" w:hAnsi="Calibri" w:cs="Calibri"/>
+                <w:color w:val="000000"/>
+                <w:kern w:val="0"/>
+                <w:highlight w:val="green"/>
+                <w14:ligatures w14:val="none"/>
+              </w:rPr>
+              <w:t>1 07:20</w:t>
+            </w:r>
+          </w:p>
+          <w:p>
+            <w:pPr>
+              <w:spacing w:after="0" w:line="240" w:lineRule="auto"/>
+              <w:rPr>
+                <w:rFonts w:ascii="Calibri" w:eastAsia="Times New Roman" w:hAnsi="Calibri" w:cs="Calibri"/>
+                <w:color w:val="000000"/>
+                <w:kern w:val="0"/>
+                <w:highlight w:val="green"/>
+                <w14:ligatures w14:val="none"/>
+              </w:rPr>
+            </w:pPr>
+            <w:r>
+              <w:rPr>
+                <w:rFonts w:ascii="Calibri" w:eastAsia="Times New Roman" w:hAnsi="Calibri" w:cs="Calibri"/>
+                <w:color w:val="000000"/>
+                <w:kern w:val="0"/>
+                <w:highlight w:val="green"/>
                 <w14:ligatures w14:val="none"/>
               </w:rPr>
               <w:t>2 09:42</w:t>
@@ -23531,6 +23625,7 @@
                 <w:rFonts w:ascii="Calibri" w:eastAsia="Times New Roman" w:hAnsi="Calibri" w:cs="Calibri"/>
                 <w:color w:val="000000"/>
                 <w:kern w:val="0"/>
+                <w:highlight w:val="green"/>
                 <w14:ligatures w14:val="none"/>
               </w:rPr>
               <w:t>3 10:24</w:t>
@@ -23556,15 +23651,17 @@
                 <w:kern w:val="0"/>
                 <w:sz w:val="24"/>
                 <w:szCs w:val="24"/>
-                <w14:ligatures w14:val="none"/>
-              </w:rPr>
-            </w:pPr>
-            <w:r>
-              <w:rPr>
-                <w:rFonts w:ascii="Times New Roman" w:eastAsia="Times New Roman" w:hAnsi="Times New Roman" w:cs="Times New Roman"/>
-                <w:kern w:val="0"/>
-                <w:sz w:val="24"/>
-                <w:szCs w:val="24"/>
+                <w:highlight w:val="yellow"/>
+                <w14:ligatures w14:val="none"/>
+              </w:rPr>
+            </w:pPr>
+            <w:r>
+              <w:rPr>
+                <w:rFonts w:ascii="Times New Roman" w:eastAsia="Times New Roman" w:hAnsi="Times New Roman" w:cs="Times New Roman"/>
+                <w:kern w:val="0"/>
+                <w:sz w:val="24"/>
+                <w:szCs w:val="24"/>
+                <w:highlight w:val="yellow"/>
                 <w14:ligatures w14:val="none"/>
               </w:rPr>
               <w:t>SHRIMP</w:t>
@@ -23578,15 +23675,17 @@
                 <w:kern w:val="0"/>
                 <w:sz w:val="24"/>
                 <w:szCs w:val="24"/>
-                <w14:ligatures w14:val="none"/>
-              </w:rPr>
-            </w:pPr>
-            <w:r>
-              <w:rPr>
-                <w:rFonts w:ascii="Times New Roman" w:eastAsia="Times New Roman" w:hAnsi="Times New Roman" w:cs="Times New Roman"/>
-                <w:kern w:val="0"/>
-                <w:sz w:val="24"/>
-                <w:szCs w:val="24"/>
+                <w:highlight w:val="yellow"/>
+                <w14:ligatures w14:val="none"/>
+              </w:rPr>
+            </w:pPr>
+            <w:r>
+              <w:rPr>
+                <w:rFonts w:ascii="Times New Roman" w:eastAsia="Times New Roman" w:hAnsi="Times New Roman" w:cs="Times New Roman"/>
+                <w:kern w:val="0"/>
+                <w:sz w:val="24"/>
+                <w:szCs w:val="24"/>
+                <w:highlight w:val="yellow"/>
                 <w14:ligatures w14:val="none"/>
               </w:rPr>
               <w:t>1 07:20</w:t>
@@ -23600,27 +23699,30 @@
                 <w:kern w:val="0"/>
                 <w:sz w:val="24"/>
                 <w:szCs w:val="24"/>
-                <w14:ligatures w14:val="none"/>
-              </w:rPr>
-            </w:pPr>
-          </w:p>
-          <w:p>
-            <w:pPr>
-              <w:spacing w:after="0" w:line="240" w:lineRule="auto"/>
-              <w:rPr>
-                <w:rFonts w:ascii="Times New Roman" w:eastAsia="Times New Roman" w:hAnsi="Times New Roman" w:cs="Times New Roman"/>
-                <w:kern w:val="0"/>
-                <w:sz w:val="24"/>
-                <w:szCs w:val="24"/>
-                <w14:ligatures w14:val="none"/>
-              </w:rPr>
-            </w:pPr>
-            <w:r>
-              <w:rPr>
-                <w:rFonts w:ascii="Times New Roman" w:eastAsia="Times New Roman" w:hAnsi="Times New Roman" w:cs="Times New Roman"/>
-                <w:kern w:val="0"/>
-                <w:sz w:val="24"/>
-                <w:szCs w:val="24"/>
+                <w:highlight w:val="yellow"/>
+                <w14:ligatures w14:val="none"/>
+              </w:rPr>
+            </w:pPr>
+          </w:p>
+          <w:p>
+            <w:pPr>
+              <w:spacing w:after="0" w:line="240" w:lineRule="auto"/>
+              <w:rPr>
+                <w:rFonts w:ascii="Times New Roman" w:eastAsia="Times New Roman" w:hAnsi="Times New Roman" w:cs="Times New Roman"/>
+                <w:kern w:val="0"/>
+                <w:sz w:val="24"/>
+                <w:szCs w:val="24"/>
+                <w:highlight w:val="yellow"/>
+                <w14:ligatures w14:val="none"/>
+              </w:rPr>
+            </w:pPr>
+            <w:r>
+              <w:rPr>
+                <w:rFonts w:ascii="Times New Roman" w:eastAsia="Times New Roman" w:hAnsi="Times New Roman" w:cs="Times New Roman"/>
+                <w:kern w:val="0"/>
+                <w:sz w:val="24"/>
+                <w:szCs w:val="24"/>
+                <w:highlight w:val="yellow"/>
                 <w14:ligatures w14:val="none"/>
               </w:rPr>
               <w:t>CRAB – SWIMMER</w:t>
@@ -23643,6 +23745,7 @@
                 <w:kern w:val="0"/>
                 <w:sz w:val="24"/>
                 <w:szCs w:val="24"/>
+                <w:highlight w:val="yellow"/>
                 <w14:ligatures w14:val="none"/>
               </w:rPr>
               <w:t>1 09:47</w:t>
@@ -23668,15 +23771,17 @@
                 <w:kern w:val="0"/>
                 <w:sz w:val="24"/>
                 <w:szCs w:val="24"/>
-                <w14:ligatures w14:val="none"/>
-              </w:rPr>
-            </w:pPr>
-            <w:r>
-              <w:rPr>
-                <w:rFonts w:ascii="Times New Roman" w:eastAsia="Times New Roman" w:hAnsi="Times New Roman" w:cs="Times New Roman"/>
-                <w:kern w:val="0"/>
-                <w:sz w:val="24"/>
-                <w:szCs w:val="24"/>
+                <w:highlight w:val="green"/>
+                <w14:ligatures w14:val="none"/>
+              </w:rPr>
+            </w:pPr>
+            <w:r>
+              <w:rPr>
+                <w:rFonts w:ascii="Times New Roman" w:eastAsia="Times New Roman" w:hAnsi="Times New Roman" w:cs="Times New Roman"/>
+                <w:kern w:val="0"/>
+                <w:sz w:val="24"/>
+                <w:szCs w:val="24"/>
+                <w:highlight w:val="green"/>
                 <w14:ligatures w14:val="none"/>
               </w:rPr>
               <w:t>DOTDASH</w:t>
@@ -23690,15 +23795,17 @@
                 <w:kern w:val="0"/>
                 <w:sz w:val="24"/>
                 <w:szCs w:val="24"/>
-                <w14:ligatures w14:val="none"/>
-              </w:rPr>
-            </w:pPr>
-            <w:r>
-              <w:rPr>
-                <w:rFonts w:ascii="Times New Roman" w:eastAsia="Times New Roman" w:hAnsi="Times New Roman" w:cs="Times New Roman"/>
-                <w:kern w:val="0"/>
-                <w:sz w:val="24"/>
-                <w:szCs w:val="24"/>
+                <w:highlight w:val="green"/>
+                <w14:ligatures w14:val="none"/>
+              </w:rPr>
+            </w:pPr>
+            <w:r>
+              <w:rPr>
+                <w:rFonts w:ascii="Times New Roman" w:eastAsia="Times New Roman" w:hAnsi="Times New Roman" w:cs="Times New Roman"/>
+                <w:kern w:val="0"/>
+                <w:sz w:val="24"/>
+                <w:szCs w:val="24"/>
+                <w:highlight w:val="green"/>
                 <w14:ligatures w14:val="none"/>
               </w:rPr>
               <w:t>1 13:50</w:t>
@@ -23712,27 +23819,30 @@
                 <w:kern w:val="0"/>
                 <w:sz w:val="24"/>
                 <w:szCs w:val="24"/>
-                <w14:ligatures w14:val="none"/>
-              </w:rPr>
-            </w:pPr>
-          </w:p>
-          <w:p>
-            <w:pPr>
-              <w:spacing w:after="0" w:line="240" w:lineRule="auto"/>
-              <w:rPr>
-                <w:rFonts w:ascii="Times New Roman" w:eastAsia="Times New Roman" w:hAnsi="Times New Roman" w:cs="Times New Roman"/>
-                <w:kern w:val="0"/>
-                <w:sz w:val="24"/>
-                <w:szCs w:val="24"/>
-                <w14:ligatures w14:val="none"/>
-              </w:rPr>
-            </w:pPr>
-            <w:r>
-              <w:rPr>
-                <w:rFonts w:ascii="Times New Roman" w:eastAsia="Times New Roman" w:hAnsi="Times New Roman" w:cs="Times New Roman"/>
-                <w:kern w:val="0"/>
-                <w:sz w:val="24"/>
-                <w:szCs w:val="24"/>
+                <w:highlight w:val="green"/>
+                <w14:ligatures w14:val="none"/>
+              </w:rPr>
+            </w:pPr>
+          </w:p>
+          <w:p>
+            <w:pPr>
+              <w:spacing w:after="0" w:line="240" w:lineRule="auto"/>
+              <w:rPr>
+                <w:rFonts w:ascii="Times New Roman" w:eastAsia="Times New Roman" w:hAnsi="Times New Roman" w:cs="Times New Roman"/>
+                <w:kern w:val="0"/>
+                <w:sz w:val="24"/>
+                <w:szCs w:val="24"/>
+                <w:highlight w:val="green"/>
+                <w14:ligatures w14:val="none"/>
+              </w:rPr>
+            </w:pPr>
+            <w:r>
+              <w:rPr>
+                <w:rFonts w:ascii="Times New Roman" w:eastAsia="Times New Roman" w:hAnsi="Times New Roman" w:cs="Times New Roman"/>
+                <w:kern w:val="0"/>
+                <w:sz w:val="24"/>
+                <w:szCs w:val="24"/>
+                <w:highlight w:val="green"/>
                 <w14:ligatures w14:val="none"/>
               </w:rPr>
               <w:t>FISHK – GOOD SHOT</w:t>
@@ -23746,15 +23856,17 @@
                 <w:kern w:val="0"/>
                 <w:sz w:val="24"/>
                 <w:szCs w:val="24"/>
-                <w14:ligatures w14:val="none"/>
-              </w:rPr>
-            </w:pPr>
-            <w:r>
-              <w:rPr>
-                <w:rFonts w:ascii="Times New Roman" w:eastAsia="Times New Roman" w:hAnsi="Times New Roman" w:cs="Times New Roman"/>
-                <w:kern w:val="0"/>
-                <w:sz w:val="24"/>
-                <w:szCs w:val="24"/>
+                <w:highlight w:val="green"/>
+                <w14:ligatures w14:val="none"/>
+              </w:rPr>
+            </w:pPr>
+            <w:r>
+              <w:rPr>
+                <w:rFonts w:ascii="Times New Roman" w:eastAsia="Times New Roman" w:hAnsi="Times New Roman" w:cs="Times New Roman"/>
+                <w:kern w:val="0"/>
+                <w:sz w:val="24"/>
+                <w:szCs w:val="24"/>
+                <w:highlight w:val="green"/>
                 <w14:ligatures w14:val="none"/>
               </w:rPr>
               <w:t>1 14:44</w:t>
@@ -23778,6 +23890,7 @@
                 <w:kern w:val="0"/>
                 <w:sz w:val="24"/>
                 <w:szCs w:val="24"/>
+                <w:highlight w:val="green"/>
                 <w14:ligatures w14:val="none"/>
               </w:rPr>
               <w:t>Also</w:t>
@@ -23789,6 +23902,7 @@
                 <w:kern w:val="0"/>
                 <w:sz w:val="24"/>
                 <w:szCs w:val="24"/>
+                <w:highlight w:val="green"/>
                 <w14:ligatures w14:val="none"/>
               </w:rPr>
               <w:t xml:space="preserve"> good shots 24:45 and 26:06</w:t>
@@ -23814,37 +23928,62 @@
                 <w:kern w:val="0"/>
                 <w:sz w:val="24"/>
                 <w:szCs w:val="24"/>
-                <w14:ligatures w14:val="none"/>
-              </w:rPr>
-            </w:pPr>
-            <w:r>
-              <w:rPr>
-                <w:rFonts w:ascii="Times New Roman" w:eastAsia="Times New Roman" w:hAnsi="Times New Roman" w:cs="Times New Roman"/>
-                <w:kern w:val="0"/>
-                <w:sz w:val="24"/>
-                <w:szCs w:val="24"/>
-                <w14:ligatures w14:val="none"/>
-              </w:rPr>
-              <w:t>MYSTERYFISH – get vid, check the one vid w two fish and current fish, Similar to butterfly?</w:t>
-            </w:r>
-          </w:p>
-          <w:p>
-            <w:pPr>
-              <w:spacing w:after="0" w:line="240" w:lineRule="auto"/>
-              <w:rPr>
-                <w:rFonts w:ascii="Times New Roman" w:eastAsia="Times New Roman" w:hAnsi="Times New Roman" w:cs="Times New Roman"/>
-                <w:kern w:val="0"/>
-                <w:sz w:val="24"/>
-                <w:szCs w:val="24"/>
-                <w14:ligatures w14:val="none"/>
-              </w:rPr>
-            </w:pPr>
-            <w:r>
-              <w:rPr>
-                <w:rFonts w:ascii="Times New Roman" w:eastAsia="Times New Roman" w:hAnsi="Times New Roman" w:cs="Times New Roman"/>
-                <w:kern w:val="0"/>
-                <w:sz w:val="24"/>
-                <w:szCs w:val="24"/>
+                <w:highlight w:val="yellow"/>
+                <w14:ligatures w14:val="none"/>
+              </w:rPr>
+            </w:pPr>
+            <w:r>
+              <w:rPr>
+                <w:rFonts w:ascii="Times New Roman" w:eastAsia="Times New Roman" w:hAnsi="Times New Roman" w:cs="Times New Roman"/>
+                <w:kern w:val="0"/>
+                <w:sz w:val="24"/>
+                <w:szCs w:val="24"/>
+                <w:highlight w:val="yellow"/>
+                <w14:ligatures w14:val="none"/>
+              </w:rPr>
+              <w:t xml:space="preserve">MYSTERYFISH – </w:t>
+            </w:r>
+            <w:r>
+              <w:rPr>
+                <w:rFonts w:ascii="Times New Roman" w:eastAsia="Times New Roman" w:hAnsi="Times New Roman" w:cs="Times New Roman"/>
+                <w:kern w:val="0"/>
+                <w:sz w:val="24"/>
+                <w:szCs w:val="24"/>
+                <w:highlight w:val="yellow"/>
+                <w14:ligatures w14:val="none"/>
+              </w:rPr>
+              <w:t>POSSIBLYFISHJ. ASKED TOFI</w:t>
+            </w:r>
+            <w:r>
+              <w:rPr>
+                <w:rFonts w:ascii="Times New Roman" w:eastAsia="Times New Roman" w:hAnsi="Times New Roman" w:cs="Times New Roman"/>
+                <w:kern w:val="0"/>
+                <w:sz w:val="24"/>
+                <w:szCs w:val="24"/>
+                <w:highlight w:val="yellow"/>
+                <w14:ligatures w14:val="none"/>
+              </w:rPr>
+              <w:t>. NOT YET INPUTTED</w:t>
+            </w:r>
+          </w:p>
+          <w:p>
+            <w:pPr>
+              <w:spacing w:after="0" w:line="240" w:lineRule="auto"/>
+              <w:rPr>
+                <w:rFonts w:ascii="Times New Roman" w:eastAsia="Times New Roman" w:hAnsi="Times New Roman" w:cs="Times New Roman"/>
+                <w:kern w:val="0"/>
+                <w:sz w:val="24"/>
+                <w:szCs w:val="24"/>
+                <w14:ligatures w14:val="none"/>
+              </w:rPr>
+            </w:pPr>
+            <w:r>
+              <w:rPr>
+                <w:rFonts w:ascii="Times New Roman" w:eastAsia="Times New Roman" w:hAnsi="Times New Roman" w:cs="Times New Roman"/>
+                <w:kern w:val="0"/>
+                <w:sz w:val="24"/>
+                <w:szCs w:val="24"/>
+                <w:highlight w:val="yellow"/>
                 <w14:ligatures w14:val="none"/>
               </w:rPr>
               <w:t>1 1756 (F2)</w:t>
@@ -23855,6 +23994,7 @@
                 <w:kern w:val="0"/>
                 <w:sz w:val="24"/>
                 <w:szCs w:val="24"/>
+                <w:highlight w:val="yellow"/>
                 <w14:ligatures w14:val="none"/>
               </w:rPr>
               <w:br/>
@@ -23881,15 +24021,17 @@
                 <w:kern w:val="0"/>
                 <w:sz w:val="24"/>
                 <w:szCs w:val="24"/>
-                <w14:ligatures w14:val="none"/>
-              </w:rPr>
-            </w:pPr>
-            <w:r>
-              <w:rPr>
-                <w:rFonts w:ascii="Times New Roman" w:eastAsia="Times New Roman" w:hAnsi="Times New Roman" w:cs="Times New Roman"/>
-                <w:kern w:val="0"/>
-                <w:sz w:val="24"/>
-                <w:szCs w:val="24"/>
+                <w:highlight w:val="green"/>
+                <w14:ligatures w14:val="none"/>
+              </w:rPr>
+            </w:pPr>
+            <w:r>
+              <w:rPr>
+                <w:rFonts w:ascii="Times New Roman" w:eastAsia="Times New Roman" w:hAnsi="Times New Roman" w:cs="Times New Roman"/>
+                <w:kern w:val="0"/>
+                <w:sz w:val="24"/>
+                <w:szCs w:val="24"/>
+                <w:highlight w:val="green"/>
                 <w14:ligatures w14:val="none"/>
               </w:rPr>
               <w:t>SANDFISH</w:t>
@@ -23912,6 +24054,7 @@
                 <w:kern w:val="0"/>
                 <w:sz w:val="24"/>
                 <w:szCs w:val="24"/>
+                <w:highlight w:val="green"/>
                 <w14:ligatures w14:val="none"/>
               </w:rPr>
               <w:t>22:30 (F2)</w:t>
@@ -24409,6 +24552,7 @@
                 <w:bCs/>
                 <w:color w:val="000000"/>
                 <w:kern w:val="0"/>
+                <w:highlight w:val="yellow"/>
                 <w14:ligatures w14:val="none"/>
               </w:rPr>
               <w:t>TIME START: 0:06</w:t>
@@ -24420,6 +24564,7 @@
                 <w:bCs/>
                 <w:color w:val="000000"/>
                 <w:kern w:val="0"/>
+                <w:highlight w:val="yellow"/>
                 <w14:ligatures w14:val="none"/>
               </w:rPr>
               <w:t>0</w:t>
@@ -24780,6 +24925,7 @@
                 <w:rFonts w:ascii="Arial" w:eastAsia="Times New Roman" w:hAnsi="Arial" w:cs="Arial"/>
                 <w:color w:val="000000"/>
                 <w:kern w:val="0"/>
+                <w:highlight w:val="yellow"/>
                 <w14:ligatures w14:val="none"/>
               </w:rPr>
             </w:pPr>
@@ -24788,6 +24934,7 @@
                 <w:rFonts w:ascii="Arial" w:eastAsia="Times New Roman" w:hAnsi="Arial" w:cs="Arial"/>
                 <w:color w:val="000000"/>
                 <w:kern w:val="0"/>
+                <w:highlight w:val="yellow"/>
                 <w14:ligatures w14:val="none"/>
               </w:rPr>
               <w:t xml:space="preserve">CRAB </w:t>
@@ -24802,15 +24949,17 @@
                 <w:kern w:val="0"/>
                 <w:sz w:val="24"/>
                 <w:szCs w:val="24"/>
-                <w14:ligatures w14:val="none"/>
-              </w:rPr>
-            </w:pPr>
-            <w:r>
-              <w:rPr>
-                <w:rFonts w:ascii="Times New Roman" w:eastAsia="Times New Roman" w:hAnsi="Times New Roman" w:cs="Times New Roman"/>
-                <w:kern w:val="0"/>
-                <w:sz w:val="24"/>
-                <w:szCs w:val="24"/>
+                <w:highlight w:val="yellow"/>
+                <w14:ligatures w14:val="none"/>
+              </w:rPr>
+            </w:pPr>
+            <w:r>
+              <w:rPr>
+                <w:rFonts w:ascii="Times New Roman" w:eastAsia="Times New Roman" w:hAnsi="Times New Roman" w:cs="Times New Roman"/>
+                <w:kern w:val="0"/>
+                <w:sz w:val="24"/>
+                <w:szCs w:val="24"/>
+                <w:highlight w:val="yellow"/>
                 <w14:ligatures w14:val="none"/>
               </w:rPr>
               <w:t>01:19 (F2) SWIMMER</w:t>
@@ -24834,6 +24983,7 @@
                 <w:kern w:val="0"/>
                 <w:sz w:val="24"/>
                 <w:szCs w:val="24"/>
+                <w:highlight w:val="yellow"/>
                 <w14:ligatures w14:val="none"/>
               </w:rPr>
               <w:t>13:00 (F2) SWIMMER</w:t>
@@ -24861,15 +25011,17 @@
                 <w:kern w:val="0"/>
                 <w:sz w:val="24"/>
                 <w:szCs w:val="24"/>
-                <w14:ligatures w14:val="none"/>
-              </w:rPr>
-            </w:pPr>
-            <w:r>
-              <w:rPr>
-                <w:rFonts w:ascii="Times New Roman" w:eastAsia="Times New Roman" w:hAnsi="Times New Roman" w:cs="Times New Roman"/>
-                <w:kern w:val="0"/>
-                <w:sz w:val="24"/>
-                <w:szCs w:val="24"/>
+                <w:highlight w:val="green"/>
+                <w14:ligatures w14:val="none"/>
+              </w:rPr>
+            </w:pPr>
+            <w:r>
+              <w:rPr>
+                <w:rFonts w:ascii="Times New Roman" w:eastAsia="Times New Roman" w:hAnsi="Times New Roman" w:cs="Times New Roman"/>
+                <w:kern w:val="0"/>
+                <w:sz w:val="24"/>
+                <w:szCs w:val="24"/>
+                <w:highlight w:val="green"/>
                 <w14:ligatures w14:val="none"/>
               </w:rPr>
               <w:t>FISHK</w:t>
@@ -24884,15 +25036,17 @@
                 <w:kern w:val="0"/>
                 <w:sz w:val="24"/>
                 <w:szCs w:val="24"/>
-                <w14:ligatures w14:val="none"/>
-              </w:rPr>
-            </w:pPr>
-            <w:r>
-              <w:rPr>
-                <w:rFonts w:ascii="Times New Roman" w:eastAsia="Times New Roman" w:hAnsi="Times New Roman" w:cs="Times New Roman"/>
-                <w:kern w:val="0"/>
-                <w:sz w:val="24"/>
-                <w:szCs w:val="24"/>
+                <w:highlight w:val="green"/>
+                <w14:ligatures w14:val="none"/>
+              </w:rPr>
+            </w:pPr>
+            <w:r>
+              <w:rPr>
+                <w:rFonts w:ascii="Times New Roman" w:eastAsia="Times New Roman" w:hAnsi="Times New Roman" w:cs="Times New Roman"/>
+                <w:kern w:val="0"/>
+                <w:sz w:val="24"/>
+                <w:szCs w:val="24"/>
+                <w:highlight w:val="green"/>
                 <w14:ligatures w14:val="none"/>
               </w:rPr>
               <w:t>1 08:40 (F2)</w:t>
@@ -24907,6 +25061,7 @@
                 <w:kern w:val="0"/>
                 <w:sz w:val="24"/>
                 <w:szCs w:val="24"/>
+                <w:highlight w:val="green"/>
                 <w14:ligatures w14:val="none"/>
               </w:rPr>
             </w:pPr>
@@ -24920,15 +25075,17 @@
                 <w:kern w:val="0"/>
                 <w:sz w:val="24"/>
                 <w:szCs w:val="24"/>
-                <w14:ligatures w14:val="none"/>
-              </w:rPr>
-            </w:pPr>
-            <w:r>
-              <w:rPr>
-                <w:rFonts w:ascii="Times New Roman" w:eastAsia="Times New Roman" w:hAnsi="Times New Roman" w:cs="Times New Roman"/>
-                <w:kern w:val="0"/>
-                <w:sz w:val="24"/>
-                <w:szCs w:val="24"/>
+                <w:highlight w:val="green"/>
+                <w14:ligatures w14:val="none"/>
+              </w:rPr>
+            </w:pPr>
+            <w:r>
+              <w:rPr>
+                <w:rFonts w:ascii="Times New Roman" w:eastAsia="Times New Roman" w:hAnsi="Times New Roman" w:cs="Times New Roman"/>
+                <w:kern w:val="0"/>
+                <w:sz w:val="24"/>
+                <w:szCs w:val="24"/>
+                <w:highlight w:val="green"/>
                 <w14:ligatures w14:val="none"/>
               </w:rPr>
               <w:t xml:space="preserve">KERONG </w:t>
@@ -24940,6 +25097,7 @@
                 <w:kern w:val="0"/>
                 <w:sz w:val="24"/>
                 <w:szCs w:val="24"/>
+                <w:highlight w:val="green"/>
                 <w14:ligatures w14:val="none"/>
               </w:rPr>
               <w:t>KERONG</w:t>
@@ -24955,15 +25113,17 @@
                 <w:kern w:val="0"/>
                 <w:sz w:val="24"/>
                 <w:szCs w:val="24"/>
-                <w14:ligatures w14:val="none"/>
-              </w:rPr>
-            </w:pPr>
-            <w:r>
-              <w:rPr>
-                <w:rFonts w:ascii="Times New Roman" w:eastAsia="Times New Roman" w:hAnsi="Times New Roman" w:cs="Times New Roman"/>
-                <w:kern w:val="0"/>
-                <w:sz w:val="24"/>
-                <w:szCs w:val="24"/>
+                <w:highlight w:val="green"/>
+                <w14:ligatures w14:val="none"/>
+              </w:rPr>
+            </w:pPr>
+            <w:r>
+              <w:rPr>
+                <w:rFonts w:ascii="Times New Roman" w:eastAsia="Times New Roman" w:hAnsi="Times New Roman" w:cs="Times New Roman"/>
+                <w:kern w:val="0"/>
+                <w:sz w:val="24"/>
+                <w:szCs w:val="24"/>
+                <w:highlight w:val="green"/>
                 <w14:ligatures w14:val="none"/>
               </w:rPr>
               <w:t>2 02:29 (F2)</w:t>
@@ -24978,6 +25138,7 @@
                 <w:kern w:val="0"/>
                 <w:sz w:val="24"/>
                 <w:szCs w:val="24"/>
+                <w:highlight w:val="green"/>
                 <w14:ligatures w14:val="none"/>
               </w:rPr>
             </w:pPr>
@@ -24991,15 +25152,17 @@
                 <w:kern w:val="0"/>
                 <w:sz w:val="24"/>
                 <w:szCs w:val="24"/>
-                <w14:ligatures w14:val="none"/>
-              </w:rPr>
-            </w:pPr>
-            <w:r>
-              <w:rPr>
-                <w:rFonts w:ascii="Times New Roman" w:eastAsia="Times New Roman" w:hAnsi="Times New Roman" w:cs="Times New Roman"/>
-                <w:kern w:val="0"/>
-                <w:sz w:val="24"/>
-                <w:szCs w:val="24"/>
+                <w:highlight w:val="green"/>
+                <w14:ligatures w14:val="none"/>
+              </w:rPr>
+            </w:pPr>
+            <w:r>
+              <w:rPr>
+                <w:rFonts w:ascii="Times New Roman" w:eastAsia="Times New Roman" w:hAnsi="Times New Roman" w:cs="Times New Roman"/>
+                <w:kern w:val="0"/>
+                <w:sz w:val="24"/>
+                <w:szCs w:val="24"/>
+                <w:highlight w:val="green"/>
                 <w14:ligatures w14:val="none"/>
               </w:rPr>
               <w:t>FISHF</w:t>
@@ -25023,6 +25186,7 @@
                 <w:kern w:val="0"/>
                 <w:sz w:val="24"/>
                 <w:szCs w:val="24"/>
+                <w:highlight w:val="green"/>
                 <w14:ligatures w14:val="none"/>
               </w:rPr>
               <w:t>1 14:26 (F2)</w:t>
@@ -25048,6 +25212,16 @@
                 <w14:ligatures w14:val="none"/>
               </w:rPr>
               <w:br/>
+            </w:r>
+            <w:r>
+              <w:rPr>
+                <w:rFonts w:ascii="Times New Roman" w:eastAsia="Times New Roman" w:hAnsi="Times New Roman" w:cs="Times New Roman"/>
+                <w:kern w:val="0"/>
+                <w:sz w:val="24"/>
+                <w:szCs w:val="24"/>
+                <w14:ligatures w14:val="none"/>
+              </w:rPr>
+              <w:t xml:space="preserve">FOOTAGE SHORT. MAYBE CHECK IF SOME OF THE BEGINNING CAN BE USED </w:t>
             </w:r>
             <w:r>
               <w:rPr>
@@ -28088,6 +28262,123 @@
               </w:rPr>
               <w:t xml:space="preserve"> – I THINK THIS IS THE SAME AS THE FEB FISH</w:t>
             </w:r>
+          </w:p>
+          <w:p>
+            <w:pPr>
+              <w:spacing w:after="0" w:line="240" w:lineRule="auto"/>
+              <w:rPr>
+                <w:rFonts w:ascii="Times New Roman" w:eastAsia="Times New Roman" w:hAnsi="Times New Roman" w:cs="Times New Roman"/>
+                <w:kern w:val="0"/>
+                <w:sz w:val="24"/>
+                <w:szCs w:val="24"/>
+                <w14:ligatures w14:val="none"/>
+              </w:rPr>
+            </w:pPr>
+            <w:proofErr w:type="spellStart"/>
+            <w:r>
+              <w:rPr>
+                <w:rFonts w:ascii="Calibri" w:eastAsia="Times New Roman" w:hAnsi="Calibri" w:cs="Calibri"/>
+                <w:color w:val="000000"/>
+                <w:kern w:val="0"/>
+                <w14:ligatures w14:val="none"/>
+              </w:rPr>
+              <w:t>MaxN</w:t>
+            </w:r>
+            <w:proofErr w:type="spellEnd"/>
+            <w:r>
+              <w:rPr>
+                <w:rFonts w:ascii="Calibri" w:eastAsia="Times New Roman" w:hAnsi="Calibri" w:cs="Calibri"/>
+                <w:color w:val="000000"/>
+                <w:kern w:val="0"/>
+                <w14:ligatures w14:val="none"/>
+              </w:rPr>
+              <w:t>: 1 (0:13:45)</w:t>
+            </w:r>
+          </w:p>
+          <w:p>
+            <w:pPr>
+              <w:spacing w:after="0" w:line="240" w:lineRule="auto"/>
+              <w:rPr>
+                <w:rFonts w:ascii="Times New Roman" w:eastAsia="Times New Roman" w:hAnsi="Times New Roman" w:cs="Times New Roman"/>
+                <w:kern w:val="0"/>
+                <w:sz w:val="24"/>
+                <w:szCs w:val="24"/>
+                <w14:ligatures w14:val="none"/>
+              </w:rPr>
+            </w:pPr>
+          </w:p>
+          <w:p>
+            <w:pPr>
+              <w:spacing w:after="0" w:line="240" w:lineRule="auto"/>
+              <w:rPr>
+                <w:rFonts w:ascii="Times New Roman" w:eastAsia="Times New Roman" w:hAnsi="Times New Roman" w:cs="Times New Roman"/>
+                <w:kern w:val="0"/>
+                <w:sz w:val="24"/>
+                <w:szCs w:val="24"/>
+                <w14:ligatures w14:val="none"/>
+              </w:rPr>
+            </w:pPr>
+            <w:proofErr w:type="spellStart"/>
+            <w:r>
+              <w:rPr>
+                <w:rFonts w:ascii="Calibri" w:eastAsia="Times New Roman" w:hAnsi="Calibri" w:cs="Calibri"/>
+                <w:color w:val="000000"/>
+                <w:kern w:val="0"/>
+                <w14:ligatures w14:val="none"/>
+              </w:rPr>
+              <w:t>Ular</w:t>
+            </w:r>
+            <w:proofErr w:type="spellEnd"/>
+            <w:r>
+              <w:rPr>
+                <w:rFonts w:ascii="Calibri" w:eastAsia="Times New Roman" w:hAnsi="Calibri" w:cs="Calibri"/>
+                <w:color w:val="000000"/>
+                <w:kern w:val="0"/>
+                <w14:ligatures w14:val="none"/>
+              </w:rPr>
+              <w:t xml:space="preserve"> DON’T ADD TO DATA BUT GET VID</w:t>
+            </w:r>
+          </w:p>
+          <w:p>
+            <w:pPr>
+              <w:spacing w:after="0" w:line="240" w:lineRule="auto"/>
+              <w:rPr>
+                <w:rFonts w:ascii="Times New Roman" w:eastAsia="Times New Roman" w:hAnsi="Times New Roman" w:cs="Times New Roman"/>
+                <w:kern w:val="0"/>
+                <w:sz w:val="24"/>
+                <w:szCs w:val="24"/>
+                <w14:ligatures w14:val="none"/>
+              </w:rPr>
+            </w:pPr>
+            <w:proofErr w:type="spellStart"/>
+            <w:r>
+              <w:rPr>
+                <w:rFonts w:ascii="Calibri" w:eastAsia="Times New Roman" w:hAnsi="Calibri" w:cs="Calibri"/>
+                <w:color w:val="000000"/>
+                <w:kern w:val="0"/>
+                <w14:ligatures w14:val="none"/>
+              </w:rPr>
+              <w:t>MaxN</w:t>
+            </w:r>
+            <w:proofErr w:type="spellEnd"/>
+            <w:r>
+              <w:rPr>
+                <w:rFonts w:ascii="Calibri" w:eastAsia="Times New Roman" w:hAnsi="Calibri" w:cs="Calibri"/>
+                <w:color w:val="000000"/>
+                <w:kern w:val="0"/>
+                <w14:ligatures w14:val="none"/>
+              </w:rPr>
+              <w:t>: 1 (0:10:45)</w:t>
+            </w:r>
+            <w:r>
+              <w:rPr>
+                <w:rFonts w:ascii="Calibri" w:eastAsia="Times New Roman" w:hAnsi="Calibri" w:cs="Calibri"/>
+                <w:color w:val="000000"/>
+                <w:kern w:val="0"/>
+                <w14:ligatures w14:val="none"/>
+              </w:rPr>
+              <w:t xml:space="preserve"> (F4)</w:t>
+            </w:r>
             <w:bookmarkStart w:id="0" w:name="_GoBack"/>
             <w:bookmarkEnd w:id="0"/>
           </w:p>
@@ -28102,61 +28393,27 @@
                 <w14:ligatures w14:val="none"/>
               </w:rPr>
             </w:pPr>
-            <w:proofErr w:type="spellStart"/>
-            <w:r>
-              <w:rPr>
-                <w:rFonts w:ascii="Calibri" w:eastAsia="Times New Roman" w:hAnsi="Calibri" w:cs="Calibri"/>
-                <w:color w:val="000000"/>
-                <w:kern w:val="0"/>
-                <w14:ligatures w14:val="none"/>
-              </w:rPr>
-              <w:t>MaxN</w:t>
-            </w:r>
-            <w:proofErr w:type="spellEnd"/>
-            <w:r>
-              <w:rPr>
-                <w:rFonts w:ascii="Calibri" w:eastAsia="Times New Roman" w:hAnsi="Calibri" w:cs="Calibri"/>
-                <w:color w:val="000000"/>
-                <w:kern w:val="0"/>
-                <w14:ligatures w14:val="none"/>
-              </w:rPr>
-              <w:t>: 1 (0:13:45)</w:t>
-            </w:r>
-          </w:p>
-          <w:p>
-            <w:pPr>
-              <w:spacing w:after="0" w:line="240" w:lineRule="auto"/>
-              <w:rPr>
-                <w:rFonts w:ascii="Times New Roman" w:eastAsia="Times New Roman" w:hAnsi="Times New Roman" w:cs="Times New Roman"/>
-                <w:kern w:val="0"/>
-                <w:sz w:val="24"/>
-                <w:szCs w:val="24"/>
-                <w14:ligatures w14:val="none"/>
-              </w:rPr>
-            </w:pPr>
-          </w:p>
-          <w:p>
-            <w:pPr>
-              <w:spacing w:after="0" w:line="240" w:lineRule="auto"/>
-              <w:rPr>
-                <w:rFonts w:ascii="Times New Roman" w:eastAsia="Times New Roman" w:hAnsi="Times New Roman" w:cs="Times New Roman"/>
-                <w:kern w:val="0"/>
-                <w:sz w:val="24"/>
-                <w:szCs w:val="24"/>
-                <w14:ligatures w14:val="none"/>
-              </w:rPr>
-            </w:pPr>
-            <w:proofErr w:type="spellStart"/>
-            <w:r>
-              <w:rPr>
-                <w:rFonts w:ascii="Calibri" w:eastAsia="Times New Roman" w:hAnsi="Calibri" w:cs="Calibri"/>
-                <w:color w:val="000000"/>
-                <w:kern w:val="0"/>
-                <w14:ligatures w14:val="none"/>
-              </w:rPr>
-              <w:t>Ular</w:t>
-            </w:r>
-            <w:proofErr w:type="spellEnd"/>
+          </w:p>
+          <w:p>
+            <w:pPr>
+              <w:spacing w:after="0" w:line="240" w:lineRule="auto"/>
+              <w:rPr>
+                <w:rFonts w:ascii="Times New Roman" w:eastAsia="Times New Roman" w:hAnsi="Times New Roman" w:cs="Times New Roman"/>
+                <w:kern w:val="0"/>
+                <w:sz w:val="24"/>
+                <w:szCs w:val="24"/>
+                <w14:ligatures w14:val="none"/>
+              </w:rPr>
+            </w:pPr>
+            <w:r>
+              <w:rPr>
+                <w:rFonts w:ascii="Calibri" w:eastAsia="Times New Roman" w:hAnsi="Calibri" w:cs="Calibri"/>
+                <w:color w:val="000000"/>
+                <w:kern w:val="0"/>
+                <w14:ligatures w14:val="none"/>
+              </w:rPr>
+              <w:t>FISHBT</w:t>
+            </w:r>
             <w:r>
               <w:rPr>
                 <w:rFonts w:ascii="Calibri" w:eastAsia="Times New Roman" w:hAnsi="Calibri" w:cs="Calibri"/>
@@ -28165,98 +28422,6 @@
                 <w14:ligatures w14:val="none"/>
               </w:rPr>
               <w:t xml:space="preserve"> DON’T ADD TO DATA BUT GET VID</w:t>
-            </w:r>
-          </w:p>
-          <w:p>
-            <w:pPr>
-              <w:spacing w:after="0" w:line="240" w:lineRule="auto"/>
-              <w:rPr>
-                <w:rFonts w:ascii="Times New Roman" w:eastAsia="Times New Roman" w:hAnsi="Times New Roman" w:cs="Times New Roman"/>
-                <w:kern w:val="0"/>
-                <w:sz w:val="24"/>
-                <w:szCs w:val="24"/>
-                <w14:ligatures w14:val="none"/>
-              </w:rPr>
-            </w:pPr>
-            <w:proofErr w:type="spellStart"/>
-            <w:r>
-              <w:rPr>
-                <w:rFonts w:ascii="Calibri" w:eastAsia="Times New Roman" w:hAnsi="Calibri" w:cs="Calibri"/>
-                <w:color w:val="000000"/>
-                <w:kern w:val="0"/>
-                <w14:ligatures w14:val="none"/>
-              </w:rPr>
-              <w:t>MaxN</w:t>
-            </w:r>
-            <w:proofErr w:type="spellEnd"/>
-            <w:r>
-              <w:rPr>
-                <w:rFonts w:ascii="Calibri" w:eastAsia="Times New Roman" w:hAnsi="Calibri" w:cs="Calibri"/>
-                <w:color w:val="000000"/>
-                <w:kern w:val="0"/>
-                <w14:ligatures w14:val="none"/>
-              </w:rPr>
-              <w:t>: 1 (0:10:45)</w:t>
-            </w:r>
-            <w:r>
-              <w:rPr>
-                <w:rFonts w:ascii="Calibri" w:eastAsia="Times New Roman" w:hAnsi="Calibri" w:cs="Calibri"/>
-                <w:color w:val="000000"/>
-                <w:kern w:val="0"/>
-                <w14:ligatures w14:val="none"/>
-              </w:rPr>
-              <w:t xml:space="preserve"> (F4)</w:t>
-            </w:r>
-          </w:p>
-          <w:p>
-            <w:pPr>
-              <w:spacing w:after="0" w:line="240" w:lineRule="auto"/>
-              <w:rPr>
-                <w:rFonts w:ascii="Times New Roman" w:eastAsia="Times New Roman" w:hAnsi="Times New Roman" w:cs="Times New Roman"/>
-                <w:kern w:val="0"/>
-                <w:sz w:val="24"/>
-                <w:szCs w:val="24"/>
-                <w14:ligatures w14:val="none"/>
-              </w:rPr>
-            </w:pPr>
-          </w:p>
-          <w:p>
-            <w:pPr>
-              <w:spacing w:after="0" w:line="240" w:lineRule="auto"/>
-              <w:rPr>
-                <w:rFonts w:ascii="Times New Roman" w:eastAsia="Times New Roman" w:hAnsi="Times New Roman" w:cs="Times New Roman"/>
-                <w:kern w:val="0"/>
-                <w:sz w:val="24"/>
-                <w:szCs w:val="24"/>
-                <w14:ligatures w14:val="none"/>
-              </w:rPr>
-            </w:pPr>
-            <w:r>
-              <w:rPr>
-                <w:rFonts w:ascii="Calibri" w:eastAsia="Times New Roman" w:hAnsi="Calibri" w:cs="Calibri"/>
-                <w:color w:val="000000"/>
-                <w:kern w:val="0"/>
-                <w14:ligatures w14:val="none"/>
-              </w:rPr>
-              <w:t>FISHBT</w:t>
-            </w:r>
-            <w:r>
-              <w:rPr>
-                <w:rFonts w:ascii="Calibri" w:eastAsia="Times New Roman" w:hAnsi="Calibri" w:cs="Calibri"/>
-                <w:color w:val="000000"/>
-                <w:kern w:val="0"/>
-                <w14:ligatures w14:val="none"/>
-              </w:rPr>
-              <w:t xml:space="preserve"> </w:t>
-            </w:r>
-            <w:r>
-              <w:rPr>
-                <w:rFonts w:ascii="Calibri" w:eastAsia="Times New Roman" w:hAnsi="Calibri" w:cs="Calibri"/>
-                <w:color w:val="000000"/>
-                <w:kern w:val="0"/>
-                <w14:ligatures w14:val="none"/>
-              </w:rPr>
-              <w:t>DON’T ADD TO DATA BUT GET VID</w:t>
             </w:r>
           </w:p>
           <w:p>
@@ -34040,7 +34205,7 @@
 </file>
 
 <file path=customXml/itemProps1.xml><?xml version="1.0" encoding="utf-8"?>
-<ds:datastoreItem xmlns:ds="http://schemas.openxmlformats.org/officeDocument/2006/customXml" ds:itemID="{18B4FCD5-0374-4578-A9F8-6B8A0F817B59}">
+<ds:datastoreItem xmlns:ds="http://schemas.openxmlformats.org/officeDocument/2006/customXml" ds:itemID="{807F6AE3-65DD-4326-933C-21E905055C39}">
   <ds:schemaRefs>
     <ds:schemaRef ds:uri="http://schemas.openxmlformats.org/officeDocument/2006/bibliography"/>
   </ds:schemaRefs>

--- a/URUVS/Datasheets/URUV/04.2024/April_VideoAnalysis.docx
+++ b/URUVS/Datasheets/URUV/04.2024/April_VideoAnalysis.docx
@@ -26091,15 +26091,17 @@
                 <w:kern w:val="0"/>
                 <w:sz w:val="24"/>
                 <w:szCs w:val="24"/>
-                <w14:ligatures w14:val="none"/>
-              </w:rPr>
-            </w:pPr>
-            <w:r>
-              <w:rPr>
-                <w:rFonts w:ascii="Times New Roman" w:eastAsia="Times New Roman" w:hAnsi="Times New Roman" w:cs="Times New Roman"/>
-                <w:kern w:val="0"/>
-                <w:sz w:val="24"/>
-                <w:szCs w:val="24"/>
+                <w:highlight w:val="green"/>
+                <w14:ligatures w14:val="none"/>
+              </w:rPr>
+            </w:pPr>
+            <w:r>
+              <w:rPr>
+                <w:rFonts w:ascii="Times New Roman" w:eastAsia="Times New Roman" w:hAnsi="Times New Roman" w:cs="Times New Roman"/>
+                <w:kern w:val="0"/>
+                <w:sz w:val="24"/>
+                <w:szCs w:val="24"/>
+                <w:highlight w:val="green"/>
                 <w14:ligatures w14:val="none"/>
               </w:rPr>
               <w:t>FISHF</w:t>
@@ -26114,15 +26116,17 @@
                 <w:kern w:val="0"/>
                 <w:sz w:val="24"/>
                 <w:szCs w:val="24"/>
-                <w14:ligatures w14:val="none"/>
-              </w:rPr>
-            </w:pPr>
-            <w:r>
-              <w:rPr>
-                <w:rFonts w:ascii="Times New Roman" w:eastAsia="Times New Roman" w:hAnsi="Times New Roman" w:cs="Times New Roman"/>
-                <w:kern w:val="0"/>
-                <w:sz w:val="24"/>
-                <w:szCs w:val="24"/>
+                <w:highlight w:val="green"/>
+                <w14:ligatures w14:val="none"/>
+              </w:rPr>
+            </w:pPr>
+            <w:r>
+              <w:rPr>
+                <w:rFonts w:ascii="Times New Roman" w:eastAsia="Times New Roman" w:hAnsi="Times New Roman" w:cs="Times New Roman"/>
+                <w:kern w:val="0"/>
+                <w:sz w:val="24"/>
+                <w:szCs w:val="24"/>
+                <w:highlight w:val="green"/>
                 <w14:ligatures w14:val="none"/>
               </w:rPr>
               <w:t>1 07:40</w:t>
@@ -26137,15 +26141,17 @@
                 <w:kern w:val="0"/>
                 <w:sz w:val="24"/>
                 <w:szCs w:val="24"/>
-                <w14:ligatures w14:val="none"/>
-              </w:rPr>
-            </w:pPr>
-            <w:r>
-              <w:rPr>
-                <w:rFonts w:ascii="Times New Roman" w:eastAsia="Times New Roman" w:hAnsi="Times New Roman" w:cs="Times New Roman"/>
-                <w:kern w:val="0"/>
-                <w:sz w:val="24"/>
-                <w:szCs w:val="24"/>
+                <w:highlight w:val="green"/>
+                <w14:ligatures w14:val="none"/>
+              </w:rPr>
+            </w:pPr>
+            <w:r>
+              <w:rPr>
+                <w:rFonts w:ascii="Times New Roman" w:eastAsia="Times New Roman" w:hAnsi="Times New Roman" w:cs="Times New Roman"/>
+                <w:kern w:val="0"/>
+                <w:sz w:val="24"/>
+                <w:szCs w:val="24"/>
+                <w:highlight w:val="green"/>
                 <w14:ligatures w14:val="none"/>
               </w:rPr>
               <w:t>1 07:44</w:t>
@@ -26160,15 +26166,17 @@
                 <w:kern w:val="0"/>
                 <w:sz w:val="24"/>
                 <w:szCs w:val="24"/>
-                <w14:ligatures w14:val="none"/>
-              </w:rPr>
-            </w:pPr>
-            <w:r>
-              <w:rPr>
-                <w:rFonts w:ascii="Times New Roman" w:eastAsia="Times New Roman" w:hAnsi="Times New Roman" w:cs="Times New Roman"/>
-                <w:kern w:val="0"/>
-                <w:sz w:val="24"/>
-                <w:szCs w:val="24"/>
+                <w:highlight w:val="green"/>
+                <w14:ligatures w14:val="none"/>
+              </w:rPr>
+            </w:pPr>
+            <w:r>
+              <w:rPr>
+                <w:rFonts w:ascii="Times New Roman" w:eastAsia="Times New Roman" w:hAnsi="Times New Roman" w:cs="Times New Roman"/>
+                <w:kern w:val="0"/>
+                <w:sz w:val="24"/>
+                <w:szCs w:val="24"/>
+                <w:highlight w:val="green"/>
                 <w14:ligatures w14:val="none"/>
               </w:rPr>
               <w:t>3 07:46</w:t>
@@ -26183,19 +26191,32 @@
                 <w:kern w:val="0"/>
                 <w:sz w:val="24"/>
                 <w:szCs w:val="24"/>
-                <w14:ligatures w14:val="none"/>
-              </w:rPr>
-            </w:pPr>
-            <w:r>
-              <w:rPr>
-                <w:rFonts w:ascii="Times New Roman" w:eastAsia="Times New Roman" w:hAnsi="Times New Roman" w:cs="Times New Roman"/>
-                <w:kern w:val="0"/>
-                <w:sz w:val="24"/>
-                <w:szCs w:val="24"/>
+                <w:highlight w:val="green"/>
+                <w14:ligatures w14:val="none"/>
+              </w:rPr>
+            </w:pPr>
+            <w:r>
+              <w:rPr>
+                <w:rFonts w:ascii="Times New Roman" w:eastAsia="Times New Roman" w:hAnsi="Times New Roman" w:cs="Times New Roman"/>
+                <w:kern w:val="0"/>
+                <w:sz w:val="24"/>
+                <w:szCs w:val="24"/>
+                <w:highlight w:val="green"/>
                 <w14:ligatures w14:val="none"/>
               </w:rPr>
               <w:t>5 05:00</w:t>
             </w:r>
+            <w:r>
+              <w:rPr>
+                <w:rFonts w:ascii="Times New Roman" w:eastAsia="Times New Roman" w:hAnsi="Times New Roman" w:cs="Times New Roman"/>
+                <w:kern w:val="0"/>
+                <w:sz w:val="24"/>
+                <w:szCs w:val="24"/>
+                <w:highlight w:val="green"/>
+                <w14:ligatures w14:val="none"/>
+              </w:rPr>
+              <w:t xml:space="preserve"> (F2)</w:t>
+            </w:r>
           </w:p>
           <w:p>
             <w:pPr>
@@ -26206,6 +26227,7 @@
                 <w:kern w:val="0"/>
                 <w:sz w:val="24"/>
                 <w:szCs w:val="24"/>
+                <w:highlight w:val="green"/>
                 <w14:ligatures w14:val="none"/>
               </w:rPr>
             </w:pPr>
@@ -26219,15 +26241,17 @@
                 <w:kern w:val="0"/>
                 <w:sz w:val="24"/>
                 <w:szCs w:val="24"/>
-                <w14:ligatures w14:val="none"/>
-              </w:rPr>
-            </w:pPr>
-            <w:r>
-              <w:rPr>
-                <w:rFonts w:ascii="Times New Roman" w:eastAsia="Times New Roman" w:hAnsi="Times New Roman" w:cs="Times New Roman"/>
-                <w:kern w:val="0"/>
-                <w:sz w:val="24"/>
-                <w:szCs w:val="24"/>
+                <w:highlight w:val="green"/>
+                <w14:ligatures w14:val="none"/>
+              </w:rPr>
+            </w:pPr>
+            <w:r>
+              <w:rPr>
+                <w:rFonts w:ascii="Times New Roman" w:eastAsia="Times New Roman" w:hAnsi="Times New Roman" w:cs="Times New Roman"/>
+                <w:kern w:val="0"/>
+                <w:sz w:val="24"/>
+                <w:szCs w:val="24"/>
+                <w:highlight w:val="green"/>
                 <w14:ligatures w14:val="none"/>
               </w:rPr>
               <w:t>FISHN</w:t>
@@ -26242,15 +26266,17 @@
                 <w:kern w:val="0"/>
                 <w:sz w:val="24"/>
                 <w:szCs w:val="24"/>
-                <w14:ligatures w14:val="none"/>
-              </w:rPr>
-            </w:pPr>
-            <w:r>
-              <w:rPr>
-                <w:rFonts w:ascii="Times New Roman" w:eastAsia="Times New Roman" w:hAnsi="Times New Roman" w:cs="Times New Roman"/>
-                <w:kern w:val="0"/>
-                <w:sz w:val="24"/>
-                <w:szCs w:val="24"/>
+                <w:highlight w:val="green"/>
+                <w14:ligatures w14:val="none"/>
+              </w:rPr>
+            </w:pPr>
+            <w:r>
+              <w:rPr>
+                <w:rFonts w:ascii="Times New Roman" w:eastAsia="Times New Roman" w:hAnsi="Times New Roman" w:cs="Times New Roman"/>
+                <w:kern w:val="0"/>
+                <w:sz w:val="24"/>
+                <w:szCs w:val="24"/>
+                <w:highlight w:val="green"/>
                 <w14:ligatures w14:val="none"/>
               </w:rPr>
               <w:t>1 07:40</w:t>
@@ -26274,6 +26300,7 @@
                 <w:kern w:val="0"/>
                 <w:sz w:val="24"/>
                 <w:szCs w:val="24"/>
+                <w:highlight w:val="green"/>
                 <w14:ligatures w14:val="none"/>
               </w:rPr>
               <w:t>2 12:41</w:t>
@@ -26301,15 +26328,17 @@
                 <w:kern w:val="0"/>
                 <w:sz w:val="24"/>
                 <w:szCs w:val="24"/>
-                <w14:ligatures w14:val="none"/>
-              </w:rPr>
-            </w:pPr>
-            <w:r>
-              <w:rPr>
-                <w:rFonts w:ascii="Times New Roman" w:eastAsia="Times New Roman" w:hAnsi="Times New Roman" w:cs="Times New Roman"/>
-                <w:kern w:val="0"/>
-                <w:sz w:val="24"/>
-                <w:szCs w:val="24"/>
+                <w:highlight w:val="yellow"/>
+                <w14:ligatures w14:val="none"/>
+              </w:rPr>
+            </w:pPr>
+            <w:r>
+              <w:rPr>
+                <w:rFonts w:ascii="Times New Roman" w:eastAsia="Times New Roman" w:hAnsi="Times New Roman" w:cs="Times New Roman"/>
+                <w:kern w:val="0"/>
+                <w:sz w:val="24"/>
+                <w:szCs w:val="24"/>
+                <w:highlight w:val="yellow"/>
                 <w14:ligatures w14:val="none"/>
               </w:rPr>
               <w:t>CRAB</w:t>
@@ -26324,15 +26353,17 @@
                 <w:kern w:val="0"/>
                 <w:sz w:val="24"/>
                 <w:szCs w:val="24"/>
-                <w14:ligatures w14:val="none"/>
-              </w:rPr>
-            </w:pPr>
-            <w:r>
-              <w:rPr>
-                <w:rFonts w:ascii="Times New Roman" w:eastAsia="Times New Roman" w:hAnsi="Times New Roman" w:cs="Times New Roman"/>
-                <w:kern w:val="0"/>
-                <w:sz w:val="24"/>
-                <w:szCs w:val="24"/>
+                <w:highlight w:val="yellow"/>
+                <w14:ligatures w14:val="none"/>
+              </w:rPr>
+            </w:pPr>
+            <w:r>
+              <w:rPr>
+                <w:rFonts w:ascii="Times New Roman" w:eastAsia="Times New Roman" w:hAnsi="Times New Roman" w:cs="Times New Roman"/>
+                <w:kern w:val="0"/>
+                <w:sz w:val="24"/>
+                <w:szCs w:val="24"/>
+                <w:highlight w:val="yellow"/>
                 <w14:ligatures w14:val="none"/>
               </w:rPr>
               <w:t>1 07:40 swimmer</w:t>
@@ -26347,15 +26378,17 @@
                 <w:kern w:val="0"/>
                 <w:sz w:val="24"/>
                 <w:szCs w:val="24"/>
-                <w14:ligatures w14:val="none"/>
-              </w:rPr>
-            </w:pPr>
-            <w:r>
-              <w:rPr>
-                <w:rFonts w:ascii="Times New Roman" w:eastAsia="Times New Roman" w:hAnsi="Times New Roman" w:cs="Times New Roman"/>
-                <w:kern w:val="0"/>
-                <w:sz w:val="24"/>
-                <w:szCs w:val="24"/>
+                <w:highlight w:val="yellow"/>
+                <w14:ligatures w14:val="none"/>
+              </w:rPr>
+            </w:pPr>
+            <w:r>
+              <w:rPr>
+                <w:rFonts w:ascii="Times New Roman" w:eastAsia="Times New Roman" w:hAnsi="Times New Roman" w:cs="Times New Roman"/>
+                <w:kern w:val="0"/>
+                <w:sz w:val="24"/>
+                <w:szCs w:val="24"/>
+                <w:highlight w:val="yellow"/>
                 <w14:ligatures w14:val="none"/>
               </w:rPr>
               <w:t>1 14:11swimmer</w:t>
@@ -26370,15 +26403,17 @@
                 <w:kern w:val="0"/>
                 <w:sz w:val="24"/>
                 <w:szCs w:val="24"/>
-                <w14:ligatures w14:val="none"/>
-              </w:rPr>
-            </w:pPr>
-            <w:r>
-              <w:rPr>
-                <w:rFonts w:ascii="Times New Roman" w:eastAsia="Times New Roman" w:hAnsi="Times New Roman" w:cs="Times New Roman"/>
-                <w:kern w:val="0"/>
-                <w:sz w:val="24"/>
-                <w:szCs w:val="24"/>
+                <w:highlight w:val="yellow"/>
+                <w14:ligatures w14:val="none"/>
+              </w:rPr>
+            </w:pPr>
+            <w:r>
+              <w:rPr>
+                <w:rFonts w:ascii="Times New Roman" w:eastAsia="Times New Roman" w:hAnsi="Times New Roman" w:cs="Times New Roman"/>
+                <w:kern w:val="0"/>
+                <w:sz w:val="24"/>
+                <w:szCs w:val="24"/>
+                <w:highlight w:val="yellow"/>
                 <w14:ligatures w14:val="none"/>
               </w:rPr>
               <w:t>3 17:40 swimmer</w:t>
@@ -26393,15 +26428,17 @@
                 <w:kern w:val="0"/>
                 <w:sz w:val="24"/>
                 <w:szCs w:val="24"/>
-                <w14:ligatures w14:val="none"/>
-              </w:rPr>
-            </w:pPr>
-            <w:r>
-              <w:rPr>
-                <w:rFonts w:ascii="Times New Roman" w:eastAsia="Times New Roman" w:hAnsi="Times New Roman" w:cs="Times New Roman"/>
-                <w:kern w:val="0"/>
-                <w:sz w:val="24"/>
-                <w:szCs w:val="24"/>
+                <w:highlight w:val="yellow"/>
+                <w14:ligatures w14:val="none"/>
+              </w:rPr>
+            </w:pPr>
+            <w:r>
+              <w:rPr>
+                <w:rFonts w:ascii="Times New Roman" w:eastAsia="Times New Roman" w:hAnsi="Times New Roman" w:cs="Times New Roman"/>
+                <w:kern w:val="0"/>
+                <w:sz w:val="24"/>
+                <w:szCs w:val="24"/>
+                <w:highlight w:val="yellow"/>
                 <w14:ligatures w14:val="none"/>
               </w:rPr>
               <w:t>1 00:05 (F2) SWIMMER</w:t>
@@ -26425,6 +26462,7 @@
                 <w:kern w:val="0"/>
                 <w:sz w:val="24"/>
                 <w:szCs w:val="24"/>
+                <w:highlight w:val="yellow"/>
                 <w14:ligatures w14:val="none"/>
               </w:rPr>
               <w:t>1 05:11 (F2) SWIMMER</w:t>
@@ -26452,18 +26490,20 @@
                 <w:kern w:val="0"/>
                 <w:sz w:val="24"/>
                 <w:szCs w:val="24"/>
-                <w14:ligatures w14:val="none"/>
-              </w:rPr>
-            </w:pPr>
-            <w:r>
-              <w:rPr>
-                <w:rFonts w:ascii="Times New Roman" w:eastAsia="Times New Roman" w:hAnsi="Times New Roman" w:cs="Times New Roman"/>
-                <w:kern w:val="0"/>
-                <w:sz w:val="24"/>
-                <w:szCs w:val="24"/>
-                <w14:ligatures w14:val="none"/>
-              </w:rPr>
-              <w:t>YELLOWDOT – CHECK AND GET VID?</w:t>
+                <w:highlight w:val="green"/>
+                <w14:ligatures w14:val="none"/>
+              </w:rPr>
+            </w:pPr>
+            <w:r>
+              <w:rPr>
+                <w:rFonts w:ascii="Times New Roman" w:eastAsia="Times New Roman" w:hAnsi="Times New Roman" w:cs="Times New Roman"/>
+                <w:kern w:val="0"/>
+                <w:sz w:val="24"/>
+                <w:szCs w:val="24"/>
+                <w:highlight w:val="green"/>
+                <w14:ligatures w14:val="none"/>
+              </w:rPr>
+              <w:t>FISHE</w:t>
             </w:r>
           </w:p>
           <w:p>
@@ -26475,15 +26515,17 @@
                 <w:kern w:val="0"/>
                 <w:sz w:val="24"/>
                 <w:szCs w:val="24"/>
-                <w14:ligatures w14:val="none"/>
-              </w:rPr>
-            </w:pPr>
-            <w:r>
-              <w:rPr>
-                <w:rFonts w:ascii="Times New Roman" w:eastAsia="Times New Roman" w:hAnsi="Times New Roman" w:cs="Times New Roman"/>
-                <w:kern w:val="0"/>
-                <w:sz w:val="24"/>
-                <w:szCs w:val="24"/>
+                <w:highlight w:val="green"/>
+                <w14:ligatures w14:val="none"/>
+              </w:rPr>
+            </w:pPr>
+            <w:r>
+              <w:rPr>
+                <w:rFonts w:ascii="Times New Roman" w:eastAsia="Times New Roman" w:hAnsi="Times New Roman" w:cs="Times New Roman"/>
+                <w:kern w:val="0"/>
+                <w:sz w:val="24"/>
+                <w:szCs w:val="24"/>
+                <w:highlight w:val="green"/>
                 <w14:ligatures w14:val="none"/>
               </w:rPr>
               <w:t>1 11:40</w:t>
@@ -26498,15 +26540,17 @@
                 <w:kern w:val="0"/>
                 <w:sz w:val="24"/>
                 <w:szCs w:val="24"/>
-                <w14:ligatures w14:val="none"/>
-              </w:rPr>
-            </w:pPr>
-            <w:r>
-              <w:rPr>
-                <w:rFonts w:ascii="Times New Roman" w:eastAsia="Times New Roman" w:hAnsi="Times New Roman" w:cs="Times New Roman"/>
-                <w:kern w:val="0"/>
-                <w:sz w:val="24"/>
-                <w:szCs w:val="24"/>
+                <w:highlight w:val="green"/>
+                <w14:ligatures w14:val="none"/>
+              </w:rPr>
+            </w:pPr>
+            <w:r>
+              <w:rPr>
+                <w:rFonts w:ascii="Times New Roman" w:eastAsia="Times New Roman" w:hAnsi="Times New Roman" w:cs="Times New Roman"/>
+                <w:kern w:val="0"/>
+                <w:sz w:val="24"/>
+                <w:szCs w:val="24"/>
+                <w:highlight w:val="green"/>
                 <w14:ligatures w14:val="none"/>
               </w:rPr>
               <w:t>AGAIN 05:00 (F2)</w:t>
@@ -26521,6 +26565,7 @@
                 <w:kern w:val="0"/>
                 <w:sz w:val="24"/>
                 <w:szCs w:val="24"/>
+                <w:highlight w:val="green"/>
                 <w14:ligatures w14:val="none"/>
               </w:rPr>
             </w:pPr>
@@ -26534,25 +26579,39 @@
                 <w:kern w:val="0"/>
                 <w:sz w:val="24"/>
                 <w:szCs w:val="24"/>
-                <w14:ligatures w14:val="none"/>
-              </w:rPr>
-            </w:pPr>
-            <w:r>
-              <w:rPr>
-                <w:rFonts w:ascii="Times New Roman" w:eastAsia="Times New Roman" w:hAnsi="Times New Roman" w:cs="Times New Roman"/>
-                <w:kern w:val="0"/>
-                <w:sz w:val="24"/>
-                <w:szCs w:val="24"/>
-                <w14:ligatures w14:val="none"/>
-              </w:rPr>
-              <w:t>MYSTERY – GET VID</w:t>
-            </w:r>
-            <w:r>
-              <w:rPr>
-                <w:rFonts w:ascii="Times New Roman" w:eastAsia="Times New Roman" w:hAnsi="Times New Roman" w:cs="Times New Roman"/>
-                <w:kern w:val="0"/>
-                <w:sz w:val="24"/>
-                <w:szCs w:val="24"/>
+                <w:highlight w:val="green"/>
+                <w14:ligatures w14:val="none"/>
+              </w:rPr>
+            </w:pPr>
+            <w:r>
+              <w:rPr>
+                <w:rFonts w:ascii="Times New Roman" w:eastAsia="Times New Roman" w:hAnsi="Times New Roman" w:cs="Times New Roman"/>
+                <w:kern w:val="0"/>
+                <w:sz w:val="24"/>
+                <w:szCs w:val="24"/>
+                <w:highlight w:val="green"/>
+                <w14:ligatures w14:val="none"/>
+              </w:rPr>
+              <w:t>YELLOWGUPPY</w:t>
+            </w:r>
+            <w:r>
+              <w:rPr>
+                <w:rFonts w:ascii="Times New Roman" w:eastAsia="Times New Roman" w:hAnsi="Times New Roman" w:cs="Times New Roman"/>
+                <w:kern w:val="0"/>
+                <w:sz w:val="24"/>
+                <w:szCs w:val="24"/>
+                <w:highlight w:val="green"/>
+                <w14:ligatures w14:val="none"/>
+              </w:rPr>
+              <w:t xml:space="preserve"> – GET VID</w:t>
+            </w:r>
+            <w:r>
+              <w:rPr>
+                <w:rFonts w:ascii="Times New Roman" w:eastAsia="Times New Roman" w:hAnsi="Times New Roman" w:cs="Times New Roman"/>
+                <w:kern w:val="0"/>
+                <w:sz w:val="24"/>
+                <w:szCs w:val="24"/>
+                <w:highlight w:val="green"/>
                 <w14:ligatures w14:val="none"/>
               </w:rPr>
               <w:t xml:space="preserve"> </w:t>
@@ -26567,15 +26626,17 @@
                 <w:kern w:val="0"/>
                 <w:sz w:val="24"/>
                 <w:szCs w:val="24"/>
-                <w14:ligatures w14:val="none"/>
-              </w:rPr>
-            </w:pPr>
-            <w:r>
-              <w:rPr>
-                <w:rFonts w:ascii="Times New Roman" w:eastAsia="Times New Roman" w:hAnsi="Times New Roman" w:cs="Times New Roman"/>
-                <w:kern w:val="0"/>
-                <w:sz w:val="24"/>
-                <w:szCs w:val="24"/>
+                <w:highlight w:val="green"/>
+                <w14:ligatures w14:val="none"/>
+              </w:rPr>
+            </w:pPr>
+            <w:r>
+              <w:rPr>
+                <w:rFonts w:ascii="Times New Roman" w:eastAsia="Times New Roman" w:hAnsi="Times New Roman" w:cs="Times New Roman"/>
+                <w:kern w:val="0"/>
+                <w:sz w:val="24"/>
+                <w:szCs w:val="24"/>
+                <w:highlight w:val="green"/>
                 <w14:ligatures w14:val="none"/>
               </w:rPr>
               <w:t>8 22:40</w:t>
@@ -26599,6 +26660,7 @@
                 <w:kern w:val="0"/>
                 <w:sz w:val="24"/>
                 <w:szCs w:val="24"/>
+                <w:highlight w:val="green"/>
                 <w14:ligatures w14:val="none"/>
               </w:rPr>
               <w:t>22 22:20 (F2)</w:t>
@@ -26626,28 +26688,42 @@
                 <w:kern w:val="0"/>
                 <w:sz w:val="24"/>
                 <w:szCs w:val="24"/>
-                <w14:ligatures w14:val="none"/>
-              </w:rPr>
-            </w:pPr>
-            <w:r>
-              <w:rPr>
-                <w:rFonts w:ascii="Times New Roman" w:eastAsia="Times New Roman" w:hAnsi="Times New Roman" w:cs="Times New Roman"/>
-                <w:kern w:val="0"/>
-                <w:sz w:val="24"/>
-                <w:szCs w:val="24"/>
-                <w14:ligatures w14:val="none"/>
-              </w:rPr>
-              <w:t>NEW</w:t>
-            </w:r>
-            <w:r>
-              <w:rPr>
-                <w:rFonts w:ascii="Times New Roman" w:eastAsia="Times New Roman" w:hAnsi="Times New Roman" w:cs="Times New Roman"/>
-                <w:kern w:val="0"/>
-                <w:sz w:val="24"/>
-                <w:szCs w:val="24"/>
-                <w14:ligatures w14:val="none"/>
-              </w:rPr>
-              <w:t xml:space="preserve"> – Looks like </w:t>
+                <w:highlight w:val="green"/>
+                <w14:ligatures w14:val="none"/>
+              </w:rPr>
+            </w:pPr>
+            <w:r>
+              <w:rPr>
+                <w:rFonts w:ascii="Times New Roman" w:eastAsia="Times New Roman" w:hAnsi="Times New Roman" w:cs="Times New Roman"/>
+                <w:kern w:val="0"/>
+                <w:sz w:val="24"/>
+                <w:szCs w:val="24"/>
+                <w:highlight w:val="green"/>
+                <w14:ligatures w14:val="none"/>
+              </w:rPr>
+              <w:t>CHEETAGIRLZ</w:t>
+            </w:r>
+            <w:r>
+              <w:rPr>
+                <w:rFonts w:ascii="Times New Roman" w:eastAsia="Times New Roman" w:hAnsi="Times New Roman" w:cs="Times New Roman"/>
+                <w:kern w:val="0"/>
+                <w:sz w:val="24"/>
+                <w:szCs w:val="24"/>
+                <w:highlight w:val="green"/>
+                <w14:ligatures w14:val="none"/>
+              </w:rPr>
+              <w:t xml:space="preserve"> </w:t>
+            </w:r>
+            <w:r>
+              <w:rPr>
+                <w:rFonts w:ascii="Times New Roman" w:eastAsia="Times New Roman" w:hAnsi="Times New Roman" w:cs="Times New Roman"/>
+                <w:kern w:val="0"/>
+                <w:sz w:val="24"/>
+                <w:szCs w:val="24"/>
+                <w:highlight w:val="yellow"/>
+                <w14:ligatures w14:val="none"/>
+              </w:rPr>
+              <w:t xml:space="preserve">– Looks like </w:t>
             </w:r>
             <w:proofErr w:type="spellStart"/>
             <w:r>
@@ -26656,6 +26732,7 @@
                 <w:kern w:val="0"/>
                 <w:sz w:val="24"/>
                 <w:szCs w:val="24"/>
+                <w:highlight w:val="yellow"/>
                 <w14:ligatures w14:val="none"/>
               </w:rPr>
               <w:t>tofi</w:t>
@@ -26667,10 +26744,22 @@
                 <w:kern w:val="0"/>
                 <w:sz w:val="24"/>
                 <w:szCs w:val="24"/>
+                <w:highlight w:val="yellow"/>
                 <w14:ligatures w14:val="none"/>
               </w:rPr>
               <w:t xml:space="preserve"> pic</w:t>
             </w:r>
+            <w:r>
+              <w:rPr>
+                <w:rFonts w:ascii="Times New Roman" w:eastAsia="Times New Roman" w:hAnsi="Times New Roman" w:cs="Times New Roman"/>
+                <w:kern w:val="0"/>
+                <w:sz w:val="24"/>
+                <w:szCs w:val="24"/>
+                <w:highlight w:val="yellow"/>
+                <w14:ligatures w14:val="none"/>
+              </w:rPr>
+              <w:t xml:space="preserve"> GOBACKANDFIND THAT DOUBLE FISH PIC</w:t>
+            </w:r>
           </w:p>
           <w:p>
             <w:pPr>
@@ -26690,6 +26779,7 @@
                 <w:kern w:val="0"/>
                 <w:sz w:val="24"/>
                 <w:szCs w:val="24"/>
+                <w:highlight w:val="green"/>
                 <w14:ligatures w14:val="none"/>
               </w:rPr>
               <w:t>1 05:00 F2</w:t>
@@ -26717,18 +26807,20 @@
                 <w:kern w:val="0"/>
                 <w:sz w:val="24"/>
                 <w:szCs w:val="24"/>
-                <w14:ligatures w14:val="none"/>
-              </w:rPr>
-            </w:pPr>
-            <w:r>
-              <w:rPr>
-                <w:rFonts w:ascii="Times New Roman" w:eastAsia="Times New Roman" w:hAnsi="Times New Roman" w:cs="Times New Roman"/>
-                <w:kern w:val="0"/>
-                <w:sz w:val="24"/>
-                <w:szCs w:val="24"/>
-                <w14:ligatures w14:val="none"/>
-              </w:rPr>
-              <w:t>SILVERBACK</w:t>
+                <w:highlight w:val="green"/>
+                <w14:ligatures w14:val="none"/>
+              </w:rPr>
+            </w:pPr>
+            <w:r>
+              <w:rPr>
+                <w:rFonts w:ascii="Times New Roman" w:eastAsia="Times New Roman" w:hAnsi="Times New Roman" w:cs="Times New Roman"/>
+                <w:kern w:val="0"/>
+                <w:sz w:val="24"/>
+                <w:szCs w:val="24"/>
+                <w:highlight w:val="green"/>
+                <w14:ligatures w14:val="none"/>
+              </w:rPr>
+              <w:t>FISHK</w:t>
             </w:r>
           </w:p>
           <w:p>
@@ -26749,6 +26841,7 @@
                 <w:kern w:val="0"/>
                 <w:sz w:val="24"/>
                 <w:szCs w:val="24"/>
+                <w:highlight w:val="green"/>
                 <w14:ligatures w14:val="none"/>
               </w:rPr>
               <w:t>1 19:44 (F2)</w:t>
@@ -26786,40 +26879,88 @@
                 <w:kern w:val="0"/>
                 <w:sz w:val="24"/>
                 <w:szCs w:val="24"/>
-                <w14:ligatures w14:val="none"/>
-              </w:rPr>
-            </w:pPr>
-            <w:r>
-              <w:rPr>
-                <w:rFonts w:ascii="Times New Roman" w:eastAsia="Times New Roman" w:hAnsi="Times New Roman" w:cs="Times New Roman"/>
-                <w:kern w:val="0"/>
-                <w:sz w:val="24"/>
-                <w:szCs w:val="24"/>
-                <w14:ligatures w14:val="none"/>
-              </w:rPr>
-              <w:t>SANDFISH?</w:t>
-            </w:r>
-          </w:p>
-          <w:p>
-            <w:pPr>
-              <w:spacing w:after="0" w:line="240" w:lineRule="auto"/>
-              <w:rPr>
-                <w:rFonts w:ascii="Times New Roman" w:eastAsia="Times New Roman" w:hAnsi="Times New Roman" w:cs="Times New Roman"/>
-                <w:kern w:val="0"/>
-                <w:sz w:val="24"/>
-                <w:szCs w:val="24"/>
-                <w14:ligatures w14:val="none"/>
-              </w:rPr>
-            </w:pPr>
-            <w:r>
-              <w:rPr>
-                <w:rFonts w:ascii="Times New Roman" w:eastAsia="Times New Roman" w:hAnsi="Times New Roman" w:cs="Times New Roman"/>
-                <w:kern w:val="0"/>
-                <w:sz w:val="24"/>
-                <w:szCs w:val="24"/>
+                <w:highlight w:val="yellow"/>
+                <w14:ligatures w14:val="none"/>
+              </w:rPr>
+            </w:pPr>
+            <w:r>
+              <w:rPr>
+                <w:rFonts w:ascii="Times New Roman" w:eastAsia="Times New Roman" w:hAnsi="Times New Roman" w:cs="Times New Roman"/>
+                <w:kern w:val="0"/>
+                <w:sz w:val="24"/>
+                <w:szCs w:val="24"/>
+                <w:highlight w:val="yellow"/>
+                <w14:ligatures w14:val="none"/>
+              </w:rPr>
+              <w:t>UDANG</w:t>
+            </w:r>
+          </w:p>
+          <w:p>
+            <w:pPr>
+              <w:spacing w:after="0" w:line="240" w:lineRule="auto"/>
+              <w:rPr>
+                <w:rFonts w:ascii="Times New Roman" w:eastAsia="Times New Roman" w:hAnsi="Times New Roman" w:cs="Times New Roman"/>
+                <w:kern w:val="0"/>
+                <w:sz w:val="24"/>
+                <w:szCs w:val="24"/>
+                <w14:ligatures w14:val="none"/>
+              </w:rPr>
+            </w:pPr>
+            <w:r>
+              <w:rPr>
+                <w:rFonts w:ascii="Times New Roman" w:eastAsia="Times New Roman" w:hAnsi="Times New Roman" w:cs="Times New Roman"/>
+                <w:kern w:val="0"/>
+                <w:sz w:val="24"/>
+                <w:szCs w:val="24"/>
+                <w:highlight w:val="yellow"/>
                 <w14:ligatures w14:val="none"/>
               </w:rPr>
               <w:t>1 21:13 (F2)</w:t>
+            </w:r>
+          </w:p>
+          <w:p>
+            <w:pPr>
+              <w:spacing w:after="0" w:line="240" w:lineRule="auto"/>
+              <w:rPr>
+                <w:rFonts w:ascii="Times New Roman" w:eastAsia="Times New Roman" w:hAnsi="Times New Roman" w:cs="Times New Roman"/>
+                <w:kern w:val="0"/>
+                <w:sz w:val="24"/>
+                <w:szCs w:val="24"/>
+                <w14:ligatures w14:val="none"/>
+              </w:rPr>
+            </w:pPr>
+          </w:p>
+          <w:p>
+            <w:pPr>
+              <w:spacing w:after="0" w:line="240" w:lineRule="auto"/>
+              <w:rPr>
+                <w:rFonts w:ascii="Times New Roman" w:eastAsia="Times New Roman" w:hAnsi="Times New Roman" w:cs="Times New Roman"/>
+                <w:kern w:val="0"/>
+                <w:sz w:val="24"/>
+                <w:szCs w:val="24"/>
+                <w14:ligatures w14:val="none"/>
+              </w:rPr>
+            </w:pPr>
+            <w:r>
+              <w:rPr>
+                <w:rFonts w:ascii="Times New Roman" w:eastAsia="Times New Roman" w:hAnsi="Times New Roman" w:cs="Times New Roman"/>
+                <w:kern w:val="0"/>
+                <w:sz w:val="24"/>
+                <w:szCs w:val="24"/>
+                <w:highlight w:val="yellow"/>
+                <w14:ligatures w14:val="none"/>
+              </w:rPr>
+              <w:t>MAKE SURE YOU RECORD AFTER VIDEO END</w:t>
+            </w:r>
+            <w:r>
+              <w:rPr>
+                <w:rFonts w:ascii="Times New Roman" w:eastAsia="Times New Roman" w:hAnsi="Times New Roman" w:cs="Times New Roman"/>
+                <w:kern w:val="0"/>
+                <w:sz w:val="24"/>
+                <w:szCs w:val="24"/>
+                <w14:ligatures w14:val="none"/>
+              </w:rPr>
+              <w:t xml:space="preserve"> – SWIMMING</w:t>
             </w:r>
           </w:p>
           <w:p>
@@ -26837,7 +26978,6 @@
         </w:tc>
       </w:tr>
     </w:tbl>
-    <w:p/>
     <w:p>
       <w:pPr>
         <w:pStyle w:val="NormalWeb"/>
@@ -27528,7 +27668,16 @@
                 <w:kern w:val="0"/>
                 <w14:ligatures w14:val="none"/>
               </w:rPr>
-              <w:t xml:space="preserve"> 0:01:40</w:t>
+              <w:t xml:space="preserve"> 0:</w:t>
+            </w:r>
+            <w:r>
+              <w:rPr>
+                <w:rFonts w:ascii="Calibri" w:eastAsia="Times New Roman" w:hAnsi="Calibri" w:cs="Calibri"/>
+                <w:color w:val="000000"/>
+                <w:kern w:val="0"/>
+                <w14:ligatures w14:val="none"/>
+              </w:rPr>
+              <w:t>05:56</w:t>
             </w:r>
           </w:p>
           <w:p>
@@ -27613,6 +27762,33 @@
                 <w14:ligatures w14:val="none"/>
               </w:rPr>
               <w:t xml:space="preserve"> </w:t>
+            </w:r>
+            <w:r>
+              <w:rPr>
+                <w:rFonts w:ascii="Calibri" w:eastAsia="Times New Roman" w:hAnsi="Calibri" w:cs="Calibri"/>
+                <w:color w:val="000000"/>
+                <w:kern w:val="0"/>
+                <w14:ligatures w14:val="none"/>
+              </w:rPr>
+              <w:t>1</w:t>
+            </w:r>
+            <w:r>
+              <w:rPr>
+                <w:rFonts w:ascii="Calibri" w:eastAsia="Times New Roman" w:hAnsi="Calibri" w:cs="Calibri"/>
+                <w:color w:val="000000"/>
+                <w:kern w:val="0"/>
+                <w14:ligatures w14:val="none"/>
+              </w:rPr>
+              <w:t>1</w:t>
+            </w:r>
+            <w:r>
+              <w:rPr>
+                <w:rFonts w:ascii="Calibri" w:eastAsia="Times New Roman" w:hAnsi="Calibri" w:cs="Calibri"/>
+                <w:color w:val="000000"/>
+                <w:kern w:val="0"/>
+                <w14:ligatures w14:val="none"/>
+              </w:rPr>
+              <w:t>:24 (F4)</w:t>
             </w:r>
           </w:p>
           <w:p>
@@ -27928,456 +28104,99 @@
                 <w14:ligatures w14:val="none"/>
               </w:rPr>
             </w:pPr>
-            <w:r>
-              <w:rPr>
-                <w:rFonts w:ascii="Calibri" w:eastAsia="Times New Roman" w:hAnsi="Calibri" w:cs="Calibri"/>
-                <w:color w:val="000000"/>
-                <w:kern w:val="0"/>
-                <w14:ligatures w14:val="none"/>
-              </w:rPr>
-              <w:t>Fish P</w:t>
-            </w:r>
-          </w:p>
-          <w:p>
-            <w:pPr>
-              <w:spacing w:after="0" w:line="240" w:lineRule="auto"/>
-              <w:rPr>
-                <w:rFonts w:ascii="Times New Roman" w:eastAsia="Times New Roman" w:hAnsi="Times New Roman" w:cs="Times New Roman"/>
-                <w:kern w:val="0"/>
-                <w:sz w:val="24"/>
-                <w:szCs w:val="24"/>
-                <w14:ligatures w14:val="none"/>
-              </w:rPr>
-            </w:pPr>
-            <w:proofErr w:type="spellStart"/>
-            <w:r>
-              <w:rPr>
-                <w:rFonts w:ascii="Calibri" w:eastAsia="Times New Roman" w:hAnsi="Calibri" w:cs="Calibri"/>
-                <w:color w:val="000000"/>
-                <w:kern w:val="0"/>
-                <w14:ligatures w14:val="none"/>
-              </w:rPr>
-              <w:t>MaxN</w:t>
-            </w:r>
-            <w:proofErr w:type="spellEnd"/>
-            <w:r>
-              <w:rPr>
-                <w:rFonts w:ascii="Calibri" w:eastAsia="Times New Roman" w:hAnsi="Calibri" w:cs="Calibri"/>
-                <w:color w:val="000000"/>
-                <w:kern w:val="0"/>
-                <w14:ligatures w14:val="none"/>
-              </w:rPr>
-              <w:t>: 7 (0:01:40)</w:t>
-            </w:r>
-          </w:p>
-          <w:p>
-            <w:pPr>
-              <w:spacing w:after="0" w:line="240" w:lineRule="auto"/>
-              <w:rPr>
-                <w:rFonts w:ascii="Times New Roman" w:eastAsia="Times New Roman" w:hAnsi="Times New Roman" w:cs="Times New Roman"/>
-                <w:kern w:val="0"/>
-                <w:sz w:val="24"/>
-                <w:szCs w:val="24"/>
-                <w14:ligatures w14:val="none"/>
-              </w:rPr>
-            </w:pPr>
-          </w:p>
-          <w:p>
-            <w:pPr>
-              <w:spacing w:after="0" w:line="240" w:lineRule="auto"/>
-              <w:rPr>
-                <w:rFonts w:ascii="Times New Roman" w:eastAsia="Times New Roman" w:hAnsi="Times New Roman" w:cs="Times New Roman"/>
-                <w:kern w:val="0"/>
-                <w:sz w:val="24"/>
-                <w:szCs w:val="24"/>
-                <w14:ligatures w14:val="none"/>
-              </w:rPr>
-            </w:pPr>
-            <w:r>
-              <w:rPr>
-                <w:rFonts w:ascii="Calibri" w:eastAsia="Times New Roman" w:hAnsi="Calibri" w:cs="Calibri"/>
-                <w:color w:val="000000"/>
-                <w:kern w:val="0"/>
-                <w14:ligatures w14:val="none"/>
-              </w:rPr>
-              <w:t>Crab</w:t>
-            </w:r>
-            <w:r>
-              <w:rPr>
-                <w:rFonts w:ascii="Calibri" w:eastAsia="Times New Roman" w:hAnsi="Calibri" w:cs="Calibri"/>
-                <w:color w:val="000000"/>
-                <w:kern w:val="0"/>
-                <w14:ligatures w14:val="none"/>
-              </w:rPr>
-              <w:t xml:space="preserve"> ALL MUD</w:t>
-            </w:r>
-          </w:p>
-          <w:p>
-            <w:pPr>
-              <w:spacing w:after="0" w:line="240" w:lineRule="auto"/>
-              <w:rPr>
-                <w:rFonts w:ascii="Calibri" w:eastAsia="Times New Roman" w:hAnsi="Calibri" w:cs="Calibri"/>
-                <w:color w:val="000000"/>
-                <w:kern w:val="0"/>
-                <w14:ligatures w14:val="none"/>
-              </w:rPr>
-            </w:pPr>
-            <w:proofErr w:type="spellStart"/>
-            <w:r>
-              <w:rPr>
-                <w:rFonts w:ascii="Calibri" w:eastAsia="Times New Roman" w:hAnsi="Calibri" w:cs="Calibri"/>
-                <w:color w:val="000000"/>
-                <w:kern w:val="0"/>
-                <w14:ligatures w14:val="none"/>
-              </w:rPr>
-              <w:t>MaxN</w:t>
-            </w:r>
-            <w:proofErr w:type="spellEnd"/>
-            <w:r>
-              <w:rPr>
-                <w:rFonts w:ascii="Calibri" w:eastAsia="Times New Roman" w:hAnsi="Calibri" w:cs="Calibri"/>
-                <w:color w:val="000000"/>
-                <w:kern w:val="0"/>
-                <w14:ligatures w14:val="none"/>
-              </w:rPr>
-              <w:t>: 1 (0:0</w:t>
-            </w:r>
-            <w:r>
-              <w:rPr>
-                <w:rFonts w:ascii="Calibri" w:eastAsia="Times New Roman" w:hAnsi="Calibri" w:cs="Calibri"/>
-                <w:color w:val="000000"/>
-                <w:kern w:val="0"/>
-                <w14:ligatures w14:val="none"/>
-              </w:rPr>
-              <w:t>9</w:t>
-            </w:r>
-            <w:r>
-              <w:rPr>
-                <w:rFonts w:ascii="Calibri" w:eastAsia="Times New Roman" w:hAnsi="Calibri" w:cs="Calibri"/>
-                <w:color w:val="000000"/>
-                <w:kern w:val="0"/>
-                <w14:ligatures w14:val="none"/>
-              </w:rPr>
-              <w:t>:0</w:t>
-            </w:r>
-            <w:r>
-              <w:rPr>
-                <w:rFonts w:ascii="Calibri" w:eastAsia="Times New Roman" w:hAnsi="Calibri" w:cs="Calibri"/>
-                <w:color w:val="000000"/>
-                <w:kern w:val="0"/>
-                <w14:ligatures w14:val="none"/>
-              </w:rPr>
-              <w:t>3</w:t>
-            </w:r>
-            <w:r>
-              <w:rPr>
-                <w:rFonts w:ascii="Calibri" w:eastAsia="Times New Roman" w:hAnsi="Calibri" w:cs="Calibri"/>
-                <w:color w:val="000000"/>
-                <w:kern w:val="0"/>
-                <w14:ligatures w14:val="none"/>
-              </w:rPr>
-              <w:t xml:space="preserve">), </w:t>
-            </w:r>
-            <w:r>
-              <w:rPr>
-                <w:rFonts w:ascii="Calibri" w:eastAsia="Times New Roman" w:hAnsi="Calibri" w:cs="Calibri"/>
-                <w:color w:val="000000"/>
-                <w:kern w:val="0"/>
-                <w14:ligatures w14:val="none"/>
-              </w:rPr>
-              <w:t>1</w:t>
-            </w:r>
-            <w:r>
-              <w:rPr>
-                <w:rFonts w:ascii="Calibri" w:eastAsia="Times New Roman" w:hAnsi="Calibri" w:cs="Calibri"/>
-                <w:color w:val="000000"/>
-                <w:kern w:val="0"/>
-                <w14:ligatures w14:val="none"/>
-              </w:rPr>
-              <w:t xml:space="preserve"> (0:12:09)</w:t>
-            </w:r>
-          </w:p>
-          <w:p>
-            <w:pPr>
-              <w:spacing w:after="0" w:line="240" w:lineRule="auto"/>
-              <w:rPr>
-                <w:rFonts w:ascii="Times New Roman" w:eastAsia="Times New Roman" w:hAnsi="Times New Roman" w:cs="Times New Roman"/>
-                <w:kern w:val="0"/>
-                <w:sz w:val="24"/>
-                <w:szCs w:val="24"/>
-                <w14:ligatures w14:val="none"/>
-              </w:rPr>
-            </w:pPr>
-            <w:proofErr w:type="spellStart"/>
-            <w:r>
-              <w:rPr>
-                <w:rFonts w:ascii="Calibri" w:eastAsia="Times New Roman" w:hAnsi="Calibri" w:cs="Calibri"/>
-                <w:color w:val="000000"/>
-                <w:kern w:val="0"/>
-                <w14:ligatures w14:val="none"/>
-              </w:rPr>
-              <w:t>MaxN</w:t>
-            </w:r>
-            <w:proofErr w:type="spellEnd"/>
-            <w:r>
-              <w:rPr>
-                <w:rFonts w:ascii="Calibri" w:eastAsia="Times New Roman" w:hAnsi="Calibri" w:cs="Calibri"/>
-                <w:color w:val="000000"/>
-                <w:kern w:val="0"/>
-                <w14:ligatures w14:val="none"/>
-              </w:rPr>
-              <w:t xml:space="preserve">: </w:t>
-            </w:r>
-            <w:r>
-              <w:rPr>
-                <w:rFonts w:ascii="Calibri" w:eastAsia="Times New Roman" w:hAnsi="Calibri" w:cs="Calibri"/>
-                <w:color w:val="000000"/>
-                <w:kern w:val="0"/>
-                <w14:ligatures w14:val="none"/>
-              </w:rPr>
-              <w:t>1</w:t>
-            </w:r>
-            <w:r>
-              <w:rPr>
-                <w:rFonts w:ascii="Calibri" w:eastAsia="Times New Roman" w:hAnsi="Calibri" w:cs="Calibri"/>
-                <w:color w:val="000000"/>
-                <w:kern w:val="0"/>
-                <w14:ligatures w14:val="none"/>
-              </w:rPr>
-              <w:t>(0:19:28)</w:t>
-            </w:r>
-            <w:r>
-              <w:rPr>
-                <w:rFonts w:ascii="Calibri" w:eastAsia="Times New Roman" w:hAnsi="Calibri" w:cs="Calibri"/>
-                <w:color w:val="000000"/>
-                <w:kern w:val="0"/>
-                <w14:ligatures w14:val="none"/>
-              </w:rPr>
-              <w:t xml:space="preserve"> (F3)</w:t>
-            </w:r>
-          </w:p>
-          <w:p>
-            <w:pPr>
-              <w:spacing w:after="0" w:line="240" w:lineRule="auto"/>
-              <w:rPr>
-                <w:rFonts w:ascii="Times New Roman" w:eastAsia="Times New Roman" w:hAnsi="Times New Roman" w:cs="Times New Roman"/>
-                <w:kern w:val="0"/>
-                <w:sz w:val="24"/>
-                <w:szCs w:val="24"/>
-                <w14:ligatures w14:val="none"/>
-              </w:rPr>
-            </w:pPr>
-          </w:p>
-          <w:p>
-            <w:pPr>
-              <w:spacing w:after="0" w:line="240" w:lineRule="auto"/>
-              <w:rPr>
-                <w:rFonts w:ascii="Times New Roman" w:eastAsia="Times New Roman" w:hAnsi="Times New Roman" w:cs="Times New Roman"/>
-                <w:kern w:val="0"/>
-                <w:sz w:val="24"/>
-                <w:szCs w:val="24"/>
-                <w14:ligatures w14:val="none"/>
-              </w:rPr>
-            </w:pPr>
-            <w:r>
-              <w:rPr>
-                <w:rFonts w:ascii="Calibri" w:eastAsia="Times New Roman" w:hAnsi="Calibri" w:cs="Calibri"/>
-                <w:color w:val="000000"/>
-                <w:kern w:val="0"/>
-                <w14:ligatures w14:val="none"/>
-              </w:rPr>
-              <w:t>Shrimp</w:t>
-            </w:r>
-          </w:p>
-          <w:p>
-            <w:pPr>
-              <w:spacing w:after="0" w:line="240" w:lineRule="auto"/>
-              <w:rPr>
-                <w:rFonts w:ascii="Times New Roman" w:eastAsia="Times New Roman" w:hAnsi="Times New Roman" w:cs="Times New Roman"/>
-                <w:kern w:val="0"/>
-                <w:sz w:val="24"/>
-                <w:szCs w:val="24"/>
-                <w14:ligatures w14:val="none"/>
-              </w:rPr>
-            </w:pPr>
-            <w:proofErr w:type="spellStart"/>
-            <w:r>
-              <w:rPr>
-                <w:rFonts w:ascii="Calibri" w:eastAsia="Times New Roman" w:hAnsi="Calibri" w:cs="Calibri"/>
-                <w:color w:val="000000"/>
-                <w:kern w:val="0"/>
-                <w14:ligatures w14:val="none"/>
-              </w:rPr>
-              <w:t>MaxN</w:t>
-            </w:r>
-            <w:proofErr w:type="spellEnd"/>
-            <w:r>
-              <w:rPr>
-                <w:rFonts w:ascii="Calibri" w:eastAsia="Times New Roman" w:hAnsi="Calibri" w:cs="Calibri"/>
-                <w:color w:val="000000"/>
-                <w:kern w:val="0"/>
-                <w14:ligatures w14:val="none"/>
-              </w:rPr>
-              <w:t>: 1 (0:06:24)</w:t>
-            </w:r>
-          </w:p>
-          <w:p>
-            <w:pPr>
-              <w:spacing w:after="0" w:line="240" w:lineRule="auto"/>
-              <w:rPr>
-                <w:rFonts w:ascii="Times New Roman" w:eastAsia="Times New Roman" w:hAnsi="Times New Roman" w:cs="Times New Roman"/>
-                <w:kern w:val="0"/>
-                <w:sz w:val="24"/>
-                <w:szCs w:val="24"/>
-                <w14:ligatures w14:val="none"/>
-              </w:rPr>
-            </w:pPr>
-          </w:p>
-          <w:p>
-            <w:pPr>
-              <w:spacing w:after="0" w:line="240" w:lineRule="auto"/>
-              <w:rPr>
-                <w:rFonts w:ascii="Times New Roman" w:eastAsia="Times New Roman" w:hAnsi="Times New Roman" w:cs="Times New Roman"/>
-                <w:kern w:val="0"/>
-                <w:sz w:val="24"/>
-                <w:szCs w:val="24"/>
-                <w14:ligatures w14:val="none"/>
-              </w:rPr>
-            </w:pPr>
-            <w:r>
-              <w:rPr>
-                <w:rFonts w:ascii="Calibri" w:eastAsia="Times New Roman" w:hAnsi="Calibri" w:cs="Calibri"/>
-                <w:color w:val="000000"/>
-                <w:kern w:val="0"/>
-                <w14:ligatures w14:val="none"/>
-              </w:rPr>
-              <w:t>Fish TD</w:t>
-            </w:r>
-            <w:r>
-              <w:rPr>
-                <w:rFonts w:ascii="Calibri" w:eastAsia="Times New Roman" w:hAnsi="Calibri" w:cs="Calibri"/>
-                <w:color w:val="000000"/>
-                <w:kern w:val="0"/>
-                <w14:ligatures w14:val="none"/>
-              </w:rPr>
-              <w:t xml:space="preserve"> – I THINK THIS IS THE SAME AS THE FEB FISH</w:t>
-            </w:r>
-          </w:p>
-          <w:p>
-            <w:pPr>
-              <w:spacing w:after="0" w:line="240" w:lineRule="auto"/>
-              <w:rPr>
-                <w:rFonts w:ascii="Times New Roman" w:eastAsia="Times New Roman" w:hAnsi="Times New Roman" w:cs="Times New Roman"/>
-                <w:kern w:val="0"/>
-                <w:sz w:val="24"/>
-                <w:szCs w:val="24"/>
-                <w14:ligatures w14:val="none"/>
-              </w:rPr>
-            </w:pPr>
-            <w:proofErr w:type="spellStart"/>
-            <w:r>
-              <w:rPr>
-                <w:rFonts w:ascii="Calibri" w:eastAsia="Times New Roman" w:hAnsi="Calibri" w:cs="Calibri"/>
-                <w:color w:val="000000"/>
-                <w:kern w:val="0"/>
-                <w14:ligatures w14:val="none"/>
-              </w:rPr>
-              <w:t>MaxN</w:t>
-            </w:r>
-            <w:proofErr w:type="spellEnd"/>
-            <w:r>
-              <w:rPr>
-                <w:rFonts w:ascii="Calibri" w:eastAsia="Times New Roman" w:hAnsi="Calibri" w:cs="Calibri"/>
-                <w:color w:val="000000"/>
-                <w:kern w:val="0"/>
-                <w14:ligatures w14:val="none"/>
-              </w:rPr>
-              <w:t>: 1 (0:13:45)</w:t>
-            </w:r>
-          </w:p>
-          <w:p>
-            <w:pPr>
-              <w:spacing w:after="0" w:line="240" w:lineRule="auto"/>
-              <w:rPr>
-                <w:rFonts w:ascii="Times New Roman" w:eastAsia="Times New Roman" w:hAnsi="Times New Roman" w:cs="Times New Roman"/>
-                <w:kern w:val="0"/>
-                <w:sz w:val="24"/>
-                <w:szCs w:val="24"/>
-                <w14:ligatures w14:val="none"/>
-              </w:rPr>
-            </w:pPr>
-          </w:p>
-          <w:p>
-            <w:pPr>
-              <w:spacing w:after="0" w:line="240" w:lineRule="auto"/>
-              <w:rPr>
-                <w:rFonts w:ascii="Times New Roman" w:eastAsia="Times New Roman" w:hAnsi="Times New Roman" w:cs="Times New Roman"/>
-                <w:kern w:val="0"/>
-                <w:sz w:val="24"/>
-                <w:szCs w:val="24"/>
-                <w14:ligatures w14:val="none"/>
-              </w:rPr>
-            </w:pPr>
-            <w:proofErr w:type="spellStart"/>
-            <w:r>
-              <w:rPr>
-                <w:rFonts w:ascii="Calibri" w:eastAsia="Times New Roman" w:hAnsi="Calibri" w:cs="Calibri"/>
-                <w:color w:val="000000"/>
-                <w:kern w:val="0"/>
-                <w14:ligatures w14:val="none"/>
-              </w:rPr>
-              <w:t>Ular</w:t>
-            </w:r>
-            <w:proofErr w:type="spellEnd"/>
-            <w:r>
-              <w:rPr>
-                <w:rFonts w:ascii="Calibri" w:eastAsia="Times New Roman" w:hAnsi="Calibri" w:cs="Calibri"/>
-                <w:color w:val="000000"/>
-                <w:kern w:val="0"/>
-                <w14:ligatures w14:val="none"/>
-              </w:rPr>
-              <w:t xml:space="preserve"> DON’T ADD TO DATA BUT GET VID</w:t>
-            </w:r>
-          </w:p>
-          <w:p>
-            <w:pPr>
-              <w:spacing w:after="0" w:line="240" w:lineRule="auto"/>
-              <w:rPr>
-                <w:rFonts w:ascii="Times New Roman" w:eastAsia="Times New Roman" w:hAnsi="Times New Roman" w:cs="Times New Roman"/>
-                <w:kern w:val="0"/>
-                <w:sz w:val="24"/>
-                <w:szCs w:val="24"/>
-                <w14:ligatures w14:val="none"/>
-              </w:rPr>
-            </w:pPr>
-            <w:proofErr w:type="spellStart"/>
-            <w:r>
-              <w:rPr>
-                <w:rFonts w:ascii="Calibri" w:eastAsia="Times New Roman" w:hAnsi="Calibri" w:cs="Calibri"/>
-                <w:color w:val="000000"/>
-                <w:kern w:val="0"/>
-                <w14:ligatures w14:val="none"/>
-              </w:rPr>
-              <w:t>MaxN</w:t>
-            </w:r>
-            <w:proofErr w:type="spellEnd"/>
-            <w:r>
-              <w:rPr>
-                <w:rFonts w:ascii="Calibri" w:eastAsia="Times New Roman" w:hAnsi="Calibri" w:cs="Calibri"/>
-                <w:color w:val="000000"/>
-                <w:kern w:val="0"/>
-                <w14:ligatures w14:val="none"/>
-              </w:rPr>
-              <w:t>: 1 (0:10:45)</w:t>
-            </w:r>
-            <w:r>
-              <w:rPr>
-                <w:rFonts w:ascii="Calibri" w:eastAsia="Times New Roman" w:hAnsi="Calibri" w:cs="Calibri"/>
-                <w:color w:val="000000"/>
-                <w:kern w:val="0"/>
-                <w14:ligatures w14:val="none"/>
-              </w:rPr>
-              <w:t xml:space="preserve"> (F4)</w:t>
+          </w:p>
+          <w:p>
+            <w:pPr>
+              <w:spacing w:after="0" w:line="240" w:lineRule="auto"/>
+              <w:rPr>
+                <w:rFonts w:ascii="Times New Roman" w:eastAsia="Times New Roman" w:hAnsi="Times New Roman" w:cs="Times New Roman"/>
+                <w:kern w:val="0"/>
+                <w:sz w:val="24"/>
+                <w:szCs w:val="24"/>
+                <w:highlight w:val="green"/>
+                <w14:ligatures w14:val="none"/>
+              </w:rPr>
+            </w:pPr>
+            <w:r>
+              <w:rPr>
+                <w:rFonts w:ascii="Calibri" w:eastAsia="Times New Roman" w:hAnsi="Calibri" w:cs="Calibri"/>
+                <w:color w:val="000000"/>
+                <w:kern w:val="0"/>
+                <w:highlight w:val="green"/>
+                <w14:ligatures w14:val="none"/>
+              </w:rPr>
+              <w:t>FISHF</w:t>
+            </w:r>
+          </w:p>
+          <w:p>
+            <w:pPr>
+              <w:spacing w:after="0" w:line="240" w:lineRule="auto"/>
+              <w:rPr>
+                <w:rFonts w:ascii="Times New Roman" w:eastAsia="Times New Roman" w:hAnsi="Times New Roman" w:cs="Times New Roman"/>
+                <w:kern w:val="0"/>
+                <w:sz w:val="24"/>
+                <w:szCs w:val="24"/>
+                <w:highlight w:val="green"/>
+                <w14:ligatures w14:val="none"/>
+              </w:rPr>
+            </w:pPr>
+            <w:r>
+              <w:rPr>
+                <w:rFonts w:ascii="Times New Roman" w:eastAsia="Times New Roman" w:hAnsi="Times New Roman" w:cs="Times New Roman"/>
+                <w:kern w:val="0"/>
+                <w:sz w:val="24"/>
+                <w:szCs w:val="24"/>
+                <w:highlight w:val="green"/>
+                <w14:ligatures w14:val="none"/>
+              </w:rPr>
+              <w:t>2 06:07</w:t>
+            </w:r>
+          </w:p>
+          <w:p>
+            <w:pPr>
+              <w:spacing w:after="0" w:line="240" w:lineRule="auto"/>
+              <w:rPr>
+                <w:rFonts w:ascii="Times New Roman" w:eastAsia="Times New Roman" w:hAnsi="Times New Roman" w:cs="Times New Roman"/>
+                <w:kern w:val="0"/>
+                <w:sz w:val="24"/>
+                <w:szCs w:val="24"/>
+                <w:highlight w:val="green"/>
+                <w14:ligatures w14:val="none"/>
+              </w:rPr>
+            </w:pPr>
+            <w:r>
+              <w:rPr>
+                <w:rFonts w:ascii="Times New Roman" w:eastAsia="Times New Roman" w:hAnsi="Times New Roman" w:cs="Times New Roman"/>
+                <w:kern w:val="0"/>
+                <w:sz w:val="24"/>
+                <w:szCs w:val="24"/>
+                <w:highlight w:val="green"/>
+                <w14:ligatures w14:val="none"/>
+              </w:rPr>
+              <w:t>5 06:08</w:t>
+            </w:r>
+          </w:p>
+          <w:p>
+            <w:pPr>
+              <w:spacing w:after="0" w:line="240" w:lineRule="auto"/>
+              <w:rPr>
+                <w:rFonts w:ascii="Times New Roman" w:eastAsia="Times New Roman" w:hAnsi="Times New Roman" w:cs="Times New Roman"/>
+                <w:kern w:val="0"/>
+                <w:sz w:val="24"/>
+                <w:szCs w:val="24"/>
+                <w14:ligatures w14:val="none"/>
+              </w:rPr>
+            </w:pPr>
+            <w:r>
+              <w:rPr>
+                <w:rFonts w:ascii="Times New Roman" w:eastAsia="Times New Roman" w:hAnsi="Times New Roman" w:cs="Times New Roman"/>
+                <w:kern w:val="0"/>
+                <w:sz w:val="24"/>
+                <w:szCs w:val="24"/>
+                <w:highlight w:val="green"/>
+                <w14:ligatures w14:val="none"/>
+              </w:rPr>
+              <w:t>10 06:24</w:t>
             </w:r>
             <w:bookmarkStart w:id="0" w:name="_GoBack"/>
             <w:bookmarkEnd w:id="0"/>
@@ -28402,35 +28221,39 @@
                 <w:kern w:val="0"/>
                 <w:sz w:val="24"/>
                 <w:szCs w:val="24"/>
-                <w14:ligatures w14:val="none"/>
-              </w:rPr>
-            </w:pPr>
-            <w:r>
-              <w:rPr>
-                <w:rFonts w:ascii="Calibri" w:eastAsia="Times New Roman" w:hAnsi="Calibri" w:cs="Calibri"/>
-                <w:color w:val="000000"/>
-                <w:kern w:val="0"/>
-                <w14:ligatures w14:val="none"/>
-              </w:rPr>
-              <w:t>FISHBT</w:t>
-            </w:r>
-            <w:r>
-              <w:rPr>
-                <w:rFonts w:ascii="Calibri" w:eastAsia="Times New Roman" w:hAnsi="Calibri" w:cs="Calibri"/>
-                <w:color w:val="000000"/>
-                <w:kern w:val="0"/>
-                <w14:ligatures w14:val="none"/>
-              </w:rPr>
-              <w:t xml:space="preserve"> DON’T ADD TO DATA BUT GET VID</w:t>
-            </w:r>
-          </w:p>
-          <w:p>
-            <w:pPr>
-              <w:spacing w:after="0" w:line="240" w:lineRule="auto"/>
-              <w:rPr>
-                <w:rFonts w:ascii="Calibri" w:eastAsia="Times New Roman" w:hAnsi="Calibri" w:cs="Calibri"/>
-                <w:color w:val="000000"/>
-                <w:kern w:val="0"/>
+                <w:highlight w:val="yellow"/>
+                <w14:ligatures w14:val="none"/>
+              </w:rPr>
+            </w:pPr>
+            <w:r>
+              <w:rPr>
+                <w:rFonts w:ascii="Calibri" w:eastAsia="Times New Roman" w:hAnsi="Calibri" w:cs="Calibri"/>
+                <w:color w:val="000000"/>
+                <w:kern w:val="0"/>
+                <w:highlight w:val="yellow"/>
+                <w14:ligatures w14:val="none"/>
+              </w:rPr>
+              <w:t>Crab</w:t>
+            </w:r>
+            <w:r>
+              <w:rPr>
+                <w:rFonts w:ascii="Calibri" w:eastAsia="Times New Roman" w:hAnsi="Calibri" w:cs="Calibri"/>
+                <w:color w:val="000000"/>
+                <w:kern w:val="0"/>
+                <w:highlight w:val="yellow"/>
+                <w14:ligatures w14:val="none"/>
+              </w:rPr>
+              <w:t xml:space="preserve"> ALL MUD</w:t>
+            </w:r>
+          </w:p>
+          <w:p>
+            <w:pPr>
+              <w:spacing w:after="0" w:line="240" w:lineRule="auto"/>
+              <w:rPr>
+                <w:rFonts w:ascii="Calibri" w:eastAsia="Times New Roman" w:hAnsi="Calibri" w:cs="Calibri"/>
+                <w:color w:val="000000"/>
+                <w:kern w:val="0"/>
+                <w:highlight w:val="yellow"/>
                 <w14:ligatures w14:val="none"/>
               </w:rPr>
             </w:pPr>
@@ -28440,6 +28263,7 @@
                 <w:rFonts w:ascii="Calibri" w:eastAsia="Times New Roman" w:hAnsi="Calibri" w:cs="Calibri"/>
                 <w:color w:val="000000"/>
                 <w:kern w:val="0"/>
+                <w:highlight w:val="yellow"/>
                 <w14:ligatures w14:val="none"/>
               </w:rPr>
               <w:t>MaxN</w:t>
@@ -28450,49 +28274,368 @@
                 <w:rFonts w:ascii="Calibri" w:eastAsia="Times New Roman" w:hAnsi="Calibri" w:cs="Calibri"/>
                 <w:color w:val="000000"/>
                 <w:kern w:val="0"/>
-                <w14:ligatures w14:val="none"/>
-              </w:rPr>
-              <w:t>: 2 (0:21:03)</w:t>
-            </w:r>
-            <w:r>
-              <w:rPr>
-                <w:rFonts w:ascii="Calibri" w:eastAsia="Times New Roman" w:hAnsi="Calibri" w:cs="Calibri"/>
-                <w:color w:val="000000"/>
-                <w:kern w:val="0"/>
-                <w14:ligatures w14:val="none"/>
-              </w:rPr>
-              <w:t xml:space="preserve"> (F4)</w:t>
-            </w:r>
-          </w:p>
-          <w:p>
-            <w:pPr>
-              <w:spacing w:after="0" w:line="240" w:lineRule="auto"/>
-              <w:rPr>
-                <w:rFonts w:ascii="Times New Roman" w:eastAsia="Times New Roman" w:hAnsi="Times New Roman" w:cs="Times New Roman"/>
-                <w:kern w:val="0"/>
-                <w:sz w:val="24"/>
-                <w:szCs w:val="24"/>
-                <w14:ligatures w14:val="none"/>
-              </w:rPr>
-            </w:pPr>
-            <w:r>
-              <w:rPr>
-                <w:rFonts w:ascii="Calibri" w:eastAsia="Times New Roman" w:hAnsi="Calibri" w:cs="Calibri"/>
-                <w:color w:val="000000"/>
-                <w:kern w:val="0"/>
-                <w14:ligatures w14:val="none"/>
-              </w:rPr>
-              <w:t>3 03:57 (F5)</w:t>
-            </w:r>
-            <w:r>
-              <w:rPr>
-                <w:rFonts w:ascii="Calibri" w:eastAsia="Times New Roman" w:hAnsi="Calibri" w:cs="Calibri"/>
-                <w:color w:val="000000"/>
-                <w:kern w:val="0"/>
+                <w:highlight w:val="yellow"/>
+                <w14:ligatures w14:val="none"/>
+              </w:rPr>
+              <w:t>: 1 (0:0</w:t>
+            </w:r>
+            <w:r>
+              <w:rPr>
+                <w:rFonts w:ascii="Calibri" w:eastAsia="Times New Roman" w:hAnsi="Calibri" w:cs="Calibri"/>
+                <w:color w:val="000000"/>
+                <w:kern w:val="0"/>
+                <w:highlight w:val="yellow"/>
+                <w14:ligatures w14:val="none"/>
+              </w:rPr>
+              <w:t>9</w:t>
+            </w:r>
+            <w:r>
+              <w:rPr>
+                <w:rFonts w:ascii="Calibri" w:eastAsia="Times New Roman" w:hAnsi="Calibri" w:cs="Calibri"/>
+                <w:color w:val="000000"/>
+                <w:kern w:val="0"/>
+                <w:highlight w:val="yellow"/>
+                <w14:ligatures w14:val="none"/>
+              </w:rPr>
+              <w:t>:0</w:t>
+            </w:r>
+            <w:r>
+              <w:rPr>
+                <w:rFonts w:ascii="Calibri" w:eastAsia="Times New Roman" w:hAnsi="Calibri" w:cs="Calibri"/>
+                <w:color w:val="000000"/>
+                <w:kern w:val="0"/>
+                <w:highlight w:val="yellow"/>
+                <w14:ligatures w14:val="none"/>
+              </w:rPr>
+              <w:t>3</w:t>
+            </w:r>
+            <w:r>
+              <w:rPr>
+                <w:rFonts w:ascii="Calibri" w:eastAsia="Times New Roman" w:hAnsi="Calibri" w:cs="Calibri"/>
+                <w:color w:val="000000"/>
+                <w:kern w:val="0"/>
+                <w:highlight w:val="yellow"/>
+                <w14:ligatures w14:val="none"/>
+              </w:rPr>
+              <w:t xml:space="preserve">), </w:t>
+            </w:r>
+            <w:r>
+              <w:rPr>
+                <w:rFonts w:ascii="Calibri" w:eastAsia="Times New Roman" w:hAnsi="Calibri" w:cs="Calibri"/>
+                <w:color w:val="000000"/>
+                <w:kern w:val="0"/>
+                <w:highlight w:val="yellow"/>
+                <w14:ligatures w14:val="none"/>
+              </w:rPr>
+              <w:t>1</w:t>
+            </w:r>
+            <w:r>
+              <w:rPr>
+                <w:rFonts w:ascii="Calibri" w:eastAsia="Times New Roman" w:hAnsi="Calibri" w:cs="Calibri"/>
+                <w:color w:val="000000"/>
+                <w:kern w:val="0"/>
+                <w:highlight w:val="yellow"/>
+                <w14:ligatures w14:val="none"/>
+              </w:rPr>
+              <w:t xml:space="preserve"> (0:12:09)</w:t>
+            </w:r>
+          </w:p>
+          <w:p>
+            <w:pPr>
+              <w:spacing w:after="0" w:line="240" w:lineRule="auto"/>
+              <w:rPr>
+                <w:rFonts w:ascii="Times New Roman" w:eastAsia="Times New Roman" w:hAnsi="Times New Roman" w:cs="Times New Roman"/>
+                <w:kern w:val="0"/>
+                <w:sz w:val="24"/>
+                <w:szCs w:val="24"/>
+                <w:highlight w:val="yellow"/>
+                <w14:ligatures w14:val="none"/>
+              </w:rPr>
+            </w:pPr>
+            <w:proofErr w:type="spellStart"/>
+            <w:r>
+              <w:rPr>
+                <w:rFonts w:ascii="Calibri" w:eastAsia="Times New Roman" w:hAnsi="Calibri" w:cs="Calibri"/>
+                <w:color w:val="000000"/>
+                <w:kern w:val="0"/>
+                <w:highlight w:val="yellow"/>
+                <w14:ligatures w14:val="none"/>
+              </w:rPr>
+              <w:t>MaxN</w:t>
+            </w:r>
+            <w:proofErr w:type="spellEnd"/>
+            <w:r>
+              <w:rPr>
+                <w:rFonts w:ascii="Calibri" w:eastAsia="Times New Roman" w:hAnsi="Calibri" w:cs="Calibri"/>
+                <w:color w:val="000000"/>
+                <w:kern w:val="0"/>
+                <w:highlight w:val="yellow"/>
+                <w14:ligatures w14:val="none"/>
+              </w:rPr>
+              <w:t xml:space="preserve">: </w:t>
+            </w:r>
+            <w:r>
+              <w:rPr>
+                <w:rFonts w:ascii="Calibri" w:eastAsia="Times New Roman" w:hAnsi="Calibri" w:cs="Calibri"/>
+                <w:color w:val="000000"/>
+                <w:kern w:val="0"/>
+                <w:highlight w:val="yellow"/>
+                <w14:ligatures w14:val="none"/>
+              </w:rPr>
+              <w:t>1</w:t>
+            </w:r>
+            <w:r>
+              <w:rPr>
+                <w:rFonts w:ascii="Calibri" w:eastAsia="Times New Roman" w:hAnsi="Calibri" w:cs="Calibri"/>
+                <w:color w:val="000000"/>
+                <w:kern w:val="0"/>
+                <w:highlight w:val="yellow"/>
+                <w14:ligatures w14:val="none"/>
+              </w:rPr>
+              <w:t>(0:19:28) (F3)</w:t>
+            </w:r>
+          </w:p>
+          <w:p>
+            <w:pPr>
+              <w:spacing w:after="0" w:line="240" w:lineRule="auto"/>
+              <w:rPr>
+                <w:rFonts w:ascii="Times New Roman" w:eastAsia="Times New Roman" w:hAnsi="Times New Roman" w:cs="Times New Roman"/>
+                <w:kern w:val="0"/>
+                <w:sz w:val="24"/>
+                <w:szCs w:val="24"/>
+                <w:highlight w:val="yellow"/>
+                <w14:ligatures w14:val="none"/>
+              </w:rPr>
+            </w:pPr>
+          </w:p>
+          <w:p>
+            <w:pPr>
+              <w:spacing w:after="0" w:line="240" w:lineRule="auto"/>
+              <w:rPr>
+                <w:rFonts w:ascii="Times New Roman" w:eastAsia="Times New Roman" w:hAnsi="Times New Roman" w:cs="Times New Roman"/>
+                <w:kern w:val="0"/>
+                <w:sz w:val="24"/>
+                <w:szCs w:val="24"/>
+                <w:highlight w:val="yellow"/>
+                <w14:ligatures w14:val="none"/>
+              </w:rPr>
+            </w:pPr>
+            <w:r>
+              <w:rPr>
+                <w:rFonts w:ascii="Calibri" w:eastAsia="Times New Roman" w:hAnsi="Calibri" w:cs="Calibri"/>
+                <w:color w:val="000000"/>
+                <w:kern w:val="0"/>
+                <w:highlight w:val="yellow"/>
+                <w14:ligatures w14:val="none"/>
+              </w:rPr>
+              <w:t>Shrimp</w:t>
+            </w:r>
+          </w:p>
+          <w:p>
+            <w:pPr>
+              <w:spacing w:after="0" w:line="240" w:lineRule="auto"/>
+              <w:rPr>
+                <w:rFonts w:ascii="Times New Roman" w:eastAsia="Times New Roman" w:hAnsi="Times New Roman" w:cs="Times New Roman"/>
+                <w:kern w:val="0"/>
+                <w:sz w:val="24"/>
+                <w:szCs w:val="24"/>
+                <w14:ligatures w14:val="none"/>
+              </w:rPr>
+            </w:pPr>
+            <w:proofErr w:type="spellStart"/>
+            <w:r>
+              <w:rPr>
+                <w:rFonts w:ascii="Calibri" w:eastAsia="Times New Roman" w:hAnsi="Calibri" w:cs="Calibri"/>
+                <w:color w:val="000000"/>
+                <w:kern w:val="0"/>
+                <w:highlight w:val="yellow"/>
+                <w14:ligatures w14:val="none"/>
+              </w:rPr>
+              <w:t>MaxN</w:t>
+            </w:r>
+            <w:proofErr w:type="spellEnd"/>
+            <w:r>
+              <w:rPr>
+                <w:rFonts w:ascii="Calibri" w:eastAsia="Times New Roman" w:hAnsi="Calibri" w:cs="Calibri"/>
+                <w:color w:val="000000"/>
+                <w:kern w:val="0"/>
+                <w:highlight w:val="yellow"/>
+                <w14:ligatures w14:val="none"/>
+              </w:rPr>
+              <w:t>: 1 (0:06:24)</w:t>
+            </w:r>
+          </w:p>
+          <w:p>
+            <w:pPr>
+              <w:spacing w:after="0" w:line="240" w:lineRule="auto"/>
+              <w:rPr>
+                <w:rFonts w:ascii="Times New Roman" w:eastAsia="Times New Roman" w:hAnsi="Times New Roman" w:cs="Times New Roman"/>
+                <w:kern w:val="0"/>
+                <w:sz w:val="24"/>
+                <w:szCs w:val="24"/>
+                <w14:ligatures w14:val="none"/>
+              </w:rPr>
+            </w:pPr>
+          </w:p>
+          <w:p>
+            <w:pPr>
+              <w:spacing w:after="0" w:line="240" w:lineRule="auto"/>
+              <w:rPr>
+                <w:rFonts w:ascii="Times New Roman" w:eastAsia="Times New Roman" w:hAnsi="Times New Roman" w:cs="Times New Roman"/>
+                <w:kern w:val="0"/>
+                <w:sz w:val="24"/>
+                <w:szCs w:val="24"/>
+                <w:highlight w:val="green"/>
+                <w14:ligatures w14:val="none"/>
+              </w:rPr>
+            </w:pPr>
+            <w:r>
+              <w:rPr>
+                <w:rFonts w:ascii="Calibri" w:eastAsia="Times New Roman" w:hAnsi="Calibri" w:cs="Calibri"/>
+                <w:color w:val="000000"/>
+                <w:kern w:val="0"/>
+                <w:highlight w:val="green"/>
+                <w14:ligatures w14:val="none"/>
+              </w:rPr>
+              <w:t>FISHH</w:t>
+            </w:r>
+          </w:p>
+          <w:p>
+            <w:pPr>
+              <w:spacing w:after="0" w:line="240" w:lineRule="auto"/>
+              <w:rPr>
+                <w:rFonts w:ascii="Times New Roman" w:eastAsia="Times New Roman" w:hAnsi="Times New Roman" w:cs="Times New Roman"/>
+                <w:kern w:val="0"/>
+                <w:sz w:val="24"/>
+                <w:szCs w:val="24"/>
+                <w14:ligatures w14:val="none"/>
+              </w:rPr>
+            </w:pPr>
+            <w:proofErr w:type="spellStart"/>
+            <w:r>
+              <w:rPr>
+                <w:rFonts w:ascii="Calibri" w:eastAsia="Times New Roman" w:hAnsi="Calibri" w:cs="Calibri"/>
+                <w:color w:val="000000"/>
+                <w:kern w:val="0"/>
+                <w:highlight w:val="green"/>
+                <w14:ligatures w14:val="none"/>
+              </w:rPr>
+              <w:t>MaxN</w:t>
+            </w:r>
+            <w:proofErr w:type="spellEnd"/>
+            <w:r>
+              <w:rPr>
+                <w:rFonts w:ascii="Calibri" w:eastAsia="Times New Roman" w:hAnsi="Calibri" w:cs="Calibri"/>
+                <w:color w:val="000000"/>
+                <w:kern w:val="0"/>
+                <w:highlight w:val="green"/>
+                <w14:ligatures w14:val="none"/>
+              </w:rPr>
+              <w:t>: 1 (0:13:45)</w:t>
+            </w:r>
+          </w:p>
+          <w:p>
+            <w:pPr>
+              <w:spacing w:after="0" w:line="240" w:lineRule="auto"/>
+              <w:rPr>
+                <w:rFonts w:ascii="Times New Roman" w:eastAsia="Times New Roman" w:hAnsi="Times New Roman" w:cs="Times New Roman"/>
+                <w:kern w:val="0"/>
+                <w:sz w:val="24"/>
+                <w:szCs w:val="24"/>
+                <w14:ligatures w14:val="none"/>
+              </w:rPr>
+            </w:pPr>
+          </w:p>
+          <w:p>
+            <w:pPr>
+              <w:spacing w:after="0" w:line="240" w:lineRule="auto"/>
+              <w:rPr>
+                <w:rFonts w:ascii="Times New Roman" w:eastAsia="Times New Roman" w:hAnsi="Times New Roman" w:cs="Times New Roman"/>
+                <w:kern w:val="0"/>
+                <w:sz w:val="24"/>
+                <w:szCs w:val="24"/>
+                <w:highlight w:val="yellow"/>
+                <w14:ligatures w14:val="none"/>
+              </w:rPr>
+            </w:pPr>
+            <w:proofErr w:type="spellStart"/>
+            <w:r>
+              <w:rPr>
+                <w:rFonts w:ascii="Calibri" w:eastAsia="Times New Roman" w:hAnsi="Calibri" w:cs="Calibri"/>
+                <w:color w:val="000000"/>
+                <w:kern w:val="0"/>
+                <w:highlight w:val="yellow"/>
+                <w14:ligatures w14:val="none"/>
+              </w:rPr>
+              <w:t>Ular</w:t>
+            </w:r>
+            <w:proofErr w:type="spellEnd"/>
+            <w:r>
+              <w:rPr>
+                <w:rFonts w:ascii="Calibri" w:eastAsia="Times New Roman" w:hAnsi="Calibri" w:cs="Calibri"/>
+                <w:color w:val="000000"/>
+                <w:kern w:val="0"/>
+                <w:highlight w:val="yellow"/>
                 <w14:ligatures w14:val="none"/>
               </w:rPr>
               <w:t xml:space="preserve"> </w:t>
             </w:r>
+            <w:r>
+              <w:rPr>
+                <w:rFonts w:ascii="Calibri" w:eastAsia="Times New Roman" w:hAnsi="Calibri" w:cs="Calibri"/>
+                <w:color w:val="000000"/>
+                <w:kern w:val="0"/>
+                <w:highlight w:val="yellow"/>
+                <w14:ligatures w14:val="none"/>
+              </w:rPr>
+              <w:t>NOT ADDED TO DATA. SEND VID TO ARIE OR ID URSELF</w:t>
+            </w:r>
+          </w:p>
+          <w:p>
+            <w:pPr>
+              <w:spacing w:after="0" w:line="240" w:lineRule="auto"/>
+              <w:rPr>
+                <w:rFonts w:ascii="Times New Roman" w:eastAsia="Times New Roman" w:hAnsi="Times New Roman" w:cs="Times New Roman"/>
+                <w:kern w:val="0"/>
+                <w:sz w:val="24"/>
+                <w:szCs w:val="24"/>
+                <w14:ligatures w14:val="none"/>
+              </w:rPr>
+            </w:pPr>
+            <w:proofErr w:type="spellStart"/>
+            <w:r>
+              <w:rPr>
+                <w:rFonts w:ascii="Calibri" w:eastAsia="Times New Roman" w:hAnsi="Calibri" w:cs="Calibri"/>
+                <w:color w:val="000000"/>
+                <w:kern w:val="0"/>
+                <w:highlight w:val="yellow"/>
+                <w14:ligatures w14:val="none"/>
+              </w:rPr>
+              <w:t>MaxN</w:t>
+            </w:r>
+            <w:proofErr w:type="spellEnd"/>
+            <w:r>
+              <w:rPr>
+                <w:rFonts w:ascii="Calibri" w:eastAsia="Times New Roman" w:hAnsi="Calibri" w:cs="Calibri"/>
+                <w:color w:val="000000"/>
+                <w:kern w:val="0"/>
+                <w:highlight w:val="yellow"/>
+                <w14:ligatures w14:val="none"/>
+              </w:rPr>
+              <w:t>: 1 (0:10:45) (F4)</w:t>
+            </w:r>
+          </w:p>
+          <w:p>
+            <w:pPr>
+              <w:spacing w:after="0" w:line="240" w:lineRule="auto"/>
+              <w:rPr>
+                <w:rFonts w:ascii="Times New Roman" w:eastAsia="Times New Roman" w:hAnsi="Times New Roman" w:cs="Times New Roman"/>
+                <w:kern w:val="0"/>
+                <w:sz w:val="24"/>
+                <w:szCs w:val="24"/>
+                <w14:ligatures w14:val="none"/>
+              </w:rPr>
+            </w:pPr>
           </w:p>
           <w:p>
             <w:pPr>
@@ -34205,7 +34348,7 @@
 </file>
 
 <file path=customXml/itemProps1.xml><?xml version="1.0" encoding="utf-8"?>
-<ds:datastoreItem xmlns:ds="http://schemas.openxmlformats.org/officeDocument/2006/customXml" ds:itemID="{807F6AE3-65DD-4326-933C-21E905055C39}">
+<ds:datastoreItem xmlns:ds="http://schemas.openxmlformats.org/officeDocument/2006/customXml" ds:itemID="{F2820476-BA1E-4667-AD8B-6D470C54DBF8}">
   <ds:schemaRefs>
     <ds:schemaRef ds:uri="http://schemas.openxmlformats.org/officeDocument/2006/bibliography"/>
   </ds:schemaRefs>

--- a/URUVS/Datasheets/URUV/04.2024/April_VideoAnalysis.docx
+++ b/URUVS/Datasheets/URUV/04.2024/April_VideoAnalysis.docx
@@ -16141,76 +16141,10 @@
                 <w:highlight w:val="green"/>
                 <w14:ligatures w14:val="none"/>
               </w:rPr>
-              <w:t xml:space="preserve">NEWFISH </w:t>
-            </w:r>
-            <w:proofErr w:type="gramStart"/>
-            <w:r>
-              <w:rPr>
-                <w:rFonts w:ascii="Times New Roman" w:eastAsia="Times New Roman" w:hAnsi="Times New Roman" w:cs="Times New Roman"/>
-                <w:kern w:val="0"/>
-                <w:sz w:val="24"/>
-                <w:szCs w:val="24"/>
-                <w:highlight w:val="green"/>
-                <w14:ligatures w14:val="none"/>
-              </w:rPr>
-              <w:t xml:space="preserve">– </w:t>
-            </w:r>
-            <w:r>
-              <w:rPr>
-                <w:rFonts w:ascii="Times New Roman" w:eastAsia="Times New Roman" w:hAnsi="Times New Roman" w:cs="Times New Roman"/>
-                <w:kern w:val="0"/>
-                <w:sz w:val="24"/>
-                <w:szCs w:val="24"/>
-                <w:highlight w:val="yellow"/>
-                <w14:ligatures w14:val="none"/>
-              </w:rPr>
-              <w:t xml:space="preserve"> </w:t>
-            </w:r>
-            <w:r>
-              <w:rPr>
-                <w:rFonts w:ascii="Times New Roman" w:eastAsia="Times New Roman" w:hAnsi="Times New Roman" w:cs="Times New Roman"/>
-                <w:kern w:val="0"/>
-                <w:sz w:val="24"/>
-                <w:szCs w:val="24"/>
-                <w:highlight w:val="yellow"/>
-                <w14:ligatures w14:val="none"/>
-              </w:rPr>
-              <w:t>CURRENT</w:t>
-            </w:r>
-            <w:proofErr w:type="gramEnd"/>
-            <w:r>
-              <w:rPr>
-                <w:rFonts w:ascii="Times New Roman" w:eastAsia="Times New Roman" w:hAnsi="Times New Roman" w:cs="Times New Roman"/>
-                <w:kern w:val="0"/>
-                <w:sz w:val="24"/>
-                <w:szCs w:val="24"/>
-                <w:highlight w:val="yellow"/>
-                <w14:ligatures w14:val="none"/>
-              </w:rPr>
-              <w:t xml:space="preserve"> UNDER </w:t>
-            </w:r>
-            <w:r>
-              <w:rPr>
-                <w:rFonts w:ascii="Times New Roman" w:eastAsia="Times New Roman" w:hAnsi="Times New Roman" w:cs="Times New Roman"/>
-                <w:kern w:val="0"/>
-                <w:sz w:val="24"/>
-                <w:szCs w:val="24"/>
-                <w:highlight w:val="yellow"/>
-                <w14:ligatures w14:val="none"/>
-              </w:rPr>
-              <w:t>UNID</w:t>
-            </w:r>
-            <w:r>
-              <w:rPr>
-                <w:rFonts w:ascii="Times New Roman" w:eastAsia="Times New Roman" w:hAnsi="Times New Roman" w:cs="Times New Roman"/>
-                <w:kern w:val="0"/>
-                <w:sz w:val="24"/>
-                <w:szCs w:val="24"/>
-                <w:highlight w:val="yellow"/>
-                <w14:ligatures w14:val="none"/>
-              </w:rPr>
-              <w:t xml:space="preserve"> ASKED TOFI</w:t>
-            </w:r>
+              <w:t>FISHJ</w:t>
+            </w:r>
+            <w:bookmarkStart w:id="0" w:name="_GoBack"/>
+            <w:bookmarkEnd w:id="0"/>
           </w:p>
           <w:p>
             <w:pPr>
@@ -28198,8 +28132,6 @@
               </w:rPr>
               <w:t>10 06:24</w:t>
             </w:r>
-            <w:bookmarkStart w:id="0" w:name="_GoBack"/>
-            <w:bookmarkEnd w:id="0"/>
           </w:p>
           <w:p>
             <w:pPr>
@@ -34348,7 +34280,7 @@
 </file>
 
 <file path=customXml/itemProps1.xml><?xml version="1.0" encoding="utf-8"?>
-<ds:datastoreItem xmlns:ds="http://schemas.openxmlformats.org/officeDocument/2006/customXml" ds:itemID="{F2820476-BA1E-4667-AD8B-6D470C54DBF8}">
+<ds:datastoreItem xmlns:ds="http://schemas.openxmlformats.org/officeDocument/2006/customXml" ds:itemID="{3573976F-6210-4742-8FC6-D6EF5B93C678}">
   <ds:schemaRefs>
     <ds:schemaRef ds:uri="http://schemas.openxmlformats.org/officeDocument/2006/bibliography"/>
   </ds:schemaRefs>

--- a/URUVS/Datasheets/URUV/04.2024/April_VideoAnalysis.docx
+++ b/URUVS/Datasheets/URUV/04.2024/April_VideoAnalysis.docx
@@ -16143,8 +16143,6 @@
               </w:rPr>
               <w:t>FISHJ</w:t>
             </w:r>
-            <w:bookmarkStart w:id="0" w:name="_GoBack"/>
-            <w:bookmarkEnd w:id="0"/>
           </w:p>
           <w:p>
             <w:pPr>
@@ -27020,13 +27018,13 @@
             </w:r>
             <w:r>
               <w:rPr>
-                <w:rFonts w:ascii="Arial" w:eastAsia="Times New Roman" w:hAnsi="Arial" w:cs="Arial"/>
-                <w:color w:val="000000"/>
-                <w:kern w:val="0"/>
-                <w14:ligatures w14:val="none"/>
-              </w:rPr>
-              <w:t>TMPD2</w:t>
-            </w:r>
+                <w:rFonts w:ascii="Arial" w:hAnsi="Arial" w:cs="Arial"/>
+                <w:color w:val="000000"/>
+              </w:rPr>
+              <w:t>TMPD1</w:t>
+            </w:r>
+            <w:bookmarkStart w:id="0" w:name="_GoBack"/>
+            <w:bookmarkEnd w:id="0"/>
           </w:p>
         </w:tc>
         <w:tc>
@@ -27080,12 +27078,10 @@
             </w:r>
             <w:r>
               <w:rPr>
-                <w:rFonts w:ascii="Arial" w:eastAsia="Times New Roman" w:hAnsi="Arial" w:cs="Arial"/>
-                <w:color w:val="000000"/>
-                <w:kern w:val="0"/>
-                <w14:ligatures w14:val="none"/>
-              </w:rPr>
-              <w:t>28-04-2024</w:t>
+                <w:rFonts w:ascii="Arial" w:hAnsi="Arial" w:cs="Arial"/>
+                <w:color w:val="000000"/>
+              </w:rPr>
+              <w:t>27_04_2024</w:t>
             </w:r>
           </w:p>
         </w:tc>
@@ -27140,12 +27136,10 @@
             </w:r>
             <w:r>
               <w:rPr>
-                <w:rFonts w:ascii="Arial" w:eastAsia="Times New Roman" w:hAnsi="Arial" w:cs="Arial"/>
-                <w:color w:val="000000"/>
-                <w:kern w:val="0"/>
-                <w14:ligatures w14:val="none"/>
-              </w:rPr>
-              <w:t>C1_D1</w:t>
+                <w:rFonts w:ascii="Arial" w:hAnsi="Arial" w:cs="Arial"/>
+                <w:color w:val="000000"/>
+              </w:rPr>
+              <w:t>CNEW_D4</w:t>
             </w:r>
           </w:p>
         </w:tc>
@@ -27196,7 +27190,16 @@
                 <w:kern w:val="0"/>
                 <w14:ligatures w14:val="none"/>
               </w:rPr>
-              <w:t xml:space="preserve"> 3</w:t>
+              <w:t xml:space="preserve"> </w:t>
+            </w:r>
+            <w:r>
+              <w:rPr>
+                <w:rFonts w:ascii="Calibri" w:eastAsia="Times New Roman" w:hAnsi="Calibri" w:cs="Calibri"/>
+                <w:color w:val="000000"/>
+                <w:kern w:val="0"/>
+                <w14:ligatures w14:val="none"/>
+              </w:rPr>
+              <w:t>6</w:t>
             </w:r>
           </w:p>
         </w:tc>
@@ -34280,7 +34283,7 @@
 </file>
 
 <file path=customXml/itemProps1.xml><?xml version="1.0" encoding="utf-8"?>
-<ds:datastoreItem xmlns:ds="http://schemas.openxmlformats.org/officeDocument/2006/customXml" ds:itemID="{3573976F-6210-4742-8FC6-D6EF5B93C678}">
+<ds:datastoreItem xmlns:ds="http://schemas.openxmlformats.org/officeDocument/2006/customXml" ds:itemID="{7F4F35AF-5910-4768-837C-C3C41A9AAB82}">
   <ds:schemaRefs>
     <ds:schemaRef ds:uri="http://schemas.openxmlformats.org/officeDocument/2006/bibliography"/>
   </ds:schemaRefs>
